--- a/docs/TCC-SisAtleta.docx
+++ b/docs/TCC-SisAtleta.docx
@@ -3239,40 +3239,54 @@
           <w:lang w:val="pt-BR"/>
         </w:rPr>
       </w:pPr>
-      <w:hyperlink w:anchor="_bookmark16" w:history="1">
+      <w:hyperlink w:anchor="_bookmark8" w:history="1">
         <w:r>
           <w:rPr>
             <w:lang w:val="pt-BR"/>
           </w:rPr>
-          <w:t>Figura 17: Projeto armazenado</w:t>
-        </w:r>
-        <w:r>
-          <w:rPr>
-            <w:spacing w:val="-6"/>
+          <w:t xml:space="preserve">Figura </w:t>
+        </w:r>
+        <w:r>
+          <w:rPr>
             <w:lang w:val="pt-BR"/>
           </w:rPr>
-          <w:t xml:space="preserve"> </w:t>
+          <w:t>10</w:t>
         </w:r>
         <w:r>
           <w:rPr>
             <w:lang w:val="pt-BR"/>
           </w:rPr>
-          <w:t>no</w:t>
-        </w:r>
-        <w:r>
-          <w:rPr>
-            <w:spacing w:val="-2"/>
+          <w:t xml:space="preserve">: </w:t>
+        </w:r>
+        <w:r>
+          <w:rPr>
             <w:lang w:val="pt-BR"/>
           </w:rPr>
-          <w:t xml:space="preserve"> </w:t>
+          <w:t xml:space="preserve">Quadro </w:t>
         </w:r>
         <w:proofErr w:type="spellStart"/>
         <w:r>
           <w:rPr>
             <w:lang w:val="pt-BR"/>
           </w:rPr>
-          <w:t>Github</w:t>
-        </w:r>
+          <w:t>Kanban</w:t>
+        </w:r>
+        <w:proofErr w:type="spellEnd"/>
+        <w:r>
+          <w:rPr>
+            <w:lang w:val="pt-BR"/>
+          </w:rPr>
+          <w:t xml:space="preserve"> - </w:t>
+        </w:r>
+        <w:proofErr w:type="spellStart"/>
+        <w:r>
+          <w:rPr>
+            <w:lang w:val="pt-BR"/>
+          </w:rPr>
+          <w:t>Trello</w:t>
+        </w:r>
+        <w:bookmarkStart w:id="9" w:name="_GoBack"/>
+        <w:bookmarkEnd w:id="9"/>
         <w:proofErr w:type="spellEnd"/>
         <w:r>
           <w:rPr>
@@ -3285,15 +3299,7 @@
           <w:rPr>
             <w:lang w:val="pt-BR"/>
           </w:rPr>
-          <w:t>5</w:t>
-        </w:r>
-        <w:bookmarkStart w:id="9" w:name="_bookmark16"/>
-        <w:bookmarkEnd w:id="9"/>
-        <w:r>
-          <w:rPr>
-            <w:lang w:val="pt-BR"/>
-          </w:rPr>
-          <w:t>3</w:t>
+          <w:t>44</w:t>
         </w:r>
       </w:hyperlink>
     </w:p>
@@ -3308,33 +3314,25 @@
           <w:lang w:val="pt-BR"/>
         </w:rPr>
       </w:pPr>
-      <w:hyperlink w:anchor="_bookmark17" w:history="1">
+      <w:hyperlink w:anchor="_bookmark16" w:history="1">
         <w:r>
           <w:rPr>
             <w:lang w:val="pt-BR"/>
           </w:rPr>
-          <w:t xml:space="preserve">Figura 18: Bug cadastrado utilizando a ferramenta </w:t>
-        </w:r>
-        <w:proofErr w:type="spellStart"/>
-        <w:r>
-          <w:rPr>
+          <w:t>Figura 17: Projeto armazenado</w:t>
+        </w:r>
+        <w:r>
+          <w:rPr>
+            <w:spacing w:val="-6"/>
             <w:lang w:val="pt-BR"/>
           </w:rPr>
-          <w:t>Issue</w:t>
-        </w:r>
-        <w:proofErr w:type="spellEnd"/>
-        <w:r>
-          <w:rPr>
-            <w:spacing w:val="-12"/>
+          <w:t xml:space="preserve"> </w:t>
+        </w:r>
+        <w:r>
+          <w:rPr>
             <w:lang w:val="pt-BR"/>
           </w:rPr>
-          <w:t xml:space="preserve"> </w:t>
-        </w:r>
-        <w:r>
-          <w:rPr>
-            <w:lang w:val="pt-BR"/>
-          </w:rPr>
-          <w:t>do</w:t>
+          <w:t>no</w:t>
         </w:r>
         <w:r>
           <w:rPr>
@@ -3364,13 +3362,13 @@
           </w:rPr>
           <w:t>5</w:t>
         </w:r>
-        <w:bookmarkStart w:id="10" w:name="_bookmark17"/>
+        <w:bookmarkStart w:id="10" w:name="_bookmark16"/>
         <w:bookmarkEnd w:id="10"/>
         <w:r>
           <w:rPr>
             <w:lang w:val="pt-BR"/>
           </w:rPr>
-          <w:t>4</w:t>
+          <w:t>3</w:t>
         </w:r>
       </w:hyperlink>
     </w:p>
@@ -3385,23 +3383,24 @@
           <w:lang w:val="pt-BR"/>
         </w:rPr>
       </w:pPr>
-      <w:hyperlink w:anchor="_bookmark18" w:history="1">
+      <w:hyperlink w:anchor="_bookmark17" w:history="1">
         <w:r>
           <w:rPr>
             <w:lang w:val="pt-BR"/>
           </w:rPr>
-          <w:t xml:space="preserve">Figura 19: </w:t>
-        </w:r>
-        <w:r>
-          <w:rPr>
-            <w:spacing w:val="-7"/>
+          <w:t xml:space="preserve">Figura 18: Bug cadastrado utilizando a ferramenta </w:t>
+        </w:r>
+        <w:proofErr w:type="spellStart"/>
+        <w:r>
+          <w:rPr>
             <w:lang w:val="pt-BR"/>
           </w:rPr>
-          <w:t>Tela</w:t>
-        </w:r>
-        <w:r>
-          <w:rPr>
-            <w:spacing w:val="-8"/>
+          <w:t>Issue</w:t>
+        </w:r>
+        <w:proofErr w:type="spellEnd"/>
+        <w:r>
+          <w:rPr>
+            <w:spacing w:val="-12"/>
             <w:lang w:val="pt-BR"/>
           </w:rPr>
           <w:t xml:space="preserve"> </w:t>
@@ -3410,11 +3409,11 @@
           <w:rPr>
             <w:lang w:val="pt-BR"/>
           </w:rPr>
-          <w:t>de</w:t>
-        </w:r>
-        <w:r>
-          <w:rPr>
-            <w:spacing w:val="-1"/>
+          <w:t>do</w:t>
+        </w:r>
+        <w:r>
+          <w:rPr>
+            <w:spacing w:val="-2"/>
             <w:lang w:val="pt-BR"/>
           </w:rPr>
           <w:t xml:space="preserve"> </w:t>
@@ -3424,7 +3423,7 @@
           <w:rPr>
             <w:lang w:val="pt-BR"/>
           </w:rPr>
-          <w:t>login</w:t>
+          <w:t>Github</w:t>
         </w:r>
         <w:proofErr w:type="spellEnd"/>
         <w:r>
@@ -3440,13 +3439,13 @@
           </w:rPr>
           <w:t>5</w:t>
         </w:r>
-        <w:bookmarkStart w:id="11" w:name="_bookmark18"/>
+        <w:bookmarkStart w:id="11" w:name="_bookmark17"/>
         <w:bookmarkEnd w:id="11"/>
         <w:r>
           <w:rPr>
             <w:lang w:val="pt-BR"/>
           </w:rPr>
-          <w:t>6</w:t>
+          <w:t>4</w:t>
         </w:r>
       </w:hyperlink>
     </w:p>
@@ -3461,41 +3460,33 @@
           <w:lang w:val="pt-BR"/>
         </w:rPr>
       </w:pPr>
-      <w:hyperlink w:anchor="_bookmark19" w:history="1">
+      <w:hyperlink w:anchor="_bookmark18" w:history="1">
         <w:r>
           <w:rPr>
             <w:lang w:val="pt-BR"/>
           </w:rPr>
-          <w:t xml:space="preserve">Figura 20: </w:t>
+          <w:t xml:space="preserve">Figura 19: </w:t>
         </w:r>
         <w:r>
           <w:rPr>
             <w:spacing w:val="-7"/>
             <w:lang w:val="pt-BR"/>
           </w:rPr>
-          <w:t xml:space="preserve">Tela </w:t>
-        </w:r>
-        <w:r>
-          <w:rPr>
+          <w:t>Tela</w:t>
+        </w:r>
+        <w:r>
+          <w:rPr>
+            <w:spacing w:val="-8"/>
             <w:lang w:val="pt-BR"/>
           </w:rPr>
+          <w:t xml:space="preserve"> </w:t>
+        </w:r>
+        <w:r>
+          <w:rPr>
+            <w:lang w:val="pt-BR"/>
+          </w:rPr>
           <w:t>de</w:t>
         </w:r>
-        <w:r>
-          <w:rPr>
-            <w:spacing w:val="-3"/>
-            <w:lang w:val="pt-BR"/>
-          </w:rPr>
-          <w:t xml:space="preserve"> </w:t>
-        </w:r>
-        <w:proofErr w:type="spellStart"/>
-        <w:r>
-          <w:rPr>
-            <w:lang w:val="pt-BR"/>
-          </w:rPr>
-          <w:t>login</w:t>
-        </w:r>
-        <w:proofErr w:type="spellEnd"/>
         <w:r>
           <w:rPr>
             <w:spacing w:val="-1"/>
@@ -3503,12 +3494,14 @@
           </w:rPr>
           <w:t xml:space="preserve"> </w:t>
         </w:r>
+        <w:proofErr w:type="spellStart"/>
         <w:r>
           <w:rPr>
             <w:lang w:val="pt-BR"/>
           </w:rPr>
-          <w:t>Google</w:t>
-        </w:r>
+          <w:t>login</w:t>
+        </w:r>
+        <w:proofErr w:type="spellEnd"/>
         <w:r>
           <w:rPr>
             <w:rFonts w:ascii="Times New Roman"/>
@@ -3522,7 +3515,7 @@
           </w:rPr>
           <w:t>5</w:t>
         </w:r>
-        <w:bookmarkStart w:id="12" w:name="_bookmark19"/>
+        <w:bookmarkStart w:id="12" w:name="_bookmark18"/>
         <w:bookmarkEnd w:id="12"/>
         <w:r>
           <w:rPr>
@@ -3543,12 +3536,12 @@
           <w:lang w:val="pt-BR"/>
         </w:rPr>
       </w:pPr>
-      <w:hyperlink w:anchor="_bookmark20" w:history="1">
+      <w:hyperlink w:anchor="_bookmark19" w:history="1">
         <w:r>
           <w:rPr>
             <w:lang w:val="pt-BR"/>
           </w:rPr>
-          <w:t xml:space="preserve">Figura 21: </w:t>
+          <w:t xml:space="preserve">Figura 20: </w:t>
         </w:r>
         <w:r>
           <w:rPr>
@@ -3561,21 +3554,23 @@
           <w:rPr>
             <w:lang w:val="pt-BR"/>
           </w:rPr>
-          <w:t>de cadastro</w:t>
-        </w:r>
-        <w:r>
-          <w:rPr>
-            <w:spacing w:val="-4"/>
+          <w:t>de</w:t>
+        </w:r>
+        <w:r>
+          <w:rPr>
+            <w:spacing w:val="-3"/>
             <w:lang w:val="pt-BR"/>
           </w:rPr>
           <w:t xml:space="preserve"> </w:t>
         </w:r>
+        <w:proofErr w:type="spellStart"/>
         <w:r>
           <w:rPr>
             <w:lang w:val="pt-BR"/>
           </w:rPr>
-          <w:t>de</w:t>
-        </w:r>
+          <w:t>login</w:t>
+        </w:r>
+        <w:proofErr w:type="spellEnd"/>
         <w:r>
           <w:rPr>
             <w:spacing w:val="-1"/>
@@ -3587,11 +3582,11 @@
           <w:rPr>
             <w:lang w:val="pt-BR"/>
           </w:rPr>
-          <w:t>usuário</w:t>
-        </w:r>
-        <w:r>
-          <w:rPr>
-            <w:rFonts w:ascii="Times New Roman" w:hAnsi="Times New Roman"/>
+          <w:t>Google</w:t>
+        </w:r>
+        <w:r>
+          <w:rPr>
+            <w:rFonts w:ascii="Times New Roman"/>
             <w:lang w:val="pt-BR"/>
           </w:rPr>
           <w:tab/>
@@ -3602,13 +3597,13 @@
           </w:rPr>
           <w:t>5</w:t>
         </w:r>
-        <w:bookmarkStart w:id="13" w:name="_bookmark20"/>
+        <w:bookmarkStart w:id="13" w:name="_bookmark19"/>
         <w:bookmarkEnd w:id="13"/>
         <w:r>
           <w:rPr>
             <w:lang w:val="pt-BR"/>
           </w:rPr>
-          <w:t>7</w:t>
+          <w:t>6</w:t>
         </w:r>
       </w:hyperlink>
     </w:p>
@@ -3623,12 +3618,12 @@
           <w:lang w:val="pt-BR"/>
         </w:rPr>
       </w:pPr>
-      <w:hyperlink w:anchor="_bookmark21" w:history="1">
+      <w:hyperlink w:anchor="_bookmark20" w:history="1">
         <w:r>
           <w:rPr>
             <w:lang w:val="pt-BR"/>
           </w:rPr>
-          <w:t xml:space="preserve">Figura 22: </w:t>
+          <w:t xml:space="preserve">Figura 21: </w:t>
         </w:r>
         <w:r>
           <w:rPr>
@@ -3641,11 +3636,11 @@
           <w:rPr>
             <w:lang w:val="pt-BR"/>
           </w:rPr>
-          <w:t>de cadastro de usuário -</w:t>
-        </w:r>
-        <w:r>
-          <w:rPr>
-            <w:spacing w:val="-7"/>
+          <w:t>de cadastro</w:t>
+        </w:r>
+        <w:r>
+          <w:rPr>
+            <w:spacing w:val="-4"/>
             <w:lang w:val="pt-BR"/>
           </w:rPr>
           <w:t xml:space="preserve"> </w:t>
@@ -3654,7 +3649,7 @@
           <w:rPr>
             <w:lang w:val="pt-BR"/>
           </w:rPr>
-          <w:t>Dados</w:t>
+          <w:t>de</w:t>
         </w:r>
         <w:r>
           <w:rPr>
@@ -3667,7 +3662,7 @@
           <w:rPr>
             <w:lang w:val="pt-BR"/>
           </w:rPr>
-          <w:t>inválidos</w:t>
+          <w:t>usuário</w:t>
         </w:r>
         <w:r>
           <w:rPr>
@@ -3682,7 +3677,7 @@
           </w:rPr>
           <w:t>5</w:t>
         </w:r>
-        <w:bookmarkStart w:id="14" w:name="_bookmark21"/>
+        <w:bookmarkStart w:id="14" w:name="_bookmark20"/>
         <w:bookmarkEnd w:id="14"/>
         <w:r>
           <w:rPr>
@@ -3703,12 +3698,12 @@
           <w:lang w:val="pt-BR"/>
         </w:rPr>
       </w:pPr>
-      <w:hyperlink w:anchor="_bookmark22" w:history="1">
+      <w:hyperlink w:anchor="_bookmark21" w:history="1">
         <w:r>
           <w:rPr>
             <w:lang w:val="pt-BR"/>
           </w:rPr>
-          <w:t xml:space="preserve">Figura 23: </w:t>
+          <w:t xml:space="preserve">Figura 22: </w:t>
         </w:r>
         <w:r>
           <w:rPr>
@@ -3721,11 +3716,11 @@
           <w:rPr>
             <w:lang w:val="pt-BR"/>
           </w:rPr>
-          <w:t>redefinição</w:t>
-        </w:r>
-        <w:r>
-          <w:rPr>
-            <w:spacing w:val="-3"/>
+          <w:t>de cadastro de usuário -</w:t>
+        </w:r>
+        <w:r>
+          <w:rPr>
+            <w:spacing w:val="-7"/>
             <w:lang w:val="pt-BR"/>
           </w:rPr>
           <w:t xml:space="preserve"> </w:t>
@@ -3734,7 +3729,7 @@
           <w:rPr>
             <w:lang w:val="pt-BR"/>
           </w:rPr>
-          <w:t>de</w:t>
+          <w:t>Dados</w:t>
         </w:r>
         <w:r>
           <w:rPr>
@@ -3747,7 +3742,7 @@
           <w:rPr>
             <w:lang w:val="pt-BR"/>
           </w:rPr>
-          <w:t>senha</w:t>
+          <w:t>inválidos</w:t>
         </w:r>
         <w:r>
           <w:rPr>
@@ -3762,13 +3757,13 @@
           </w:rPr>
           <w:t>5</w:t>
         </w:r>
-        <w:bookmarkStart w:id="15" w:name="_bookmark22"/>
+        <w:bookmarkStart w:id="15" w:name="_bookmark21"/>
         <w:bookmarkEnd w:id="15"/>
         <w:r>
           <w:rPr>
             <w:lang w:val="pt-BR"/>
           </w:rPr>
-          <w:t>8</w:t>
+          <w:t>7</w:t>
         </w:r>
       </w:hyperlink>
     </w:p>
@@ -3783,12 +3778,12 @@
           <w:lang w:val="pt-BR"/>
         </w:rPr>
       </w:pPr>
-      <w:hyperlink w:anchor="_bookmark23" w:history="1">
+      <w:hyperlink w:anchor="_bookmark22" w:history="1">
         <w:r>
           <w:rPr>
             <w:lang w:val="pt-BR"/>
           </w:rPr>
-          <w:t xml:space="preserve">Figura 24: </w:t>
+          <w:t xml:space="preserve">Figura 23: </w:t>
         </w:r>
         <w:r>
           <w:rPr>
@@ -3801,11 +3796,11 @@
           <w:rPr>
             <w:lang w:val="pt-BR"/>
           </w:rPr>
-          <w:t>redefinição de</w:t>
-        </w:r>
-        <w:r>
-          <w:rPr>
-            <w:spacing w:val="-4"/>
+          <w:t>redefinição</w:t>
+        </w:r>
+        <w:r>
+          <w:rPr>
+            <w:spacing w:val="-3"/>
             <w:lang w:val="pt-BR"/>
           </w:rPr>
           <w:t xml:space="preserve"> </w:t>
@@ -3814,7 +3809,7 @@
           <w:rPr>
             <w:lang w:val="pt-BR"/>
           </w:rPr>
-          <w:t>senha</w:t>
+          <w:t>de</w:t>
         </w:r>
         <w:r>
           <w:rPr>
@@ -3827,7 +3822,7 @@
           <w:rPr>
             <w:lang w:val="pt-BR"/>
           </w:rPr>
-          <w:t>preenchida</w:t>
+          <w:t>senha</w:t>
         </w:r>
         <w:r>
           <w:rPr>
@@ -3842,7 +3837,7 @@
           </w:rPr>
           <w:t>5</w:t>
         </w:r>
-        <w:bookmarkStart w:id="16" w:name="_bookmark23"/>
+        <w:bookmarkStart w:id="16" w:name="_bookmark22"/>
         <w:bookmarkEnd w:id="16"/>
         <w:r>
           <w:rPr>
@@ -3863,29 +3858,42 @@
           <w:lang w:val="pt-BR"/>
         </w:rPr>
       </w:pPr>
-      <w:hyperlink w:anchor="_bookmark24" w:history="1">
+      <w:hyperlink w:anchor="_bookmark23" w:history="1">
         <w:r>
           <w:rPr>
             <w:lang w:val="pt-BR"/>
           </w:rPr>
-          <w:t>Figura 25: E-mail de redefinição</w:t>
+          <w:t xml:space="preserve">Figura 24: </w:t>
         </w:r>
         <w:r>
           <w:rPr>
             <w:spacing w:val="-7"/>
             <w:lang w:val="pt-BR"/>
           </w:rPr>
+          <w:t xml:space="preserve">Tela </w:t>
+        </w:r>
+        <w:r>
+          <w:rPr>
+            <w:lang w:val="pt-BR"/>
+          </w:rPr>
+          <w:t>redefinição de</w:t>
+        </w:r>
+        <w:r>
+          <w:rPr>
+            <w:spacing w:val="-4"/>
+            <w:lang w:val="pt-BR"/>
+          </w:rPr>
           <w:t xml:space="preserve"> </w:t>
         </w:r>
         <w:r>
           <w:rPr>
             <w:lang w:val="pt-BR"/>
           </w:rPr>
-          <w:t>de</w:t>
-        </w:r>
-        <w:r>
-          <w:rPr>
-            <w:spacing w:val="-2"/>
+          <w:t>senha</w:t>
+        </w:r>
+        <w:r>
+          <w:rPr>
+            <w:spacing w:val="-1"/>
             <w:lang w:val="pt-BR"/>
           </w:rPr>
           <w:t xml:space="preserve"> </w:t>
@@ -3894,7 +3902,7 @@
           <w:rPr>
             <w:lang w:val="pt-BR"/>
           </w:rPr>
-          <w:t>senha</w:t>
+          <w:t>preenchida</w:t>
         </w:r>
         <w:r>
           <w:rPr>
@@ -3909,7 +3917,7 @@
           </w:rPr>
           <w:t>5</w:t>
         </w:r>
-        <w:bookmarkStart w:id="17" w:name="_bookmark24"/>
+        <w:bookmarkStart w:id="17" w:name="_bookmark23"/>
         <w:bookmarkEnd w:id="17"/>
         <w:r>
           <w:rPr>
@@ -3930,31 +3938,29 @@
           <w:lang w:val="pt-BR"/>
         </w:rPr>
       </w:pPr>
-      <w:hyperlink w:anchor="_bookmark25" w:history="1">
+      <w:hyperlink w:anchor="_bookmark24" w:history="1">
         <w:r>
           <w:rPr>
             <w:lang w:val="pt-BR"/>
           </w:rPr>
-          <w:t>Figura 26:</w:t>
-        </w:r>
-        <w:r>
-          <w:rPr>
-            <w:spacing w:val="-3"/>
+          <w:t>Figura 25: E-mail de redefinição</w:t>
+        </w:r>
+        <w:r>
+          <w:rPr>
+            <w:spacing w:val="-7"/>
             <w:lang w:val="pt-BR"/>
           </w:rPr>
           <w:t xml:space="preserve"> </w:t>
         </w:r>
-        <w:proofErr w:type="gramStart"/>
         <w:r>
           <w:rPr>
             <w:lang w:val="pt-BR"/>
           </w:rPr>
-          <w:t>Menu</w:t>
-        </w:r>
-        <w:proofErr w:type="gramEnd"/>
-        <w:r>
-          <w:rPr>
-            <w:spacing w:val="-1"/>
+          <w:t>de</w:t>
+        </w:r>
+        <w:r>
+          <w:rPr>
+            <w:spacing w:val="-2"/>
             <w:lang w:val="pt-BR"/>
           </w:rPr>
           <w:t xml:space="preserve"> </w:t>
@@ -3963,11 +3969,11 @@
           <w:rPr>
             <w:lang w:val="pt-BR"/>
           </w:rPr>
-          <w:t>inicial</w:t>
-        </w:r>
-        <w:r>
-          <w:rPr>
-            <w:rFonts w:ascii="Times New Roman"/>
+          <w:t>senha</w:t>
+        </w:r>
+        <w:r>
+          <w:rPr>
+            <w:rFonts w:ascii="Times New Roman" w:hAnsi="Times New Roman"/>
             <w:lang w:val="pt-BR"/>
           </w:rPr>
           <w:tab/>
@@ -3978,13 +3984,13 @@
           </w:rPr>
           <w:t>5</w:t>
         </w:r>
-        <w:bookmarkStart w:id="18" w:name="_bookmark25"/>
+        <w:bookmarkStart w:id="18" w:name="_bookmark24"/>
         <w:bookmarkEnd w:id="18"/>
         <w:r>
           <w:rPr>
             <w:lang w:val="pt-BR"/>
           </w:rPr>
-          <w:t>9</w:t>
+          <w:t>8</w:t>
         </w:r>
       </w:hyperlink>
     </w:p>
@@ -3999,16 +4005,16 @@
           <w:lang w:val="pt-BR"/>
         </w:rPr>
       </w:pPr>
-      <w:hyperlink w:anchor="_bookmark26" w:history="1">
+      <w:hyperlink w:anchor="_bookmark25" w:history="1">
         <w:r>
           <w:rPr>
             <w:lang w:val="pt-BR"/>
           </w:rPr>
-          <w:t>Figura 27:</w:t>
-        </w:r>
-        <w:r>
-          <w:rPr>
-            <w:spacing w:val="-4"/>
+          <w:t>Figura 26:</w:t>
+        </w:r>
+        <w:r>
+          <w:rPr>
+            <w:spacing w:val="-3"/>
             <w:lang w:val="pt-BR"/>
           </w:rPr>
           <w:t xml:space="preserve"> </w:t>
@@ -4032,7 +4038,7 @@
           <w:rPr>
             <w:lang w:val="pt-BR"/>
           </w:rPr>
-          <w:t>lateral</w:t>
+          <w:t>inicial</w:t>
         </w:r>
         <w:r>
           <w:rPr>
@@ -4047,7 +4053,7 @@
           </w:rPr>
           <w:t>5</w:t>
         </w:r>
-        <w:bookmarkStart w:id="19" w:name="_bookmark26"/>
+        <w:bookmarkStart w:id="19" w:name="_bookmark25"/>
         <w:bookmarkEnd w:id="19"/>
         <w:r>
           <w:rPr>
@@ -4068,33 +4074,28 @@
           <w:lang w:val="pt-BR"/>
         </w:rPr>
       </w:pPr>
-      <w:hyperlink w:anchor="_bookmark27" w:history="1">
+      <w:hyperlink w:anchor="_bookmark26" w:history="1">
         <w:r>
           <w:rPr>
             <w:lang w:val="pt-BR"/>
           </w:rPr>
-          <w:t xml:space="preserve">Figura 28: </w:t>
-        </w:r>
-        <w:r>
-          <w:rPr>
-            <w:spacing w:val="-7"/>
+          <w:t>Figura 27:</w:t>
+        </w:r>
+        <w:r>
+          <w:rPr>
+            <w:spacing w:val="-4"/>
             <w:lang w:val="pt-BR"/>
           </w:rPr>
-          <w:t>Tela</w:t>
-        </w:r>
-        <w:r>
-          <w:rPr>
-            <w:spacing w:val="-9"/>
+          <w:t xml:space="preserve"> </w:t>
+        </w:r>
+        <w:proofErr w:type="gramStart"/>
+        <w:r>
+          <w:rPr>
             <w:lang w:val="pt-BR"/>
           </w:rPr>
-          <w:t xml:space="preserve"> </w:t>
-        </w:r>
-        <w:r>
-          <w:rPr>
-            <w:lang w:val="pt-BR"/>
-          </w:rPr>
-          <w:t>de</w:t>
-        </w:r>
+          <w:t>Menu</w:t>
+        </w:r>
+        <w:proofErr w:type="gramEnd"/>
         <w:r>
           <w:rPr>
             <w:spacing w:val="-1"/>
@@ -4106,11 +4107,11 @@
           <w:rPr>
             <w:lang w:val="pt-BR"/>
           </w:rPr>
-          <w:t>diagnósticos</w:t>
-        </w:r>
-        <w:r>
-          <w:rPr>
-            <w:rFonts w:ascii="Times New Roman" w:hAnsi="Times New Roman"/>
+          <w:t>lateral</w:t>
+        </w:r>
+        <w:r>
+          <w:rPr>
+            <w:rFonts w:ascii="Times New Roman"/>
             <w:lang w:val="pt-BR"/>
           </w:rPr>
           <w:tab/>
@@ -4119,15 +4120,15 @@
           <w:rPr>
             <w:lang w:val="pt-BR"/>
           </w:rPr>
-          <w:t>6</w:t>
-        </w:r>
-        <w:bookmarkStart w:id="20" w:name="_bookmark27"/>
+          <w:t>5</w:t>
+        </w:r>
+        <w:bookmarkStart w:id="20" w:name="_bookmark26"/>
         <w:bookmarkEnd w:id="20"/>
         <w:r>
           <w:rPr>
             <w:lang w:val="pt-BR"/>
           </w:rPr>
-          <w:t>0</w:t>
+          <w:t>9</w:t>
         </w:r>
       </w:hyperlink>
     </w:p>
@@ -4142,18 +4143,25 @@
           <w:lang w:val="pt-BR"/>
         </w:rPr>
       </w:pPr>
-      <w:hyperlink w:anchor="_bookmark28" w:history="1">
+      <w:hyperlink w:anchor="_bookmark27" w:history="1">
         <w:r>
           <w:rPr>
             <w:lang w:val="pt-BR"/>
           </w:rPr>
-          <w:t>Figura 29: Filtragem</w:t>
-        </w:r>
-        <w:r>
-          <w:rPr>
-            <w:spacing w:val="-5"/>
+          <w:t xml:space="preserve">Figura 28: </w:t>
+        </w:r>
+        <w:r>
+          <w:rPr>
+            <w:spacing w:val="-7"/>
             <w:lang w:val="pt-BR"/>
           </w:rPr>
+          <w:t>Tela</w:t>
+        </w:r>
+        <w:r>
+          <w:rPr>
+            <w:spacing w:val="-9"/>
+            <w:lang w:val="pt-BR"/>
+          </w:rPr>
           <w:t xml:space="preserve"> </w:t>
         </w:r>
         <w:r>
@@ -4164,7 +4172,7 @@
         </w:r>
         <w:r>
           <w:rPr>
-            <w:spacing w:val="-2"/>
+            <w:spacing w:val="-1"/>
             <w:lang w:val="pt-BR"/>
           </w:rPr>
           <w:t xml:space="preserve"> </w:t>
@@ -4188,7 +4196,7 @@
           </w:rPr>
           <w:t>6</w:t>
         </w:r>
-        <w:bookmarkStart w:id="21" w:name="_bookmark28"/>
+        <w:bookmarkStart w:id="21" w:name="_bookmark27"/>
         <w:bookmarkEnd w:id="21"/>
         <w:r>
           <w:rPr>
@@ -4209,16 +4217,16 @@
           <w:lang w:val="pt-BR"/>
         </w:rPr>
       </w:pPr>
-      <w:hyperlink w:anchor="_bookmark29" w:history="1">
+      <w:hyperlink w:anchor="_bookmark28" w:history="1">
         <w:r>
           <w:rPr>
             <w:lang w:val="pt-BR"/>
           </w:rPr>
-          <w:t>Figura 30: Conteúdo do diagnóstico selecionado –</w:t>
-        </w:r>
-        <w:r>
-          <w:rPr>
-            <w:spacing w:val="-12"/>
+          <w:t>Figura 29: Filtragem</w:t>
+        </w:r>
+        <w:r>
+          <w:rPr>
+            <w:spacing w:val="-5"/>
             <w:lang w:val="pt-BR"/>
           </w:rPr>
           <w:t xml:space="preserve"> </w:t>
@@ -4227,11 +4235,11 @@
           <w:rPr>
             <w:lang w:val="pt-BR"/>
           </w:rPr>
-          <w:t>aba</w:t>
-        </w:r>
-        <w:r>
-          <w:rPr>
-            <w:spacing w:val="-6"/>
+          <w:t>de</w:t>
+        </w:r>
+        <w:r>
+          <w:rPr>
+            <w:spacing w:val="-2"/>
             <w:lang w:val="pt-BR"/>
           </w:rPr>
           <w:t xml:space="preserve"> </w:t>
@@ -4240,7 +4248,7 @@
           <w:rPr>
             <w:lang w:val="pt-BR"/>
           </w:rPr>
-          <w:t>Tratamento</w:t>
+          <w:t>diagnósticos</w:t>
         </w:r>
         <w:r>
           <w:rPr>
@@ -4255,13 +4263,13 @@
           </w:rPr>
           <w:t>6</w:t>
         </w:r>
-        <w:bookmarkStart w:id="22" w:name="_bookmark29"/>
+        <w:bookmarkStart w:id="22" w:name="_bookmark28"/>
         <w:bookmarkEnd w:id="22"/>
         <w:r>
           <w:rPr>
             <w:lang w:val="pt-BR"/>
           </w:rPr>
-          <w:t>1</w:t>
+          <w:t>0</w:t>
         </w:r>
       </w:hyperlink>
     </w:p>
@@ -4276,16 +4284,16 @@
           <w:lang w:val="pt-BR"/>
         </w:rPr>
       </w:pPr>
-      <w:hyperlink w:anchor="_bookmark30" w:history="1">
+      <w:hyperlink w:anchor="_bookmark29" w:history="1">
         <w:r>
           <w:rPr>
             <w:lang w:val="pt-BR"/>
           </w:rPr>
-          <w:t>Figura 31: Conteúdo do diagnóstico selecionado –</w:t>
-        </w:r>
-        <w:r>
-          <w:rPr>
-            <w:spacing w:val="-9"/>
+          <w:t>Figura 30: Conteúdo do diagnóstico selecionado –</w:t>
+        </w:r>
+        <w:r>
+          <w:rPr>
+            <w:spacing w:val="-12"/>
             <w:lang w:val="pt-BR"/>
           </w:rPr>
           <w:t xml:space="preserve"> </w:t>
@@ -4298,7 +4306,7 @@
         </w:r>
         <w:r>
           <w:rPr>
-            <w:spacing w:val="-2"/>
+            <w:spacing w:val="-6"/>
             <w:lang w:val="pt-BR"/>
           </w:rPr>
           <w:t xml:space="preserve"> </w:t>
@@ -4307,7 +4315,7 @@
           <w:rPr>
             <w:lang w:val="pt-BR"/>
           </w:rPr>
-          <w:t>principal</w:t>
+          <w:t>Tratamento</w:t>
         </w:r>
         <w:r>
           <w:rPr>
@@ -4322,7 +4330,7 @@
           </w:rPr>
           <w:t>6</w:t>
         </w:r>
-        <w:bookmarkStart w:id="23" w:name="_bookmark30"/>
+        <w:bookmarkStart w:id="23" w:name="_bookmark29"/>
         <w:bookmarkEnd w:id="23"/>
         <w:r>
           <w:rPr>
@@ -4343,12 +4351,12 @@
           <w:lang w:val="pt-BR"/>
         </w:rPr>
       </w:pPr>
-      <w:hyperlink w:anchor="_bookmark31" w:history="1">
+      <w:hyperlink w:anchor="_bookmark30" w:history="1">
         <w:r>
           <w:rPr>
             <w:lang w:val="pt-BR"/>
           </w:rPr>
-          <w:t>Figura 32: Conteúdo do diagnóstico selecionado –</w:t>
+          <w:t>Figura 31: Conteúdo do diagnóstico selecionado –</w:t>
         </w:r>
         <w:r>
           <w:rPr>
@@ -4374,7 +4382,7 @@
           <w:rPr>
             <w:lang w:val="pt-BR"/>
           </w:rPr>
-          <w:t>Diagnóstico</w:t>
+          <w:t>principal</w:t>
         </w:r>
         <w:r>
           <w:rPr>
@@ -4389,7 +4397,7 @@
           </w:rPr>
           <w:t>6</w:t>
         </w:r>
-        <w:bookmarkStart w:id="24" w:name="_bookmark31"/>
+        <w:bookmarkStart w:id="24" w:name="_bookmark30"/>
         <w:bookmarkEnd w:id="24"/>
         <w:r>
           <w:rPr>
@@ -4410,16 +4418,16 @@
           <w:lang w:val="pt-BR"/>
         </w:rPr>
       </w:pPr>
-      <w:hyperlink w:anchor="_bookmark32" w:history="1">
+      <w:hyperlink w:anchor="_bookmark31" w:history="1">
         <w:r>
           <w:rPr>
             <w:lang w:val="pt-BR"/>
           </w:rPr>
-          <w:t>Figura 33: Calculadora</w:t>
-        </w:r>
-        <w:r>
-          <w:rPr>
-            <w:spacing w:val="-5"/>
+          <w:t>Figura 32: Conteúdo do diagnóstico selecionado –</w:t>
+        </w:r>
+        <w:r>
+          <w:rPr>
+            <w:spacing w:val="-9"/>
             <w:lang w:val="pt-BR"/>
           </w:rPr>
           <w:t xml:space="preserve"> </w:t>
@@ -4428,7 +4436,7 @@
           <w:rPr>
             <w:lang w:val="pt-BR"/>
           </w:rPr>
-          <w:t>de</w:t>
+          <w:t>aba</w:t>
         </w:r>
         <w:r>
           <w:rPr>
@@ -4437,14 +4445,12 @@
           </w:rPr>
           <w:t xml:space="preserve"> </w:t>
         </w:r>
-        <w:proofErr w:type="spellStart"/>
         <w:r>
           <w:rPr>
             <w:lang w:val="pt-BR"/>
           </w:rPr>
-          <w:t>Corticóide</w:t>
-        </w:r>
-        <w:proofErr w:type="spellEnd"/>
+          <w:t>Diagnóstico</w:t>
+        </w:r>
         <w:r>
           <w:rPr>
             <w:rFonts w:ascii="Times New Roman" w:hAnsi="Times New Roman"/>
@@ -4458,13 +4464,13 @@
           </w:rPr>
           <w:t>6</w:t>
         </w:r>
-        <w:bookmarkStart w:id="25" w:name="_bookmark32"/>
+        <w:bookmarkStart w:id="25" w:name="_bookmark31"/>
         <w:bookmarkEnd w:id="25"/>
         <w:r>
           <w:rPr>
             <w:lang w:val="pt-BR"/>
           </w:rPr>
-          <w:t>2</w:t>
+          <w:t>1</w:t>
         </w:r>
       </w:hyperlink>
     </w:p>
@@ -4479,21 +4485,13 @@
           <w:lang w:val="pt-BR"/>
         </w:rPr>
       </w:pPr>
-      <w:hyperlink w:anchor="_bookmark33" w:history="1">
+      <w:hyperlink w:anchor="_bookmark32" w:history="1">
         <w:r>
           <w:rPr>
             <w:lang w:val="pt-BR"/>
           </w:rPr>
-          <w:t xml:space="preserve">Figura 34: </w:t>
-        </w:r>
-        <w:proofErr w:type="gramStart"/>
-        <w:r>
-          <w:rPr>
-            <w:lang w:val="pt-BR"/>
-          </w:rPr>
-          <w:t>Menu</w:t>
-        </w:r>
-        <w:proofErr w:type="gramEnd"/>
+          <w:t>Figura 33: Calculadora</w:t>
+        </w:r>
         <w:r>
           <w:rPr>
             <w:spacing w:val="-5"/>
@@ -4509,20 +4507,22 @@
         </w:r>
         <w:r>
           <w:rPr>
-            <w:spacing w:val="-1"/>
+            <w:spacing w:val="-2"/>
             <w:lang w:val="pt-BR"/>
           </w:rPr>
           <w:t xml:space="preserve"> </w:t>
         </w:r>
+        <w:proofErr w:type="spellStart"/>
         <w:r>
           <w:rPr>
             <w:lang w:val="pt-BR"/>
           </w:rPr>
-          <w:t>calculadoras</w:t>
-        </w:r>
-        <w:r>
-          <w:rPr>
-            <w:rFonts w:ascii="Times New Roman"/>
+          <w:t>Corticóide</w:t>
+        </w:r>
+        <w:proofErr w:type="spellEnd"/>
+        <w:r>
+          <w:rPr>
+            <w:rFonts w:ascii="Times New Roman" w:hAnsi="Times New Roman"/>
             <w:lang w:val="pt-BR"/>
           </w:rPr>
           <w:tab/>
@@ -4533,7 +4533,7 @@
           </w:rPr>
           <w:t>6</w:t>
         </w:r>
-        <w:bookmarkStart w:id="26" w:name="_bookmark33"/>
+        <w:bookmarkStart w:id="26" w:name="_bookmark32"/>
         <w:bookmarkEnd w:id="26"/>
         <w:r>
           <w:rPr>
@@ -4554,25 +4554,33 @@
           <w:lang w:val="pt-BR"/>
         </w:rPr>
       </w:pPr>
-      <w:hyperlink w:anchor="_bookmark34" w:history="1">
+      <w:hyperlink w:anchor="_bookmark33" w:history="1">
         <w:r>
           <w:rPr>
             <w:lang w:val="pt-BR"/>
           </w:rPr>
-          <w:t>Figura 35: Calculadora de doses -</w:t>
-        </w:r>
-        <w:r>
-          <w:rPr>
-            <w:spacing w:val="-8"/>
+          <w:t xml:space="preserve">Figura 34: </w:t>
+        </w:r>
+        <w:proofErr w:type="gramStart"/>
+        <w:r>
+          <w:rPr>
             <w:lang w:val="pt-BR"/>
           </w:rPr>
+          <w:t>Menu</w:t>
+        </w:r>
+        <w:proofErr w:type="gramEnd"/>
+        <w:r>
+          <w:rPr>
+            <w:spacing w:val="-5"/>
+            <w:lang w:val="pt-BR"/>
+          </w:rPr>
           <w:t xml:space="preserve"> </w:t>
         </w:r>
         <w:r>
           <w:rPr>
             <w:lang w:val="pt-BR"/>
           </w:rPr>
-          <w:t>selecionar</w:t>
+          <w:t>de</w:t>
         </w:r>
         <w:r>
           <w:rPr>
@@ -4585,7 +4593,7 @@
           <w:rPr>
             <w:lang w:val="pt-BR"/>
           </w:rPr>
-          <w:t>peso</w:t>
+          <w:t>calculadoras</w:t>
         </w:r>
         <w:r>
           <w:rPr>
@@ -4600,13 +4608,13 @@
           </w:rPr>
           <w:t>6</w:t>
         </w:r>
-        <w:bookmarkStart w:id="27" w:name="_bookmark34"/>
+        <w:bookmarkStart w:id="27" w:name="_bookmark33"/>
         <w:bookmarkEnd w:id="27"/>
         <w:r>
           <w:rPr>
             <w:lang w:val="pt-BR"/>
           </w:rPr>
-          <w:t>3</w:t>
+          <w:t>2</w:t>
         </w:r>
       </w:hyperlink>
     </w:p>
@@ -4621,31 +4629,29 @@
           <w:lang w:val="pt-BR"/>
         </w:rPr>
       </w:pPr>
-      <w:hyperlink w:anchor="_bookmark35" w:history="1">
+      <w:hyperlink w:anchor="_bookmark34" w:history="1">
         <w:r>
           <w:rPr>
             <w:lang w:val="pt-BR"/>
           </w:rPr>
-          <w:t>Figura 36: Calculadora de</w:t>
-        </w:r>
-        <w:r>
-          <w:rPr>
-            <w:spacing w:val="-6"/>
+          <w:t>Figura 35: Calculadora de doses -</w:t>
+        </w:r>
+        <w:r>
+          <w:rPr>
+            <w:spacing w:val="-8"/>
             <w:lang w:val="pt-BR"/>
           </w:rPr>
           <w:t xml:space="preserve"> </w:t>
         </w:r>
-        <w:proofErr w:type="spellStart"/>
         <w:r>
           <w:rPr>
             <w:lang w:val="pt-BR"/>
           </w:rPr>
-          <w:t>corticóide</w:t>
-        </w:r>
-        <w:proofErr w:type="spellEnd"/>
-        <w:r>
-          <w:rPr>
-            <w:spacing w:val="-2"/>
+          <w:t>selecionar</w:t>
+        </w:r>
+        <w:r>
+          <w:rPr>
+            <w:spacing w:val="-1"/>
             <w:lang w:val="pt-BR"/>
           </w:rPr>
           <w:t xml:space="preserve"> </w:t>
@@ -4654,11 +4660,11 @@
           <w:rPr>
             <w:lang w:val="pt-BR"/>
           </w:rPr>
-          <w:t>resultado</w:t>
-        </w:r>
-        <w:r>
-          <w:rPr>
-            <w:rFonts w:ascii="Times New Roman" w:hAnsi="Times New Roman"/>
+          <w:t>peso</w:t>
+        </w:r>
+        <w:r>
+          <w:rPr>
+            <w:rFonts w:ascii="Times New Roman"/>
             <w:lang w:val="pt-BR"/>
           </w:rPr>
           <w:tab/>
@@ -4669,7 +4675,7 @@
           </w:rPr>
           <w:t>6</w:t>
         </w:r>
-        <w:bookmarkStart w:id="28" w:name="_bookmark35"/>
+        <w:bookmarkStart w:id="28" w:name="_bookmark34"/>
         <w:bookmarkEnd w:id="28"/>
         <w:r>
           <w:rPr>
@@ -4690,26 +4696,28 @@
           <w:lang w:val="pt-BR"/>
         </w:rPr>
       </w:pPr>
-      <w:hyperlink w:anchor="_bookmark36" w:history="1">
+      <w:hyperlink w:anchor="_bookmark35" w:history="1">
         <w:r>
           <w:rPr>
             <w:lang w:val="pt-BR"/>
           </w:rPr>
-          <w:t>Figura 37: Calculadora de doses</w:t>
-        </w:r>
-        <w:r>
-          <w:rPr>
-            <w:spacing w:val="-7"/>
+          <w:t>Figura 36: Calculadora de</w:t>
+        </w:r>
+        <w:r>
+          <w:rPr>
+            <w:spacing w:val="-6"/>
             <w:lang w:val="pt-BR"/>
           </w:rPr>
           <w:t xml:space="preserve"> </w:t>
         </w:r>
+        <w:proofErr w:type="spellStart"/>
         <w:r>
           <w:rPr>
             <w:lang w:val="pt-BR"/>
           </w:rPr>
-          <w:t>-</w:t>
-        </w:r>
+          <w:t>corticóide</w:t>
+        </w:r>
+        <w:proofErr w:type="spellEnd"/>
         <w:r>
           <w:rPr>
             <w:spacing w:val="-2"/>
@@ -4721,11 +4729,11 @@
           <w:rPr>
             <w:lang w:val="pt-BR"/>
           </w:rPr>
-          <w:t>Resultado</w:t>
-        </w:r>
-        <w:r>
-          <w:rPr>
-            <w:rFonts w:ascii="Times New Roman"/>
+          <w:t>resultado</w:t>
+        </w:r>
+        <w:r>
+          <w:rPr>
+            <w:rFonts w:ascii="Times New Roman" w:hAnsi="Times New Roman"/>
             <w:lang w:val="pt-BR"/>
           </w:rPr>
           <w:tab/>
@@ -4736,13 +4744,13 @@
           </w:rPr>
           <w:t>6</w:t>
         </w:r>
-        <w:bookmarkStart w:id="29" w:name="_bookmark36"/>
+        <w:bookmarkStart w:id="29" w:name="_bookmark35"/>
         <w:bookmarkEnd w:id="29"/>
         <w:r>
           <w:rPr>
             <w:lang w:val="pt-BR"/>
           </w:rPr>
-          <w:t>4</w:t>
+          <w:t>3</w:t>
         </w:r>
       </w:hyperlink>
     </w:p>
@@ -4757,16 +4765,16 @@
           <w:lang w:val="pt-BR"/>
         </w:rPr>
       </w:pPr>
-      <w:hyperlink w:anchor="_bookmark37" w:history="1">
+      <w:hyperlink w:anchor="_bookmark36" w:history="1">
         <w:r>
           <w:rPr>
             <w:lang w:val="pt-BR"/>
           </w:rPr>
-          <w:t>Figura 38: Calculadora de doses - lista</w:t>
-        </w:r>
-        <w:r>
-          <w:rPr>
-            <w:spacing w:val="-9"/>
+          <w:t>Figura 37: Calculadora de doses</w:t>
+        </w:r>
+        <w:r>
+          <w:rPr>
+            <w:spacing w:val="-7"/>
             <w:lang w:val="pt-BR"/>
           </w:rPr>
           <w:t xml:space="preserve"> </w:t>
@@ -4775,7 +4783,7 @@
           <w:rPr>
             <w:lang w:val="pt-BR"/>
           </w:rPr>
-          <w:t>de</w:t>
+          <w:t>-</w:t>
         </w:r>
         <w:r>
           <w:rPr>
@@ -4788,7 +4796,7 @@
           <w:rPr>
             <w:lang w:val="pt-BR"/>
           </w:rPr>
-          <w:t>medicamentos</w:t>
+          <w:t>Resultado</w:t>
         </w:r>
         <w:r>
           <w:rPr>
@@ -4803,7 +4811,7 @@
           </w:rPr>
           <w:t>6</w:t>
         </w:r>
-        <w:bookmarkStart w:id="30" w:name="_bookmark37"/>
+        <w:bookmarkStart w:id="30" w:name="_bookmark36"/>
         <w:bookmarkEnd w:id="30"/>
         <w:r>
           <w:rPr>
@@ -4824,16 +4832,16 @@
           <w:lang w:val="pt-BR"/>
         </w:rPr>
       </w:pPr>
-      <w:hyperlink w:anchor="_bookmark38" w:history="1">
+      <w:hyperlink w:anchor="_bookmark37" w:history="1">
         <w:r>
           <w:rPr>
             <w:lang w:val="pt-BR"/>
           </w:rPr>
-          <w:t>Figura 39:</w:t>
-        </w:r>
-        <w:r>
-          <w:rPr>
-            <w:spacing w:val="-4"/>
+          <w:t>Figura 38: Calculadora de doses - lista</w:t>
+        </w:r>
+        <w:r>
+          <w:rPr>
+            <w:spacing w:val="-9"/>
             <w:lang w:val="pt-BR"/>
           </w:rPr>
           <w:t xml:space="preserve"> </w:t>
@@ -4842,7 +4850,7 @@
           <w:rPr>
             <w:lang w:val="pt-BR"/>
           </w:rPr>
-          <w:t>Informações</w:t>
+          <w:t>de</w:t>
         </w:r>
         <w:r>
           <w:rPr>
@@ -4855,11 +4863,11 @@
           <w:rPr>
             <w:lang w:val="pt-BR"/>
           </w:rPr>
-          <w:t>medicamento</w:t>
-        </w:r>
-        <w:r>
-          <w:rPr>
-            <w:rFonts w:ascii="Times New Roman" w:hAnsi="Times New Roman"/>
+          <w:t>medicamentos</w:t>
+        </w:r>
+        <w:r>
+          <w:rPr>
+            <w:rFonts w:ascii="Times New Roman"/>
             <w:lang w:val="pt-BR"/>
           </w:rPr>
           <w:tab/>
@@ -4870,13 +4878,13 @@
           </w:rPr>
           <w:t>6</w:t>
         </w:r>
-        <w:bookmarkStart w:id="31" w:name="_bookmark38"/>
+        <w:bookmarkStart w:id="31" w:name="_bookmark37"/>
         <w:bookmarkEnd w:id="31"/>
         <w:r>
           <w:rPr>
             <w:lang w:val="pt-BR"/>
           </w:rPr>
-          <w:t>5</w:t>
+          <w:t>4</w:t>
         </w:r>
       </w:hyperlink>
     </w:p>
@@ -4891,16 +4899,16 @@
           <w:lang w:val="pt-BR"/>
         </w:rPr>
       </w:pPr>
-      <w:hyperlink w:anchor="_bookmark39" w:history="1">
+      <w:hyperlink w:anchor="_bookmark38" w:history="1">
         <w:r>
           <w:rPr>
             <w:lang w:val="pt-BR"/>
           </w:rPr>
-          <w:t>Figura</w:t>
-        </w:r>
-        <w:r>
-          <w:rPr>
-            <w:spacing w:val="-1"/>
+          <w:t>Figura 39:</w:t>
+        </w:r>
+        <w:r>
+          <w:rPr>
+            <w:spacing w:val="-4"/>
             <w:lang w:val="pt-BR"/>
           </w:rPr>
           <w:t xml:space="preserve"> </w:t>
@@ -4909,7 +4917,7 @@
           <w:rPr>
             <w:lang w:val="pt-BR"/>
           </w:rPr>
-          <w:t>40:</w:t>
+          <w:t>Informações</w:t>
         </w:r>
         <w:r>
           <w:rPr>
@@ -4918,14 +4926,12 @@
           </w:rPr>
           <w:t xml:space="preserve"> </w:t>
         </w:r>
-        <w:proofErr w:type="spellStart"/>
         <w:r>
           <w:rPr>
             <w:lang w:val="pt-BR"/>
           </w:rPr>
-          <w:t>Bulário</w:t>
-        </w:r>
-        <w:proofErr w:type="spellEnd"/>
+          <w:t>medicamento</w:t>
+        </w:r>
         <w:r>
           <w:rPr>
             <w:rFonts w:ascii="Times New Roman" w:hAnsi="Times New Roman"/>
@@ -4939,7 +4945,7 @@
           </w:rPr>
           <w:t>6</w:t>
         </w:r>
-        <w:bookmarkStart w:id="32" w:name="_bookmark39"/>
+        <w:bookmarkStart w:id="32" w:name="_bookmark38"/>
         <w:bookmarkEnd w:id="32"/>
         <w:r>
           <w:rPr>
@@ -4960,25 +4966,12 @@
           <w:lang w:val="pt-BR"/>
         </w:rPr>
       </w:pPr>
-      <w:hyperlink w:anchor="_bookmark40" w:history="1">
+      <w:hyperlink w:anchor="_bookmark39" w:history="1">
         <w:r>
           <w:rPr>
             <w:lang w:val="pt-BR"/>
           </w:rPr>
-          <w:t>Figura 41:</w:t>
-        </w:r>
-        <w:r>
-          <w:rPr>
-            <w:spacing w:val="-4"/>
-            <w:lang w:val="pt-BR"/>
-          </w:rPr>
-          <w:t xml:space="preserve"> </w:t>
-        </w:r>
-        <w:r>
-          <w:rPr>
-            <w:lang w:val="pt-BR"/>
-          </w:rPr>
-          <w:t>Nota</w:t>
+          <w:t>Figura</w:t>
         </w:r>
         <w:r>
           <w:rPr>
@@ -4991,13 +4984,28 @@
           <w:rPr>
             <w:lang w:val="pt-BR"/>
           </w:rPr>
-          <w:t>selecionada</w:t>
-        </w:r>
-        <w:r>
-          <w:rPr>
-            <w:rFonts w:ascii="Times New Roman"/>
+          <w:t>40:</w:t>
+        </w:r>
+        <w:r>
+          <w:rPr>
+            <w:spacing w:val="-2"/>
             <w:lang w:val="pt-BR"/>
           </w:rPr>
+          <w:t xml:space="preserve"> </w:t>
+        </w:r>
+        <w:proofErr w:type="spellStart"/>
+        <w:r>
+          <w:rPr>
+            <w:lang w:val="pt-BR"/>
+          </w:rPr>
+          <w:t>Bulário</w:t>
+        </w:r>
+        <w:proofErr w:type="spellEnd"/>
+        <w:r>
+          <w:rPr>
+            <w:rFonts w:ascii="Times New Roman" w:hAnsi="Times New Roman"/>
+            <w:lang w:val="pt-BR"/>
+          </w:rPr>
           <w:tab/>
         </w:r>
         <w:r>
@@ -5006,13 +5014,13 @@
           </w:rPr>
           <w:t>6</w:t>
         </w:r>
-        <w:bookmarkStart w:id="33" w:name="_bookmark40"/>
+        <w:bookmarkStart w:id="33" w:name="_bookmark39"/>
         <w:bookmarkEnd w:id="33"/>
         <w:r>
           <w:rPr>
             <w:lang w:val="pt-BR"/>
           </w:rPr>
-          <w:t>6</w:t>
+          <w:t>5</w:t>
         </w:r>
       </w:hyperlink>
     </w:p>
@@ -5027,16 +5035,16 @@
           <w:lang w:val="pt-BR"/>
         </w:rPr>
       </w:pPr>
-      <w:hyperlink w:anchor="_bookmark41" w:history="1">
+      <w:hyperlink w:anchor="_bookmark40" w:history="1">
         <w:r>
           <w:rPr>
             <w:lang w:val="pt-BR"/>
           </w:rPr>
-          <w:t>Figura 42: Lista de notas</w:t>
-        </w:r>
-        <w:r>
-          <w:rPr>
-            <w:spacing w:val="-7"/>
+          <w:t>Figura 41:</w:t>
+        </w:r>
+        <w:r>
+          <w:rPr>
+            <w:spacing w:val="-4"/>
             <w:lang w:val="pt-BR"/>
           </w:rPr>
           <w:t xml:space="preserve"> </w:t>
@@ -5045,11 +5053,11 @@
           <w:rPr>
             <w:lang w:val="pt-BR"/>
           </w:rPr>
-          <w:t>do</w:t>
-        </w:r>
-        <w:r>
-          <w:rPr>
-            <w:spacing w:val="-2"/>
+          <w:t>Nota</w:t>
+        </w:r>
+        <w:r>
+          <w:rPr>
+            <w:spacing w:val="-1"/>
             <w:lang w:val="pt-BR"/>
           </w:rPr>
           <w:t xml:space="preserve"> </w:t>
@@ -5058,11 +5066,11 @@
           <w:rPr>
             <w:lang w:val="pt-BR"/>
           </w:rPr>
-          <w:t>usuário</w:t>
-        </w:r>
-        <w:r>
-          <w:rPr>
-            <w:rFonts w:ascii="Times New Roman" w:hAnsi="Times New Roman"/>
+          <w:t>selecionada</w:t>
+        </w:r>
+        <w:r>
+          <w:rPr>
+            <w:rFonts w:ascii="Times New Roman"/>
             <w:lang w:val="pt-BR"/>
           </w:rPr>
           <w:tab/>
@@ -5073,7 +5081,7 @@
           </w:rPr>
           <w:t>6</w:t>
         </w:r>
-        <w:bookmarkStart w:id="34" w:name="_bookmark41"/>
+        <w:bookmarkStart w:id="34" w:name="_bookmark40"/>
         <w:bookmarkEnd w:id="34"/>
         <w:r>
           <w:rPr>
@@ -5094,38 +5102,25 @@
           <w:lang w:val="pt-BR"/>
         </w:rPr>
       </w:pPr>
-      <w:hyperlink w:anchor="_bookmark42" w:history="1">
+      <w:hyperlink w:anchor="_bookmark41" w:history="1">
         <w:r>
           <w:rPr>
             <w:lang w:val="pt-BR"/>
           </w:rPr>
-          <w:t xml:space="preserve">Figura 43: </w:t>
+          <w:t>Figura 42: Lista de notas</w:t>
         </w:r>
         <w:r>
           <w:rPr>
             <w:spacing w:val="-7"/>
             <w:lang w:val="pt-BR"/>
           </w:rPr>
-          <w:t xml:space="preserve">Tela </w:t>
+          <w:t xml:space="preserve"> </w:t>
         </w:r>
         <w:r>
           <w:rPr>
             <w:lang w:val="pt-BR"/>
           </w:rPr>
-          <w:t>de alteração de</w:t>
-        </w:r>
-        <w:r>
-          <w:rPr>
-            <w:spacing w:val="-5"/>
-            <w:lang w:val="pt-BR"/>
-          </w:rPr>
-          <w:t xml:space="preserve"> </w:t>
-        </w:r>
-        <w:r>
-          <w:rPr>
-            <w:lang w:val="pt-BR"/>
-          </w:rPr>
-          <w:t>dados</w:t>
+          <w:t>do</w:t>
         </w:r>
         <w:r>
           <w:rPr>
@@ -5138,7 +5133,7 @@
           <w:rPr>
             <w:lang w:val="pt-BR"/>
           </w:rPr>
-          <w:t>cadastrais</w:t>
+          <w:t>usuário</w:t>
         </w:r>
         <w:r>
           <w:rPr>
@@ -5153,13 +5148,13 @@
           </w:rPr>
           <w:t>6</w:t>
         </w:r>
-        <w:bookmarkStart w:id="35" w:name="_bookmark42"/>
+        <w:bookmarkStart w:id="35" w:name="_bookmark41"/>
         <w:bookmarkEnd w:id="35"/>
         <w:r>
           <w:rPr>
             <w:lang w:val="pt-BR"/>
           </w:rPr>
-          <w:t>7</w:t>
+          <w:t>6</w:t>
         </w:r>
       </w:hyperlink>
     </w:p>
@@ -5174,6 +5169,86 @@
           <w:lang w:val="pt-BR"/>
         </w:rPr>
       </w:pPr>
+      <w:hyperlink w:anchor="_bookmark42" w:history="1">
+        <w:r>
+          <w:rPr>
+            <w:lang w:val="pt-BR"/>
+          </w:rPr>
+          <w:t xml:space="preserve">Figura 43: </w:t>
+        </w:r>
+        <w:r>
+          <w:rPr>
+            <w:spacing w:val="-7"/>
+            <w:lang w:val="pt-BR"/>
+          </w:rPr>
+          <w:t xml:space="preserve">Tela </w:t>
+        </w:r>
+        <w:r>
+          <w:rPr>
+            <w:lang w:val="pt-BR"/>
+          </w:rPr>
+          <w:t>de alteração de</w:t>
+        </w:r>
+        <w:r>
+          <w:rPr>
+            <w:spacing w:val="-5"/>
+            <w:lang w:val="pt-BR"/>
+          </w:rPr>
+          <w:t xml:space="preserve"> </w:t>
+        </w:r>
+        <w:r>
+          <w:rPr>
+            <w:lang w:val="pt-BR"/>
+          </w:rPr>
+          <w:t>dados</w:t>
+        </w:r>
+        <w:r>
+          <w:rPr>
+            <w:spacing w:val="-2"/>
+            <w:lang w:val="pt-BR"/>
+          </w:rPr>
+          <w:t xml:space="preserve"> </w:t>
+        </w:r>
+        <w:r>
+          <w:rPr>
+            <w:lang w:val="pt-BR"/>
+          </w:rPr>
+          <w:t>cadastrais</w:t>
+        </w:r>
+        <w:r>
+          <w:rPr>
+            <w:rFonts w:ascii="Times New Roman" w:hAnsi="Times New Roman"/>
+            <w:lang w:val="pt-BR"/>
+          </w:rPr>
+          <w:tab/>
+        </w:r>
+        <w:r>
+          <w:rPr>
+            <w:lang w:val="pt-BR"/>
+          </w:rPr>
+          <w:t>6</w:t>
+        </w:r>
+        <w:bookmarkStart w:id="36" w:name="_bookmark42"/>
+        <w:bookmarkEnd w:id="36"/>
+        <w:r>
+          <w:rPr>
+            <w:lang w:val="pt-BR"/>
+          </w:rPr>
+          <w:t>7</w:t>
+        </w:r>
+      </w:hyperlink>
+    </w:p>
+    <w:p>
+      <w:pPr>
+        <w:pStyle w:val="Corpodetexto"/>
+        <w:tabs>
+          <w:tab w:val="right" w:leader="dot" w:pos="8891"/>
+        </w:tabs>
+        <w:ind w:left="170"/>
+        <w:rPr>
+          <w:lang w:val="pt-BR"/>
+        </w:rPr>
+      </w:pPr>
       <w:hyperlink w:anchor="_bookmark43" w:history="1">
         <w:r>
           <w:rPr>
@@ -5220,8 +5295,8 @@
           </w:rPr>
           <w:t>6</w:t>
         </w:r>
-        <w:bookmarkStart w:id="36" w:name="_bookmark43"/>
-        <w:bookmarkEnd w:id="36"/>
+        <w:bookmarkStart w:id="37" w:name="_bookmark43"/>
+        <w:bookmarkEnd w:id="37"/>
         <w:r>
           <w:rPr>
             <w:lang w:val="pt-BR"/>
@@ -7019,225 +7094,6 @@
           <w:numId w:val="51"/>
         </w:numPr>
         <w:tabs>
-          <w:tab w:val="left" w:pos="1751"/>
-          <w:tab w:val="left" w:leader="dot" w:pos="8623"/>
-        </w:tabs>
-        <w:ind w:hanging="798"/>
-        <w:rPr>
-          <w:sz w:val="24"/>
-        </w:rPr>
-      </w:pPr>
-      <w:hyperlink w:anchor="_bookmark80" w:history="1">
-        <w:proofErr w:type="spellStart"/>
-        <w:r>
-          <w:rPr>
-            <w:sz w:val="24"/>
-          </w:rPr>
-          <w:t>Consultar</w:t>
-        </w:r>
-        <w:proofErr w:type="spellEnd"/>
-        <w:r>
-          <w:rPr>
-            <w:spacing w:val="-2"/>
-            <w:sz w:val="24"/>
-          </w:rPr>
-          <w:t xml:space="preserve"> </w:t>
-        </w:r>
-        <w:proofErr w:type="spellStart"/>
-        <w:r>
-          <w:rPr>
-            <w:sz w:val="24"/>
-          </w:rPr>
-          <w:t>Bulário</w:t>
-        </w:r>
-        <w:proofErr w:type="spellEnd"/>
-        <w:r>
-          <w:rPr>
-            <w:rFonts w:ascii="Times New Roman" w:hAnsi="Times New Roman"/>
-            <w:sz w:val="24"/>
-          </w:rPr>
-          <w:tab/>
-        </w:r>
-        <w:r>
-          <w:rPr>
-            <w:sz w:val="24"/>
-          </w:rPr>
-          <w:t>29</w:t>
-        </w:r>
-      </w:hyperlink>
-    </w:p>
-    <w:p>
-      <w:pPr>
-        <w:pStyle w:val="PargrafodaLista"/>
-        <w:numPr>
-          <w:ilvl w:val="3"/>
-          <w:numId w:val="51"/>
-        </w:numPr>
-        <w:tabs>
-          <w:tab w:val="left" w:pos="1751"/>
-          <w:tab w:val="left" w:leader="dot" w:pos="8623"/>
-        </w:tabs>
-        <w:ind w:hanging="798"/>
-        <w:rPr>
-          <w:sz w:val="24"/>
-        </w:rPr>
-      </w:pPr>
-      <w:hyperlink w:anchor="_bookmark81" w:history="1">
-        <w:proofErr w:type="spellStart"/>
-        <w:r>
-          <w:rPr>
-            <w:sz w:val="24"/>
-          </w:rPr>
-          <w:t>Utilizar</w:t>
-        </w:r>
-        <w:proofErr w:type="spellEnd"/>
-        <w:r>
-          <w:rPr>
-            <w:sz w:val="24"/>
-          </w:rPr>
-          <w:t xml:space="preserve"> </w:t>
-        </w:r>
-        <w:proofErr w:type="spellStart"/>
-        <w:r>
-          <w:rPr>
-            <w:sz w:val="24"/>
-          </w:rPr>
-          <w:t>Calculadora</w:t>
-        </w:r>
-        <w:proofErr w:type="spellEnd"/>
-        <w:r>
-          <w:rPr>
-            <w:spacing w:val="-4"/>
-            <w:sz w:val="24"/>
-          </w:rPr>
-          <w:t xml:space="preserve"> </w:t>
-        </w:r>
-        <w:r>
-          <w:rPr>
-            <w:sz w:val="24"/>
-          </w:rPr>
-          <w:t>de</w:t>
-        </w:r>
-        <w:r>
-          <w:rPr>
-            <w:spacing w:val="-14"/>
-            <w:sz w:val="24"/>
-          </w:rPr>
-          <w:t xml:space="preserve"> </w:t>
-        </w:r>
-        <w:proofErr w:type="spellStart"/>
-        <w:r>
-          <w:rPr>
-            <w:sz w:val="24"/>
-          </w:rPr>
-          <w:t>Antibióticos</w:t>
-        </w:r>
-        <w:proofErr w:type="spellEnd"/>
-        <w:r>
-          <w:rPr>
-            <w:rFonts w:ascii="Times New Roman" w:hAnsi="Times New Roman"/>
-            <w:sz w:val="24"/>
-          </w:rPr>
-          <w:tab/>
-        </w:r>
-        <w:r>
-          <w:rPr>
-            <w:sz w:val="24"/>
-          </w:rPr>
-          <w:t>30</w:t>
-        </w:r>
-      </w:hyperlink>
-    </w:p>
-    <w:p>
-      <w:pPr>
-        <w:pStyle w:val="PargrafodaLista"/>
-        <w:numPr>
-          <w:ilvl w:val="3"/>
-          <w:numId w:val="51"/>
-        </w:numPr>
-        <w:tabs>
-          <w:tab w:val="left" w:pos="1751"/>
-          <w:tab w:val="left" w:leader="dot" w:pos="8623"/>
-        </w:tabs>
-        <w:ind w:hanging="798"/>
-        <w:rPr>
-          <w:sz w:val="24"/>
-        </w:rPr>
-      </w:pPr>
-      <w:hyperlink w:anchor="_bookmark82" w:history="1">
-        <w:proofErr w:type="spellStart"/>
-        <w:r>
-          <w:rPr>
-            <w:sz w:val="24"/>
-          </w:rPr>
-          <w:t>Utilizar</w:t>
-        </w:r>
-        <w:proofErr w:type="spellEnd"/>
-        <w:r>
-          <w:rPr>
-            <w:sz w:val="24"/>
-          </w:rPr>
-          <w:t xml:space="preserve"> </w:t>
-        </w:r>
-        <w:proofErr w:type="spellStart"/>
-        <w:r>
-          <w:rPr>
-            <w:sz w:val="24"/>
-          </w:rPr>
-          <w:t>Calculadora</w:t>
-        </w:r>
-        <w:proofErr w:type="spellEnd"/>
-        <w:r>
-          <w:rPr>
-            <w:spacing w:val="-3"/>
-            <w:sz w:val="24"/>
-          </w:rPr>
-          <w:t xml:space="preserve"> </w:t>
-        </w:r>
-        <w:r>
-          <w:rPr>
-            <w:sz w:val="24"/>
-          </w:rPr>
-          <w:t>de</w:t>
-        </w:r>
-        <w:r>
-          <w:rPr>
-            <w:spacing w:val="-2"/>
-            <w:sz w:val="24"/>
-          </w:rPr>
-          <w:t xml:space="preserve"> </w:t>
-        </w:r>
-        <w:proofErr w:type="spellStart"/>
-        <w:r>
-          <w:rPr>
-            <w:sz w:val="24"/>
-          </w:rPr>
-          <w:t>Corticóides</w:t>
-        </w:r>
-        <w:proofErr w:type="spellEnd"/>
-        <w:r>
-          <w:rPr>
-            <w:rFonts w:ascii="Times New Roman" w:hAnsi="Times New Roman"/>
-            <w:sz w:val="24"/>
-          </w:rPr>
-          <w:tab/>
-        </w:r>
-        <w:r>
-          <w:rPr>
-            <w:sz w:val="24"/>
-          </w:rPr>
-          <w:t>31</w:t>
-        </w:r>
-      </w:hyperlink>
-    </w:p>
-    <w:p>
-      <w:pPr>
-        <w:pStyle w:val="PargrafodaLista"/>
-        <w:numPr>
-          <w:ilvl w:val="3"/>
-          <w:numId w:val="51"/>
-        </w:numPr>
-        <w:tabs>
           <w:tab w:val="left" w:pos="1953"/>
           <w:tab w:val="left" w:leader="dot" w:pos="8623"/>
         </w:tabs>
@@ -7712,57 +7568,18 @@
           <w:docPartUnique/>
         </w:docPartObj>
       </w:sdtPr>
+      <w:sdtEndPr/>
       <w:sdtContent>
         <w:p>
           <w:pPr>
             <w:pStyle w:val="Sumrio3"/>
-            <w:numPr>
-              <w:ilvl w:val="2"/>
-              <w:numId w:val="51"/>
-            </w:numPr>
             <w:tabs>
               <w:tab w:val="left" w:pos="1270"/>
               <w:tab w:val="right" w:leader="dot" w:pos="8891"/>
             </w:tabs>
             <w:spacing w:before="70"/>
-            <w:ind w:hanging="599"/>
+            <w:ind w:left="0" w:firstLine="0"/>
           </w:pPr>
-          <w:hyperlink w:anchor="_bookmark90" w:history="1">
-            <w:proofErr w:type="spellStart"/>
-            <w:r>
-              <w:t>Realizar</w:t>
-            </w:r>
-            <w:proofErr w:type="spellEnd"/>
-            <w:r>
-              <w:rPr>
-                <w:spacing w:val="-1"/>
-              </w:rPr>
-              <w:t xml:space="preserve"> </w:t>
-            </w:r>
-            <w:r>
-              <w:t>Login</w:t>
-            </w:r>
-            <w:r>
-              <w:rPr>
-                <w:spacing w:val="-1"/>
-              </w:rPr>
-              <w:t xml:space="preserve"> </w:t>
-            </w:r>
-            <w:r>
-              <w:t>Google</w:t>
-            </w:r>
-          </w:hyperlink>
-          <w:hyperlink w:anchor="_bookmark90" w:history="1">
-            <w:r>
-              <w:rPr>
-                <w:rFonts w:ascii="Times New Roman"/>
-              </w:rPr>
-              <w:tab/>
-            </w:r>
-            <w:r>
-              <w:t>40</w:t>
-            </w:r>
-          </w:hyperlink>
         </w:p>
         <w:p>
           <w:pPr>
@@ -8253,18 +8070,11 @@
             <w:ind w:hanging="399"/>
           </w:pPr>
           <w:hyperlink w:anchor="_bookmark101" w:history="1">
+            <w:proofErr w:type="spellStart"/>
             <w:r>
-              <w:t>Crash</w:t>
+              <w:t>Metodologia</w:t>
             </w:r>
-            <w:r>
-              <w:rPr>
-                <w:spacing w:val="-1"/>
-              </w:rPr>
-              <w:t xml:space="preserve"> </w:t>
-            </w:r>
-            <w:r>
-              <w:t>Reporting</w:t>
-            </w:r>
+            <w:proofErr w:type="spellEnd"/>
             <w:r>
               <w:rPr>
                 <w:rFonts w:ascii="Times New Roman"/>
@@ -9118,10 +8928,10 @@
         <w:ind w:hanging="265"/>
         <w:jc w:val="left"/>
       </w:pPr>
-      <w:bookmarkStart w:id="37" w:name="1._INTRODUÇÃO"/>
-      <w:bookmarkStart w:id="38" w:name="_bookmark44"/>
-      <w:bookmarkEnd w:id="37"/>
+      <w:bookmarkStart w:id="38" w:name="1._INTRODUÇÃO"/>
+      <w:bookmarkStart w:id="39" w:name="_bookmark44"/>
       <w:bookmarkEnd w:id="38"/>
+      <w:bookmarkEnd w:id="39"/>
       <w:r>
         <w:t>INTRODUÇÃO</w:t>
       </w:r>
@@ -9441,10 +9251,10 @@
         <w:ind w:left="729" w:hanging="265"/>
         <w:jc w:val="left"/>
       </w:pPr>
-      <w:bookmarkStart w:id="39" w:name="2._TRABALHOS_RELACIONADOS"/>
-      <w:bookmarkStart w:id="40" w:name="_bookmark45"/>
-      <w:bookmarkEnd w:id="39"/>
+      <w:bookmarkStart w:id="40" w:name="2._TRABALHOS_RELACIONADOS"/>
+      <w:bookmarkStart w:id="41" w:name="_bookmark45"/>
       <w:bookmarkEnd w:id="40"/>
+      <w:bookmarkEnd w:id="41"/>
       <w:r>
         <w:t>TRABALHOS</w:t>
       </w:r>
@@ -10479,10 +10289,10 @@
         <w:ind w:hanging="265"/>
         <w:jc w:val="left"/>
       </w:pPr>
-      <w:bookmarkStart w:id="41" w:name="3._CONCEPÇÃO"/>
-      <w:bookmarkStart w:id="42" w:name="_bookmark46"/>
-      <w:bookmarkEnd w:id="41"/>
+      <w:bookmarkStart w:id="42" w:name="3._CONCEPÇÃO"/>
+      <w:bookmarkStart w:id="43" w:name="_bookmark46"/>
       <w:bookmarkEnd w:id="42"/>
+      <w:bookmarkEnd w:id="43"/>
       <w:r>
         <w:t>CONCEPÇÃO</w:t>
       </w:r>
@@ -10519,10 +10329,10 @@
           <w:sz w:val="24"/>
         </w:rPr>
       </w:pPr>
-      <w:bookmarkStart w:id="43" w:name="3.1_Visão"/>
-      <w:bookmarkStart w:id="44" w:name="_bookmark47"/>
-      <w:bookmarkEnd w:id="43"/>
+      <w:bookmarkStart w:id="44" w:name="3.1_Visão"/>
+      <w:bookmarkStart w:id="45" w:name="_bookmark47"/>
       <w:bookmarkEnd w:id="44"/>
+      <w:bookmarkEnd w:id="45"/>
       <w:proofErr w:type="spellStart"/>
       <w:r>
         <w:rPr>
@@ -10561,10 +10371,10 @@
           <w:sz w:val="24"/>
         </w:rPr>
       </w:pPr>
-      <w:bookmarkStart w:id="45" w:name="3.1.1_Introdução"/>
-      <w:bookmarkStart w:id="46" w:name="_bookmark48"/>
-      <w:bookmarkEnd w:id="45"/>
+      <w:bookmarkStart w:id="46" w:name="3.1.1_Introdução"/>
+      <w:bookmarkStart w:id="47" w:name="_bookmark48"/>
       <w:bookmarkEnd w:id="46"/>
+      <w:bookmarkEnd w:id="47"/>
       <w:proofErr w:type="spellStart"/>
       <w:r>
         <w:rPr>
@@ -10707,10 +10517,10 @@
           <w:lang w:val="pt-BR"/>
         </w:rPr>
       </w:pPr>
-      <w:bookmarkStart w:id="47" w:name="3.1.1.1_Propósito"/>
-      <w:bookmarkStart w:id="48" w:name="_bookmark49"/>
-      <w:bookmarkEnd w:id="47"/>
+      <w:bookmarkStart w:id="48" w:name="3.1.1.1_Propósito"/>
+      <w:bookmarkStart w:id="49" w:name="_bookmark49"/>
       <w:bookmarkEnd w:id="48"/>
+      <w:bookmarkEnd w:id="49"/>
       <w:r>
         <w:rPr>
           <w:sz w:val="24"/>
@@ -10843,10 +10653,10 @@
           <w:sz w:val="24"/>
         </w:rPr>
       </w:pPr>
-      <w:bookmarkStart w:id="49" w:name="3.1.1.2_Escopo"/>
-      <w:bookmarkStart w:id="50" w:name="_bookmark50"/>
-      <w:bookmarkEnd w:id="49"/>
+      <w:bookmarkStart w:id="50" w:name="3.1.1.2_Escopo"/>
+      <w:bookmarkStart w:id="51" w:name="_bookmark50"/>
       <w:bookmarkEnd w:id="50"/>
+      <w:bookmarkEnd w:id="51"/>
       <w:proofErr w:type="spellStart"/>
       <w:r>
         <w:rPr>
@@ -11098,10 +10908,10 @@
           <w:sz w:val="24"/>
         </w:rPr>
       </w:pPr>
-      <w:bookmarkStart w:id="51" w:name="3.1.2_Posicionamento"/>
-      <w:bookmarkStart w:id="52" w:name="_bookmark51"/>
-      <w:bookmarkEnd w:id="51"/>
+      <w:bookmarkStart w:id="52" w:name="3.1.2_Posicionamento"/>
+      <w:bookmarkStart w:id="53" w:name="_bookmark51"/>
       <w:bookmarkEnd w:id="52"/>
+      <w:bookmarkEnd w:id="53"/>
       <w:proofErr w:type="spellStart"/>
       <w:r>
         <w:rPr>
@@ -11174,10 +10984,10 @@
           <w:sz w:val="24"/>
         </w:rPr>
       </w:pPr>
-      <w:bookmarkStart w:id="53" w:name="3.1.2.1_Descrição_do_problema"/>
-      <w:bookmarkStart w:id="54" w:name="_bookmark52"/>
-      <w:bookmarkEnd w:id="53"/>
+      <w:bookmarkStart w:id="54" w:name="3.1.2.1_Descrição_do_problema"/>
+      <w:bookmarkStart w:id="55" w:name="_bookmark52"/>
       <w:bookmarkEnd w:id="54"/>
+      <w:bookmarkEnd w:id="55"/>
       <w:proofErr w:type="spellStart"/>
       <w:r>
         <w:rPr>
@@ -11455,10 +11265,10 @@
           <w:sz w:val="24"/>
         </w:rPr>
       </w:pPr>
-      <w:bookmarkStart w:id="55" w:name="3.1.2.2_Sentença_de_posição_do_produto"/>
-      <w:bookmarkStart w:id="56" w:name="_bookmark53"/>
-      <w:bookmarkEnd w:id="55"/>
+      <w:bookmarkStart w:id="56" w:name="3.1.2.2_Sentença_de_posição_do_produto"/>
+      <w:bookmarkStart w:id="57" w:name="_bookmark53"/>
       <w:bookmarkEnd w:id="56"/>
+      <w:bookmarkEnd w:id="57"/>
       <w:proofErr w:type="spellStart"/>
       <w:r>
         <w:rPr>
@@ -12147,10 +11957,10 @@
           <w:sz w:val="24"/>
         </w:rPr>
       </w:pPr>
-      <w:bookmarkStart w:id="57" w:name="3.1.3_Descrição_dos_usuários"/>
-      <w:bookmarkStart w:id="58" w:name="_bookmark54"/>
-      <w:bookmarkEnd w:id="57"/>
+      <w:bookmarkStart w:id="58" w:name="3.1.3_Descrição_dos_usuários"/>
+      <w:bookmarkStart w:id="59" w:name="_bookmark54"/>
       <w:bookmarkEnd w:id="58"/>
+      <w:bookmarkEnd w:id="59"/>
       <w:proofErr w:type="spellStart"/>
       <w:r>
         <w:rPr>
@@ -12210,10 +12020,10 @@
           <w:sz w:val="24"/>
         </w:rPr>
       </w:pPr>
-      <w:bookmarkStart w:id="59" w:name="3.1.3.1_Usuários"/>
-      <w:bookmarkStart w:id="60" w:name="_bookmark55"/>
-      <w:bookmarkEnd w:id="59"/>
+      <w:bookmarkStart w:id="60" w:name="3.1.3.1_Usuários"/>
+      <w:bookmarkStart w:id="61" w:name="_bookmark55"/>
       <w:bookmarkEnd w:id="60"/>
+      <w:bookmarkEnd w:id="61"/>
       <w:proofErr w:type="spellStart"/>
       <w:r>
         <w:rPr>
@@ -12408,10 +12218,10 @@
           <w:sz w:val="24"/>
         </w:rPr>
       </w:pPr>
-      <w:bookmarkStart w:id="61" w:name="3.1.3.2_Ambientes_dos_usuários"/>
-      <w:bookmarkStart w:id="62" w:name="_bookmark56"/>
-      <w:bookmarkEnd w:id="61"/>
+      <w:bookmarkStart w:id="62" w:name="3.1.3.2_Ambientes_dos_usuários"/>
+      <w:bookmarkStart w:id="63" w:name="_bookmark56"/>
       <w:bookmarkEnd w:id="62"/>
+      <w:bookmarkEnd w:id="63"/>
       <w:proofErr w:type="spellStart"/>
       <w:r>
         <w:rPr>
@@ -12512,10 +12322,10 @@
           <w:sz w:val="24"/>
         </w:rPr>
       </w:pPr>
-      <w:bookmarkStart w:id="63" w:name="3.1.3.3_Necessidades_dos_usuários"/>
-      <w:bookmarkStart w:id="64" w:name="_bookmark57"/>
-      <w:bookmarkEnd w:id="63"/>
+      <w:bookmarkStart w:id="64" w:name="3.1.3.3_Necessidades_dos_usuários"/>
+      <w:bookmarkStart w:id="65" w:name="_bookmark57"/>
       <w:bookmarkEnd w:id="64"/>
+      <w:bookmarkEnd w:id="65"/>
       <w:r>
         <w:rPr>
           <w:sz w:val="24"/>
@@ -13819,10 +13629,10 @@
           <w:sz w:val="24"/>
         </w:rPr>
       </w:pPr>
-      <w:bookmarkStart w:id="65" w:name="3.1.3.4_Alternativas_e_Concorrência"/>
-      <w:bookmarkStart w:id="66" w:name="_bookmark58"/>
-      <w:bookmarkEnd w:id="65"/>
+      <w:bookmarkStart w:id="66" w:name="3.1.3.4_Alternativas_e_Concorrência"/>
+      <w:bookmarkStart w:id="67" w:name="_bookmark58"/>
       <w:bookmarkEnd w:id="66"/>
+      <w:bookmarkEnd w:id="67"/>
       <w:proofErr w:type="spellStart"/>
       <w:r>
         <w:rPr>
@@ -13934,10 +13744,10 @@
           <w:lang w:val="pt-BR"/>
         </w:rPr>
       </w:pPr>
-      <w:bookmarkStart w:id="67" w:name="3.1.3.5_Restrições"/>
-      <w:bookmarkStart w:id="68" w:name="_bookmark59"/>
-      <w:bookmarkEnd w:id="67"/>
+      <w:bookmarkStart w:id="68" w:name="3.1.3.5_Restrições"/>
+      <w:bookmarkStart w:id="69" w:name="_bookmark59"/>
       <w:bookmarkEnd w:id="68"/>
+      <w:bookmarkEnd w:id="69"/>
     </w:p>
     <w:p>
       <w:pPr>
@@ -14008,10 +13818,10 @@
           <w:sz w:val="24"/>
         </w:rPr>
       </w:pPr>
-      <w:bookmarkStart w:id="69" w:name="4.1.1_Requisitos_funcionais:"/>
-      <w:bookmarkStart w:id="70" w:name="_bookmark69"/>
-      <w:bookmarkEnd w:id="69"/>
+      <w:bookmarkStart w:id="70" w:name="4.1.1_Requisitos_funcionais:"/>
+      <w:bookmarkStart w:id="71" w:name="_bookmark69"/>
       <w:bookmarkEnd w:id="70"/>
+      <w:bookmarkEnd w:id="71"/>
       <w:proofErr w:type="spellStart"/>
       <w:r>
         <w:rPr>
@@ -14471,10 +14281,10 @@
           <w:sz w:val="24"/>
         </w:rPr>
       </w:pPr>
-      <w:bookmarkStart w:id="71" w:name="4.1.2_Requisitos_não_funcionais:"/>
-      <w:bookmarkStart w:id="72" w:name="_bookmark70"/>
-      <w:bookmarkEnd w:id="71"/>
+      <w:bookmarkStart w:id="72" w:name="4.1.2_Requisitos_não_funcionais:"/>
+      <w:bookmarkStart w:id="73" w:name="_bookmark70"/>
       <w:bookmarkEnd w:id="72"/>
+      <w:bookmarkEnd w:id="73"/>
       <w:proofErr w:type="spellStart"/>
       <w:r>
         <w:rPr>
@@ -14649,10 +14459,10 @@
           <w:lang w:val="pt-BR"/>
         </w:rPr>
       </w:pPr>
-      <w:bookmarkStart w:id="73" w:name="3.2_Arquitetura_proposta"/>
-      <w:bookmarkStart w:id="74" w:name="_bookmark60"/>
-      <w:bookmarkEnd w:id="73"/>
+      <w:bookmarkStart w:id="74" w:name="3.2_Arquitetura_proposta"/>
+      <w:bookmarkStart w:id="75" w:name="_bookmark60"/>
       <w:bookmarkEnd w:id="74"/>
+      <w:bookmarkEnd w:id="75"/>
       <w:proofErr w:type="gramEnd"/>
     </w:p>
     <w:p>
@@ -14679,10 +14489,10 @@
         <w:ind w:hanging="265"/>
         <w:jc w:val="left"/>
       </w:pPr>
-      <w:bookmarkStart w:id="75" w:name="4._ELABORAÇÃO"/>
-      <w:bookmarkStart w:id="76" w:name="_bookmark67"/>
-      <w:bookmarkEnd w:id="75"/>
+      <w:bookmarkStart w:id="76" w:name="4._ELABORAÇÃO"/>
+      <w:bookmarkStart w:id="77" w:name="_bookmark67"/>
       <w:bookmarkEnd w:id="76"/>
+      <w:bookmarkEnd w:id="77"/>
       <w:r>
         <w:t>ELABORAÇÃO</w:t>
       </w:r>
@@ -14762,10 +14572,10 @@
           <w:sz w:val="24"/>
         </w:rPr>
       </w:pPr>
-      <w:bookmarkStart w:id="77" w:name="3.2.1_Primeira_alternativa"/>
-      <w:bookmarkStart w:id="78" w:name="_bookmark61"/>
-      <w:bookmarkEnd w:id="77"/>
+      <w:bookmarkStart w:id="78" w:name="3.2.1_Primeira_alternativa"/>
+      <w:bookmarkStart w:id="79" w:name="_bookmark61"/>
       <w:bookmarkEnd w:id="78"/>
+      <w:bookmarkEnd w:id="79"/>
       <w:proofErr w:type="spellStart"/>
       <w:r>
         <w:rPr>
@@ -14905,10 +14715,10 @@
           <w:sz w:val="24"/>
         </w:rPr>
       </w:pPr>
-      <w:bookmarkStart w:id="79" w:name="3.2.2_Segunda_alternativa"/>
-      <w:bookmarkStart w:id="80" w:name="_bookmark62"/>
-      <w:bookmarkEnd w:id="79"/>
+      <w:bookmarkStart w:id="80" w:name="3.2.2_Segunda_alternativa"/>
+      <w:bookmarkStart w:id="81" w:name="_bookmark62"/>
       <w:bookmarkEnd w:id="80"/>
+      <w:bookmarkEnd w:id="81"/>
       <w:proofErr w:type="spellStart"/>
       <w:r>
         <w:rPr>
@@ -15166,10 +14976,10 @@
           <w:sz w:val="24"/>
         </w:rPr>
       </w:pPr>
-      <w:bookmarkStart w:id="81" w:name="3.2.3_Arquitetura_escolhida"/>
-      <w:bookmarkStart w:id="82" w:name="_bookmark63"/>
-      <w:bookmarkEnd w:id="81"/>
+      <w:bookmarkStart w:id="82" w:name="3.2.3_Arquitetura_escolhida"/>
+      <w:bookmarkStart w:id="83" w:name="_bookmark63"/>
       <w:bookmarkEnd w:id="82"/>
+      <w:bookmarkEnd w:id="83"/>
       <w:proofErr w:type="spellStart"/>
       <w:r>
         <w:rPr>
@@ -15447,10 +15257,10 @@
           <w:sz w:val="24"/>
         </w:rPr>
       </w:pPr>
-      <w:bookmarkStart w:id="83" w:name="3.2.3.1_Autenticação"/>
-      <w:bookmarkStart w:id="84" w:name="_bookmark64"/>
-      <w:bookmarkEnd w:id="83"/>
+      <w:bookmarkStart w:id="84" w:name="3.2.3.1_Autenticação"/>
+      <w:bookmarkStart w:id="85" w:name="_bookmark64"/>
       <w:bookmarkEnd w:id="84"/>
+      <w:bookmarkEnd w:id="85"/>
       <w:proofErr w:type="spellStart"/>
       <w:r>
         <w:rPr>
@@ -15660,10 +15470,10 @@
           <w:sz w:val="24"/>
         </w:rPr>
       </w:pPr>
-      <w:bookmarkStart w:id="85" w:name="3.2.3.2_Banco_de_Dados"/>
-      <w:bookmarkStart w:id="86" w:name="_bookmark65"/>
-      <w:bookmarkEnd w:id="85"/>
+      <w:bookmarkStart w:id="86" w:name="3.2.3.2_Banco_de_Dados"/>
+      <w:bookmarkStart w:id="87" w:name="_bookmark65"/>
       <w:bookmarkEnd w:id="86"/>
+      <w:bookmarkEnd w:id="87"/>
       <w:proofErr w:type="spellStart"/>
       <w:r>
         <w:rPr>
@@ -15935,10 +15745,10 @@
           <w:sz w:val="24"/>
         </w:rPr>
       </w:pPr>
-      <w:bookmarkStart w:id="87" w:name="3.2.3.3_Padrão_de_arquitetura"/>
-      <w:bookmarkStart w:id="88" w:name="_bookmark66"/>
-      <w:bookmarkEnd w:id="87"/>
+      <w:bookmarkStart w:id="88" w:name="3.2.3.3_Padrão_de_arquitetura"/>
+      <w:bookmarkStart w:id="89" w:name="_bookmark66"/>
       <w:bookmarkEnd w:id="88"/>
+      <w:bookmarkEnd w:id="89"/>
       <w:proofErr w:type="spellStart"/>
       <w:r>
         <w:rPr>
@@ -16128,7 +15938,7 @@
             <v:path o:extrusionok="f" gradientshapeok="t" o:connecttype="rect"/>
             <o:lock v:ext="edit" aspectratio="t"/>
           </v:shapetype>
-          <v:shape id="_x0000_i1025" type="#_x0000_t75" style="width:375.05pt;height:115.2pt">
+          <v:shape id="_x0000_i1025" type="#_x0000_t75" style="width:375pt;height:115.5pt">
             <v:imagedata r:id="rId17" o:title="MVVMOverview"/>
           </v:shape>
         </w:pict>
@@ -16997,10 +16807,10 @@
           <w:lang w:val="pt-BR"/>
         </w:rPr>
       </w:pPr>
-      <w:bookmarkStart w:id="89" w:name="4.1_Requisitos"/>
-      <w:bookmarkStart w:id="90" w:name="_bookmark68"/>
-      <w:bookmarkEnd w:id="89"/>
+      <w:bookmarkStart w:id="90" w:name="4.1_Requisitos"/>
+      <w:bookmarkStart w:id="91" w:name="_bookmark68"/>
       <w:bookmarkEnd w:id="90"/>
+      <w:bookmarkEnd w:id="91"/>
     </w:p>
     <w:p>
       <w:pPr>
@@ -17037,10 +16847,10 @@
           <w:sz w:val="24"/>
         </w:rPr>
       </w:pPr>
-      <w:bookmarkStart w:id="91" w:name="4.2_Caso_de_Uso"/>
-      <w:bookmarkStart w:id="92" w:name="_bookmark71"/>
-      <w:bookmarkEnd w:id="91"/>
+      <w:bookmarkStart w:id="92" w:name="4.2_Caso_de_Uso"/>
+      <w:bookmarkStart w:id="93" w:name="_bookmark71"/>
       <w:bookmarkEnd w:id="92"/>
+      <w:bookmarkEnd w:id="93"/>
       <w:proofErr w:type="spellStart"/>
       <w:r>
         <w:rPr>
@@ -17100,10 +16910,10 @@
           <w:sz w:val="24"/>
         </w:rPr>
       </w:pPr>
-      <w:bookmarkStart w:id="93" w:name="4.2.1_Diagrama_de_Caso_de_Uso"/>
-      <w:bookmarkStart w:id="94" w:name="_bookmark72"/>
-      <w:bookmarkEnd w:id="93"/>
+      <w:bookmarkStart w:id="94" w:name="4.2.1_Diagrama_de_Caso_de_Uso"/>
+      <w:bookmarkStart w:id="95" w:name="_bookmark72"/>
       <w:bookmarkEnd w:id="94"/>
+      <w:bookmarkEnd w:id="95"/>
       <w:proofErr w:type="spellStart"/>
       <w:r>
         <w:rPr>
@@ -17178,7 +16988,7 @@
           <w:lang w:val="pt-BR" w:eastAsia="pt-BR"/>
         </w:rPr>
         <w:pict>
-          <v:shape id="_x0000_i1026" type="#_x0000_t75" style="width:457.05pt;height:351.85pt">
+          <v:shape id="_x0000_i1026" type="#_x0000_t75" style="width:456.75pt;height:351.75pt">
             <v:imagedata r:id="rId18" o:title="CasodeUso_Sis-Atleta"/>
           </v:shape>
         </w:pict>
@@ -17272,10 +17082,10 @@
           <w:sz w:val="24"/>
         </w:rPr>
       </w:pPr>
-      <w:bookmarkStart w:id="95" w:name="4.2.2_Descrição_de_Caso_de_Uso"/>
-      <w:bookmarkStart w:id="96" w:name="_bookmark73"/>
-      <w:bookmarkEnd w:id="95"/>
+      <w:bookmarkStart w:id="96" w:name="4.2.2_Descrição_de_Caso_de_Uso"/>
+      <w:bookmarkStart w:id="97" w:name="_bookmark73"/>
       <w:bookmarkEnd w:id="96"/>
+      <w:bookmarkEnd w:id="97"/>
       <w:proofErr w:type="spellStart"/>
       <w:r>
         <w:rPr>
@@ -17349,10 +17159,10 @@
           <w:sz w:val="24"/>
         </w:rPr>
       </w:pPr>
-      <w:bookmarkStart w:id="97" w:name="4.2.2.1_Cadastrar_Usuário"/>
-      <w:bookmarkStart w:id="98" w:name="_bookmark74"/>
-      <w:bookmarkEnd w:id="97"/>
+      <w:bookmarkStart w:id="98" w:name="4.2.2.1_Cadastrar_Usuário"/>
+      <w:bookmarkStart w:id="99" w:name="_bookmark74"/>
       <w:bookmarkEnd w:id="98"/>
+      <w:bookmarkEnd w:id="99"/>
       <w:proofErr w:type="spellStart"/>
       <w:r>
         <w:rPr>
@@ -17441,7 +17251,14 @@
         <w:rPr>
           <w:lang w:val="pt-BR"/>
         </w:rPr>
-        <w:t xml:space="preserve">Este caso de uso descreve os passos necessários para um usuário realizar seu cadastro no </w:t>
+        <w:t xml:space="preserve">Este caso de uso descreve os passos necessários para um usuário realizar seu cadastro </w:t>
+      </w:r>
+      <w:proofErr w:type="gramStart"/>
+      <w:r>
+        <w:rPr>
+          <w:lang w:val="pt-BR"/>
+        </w:rPr>
+        <w:t xml:space="preserve">no </w:t>
       </w:r>
       <w:proofErr w:type="spellStart"/>
       <w:r>
@@ -17457,6 +17274,7 @@
         </w:rPr>
         <w:t>-Atleta</w:t>
       </w:r>
+      <w:proofErr w:type="gramEnd"/>
     </w:p>
     <w:p>
       <w:pPr>
@@ -18812,10 +18630,10 @@
           <w:sz w:val="24"/>
         </w:rPr>
       </w:pPr>
-      <w:bookmarkStart w:id="99" w:name="4.2.2.2_Realizar_Login_Convencional"/>
-      <w:bookmarkStart w:id="100" w:name="_bookmark75"/>
-      <w:bookmarkEnd w:id="99"/>
+      <w:bookmarkStart w:id="100" w:name="4.2.2.2_Realizar_Login_Convencional"/>
+      <w:bookmarkStart w:id="101" w:name="_bookmark75"/>
       <w:bookmarkEnd w:id="100"/>
+      <w:bookmarkEnd w:id="101"/>
       <w:proofErr w:type="spellStart"/>
       <w:r>
         <w:rPr>
@@ -20036,10 +19854,10 @@
           <w:lang w:val="pt-BR"/>
         </w:rPr>
       </w:pPr>
-      <w:bookmarkStart w:id="101" w:name="4.2.2.3_Realizar_Login_Via_Plataforma_Go"/>
-      <w:bookmarkStart w:id="102" w:name="_bookmark76"/>
-      <w:bookmarkEnd w:id="101"/>
+      <w:bookmarkStart w:id="102" w:name="4.2.2.3_Realizar_Login_Via_Plataforma_Go"/>
+      <w:bookmarkStart w:id="103" w:name="_bookmark76"/>
       <w:bookmarkEnd w:id="102"/>
+      <w:bookmarkEnd w:id="103"/>
     </w:p>
     <w:p>
       <w:pPr>
@@ -20057,10 +19875,10 @@
           <w:sz w:val="24"/>
         </w:rPr>
       </w:pPr>
-      <w:bookmarkStart w:id="103" w:name="4.2.2.4_Realizar_Reset_de_Senha"/>
-      <w:bookmarkStart w:id="104" w:name="_bookmark77"/>
-      <w:bookmarkEnd w:id="103"/>
+      <w:bookmarkStart w:id="104" w:name="4.2.2.4_Realizar_Reset_de_Senha"/>
+      <w:bookmarkStart w:id="105" w:name="_bookmark77"/>
       <w:bookmarkEnd w:id="104"/>
+      <w:bookmarkEnd w:id="105"/>
       <w:proofErr w:type="spellStart"/>
       <w:r>
         <w:rPr>
@@ -21328,10 +21146,10 @@
           <w:lang w:val="pt-BR"/>
         </w:rPr>
       </w:pPr>
-      <w:bookmarkStart w:id="105" w:name="4.2.2.5_Gerenciar_Usuário"/>
-      <w:bookmarkStart w:id="106" w:name="_bookmark78"/>
-      <w:bookmarkEnd w:id="105"/>
+      <w:bookmarkStart w:id="106" w:name="4.2.2.5_Gerenciar_Usuário"/>
+      <w:bookmarkStart w:id="107" w:name="_bookmark78"/>
       <w:bookmarkEnd w:id="106"/>
+      <w:bookmarkEnd w:id="107"/>
       <w:proofErr w:type="spellStart"/>
       <w:r>
         <w:rPr>
@@ -24774,10 +24592,10 @@
           <w:lang w:val="pt-BR"/>
         </w:rPr>
       </w:pPr>
-      <w:bookmarkStart w:id="107" w:name="4.2.2.6_Consultar_Diagnósticos"/>
-      <w:bookmarkStart w:id="108" w:name="_bookmark79"/>
-      <w:bookmarkEnd w:id="107"/>
+      <w:bookmarkStart w:id="108" w:name="4.2.2.6_Consultar_Diagnósticos"/>
+      <w:bookmarkStart w:id="109" w:name="_bookmark79"/>
       <w:bookmarkEnd w:id="108"/>
+      <w:bookmarkEnd w:id="109"/>
       <w:r>
         <w:rPr>
           <w:sz w:val="24"/>
@@ -26845,7 +26663,6 @@
         </w:rPr>
         <w:t>ESTRUTURA DE DADOS</w:t>
       </w:r>
-      <w:proofErr w:type="gramStart"/>
     </w:p>
     <w:p>
       <w:pPr>
@@ -26856,7 +26673,6 @@
           <w:lang w:val="pt-BR"/>
         </w:rPr>
       </w:pPr>
-      <w:proofErr w:type="gramEnd"/>
       <w:r>
         <w:rPr>
           <w:lang w:val="pt-BR"/>
@@ -27590,21 +27406,7 @@
           <w:sz w:val="24"/>
           <w:lang w:val="pt-BR"/>
         </w:rPr>
-        <w:t xml:space="preserve"> “</w:t>
-      </w:r>
-      <w:r>
-        <w:rPr>
-          <w:sz w:val="24"/>
-          <w:lang w:val="pt-BR"/>
-        </w:rPr>
-        <w:t>Jogos</w:t>
-      </w:r>
-      <w:r>
-        <w:rPr>
-          <w:sz w:val="24"/>
-          <w:lang w:val="pt-BR"/>
-        </w:rPr>
-        <w:t>”</w:t>
+        <w:t xml:space="preserve"> “Jogos”</w:t>
       </w:r>
     </w:p>
     <w:p>
@@ -27637,14 +27439,7 @@
           <w:sz w:val="24"/>
           <w:lang w:val="pt-BR"/>
         </w:rPr>
-        <w:t xml:space="preserve">O sistema exibe a tela de </w:t>
-      </w:r>
-      <w:r>
-        <w:rPr>
-          <w:sz w:val="24"/>
-          <w:lang w:val="pt-BR"/>
-        </w:rPr>
-        <w:t>jogos</w:t>
+        <w:t>O sistema exibe a tela de jogos</w:t>
       </w:r>
     </w:p>
     <w:p>
@@ -27678,21 +27473,7 @@
           <w:sz w:val="24"/>
           <w:lang w:val="pt-BR"/>
         </w:rPr>
-        <w:t xml:space="preserve">O Analista seleciona o </w:t>
-      </w:r>
-      <w:r>
-        <w:rPr>
-          <w:sz w:val="24"/>
-          <w:lang w:val="pt-BR"/>
-        </w:rPr>
-        <w:t>jogo</w:t>
-      </w:r>
-      <w:r>
-        <w:rPr>
-          <w:sz w:val="24"/>
-          <w:lang w:val="pt-BR"/>
-        </w:rPr>
-        <w:t xml:space="preserve"> que deseja alterar clicando no ícone de lápis</w:t>
+        <w:t>O Analista seleciona o jogo que deseja alterar clicando no ícone de lápis</w:t>
       </w:r>
     </w:p>
     <w:p>
@@ -28863,10 +28644,10 @@
           <w:lang w:val="pt-BR"/>
         </w:rPr>
       </w:pPr>
-      <w:bookmarkStart w:id="109" w:name="4.2.2.7_Consultar_Bulário"/>
-      <w:bookmarkStart w:id="110" w:name="_bookmark80"/>
-      <w:bookmarkEnd w:id="109"/>
+      <w:bookmarkStart w:id="110" w:name="4.2.2.7_Consultar_Bulário"/>
+      <w:bookmarkStart w:id="111" w:name="_bookmark80"/>
       <w:bookmarkEnd w:id="110"/>
+      <w:bookmarkEnd w:id="111"/>
     </w:p>
     <w:p>
       <w:pPr>
@@ -28895,10 +28676,10 @@
           <w:sz w:val="24"/>
         </w:rPr>
       </w:pPr>
-      <w:bookmarkStart w:id="111" w:name="4.3_Diagrama_de_classe_conceitual"/>
-      <w:bookmarkStart w:id="112" w:name="_bookmark86"/>
-      <w:bookmarkEnd w:id="111"/>
+      <w:bookmarkStart w:id="112" w:name="4.3_Diagrama_de_classe_conceitual"/>
+      <w:bookmarkStart w:id="113" w:name="_bookmark86"/>
       <w:bookmarkEnd w:id="112"/>
+      <w:bookmarkEnd w:id="113"/>
       <w:proofErr w:type="spellStart"/>
       <w:r>
         <w:rPr>
@@ -28967,7 +28748,7 @@
           <w:lang w:val="pt-BR" w:eastAsia="pt-BR"/>
         </w:rPr>
         <w:pict>
-          <v:shape id="_x0000_i1027" type="#_x0000_t75" style="width:457.05pt;height:343.7pt">
+          <v:shape id="_x0000_i1027" type="#_x0000_t75" style="width:457.5pt;height:343.5pt">
             <v:imagedata r:id="rId20" o:title="Diagrama de Classes Conceitual"/>
           </v:shape>
         </w:pict>
@@ -29111,10 +28892,10 @@
           <w:sz w:val="24"/>
         </w:rPr>
       </w:pPr>
-      <w:bookmarkStart w:id="113" w:name="4.4_Diagrama_de_sequência"/>
-      <w:bookmarkStart w:id="114" w:name="_bookmark87"/>
-      <w:bookmarkEnd w:id="113"/>
+      <w:bookmarkStart w:id="114" w:name="4.4_Diagrama_de_sequência"/>
+      <w:bookmarkStart w:id="115" w:name="_bookmark87"/>
       <w:bookmarkEnd w:id="114"/>
+      <w:bookmarkEnd w:id="115"/>
       <w:proofErr w:type="spellStart"/>
       <w:r>
         <w:rPr>
@@ -29175,10 +28956,10 @@
           <w:sz w:val="24"/>
         </w:rPr>
       </w:pPr>
-      <w:bookmarkStart w:id="115" w:name="4.4.1_Cadastrar_usuário"/>
-      <w:bookmarkStart w:id="116" w:name="_bookmark88"/>
-      <w:bookmarkEnd w:id="115"/>
+      <w:bookmarkStart w:id="116" w:name="4.4.1_Cadastrar_usuário"/>
+      <w:bookmarkStart w:id="117" w:name="_bookmark88"/>
       <w:bookmarkEnd w:id="116"/>
+      <w:bookmarkEnd w:id="117"/>
       <w:proofErr w:type="spellStart"/>
       <w:r>
         <w:rPr>
@@ -29233,7 +29014,7 @@
           <w:lang w:val="pt-BR" w:eastAsia="pt-BR"/>
         </w:rPr>
         <w:pict>
-          <v:shape id="_x0000_i1028" type="#_x0000_t75" style="width:457.05pt;height:272.35pt">
+          <v:shape id="_x0000_i1028" type="#_x0000_t75" style="width:456.75pt;height:272.25pt">
             <v:imagedata r:id="rId22" o:title="Seq-CadastrarUsuario"/>
           </v:shape>
         </w:pict>
@@ -29325,10 +29106,10 @@
           <w:sz w:val="24"/>
         </w:rPr>
       </w:pPr>
-      <w:bookmarkStart w:id="117" w:name="4.4.2_Realizar_Login_Padrão"/>
-      <w:bookmarkStart w:id="118" w:name="_bookmark89"/>
-      <w:bookmarkEnd w:id="117"/>
+      <w:bookmarkStart w:id="118" w:name="4.4.2_Realizar_Login_Padrão"/>
+      <w:bookmarkStart w:id="119" w:name="_bookmark89"/>
       <w:bookmarkEnd w:id="118"/>
+      <w:bookmarkEnd w:id="119"/>
       <w:proofErr w:type="spellStart"/>
       <w:r>
         <w:rPr>
@@ -29371,7 +29152,7 @@
           <w:lang w:val="pt-BR" w:eastAsia="pt-BR"/>
         </w:rPr>
         <w:pict>
-          <v:shape id="_x0000_i1029" type="#_x0000_t75" style="width:450.15pt;height:275.5pt">
+          <v:shape id="_x0000_i1029" type="#_x0000_t75" style="width:450pt;height:275.25pt">
             <v:imagedata r:id="rId23" o:title="Seq-Login"/>
           </v:shape>
         </w:pict>
@@ -29416,10 +29197,10 @@
         </w:rPr>
         <w:t>login</w:t>
       </w:r>
-      <w:bookmarkStart w:id="119" w:name="4.4.3_Realizar_Login_Google"/>
-      <w:bookmarkStart w:id="120" w:name="_bookmark90"/>
-      <w:bookmarkEnd w:id="119"/>
+      <w:bookmarkStart w:id="120" w:name="4.4.3_Realizar_Login_Google"/>
+      <w:bookmarkStart w:id="121" w:name="_bookmark90"/>
       <w:bookmarkEnd w:id="120"/>
+      <w:bookmarkEnd w:id="121"/>
       <w:proofErr w:type="spellEnd"/>
       <w:r>
         <w:rPr>
@@ -29471,10 +29252,10 @@
           <w:sz w:val="24"/>
         </w:rPr>
       </w:pPr>
-      <w:bookmarkStart w:id="121" w:name="4.4.4_Selecionar_bulário"/>
-      <w:bookmarkStart w:id="122" w:name="_bookmark91"/>
-      <w:bookmarkEnd w:id="121"/>
+      <w:bookmarkStart w:id="122" w:name="4.4.4_Selecionar_bulário"/>
+      <w:bookmarkStart w:id="123" w:name="_bookmark91"/>
       <w:bookmarkEnd w:id="122"/>
+      <w:bookmarkEnd w:id="123"/>
       <w:proofErr w:type="spellStart"/>
       <w:r>
         <w:rPr>
@@ -29529,7 +29310,7 @@
           <w:lang w:val="pt-BR" w:eastAsia="pt-BR"/>
         </w:rPr>
         <w:pict>
-          <v:shape id="_x0000_i1031" type="#_x0000_t75" style="width:450.8pt;height:251.7pt">
+          <v:shape id="_x0000_i1030" type="#_x0000_t75" style="width:450.75pt;height:252pt">
             <v:imagedata r:id="rId24" o:title="Seq-SelectJogo"/>
           </v:shape>
         </w:pict>
@@ -29632,14 +29413,14 @@
           <w:sz w:val="24"/>
         </w:rPr>
       </w:pPr>
-      <w:bookmarkStart w:id="123" w:name="4.4.5_Selecionar_diagnósticos"/>
-      <w:bookmarkStart w:id="124" w:name="_bookmark92"/>
-      <w:bookmarkStart w:id="125" w:name="4.4.6_Solicitar_reset_de_senha"/>
-      <w:bookmarkStart w:id="126" w:name="_bookmark93"/>
-      <w:bookmarkEnd w:id="123"/>
+      <w:bookmarkStart w:id="124" w:name="4.4.5_Selecionar_diagnósticos"/>
+      <w:bookmarkStart w:id="125" w:name="_bookmark92"/>
+      <w:bookmarkStart w:id="126" w:name="4.4.6_Solicitar_reset_de_senha"/>
+      <w:bookmarkStart w:id="127" w:name="_bookmark93"/>
       <w:bookmarkEnd w:id="124"/>
       <w:bookmarkEnd w:id="125"/>
       <w:bookmarkEnd w:id="126"/>
+      <w:bookmarkEnd w:id="127"/>
       <w:proofErr w:type="spellStart"/>
       <w:r>
         <w:rPr>
@@ -29700,7 +29481,7 @@
           <w:lang w:val="pt-BR" w:eastAsia="pt-BR"/>
         </w:rPr>
         <w:pict>
-          <v:shape id="_x0000_i1030" type="#_x0000_t75" style="width:450.15pt;height:232.3pt">
+          <v:shape id="_x0000_i1031" type="#_x0000_t75" style="width:450pt;height:232.5pt">
             <v:imagedata r:id="rId26" o:title="Seq-ResetSenha"/>
           </v:shape>
         </w:pict>
@@ -29793,10 +29574,10 @@
           <w:sz w:val="24"/>
         </w:rPr>
       </w:pPr>
-      <w:bookmarkStart w:id="127" w:name="4.5_Diagrama_de_objetos"/>
-      <w:bookmarkStart w:id="128" w:name="_bookmark94"/>
-      <w:bookmarkEnd w:id="127"/>
+      <w:bookmarkStart w:id="128" w:name="4.5_Diagrama_de_objetos"/>
+      <w:bookmarkStart w:id="129" w:name="_bookmark94"/>
       <w:bookmarkEnd w:id="128"/>
+      <w:bookmarkEnd w:id="129"/>
       <w:proofErr w:type="spellStart"/>
       <w:r>
         <w:rPr>
@@ -29857,7 +29638,7 @@
           <w:lang w:val="pt-BR" w:eastAsia="pt-BR"/>
         </w:rPr>
         <w:pict>
-          <v:shape id="_x0000_i1032" type="#_x0000_t75" style="width:457.05pt;height:311.15pt">
+          <v:shape id="_x0000_i1032" type="#_x0000_t75" style="width:457.5pt;height:311.25pt">
             <v:imagedata r:id="rId27" o:title="DiagObjetos"/>
           </v:shape>
         </w:pict>
@@ -29946,14 +29727,14 @@
         <w:spacing w:before="70"/>
         <w:ind w:hanging="265"/>
       </w:pPr>
-      <w:bookmarkStart w:id="129" w:name="4.6_Diagrama_Molic"/>
-      <w:bookmarkStart w:id="130" w:name="_bookmark95"/>
-      <w:bookmarkStart w:id="131" w:name="5._CONSTRUÇÃO"/>
-      <w:bookmarkStart w:id="132" w:name="_bookmark100"/>
-      <w:bookmarkEnd w:id="129"/>
+      <w:bookmarkStart w:id="130" w:name="4.6_Diagrama_Molic"/>
+      <w:bookmarkStart w:id="131" w:name="_bookmark95"/>
+      <w:bookmarkStart w:id="132" w:name="5._CONSTRUÇÃO"/>
+      <w:bookmarkStart w:id="133" w:name="_bookmark100"/>
       <w:bookmarkEnd w:id="130"/>
       <w:bookmarkEnd w:id="131"/>
       <w:bookmarkEnd w:id="132"/>
+      <w:bookmarkEnd w:id="133"/>
       <w:r>
         <w:lastRenderedPageBreak/>
         <w:t>CONSTRUÇÃO</w:t>
@@ -30030,10 +29811,524 @@
           <w:sz w:val="24"/>
         </w:rPr>
       </w:pPr>
-      <w:bookmarkStart w:id="133" w:name="5.2_GitHub"/>
-      <w:bookmarkStart w:id="134" w:name="_bookmark102"/>
-      <w:bookmarkEnd w:id="133"/>
+      <w:bookmarkStart w:id="134" w:name="5.2_GitHub"/>
+      <w:bookmarkStart w:id="135" w:name="_bookmark102"/>
       <w:bookmarkEnd w:id="134"/>
+      <w:bookmarkEnd w:id="135"/>
+      <w:proofErr w:type="spellStart"/>
+      <w:r>
+        <w:rPr>
+          <w:sz w:val="24"/>
+        </w:rPr>
+        <w:t>Metodologia</w:t>
+      </w:r>
+      <w:proofErr w:type="spellEnd"/>
+    </w:p>
+    <w:p>
+      <w:pPr>
+        <w:pStyle w:val="PargrafodaLista"/>
+        <w:tabs>
+          <w:tab w:val="left" w:pos="570"/>
+        </w:tabs>
+        <w:spacing w:before="70"/>
+        <w:ind w:left="569" w:firstLine="0"/>
+        <w:rPr>
+          <w:sz w:val="24"/>
+        </w:rPr>
+      </w:pPr>
+    </w:p>
+    <w:p>
+      <w:pPr>
+        <w:pStyle w:val="PargrafodaLista"/>
+        <w:tabs>
+          <w:tab w:val="left" w:pos="570"/>
+        </w:tabs>
+        <w:spacing w:before="70"/>
+        <w:ind w:left="170" w:firstLine="0"/>
+        <w:jc w:val="both"/>
+        <w:rPr>
+          <w:sz w:val="24"/>
+          <w:lang w:val="pt-BR"/>
+        </w:rPr>
+      </w:pPr>
+      <w:r>
+        <w:rPr>
+          <w:sz w:val="24"/>
+          <w:lang w:val="pt-BR"/>
+        </w:rPr>
+        <w:tab/>
+      </w:r>
+      <w:r>
+        <w:rPr>
+          <w:sz w:val="24"/>
+          <w:lang w:val="pt-BR"/>
+        </w:rPr>
+        <w:tab/>
+      </w:r>
+      <w:r>
+        <w:rPr>
+          <w:sz w:val="24"/>
+          <w:lang w:val="pt-BR"/>
+        </w:rPr>
+        <w:t xml:space="preserve">O SCRUM é um processo ágil para o desenvolvimento de software criado em 1996 por Ken </w:t>
+      </w:r>
+      <w:proofErr w:type="spellStart"/>
+      <w:r>
+        <w:rPr>
+          <w:sz w:val="24"/>
+          <w:lang w:val="pt-BR"/>
+        </w:rPr>
+        <w:t>Schwaber</w:t>
+      </w:r>
+      <w:proofErr w:type="spellEnd"/>
+      <w:r>
+        <w:rPr>
+          <w:sz w:val="24"/>
+          <w:lang w:val="pt-BR"/>
+        </w:rPr>
+        <w:t xml:space="preserve"> e Jeff Sutherland e se destaca por focar o processo de gerenciamento de projetos. Segundo SCHWABER (2011), o SCRUM é uma estrutura processual para suportar o desenvolvimento e manutenção de produtos complexos.</w:t>
+      </w:r>
+      <w:r>
+        <w:rPr>
+          <w:sz w:val="24"/>
+          <w:lang w:val="pt-BR"/>
+        </w:rPr>
+        <w:t xml:space="preserve"> </w:t>
+      </w:r>
+      <w:r>
+        <w:rPr>
+          <w:sz w:val="24"/>
+          <w:lang w:val="pt-BR"/>
+        </w:rPr>
+        <w:t xml:space="preserve">Com o SCRUM, os projetos progridem a partir de uma série de iterações periódicas de um mês ou menos chamadas </w:t>
+      </w:r>
+      <w:proofErr w:type="spellStart"/>
+      <w:r>
+        <w:rPr>
+          <w:sz w:val="24"/>
+          <w:lang w:val="pt-BR"/>
+        </w:rPr>
+        <w:t>Sprints</w:t>
+      </w:r>
+      <w:proofErr w:type="spellEnd"/>
+      <w:r>
+        <w:rPr>
+          <w:sz w:val="24"/>
+          <w:lang w:val="pt-BR"/>
+        </w:rPr>
+        <w:t xml:space="preserve">. Cada Sprint pode ser considerada um projeto com horizonte pequeno e, como os projetos, as </w:t>
+      </w:r>
+      <w:proofErr w:type="spellStart"/>
+      <w:r>
+        <w:rPr>
+          <w:sz w:val="24"/>
+          <w:lang w:val="pt-BR"/>
+        </w:rPr>
+        <w:t>Sprints</w:t>
+      </w:r>
+      <w:proofErr w:type="spellEnd"/>
+      <w:r>
+        <w:rPr>
+          <w:sz w:val="24"/>
+          <w:lang w:val="pt-BR"/>
+        </w:rPr>
+        <w:t xml:space="preserve"> são utilizadas para realizar algo. Cada Sprint tem a definição do que é para ser construído, um plano projetado e flexível que irá guiar a construção, o trabalho e o resultado do produto.</w:t>
+      </w:r>
+      <w:r>
+        <w:rPr>
+          <w:sz w:val="24"/>
+          <w:lang w:val="pt-BR"/>
+        </w:rPr>
+        <w:t xml:space="preserve"> </w:t>
+      </w:r>
+    </w:p>
+    <w:p>
+      <w:pPr>
+        <w:pStyle w:val="PargrafodaLista"/>
+        <w:tabs>
+          <w:tab w:val="left" w:pos="570"/>
+        </w:tabs>
+        <w:spacing w:before="70"/>
+        <w:ind w:left="570" w:firstLine="0"/>
+        <w:jc w:val="both"/>
+        <w:rPr>
+          <w:sz w:val="24"/>
+          <w:lang w:val="pt-BR"/>
+        </w:rPr>
+      </w:pPr>
+      <w:r>
+        <w:rPr>
+          <w:sz w:val="24"/>
+          <w:lang w:val="pt-BR"/>
+        </w:rPr>
+        <w:t xml:space="preserve">Outra pratica utilizada na metodologia de software é o </w:t>
+      </w:r>
+      <w:proofErr w:type="spellStart"/>
+      <w:r>
+        <w:rPr>
+          <w:sz w:val="24"/>
+          <w:lang w:val="pt-BR"/>
+        </w:rPr>
+        <w:t>K</w:t>
+      </w:r>
+      <w:r>
+        <w:rPr>
+          <w:sz w:val="24"/>
+          <w:lang w:val="pt-BR"/>
+        </w:rPr>
+        <w:t>anban</w:t>
+      </w:r>
+      <w:proofErr w:type="spellEnd"/>
+      <w:r>
+        <w:rPr>
+          <w:sz w:val="24"/>
+          <w:lang w:val="pt-BR"/>
+        </w:rPr>
+        <w:t>.</w:t>
+      </w:r>
+      <w:r>
+        <w:rPr>
+          <w:sz w:val="24"/>
+          <w:lang w:val="pt-BR"/>
+        </w:rPr>
+        <w:t xml:space="preserve"> Essa metodologia </w:t>
+      </w:r>
+    </w:p>
+    <w:p>
+      <w:pPr>
+        <w:pStyle w:val="PargrafodaLista"/>
+        <w:tabs>
+          <w:tab w:val="left" w:pos="570"/>
+        </w:tabs>
+        <w:spacing w:before="70"/>
+        <w:ind w:left="0" w:firstLine="0"/>
+        <w:jc w:val="both"/>
+        <w:rPr>
+          <w:sz w:val="24"/>
+          <w:lang w:val="pt-BR"/>
+        </w:rPr>
+      </w:pPr>
+      <w:proofErr w:type="gramStart"/>
+      <w:r>
+        <w:rPr>
+          <w:sz w:val="24"/>
+          <w:lang w:val="pt-BR"/>
+        </w:rPr>
+        <w:t>tem</w:t>
+      </w:r>
+      <w:proofErr w:type="gramEnd"/>
+      <w:r>
+        <w:rPr>
+          <w:sz w:val="24"/>
+          <w:lang w:val="pt-BR"/>
+        </w:rPr>
+        <w:t xml:space="preserve"> como objetivo administrar os fluxos de produto. Através desta necessidade surgiu a metodologia ágil de desenvolvimento, que tem como objetivo a entrega de software rapidamente, em funcionamento, onde o cliente tem a liberdade de propor alterações e novos requisitos; com isso houve a diminuição da burocracia do processo e a eliminação de documentação desnecessária.</w:t>
+      </w:r>
+    </w:p>
+    <w:p>
+      <w:pPr>
+        <w:pStyle w:val="PargrafodaLista"/>
+        <w:tabs>
+          <w:tab w:val="left" w:pos="570"/>
+        </w:tabs>
+        <w:spacing w:before="70"/>
+        <w:ind w:left="569" w:firstLine="0"/>
+        <w:jc w:val="both"/>
+        <w:rPr>
+          <w:sz w:val="24"/>
+          <w:lang w:val="pt-BR"/>
+        </w:rPr>
+      </w:pPr>
+      <w:r>
+        <w:rPr>
+          <w:sz w:val="24"/>
+          <w:lang w:val="pt-BR"/>
+        </w:rPr>
+        <w:t xml:space="preserve">Para utilização desta metodologia, foi utilizado o framework </w:t>
+      </w:r>
+      <w:proofErr w:type="spellStart"/>
+      <w:r>
+        <w:rPr>
+          <w:sz w:val="24"/>
+          <w:lang w:val="pt-BR"/>
+        </w:rPr>
+        <w:t>Trello</w:t>
+      </w:r>
+      <w:proofErr w:type="spellEnd"/>
+      <w:r>
+        <w:rPr>
+          <w:sz w:val="24"/>
+          <w:lang w:val="pt-BR"/>
+        </w:rPr>
+        <w:t xml:space="preserve">, simples e </w:t>
+      </w:r>
+      <w:proofErr w:type="gramStart"/>
+      <w:r>
+        <w:rPr>
+          <w:sz w:val="24"/>
+          <w:lang w:val="pt-BR"/>
+        </w:rPr>
+        <w:t>feita</w:t>
+      </w:r>
+      <w:proofErr w:type="gramEnd"/>
+      <w:r>
+        <w:rPr>
+          <w:sz w:val="24"/>
+          <w:lang w:val="pt-BR"/>
+        </w:rPr>
+        <w:t xml:space="preserve"> </w:t>
+      </w:r>
+    </w:p>
+    <w:p>
+      <w:pPr>
+        <w:pStyle w:val="PargrafodaLista"/>
+        <w:tabs>
+          <w:tab w:val="left" w:pos="570"/>
+        </w:tabs>
+        <w:spacing w:before="70"/>
+        <w:ind w:left="0" w:firstLine="0"/>
+        <w:jc w:val="both"/>
+        <w:rPr>
+          <w:sz w:val="24"/>
+          <w:lang w:val="pt-BR"/>
+        </w:rPr>
+      </w:pPr>
+      <w:proofErr w:type="gramStart"/>
+      <w:r>
+        <w:rPr>
+          <w:sz w:val="24"/>
+          <w:lang w:val="pt-BR"/>
+        </w:rPr>
+        <w:t>para</w:t>
+      </w:r>
+      <w:proofErr w:type="gramEnd"/>
+      <w:r>
+        <w:rPr>
+          <w:sz w:val="24"/>
+          <w:lang w:val="pt-BR"/>
+        </w:rPr>
+        <w:t xml:space="preserve"> promover a visualização do fluxo de trabalho. </w:t>
+      </w:r>
+      <w:r>
+        <w:rPr>
+          <w:sz w:val="24"/>
+          <w:lang w:val="pt-BR"/>
+        </w:rPr>
+        <w:t>A</w:t>
+      </w:r>
+      <w:r>
+        <w:rPr>
+          <w:sz w:val="24"/>
+          <w:lang w:val="pt-BR"/>
+        </w:rPr>
+        <w:t xml:space="preserve">té quem nunca ouviu falar em </w:t>
+      </w:r>
+      <w:proofErr w:type="spellStart"/>
+      <w:r>
+        <w:rPr>
+          <w:sz w:val="24"/>
+          <w:lang w:val="pt-BR"/>
+        </w:rPr>
+        <w:t>Kanban</w:t>
+      </w:r>
+      <w:proofErr w:type="spellEnd"/>
+      <w:r>
+        <w:rPr>
+          <w:sz w:val="24"/>
+          <w:lang w:val="pt-BR"/>
+        </w:rPr>
+        <w:t xml:space="preserve"> consegue entender e usar.</w:t>
+      </w:r>
+      <w:r>
+        <w:rPr>
+          <w:sz w:val="24"/>
+          <w:lang w:val="pt-BR"/>
+        </w:rPr>
+        <w:t xml:space="preserve"> Um ponto favorável ao </w:t>
+      </w:r>
+      <w:proofErr w:type="spellStart"/>
+      <w:r>
+        <w:rPr>
+          <w:sz w:val="24"/>
+          <w:lang w:val="pt-BR"/>
+        </w:rPr>
+        <w:t>Trello</w:t>
+      </w:r>
+      <w:proofErr w:type="spellEnd"/>
+      <w:r>
+        <w:rPr>
+          <w:sz w:val="24"/>
+          <w:lang w:val="pt-BR"/>
+        </w:rPr>
+        <w:t>, é que a</w:t>
+      </w:r>
+      <w:r>
+        <w:rPr>
+          <w:sz w:val="24"/>
+          <w:lang w:val="pt-BR"/>
+        </w:rPr>
+        <w:t xml:space="preserve">lém do acesso pelo computador, ele possui aplicativo para celulares e </w:t>
+      </w:r>
+      <w:proofErr w:type="spellStart"/>
+      <w:r>
+        <w:rPr>
+          <w:sz w:val="24"/>
+          <w:lang w:val="pt-BR"/>
+        </w:rPr>
+        <w:t>tablets</w:t>
+      </w:r>
+      <w:proofErr w:type="spellEnd"/>
+      <w:r>
+        <w:rPr>
+          <w:sz w:val="24"/>
+          <w:lang w:val="pt-BR"/>
+        </w:rPr>
+        <w:t xml:space="preserve"> com a mesma simplicidade e facilidade de uso que você tem no uso dele pelo navegador.</w:t>
+      </w:r>
+    </w:p>
+    <w:p>
+      <w:pPr>
+        <w:pStyle w:val="PargrafodaLista"/>
+        <w:tabs>
+          <w:tab w:val="left" w:pos="570"/>
+        </w:tabs>
+        <w:spacing w:before="70"/>
+        <w:ind w:left="0" w:firstLine="0"/>
+        <w:jc w:val="both"/>
+        <w:rPr>
+          <w:sz w:val="24"/>
+          <w:lang w:val="pt-BR"/>
+        </w:rPr>
+      </w:pPr>
+    </w:p>
+    <w:p>
+      <w:pPr>
+        <w:pStyle w:val="SemEspaamento"/>
+        <w:rPr>
+          <w:lang w:val="pt-BR"/>
+        </w:rPr>
+      </w:pPr>
+      <w:r>
+        <w:rPr>
+          <w:lang w:val="pt-BR"/>
+        </w:rPr>
+        <w:lastRenderedPageBreak/>
+        <w:pict>
+          <v:shape id="_x0000_i1035" type="#_x0000_t75" style="width:471pt;height:281.25pt">
+            <v:imagedata r:id="rId28" o:title="Scrum 22-03 Trello"/>
+          </v:shape>
+        </w:pict>
+      </w:r>
+      <w:r>
+        <w:rPr>
+          <w:lang w:val="pt-BR"/>
+        </w:rPr>
+        <w:br/>
+      </w:r>
+      <w:r>
+        <w:rPr>
+          <w:rFonts w:ascii="Times New Roman"/>
+          <w:i/>
+          <w:sz w:val="24"/>
+        </w:rPr>
+        <w:t xml:space="preserve"> </w:t>
+      </w:r>
+      <w:proofErr w:type="spellStart"/>
+      <w:r>
+        <w:rPr>
+          <w:rFonts w:ascii="Times New Roman"/>
+          <w:i/>
+          <w:sz w:val="24"/>
+        </w:rPr>
+        <w:t>Figura</w:t>
+      </w:r>
+      <w:proofErr w:type="spellEnd"/>
+      <w:r>
+        <w:rPr>
+          <w:rFonts w:ascii="Times New Roman"/>
+          <w:i/>
+          <w:sz w:val="24"/>
+        </w:rPr>
+        <w:t xml:space="preserve"> 10: </w:t>
+      </w:r>
+      <w:proofErr w:type="spellStart"/>
+      <w:r>
+        <w:rPr>
+          <w:rFonts w:ascii="Times New Roman"/>
+          <w:i/>
+          <w:sz w:val="24"/>
+        </w:rPr>
+        <w:t>Quadro</w:t>
+      </w:r>
+      <w:proofErr w:type="spellEnd"/>
+      <w:r>
+        <w:rPr>
+          <w:rFonts w:ascii="Times New Roman"/>
+          <w:i/>
+          <w:sz w:val="24"/>
+        </w:rPr>
+        <w:t xml:space="preserve"> </w:t>
+      </w:r>
+      <w:proofErr w:type="spellStart"/>
+      <w:r>
+        <w:rPr>
+          <w:rFonts w:ascii="Times New Roman"/>
+          <w:i/>
+          <w:sz w:val="24"/>
+        </w:rPr>
+        <w:t>Kanban</w:t>
+      </w:r>
+      <w:proofErr w:type="spellEnd"/>
+      <w:r>
+        <w:rPr>
+          <w:rFonts w:ascii="Times New Roman"/>
+          <w:i/>
+          <w:sz w:val="24"/>
+        </w:rPr>
+        <w:t xml:space="preserve"> - </w:t>
+      </w:r>
+      <w:proofErr w:type="spellStart"/>
+      <w:r>
+        <w:rPr>
+          <w:rFonts w:ascii="Times New Roman"/>
+          <w:i/>
+          <w:sz w:val="24"/>
+        </w:rPr>
+        <w:t>Trello</w:t>
+      </w:r>
+      <w:proofErr w:type="spellEnd"/>
+    </w:p>
+    <w:p>
+      <w:pPr>
+        <w:pStyle w:val="PargrafodaLista"/>
+        <w:tabs>
+          <w:tab w:val="left" w:pos="570"/>
+        </w:tabs>
+        <w:spacing w:before="70"/>
+        <w:ind w:left="569" w:firstLine="0"/>
+        <w:rPr>
+          <w:sz w:val="24"/>
+          <w:lang w:val="pt-BR"/>
+        </w:rPr>
+      </w:pPr>
+    </w:p>
+    <w:p>
+      <w:pPr>
+        <w:pStyle w:val="PargrafodaLista"/>
+        <w:numPr>
+          <w:ilvl w:val="1"/>
+          <w:numId w:val="1"/>
+        </w:numPr>
+        <w:tabs>
+          <w:tab w:val="left" w:pos="570"/>
+        </w:tabs>
+        <w:spacing w:before="70"/>
+        <w:ind w:left="569" w:hanging="399"/>
+        <w:jc w:val="left"/>
+        <w:rPr>
+          <w:sz w:val="24"/>
+        </w:rPr>
+      </w:pPr>
       <w:proofErr w:type="spellStart"/>
       <w:r>
         <w:rPr>
@@ -30172,10 +30467,10 @@
           <w:sz w:val="24"/>
         </w:rPr>
       </w:pPr>
-      <w:bookmarkStart w:id="135" w:name="5.2.1_Gerenciamento_de_Configuração"/>
-      <w:bookmarkStart w:id="136" w:name="_bookmark103"/>
-      <w:bookmarkEnd w:id="135"/>
+      <w:bookmarkStart w:id="136" w:name="5.2.1_Gerenciamento_de_Configuração"/>
+      <w:bookmarkStart w:id="137" w:name="_bookmark103"/>
       <w:bookmarkEnd w:id="136"/>
+      <w:bookmarkEnd w:id="137"/>
       <w:proofErr w:type="spellStart"/>
       <w:r>
         <w:rPr>
@@ -30348,7 +30643,14 @@
         <w:rPr>
           <w:lang w:val="pt-BR"/>
         </w:rPr>
-        <w:t xml:space="preserve">Após finalizar e publicar a primeira versão do aplicativo, qualquer nova modificação, seja ela para correção de bugs ou inclusão de novas funcionalidades, seria feita através da criação de um </w:t>
+        <w:t xml:space="preserve">Após finalizar e publicar a primeira versão do aplicativo, qualquer nova modificação, seja ela para correção de bugs ou inclusão de novas funcionalidades, </w:t>
+      </w:r>
+      <w:r>
+        <w:rPr>
+          <w:lang w:val="pt-BR"/>
+        </w:rPr>
+        <w:lastRenderedPageBreak/>
+        <w:t xml:space="preserve">seria feita através da criação de um </w:t>
       </w:r>
       <w:proofErr w:type="spellStart"/>
       <w:r>
@@ -30426,10 +30728,9 @@
           <w:rFonts w:ascii="Times New Roman"/>
           <w:i/>
         </w:rPr>
-        <w:lastRenderedPageBreak/>
         <w:pict>
-          <v:shape id="_x0000_i1033" type="#_x0000_t75" style="width:470.8pt;height:363.15pt">
-            <v:imagedata r:id="rId28" o:title="GitHub"/>
+          <v:shape id="_x0000_i1033" type="#_x0000_t75" style="width:471pt;height:363pt">
+            <v:imagedata r:id="rId29" o:title="GitHub"/>
           </v:shape>
         </w:pict>
       </w:r>
@@ -30519,10 +30820,10 @@
           <w:sz w:val="24"/>
         </w:rPr>
       </w:pPr>
-      <w:bookmarkStart w:id="137" w:name="5.2.2_Documentação_de_Requisitos_e_Bugs"/>
-      <w:bookmarkStart w:id="138" w:name="_bookmark104"/>
-      <w:bookmarkEnd w:id="137"/>
+      <w:bookmarkStart w:id="138" w:name="5.2.2_Documentação_de_Requisitos_e_Bugs"/>
+      <w:bookmarkStart w:id="139" w:name="_bookmark104"/>
       <w:bookmarkEnd w:id="138"/>
+      <w:bookmarkEnd w:id="139"/>
       <w:proofErr w:type="spellStart"/>
       <w:r>
         <w:rPr>
@@ -30607,7 +30908,14 @@
         <w:rPr>
           <w:lang w:val="pt-BR"/>
         </w:rPr>
-        <w:t xml:space="preserve"> é uma ferramenta disponibilizada para cadastro de bugs ou especificação de novos requisitos no projeto (BELL &amp; BEER, 2014). Conforme comentado na seção 5.1, os erros encontrados no aplicativo são automaticamente capturados e disponibilizados em um relatório para análise. Após esse procedimento, caso necessário, pode-se criar um bug associado a essa falha e documentá-lo utilizando essa ferramenta para que futuramente ele possa ser corrigido. Isso fornece um melhor controle de todas as falhas encontradas e atividades pendentes. Por exemplo, na figura 14, observa-se que ocorreram nove casos de um erro fatal onde foi disparada a exceção do tipo </w:t>
+        <w:t xml:space="preserve"> é uma ferramenta disponibilizada para cadastro de bugs ou especificação de novos requisitos no projeto (BELL &amp; BEER, 2014). Conforme comentado na seção 5.1, os erros encontrados no aplicativo são automaticamente capturados e disponibilizados em um relatório para análise. Após esse procedimento, caso necessário, pode-se criar um bug associado a essa falha e documentá-lo utilizando essa ferramenta para que futuramente ele possa ser corrigido. Isso fornece um melhor controle de todas as falhas encontradas e atividades pendentes. Por exemplo, na figura 14, observa-se que ocorreram nove </w:t>
+      </w:r>
+      <w:r>
+        <w:rPr>
+          <w:lang w:val="pt-BR"/>
+        </w:rPr>
+        <w:lastRenderedPageBreak/>
+        <w:t xml:space="preserve">casos de um erro fatal onde foi disparada a exceção do tipo </w:t>
       </w:r>
       <w:proofErr w:type="spellStart"/>
       <w:proofErr w:type="gramStart"/>
@@ -30648,7 +30956,7 @@
           <w:lang w:val="pt-BR"/>
         </w:rPr>
         <w:sectPr>
-          <w:headerReference w:type="default" r:id="rId29"/>
+          <w:headerReference w:type="default" r:id="rId30"/>
           <w:pgSz w:w="11900" w:h="16840"/>
           <w:pgMar w:top="1960" w:right="1100" w:bottom="280" w:left="1380" w:header="1723" w:footer="0" w:gutter="0"/>
           <w:cols w:space="720"/>
@@ -30751,8 +31059,8 @@
           <w:lang w:val="pt-BR"/>
         </w:rPr>
         <w:pict>
-          <v:shape id="_x0000_i1034" type="#_x0000_t75" style="width:470.8pt;height:341.2pt">
-            <v:imagedata r:id="rId30" o:title="IssueGitHub"/>
+          <v:shape id="_x0000_i1034" type="#_x0000_t75" style="width:470.25pt;height:341.25pt">
+            <v:imagedata r:id="rId31" o:title="IssueGitHub"/>
           </v:shape>
         </w:pict>
       </w:r>
@@ -30937,10 +31245,10 @@
           <w:sz w:val="24"/>
         </w:rPr>
       </w:pPr>
-      <w:bookmarkStart w:id="139" w:name="5.2.3_Gerenciamento_de_Conteúdo"/>
-      <w:bookmarkStart w:id="140" w:name="_bookmark105"/>
-      <w:bookmarkEnd w:id="139"/>
+      <w:bookmarkStart w:id="140" w:name="5.2.3_Gerenciamento_de_Conteúdo"/>
+      <w:bookmarkStart w:id="141" w:name="_bookmark105"/>
       <w:bookmarkEnd w:id="140"/>
+      <w:bookmarkEnd w:id="141"/>
       <w:proofErr w:type="spellStart"/>
       <w:r>
         <w:rPr>
@@ -31013,14 +31321,14 @@
         <w:rPr>
           <w:lang w:val="pt-BR"/>
         </w:rPr>
-        <w:t xml:space="preserve"> possui uma Wiki, ou seja, uma ferramenta para gerenciamento </w:t>
+        <w:t xml:space="preserve"> possui uma Wiki, ou seja, uma ferramenta para gerenciamento de conteúdo. Utilizou-se essa ferramenta para armazenar toda a documentação </w:t>
       </w:r>
       <w:r>
         <w:rPr>
           <w:lang w:val="pt-BR"/>
         </w:rPr>
         <w:lastRenderedPageBreak/>
-        <w:t>de conteúdo. Utilizou-se essa ferramenta para armazenar toda a documentação do projeto, criando um repositório único para todas as informações.</w:t>
+        <w:t>do projeto, criando um repositório único para todas as informações.</w:t>
       </w:r>
     </w:p>
     <w:p>
@@ -31070,10 +31378,10 @@
           <w:sz w:val="24"/>
         </w:rPr>
       </w:pPr>
-      <w:bookmarkStart w:id="141" w:name="5.3_Apresentação_das_telas"/>
-      <w:bookmarkStart w:id="142" w:name="_bookmark106"/>
-      <w:bookmarkEnd w:id="141"/>
+      <w:bookmarkStart w:id="142" w:name="5.3_Apresentação_das_telas"/>
+      <w:bookmarkStart w:id="143" w:name="_bookmark106"/>
       <w:bookmarkEnd w:id="142"/>
+      <w:bookmarkEnd w:id="143"/>
       <w:proofErr w:type="spellStart"/>
       <w:r>
         <w:rPr>
@@ -31187,10 +31495,10 @@
           <w:sz w:val="24"/>
         </w:rPr>
       </w:pPr>
-      <w:bookmarkStart w:id="143" w:name="5.3.1_Tela_de_Login_Padrão"/>
-      <w:bookmarkStart w:id="144" w:name="_bookmark107"/>
-      <w:bookmarkEnd w:id="143"/>
+      <w:bookmarkStart w:id="144" w:name="5.3.1_Tela_de_Login_Padrão"/>
+      <w:bookmarkStart w:id="145" w:name="_bookmark107"/>
       <w:bookmarkEnd w:id="144"/>
+      <w:bookmarkEnd w:id="145"/>
       <w:proofErr w:type="spellStart"/>
       <w:r>
         <w:rPr>
@@ -31363,10 +31671,10 @@
           <w:sz w:val="24"/>
         </w:rPr>
       </w:pPr>
-      <w:bookmarkStart w:id="145" w:name="5.3.2_Tela_de_Autenticação_Google"/>
-      <w:bookmarkStart w:id="146" w:name="_bookmark108"/>
-      <w:bookmarkEnd w:id="145"/>
+      <w:bookmarkStart w:id="146" w:name="5.3.2_Tela_de_Autenticação_Google"/>
+      <w:bookmarkStart w:id="147" w:name="_bookmark108"/>
       <w:bookmarkEnd w:id="146"/>
+      <w:bookmarkEnd w:id="147"/>
       <w:proofErr w:type="spellStart"/>
       <w:r>
         <w:rPr>
@@ -31580,15 +31888,7 @@
         <w:rPr>
           <w:lang w:val="pt-BR"/>
         </w:rPr>
-        <w:t>aplic</w:t>
-      </w:r>
-      <w:bookmarkStart w:id="147" w:name="_GoBack"/>
-      <w:bookmarkEnd w:id="147"/>
-      <w:r>
-        <w:rPr>
-          <w:lang w:val="pt-BR"/>
-        </w:rPr>
-        <w:t>ativo.</w:t>
+        <w:t>aplicativo.</w:t>
       </w:r>
     </w:p>
     <w:p>
@@ -31660,7 +31960,7 @@
           <w:lang w:val="pt-BR" w:eastAsia="pt-BR"/>
         </w:rPr>
         <w:drawing>
-          <wp:inline distT="0" distB="0" distL="0" distR="0">
+          <wp:inline distT="0" distB="0" distL="0" distR="0" wp14:anchorId="06570102" wp14:editId="52CE6B39">
             <wp:extent cx="2516410" cy="4474464"/>
             <wp:effectExtent l="0" t="0" r="0" b="0"/>
             <wp:docPr id="29" name="image20.jpeg"/>
@@ -31675,7 +31975,7 @@
                     <pic:cNvPicPr/>
                   </pic:nvPicPr>
                   <pic:blipFill>
-                    <a:blip r:embed="rId31" cstate="print"/>
+                    <a:blip r:embed="rId32" cstate="print"/>
                     <a:stretch>
                       <a:fillRect/>
                     </a:stretch>
@@ -31709,7 +32009,7 @@
           <w:lang w:val="pt-BR" w:eastAsia="pt-BR"/>
         </w:rPr>
         <w:drawing>
-          <wp:inline distT="0" distB="0" distL="0" distR="0">
+          <wp:inline distT="0" distB="0" distL="0" distR="0" wp14:anchorId="53F4495D" wp14:editId="5DAF457B">
             <wp:extent cx="2517124" cy="4474464"/>
             <wp:effectExtent l="0" t="0" r="0" b="0"/>
             <wp:docPr id="31" name="image21.jpeg"/>
@@ -31724,7 +32024,7 @@
                     <pic:cNvPicPr/>
                   </pic:nvPicPr>
                   <pic:blipFill>
-                    <a:blip r:embed="rId32" cstate="print"/>
+                    <a:blip r:embed="rId33" cstate="print"/>
                     <a:stretch>
                       <a:fillRect/>
                     </a:stretch>
@@ -32086,7 +32386,7 @@
           <w:lang w:val="pt-BR" w:eastAsia="pt-BR"/>
         </w:rPr>
         <w:drawing>
-          <wp:inline distT="0" distB="0" distL="0" distR="0">
+          <wp:inline distT="0" distB="0" distL="0" distR="0" wp14:anchorId="28097194" wp14:editId="0D56F1D7">
             <wp:extent cx="2517679" cy="4474464"/>
             <wp:effectExtent l="0" t="0" r="0" b="0"/>
             <wp:docPr id="33" name="image22.jpeg"/>
@@ -32101,7 +32401,7 @@
                     <pic:cNvPicPr/>
                   </pic:nvPicPr>
                   <pic:blipFill>
-                    <a:blip r:embed="rId33" cstate="print"/>
+                    <a:blip r:embed="rId34" cstate="print"/>
                     <a:stretch>
                       <a:fillRect/>
                     </a:stretch>
@@ -32135,7 +32435,7 @@
           <w:lang w:val="pt-BR" w:eastAsia="pt-BR"/>
         </w:rPr>
         <w:drawing>
-          <wp:inline distT="0" distB="0" distL="0" distR="0">
+          <wp:inline distT="0" distB="0" distL="0" distR="0" wp14:anchorId="5B888BFC" wp14:editId="206F3C4F">
             <wp:extent cx="2517124" cy="4474464"/>
             <wp:effectExtent l="0" t="0" r="0" b="0"/>
             <wp:docPr id="35" name="image23.jpeg"/>
@@ -32150,7 +32450,7 @@
                     <pic:cNvPicPr/>
                   </pic:nvPicPr>
                   <pic:blipFill>
-                    <a:blip r:embed="rId34" cstate="print"/>
+                    <a:blip r:embed="rId35" cstate="print"/>
                     <a:stretch>
                       <a:fillRect/>
                     </a:stretch>
@@ -32546,7 +32846,7 @@
           <w:lang w:val="pt-BR" w:eastAsia="pt-BR"/>
         </w:rPr>
         <w:drawing>
-          <wp:inline distT="0" distB="0" distL="0" distR="0">
+          <wp:inline distT="0" distB="0" distL="0" distR="0" wp14:anchorId="66695C8B" wp14:editId="73102306">
             <wp:extent cx="2516410" cy="4474464"/>
             <wp:effectExtent l="0" t="0" r="0" b="0"/>
             <wp:docPr id="37" name="image24.jpeg"/>
@@ -32561,7 +32861,7 @@
                     <pic:cNvPicPr/>
                   </pic:nvPicPr>
                   <pic:blipFill>
-                    <a:blip r:embed="rId35" cstate="print"/>
+                    <a:blip r:embed="rId36" cstate="print"/>
                     <a:stretch>
                       <a:fillRect/>
                     </a:stretch>
@@ -32602,7 +32902,7 @@
           <w:lang w:val="pt-BR" w:eastAsia="pt-BR"/>
         </w:rPr>
         <w:drawing>
-          <wp:anchor distT="0" distB="0" distL="0" distR="0" simplePos="0" relativeHeight="251663872" behindDoc="1" locked="0" layoutInCell="1" allowOverlap="1">
+          <wp:anchor distT="0" distB="0" distL="0" distR="0" simplePos="0" relativeHeight="251663872" behindDoc="1" locked="0" layoutInCell="1" allowOverlap="1" wp14:anchorId="4D1C97E9" wp14:editId="5CFCB3DD">
             <wp:simplePos x="0" y="0"/>
             <wp:positionH relativeFrom="page">
               <wp:posOffset>4165600</wp:posOffset>
@@ -32625,7 +32925,7 @@
                     <pic:cNvPicPr/>
                   </pic:nvPicPr>
                   <pic:blipFill>
-                    <a:blip r:embed="rId36" cstate="print"/>
+                    <a:blip r:embed="rId37" cstate="print"/>
                     <a:stretch>
                       <a:fillRect/>
                     </a:stretch>
@@ -32846,7 +33146,7 @@
           <w:lang w:val="pt-BR" w:eastAsia="pt-BR"/>
         </w:rPr>
         <w:drawing>
-          <wp:anchor distT="0" distB="0" distL="0" distR="0" simplePos="0" relativeHeight="251656704" behindDoc="0" locked="0" layoutInCell="1" allowOverlap="1">
+          <wp:anchor distT="0" distB="0" distL="0" distR="0" simplePos="0" relativeHeight="251656704" behindDoc="0" locked="0" layoutInCell="1" allowOverlap="1" wp14:anchorId="658D068A" wp14:editId="6E40D37E">
             <wp:simplePos x="0" y="0"/>
             <wp:positionH relativeFrom="page">
               <wp:posOffset>949960</wp:posOffset>
@@ -32869,7 +33169,7 @@
                     <pic:cNvPicPr/>
                   </pic:nvPicPr>
                   <pic:blipFill>
-                    <a:blip r:embed="rId37" cstate="print"/>
+                    <a:blip r:embed="rId38" cstate="print"/>
                     <a:stretch>
                       <a:fillRect/>
                     </a:stretch>
@@ -33119,7 +33419,7 @@
           <w:lang w:val="pt-BR" w:eastAsia="pt-BR"/>
         </w:rPr>
         <w:drawing>
-          <wp:anchor distT="0" distB="0" distL="0" distR="0" simplePos="0" relativeHeight="251657728" behindDoc="0" locked="0" layoutInCell="1" allowOverlap="1">
+          <wp:anchor distT="0" distB="0" distL="0" distR="0" simplePos="0" relativeHeight="251657728" behindDoc="0" locked="0" layoutInCell="1" allowOverlap="1" wp14:anchorId="47FE702D" wp14:editId="07223B4E">
             <wp:simplePos x="0" y="0"/>
             <wp:positionH relativeFrom="page">
               <wp:posOffset>1059180</wp:posOffset>
@@ -33142,7 +33442,7 @@
                     <pic:cNvPicPr/>
                   </pic:nvPicPr>
                   <pic:blipFill>
-                    <a:blip r:embed="rId38" cstate="print"/>
+                    <a:blip r:embed="rId39" cstate="print"/>
                     <a:stretch>
                       <a:fillRect/>
                     </a:stretch>
@@ -33168,7 +33468,7 @@
           <w:lang w:val="pt-BR" w:eastAsia="pt-BR"/>
         </w:rPr>
         <w:drawing>
-          <wp:anchor distT="0" distB="0" distL="0" distR="0" simplePos="0" relativeHeight="251658752" behindDoc="0" locked="0" layoutInCell="1" allowOverlap="1">
+          <wp:anchor distT="0" distB="0" distL="0" distR="0" simplePos="0" relativeHeight="251658752" behindDoc="0" locked="0" layoutInCell="1" allowOverlap="1" wp14:anchorId="4749C15A" wp14:editId="738B855D">
             <wp:simplePos x="0" y="0"/>
             <wp:positionH relativeFrom="page">
               <wp:posOffset>4084320</wp:posOffset>
@@ -33191,7 +33491,7 @@
                     <pic:cNvPicPr/>
                   </pic:nvPicPr>
                   <pic:blipFill>
-                    <a:blip r:embed="rId39" cstate="print"/>
+                    <a:blip r:embed="rId40" cstate="print"/>
                     <a:stretch>
                       <a:fillRect/>
                     </a:stretch>
@@ -33557,7 +33857,7 @@
           <w:lang w:val="pt-BR" w:eastAsia="pt-BR"/>
         </w:rPr>
         <w:drawing>
-          <wp:anchor distT="0" distB="0" distL="0" distR="0" simplePos="0" relativeHeight="251659776" behindDoc="0" locked="0" layoutInCell="1" allowOverlap="1">
+          <wp:anchor distT="0" distB="0" distL="0" distR="0" simplePos="0" relativeHeight="251659776" behindDoc="0" locked="0" layoutInCell="1" allowOverlap="1" wp14:anchorId="4A8841A9" wp14:editId="684BDA6A">
             <wp:simplePos x="0" y="0"/>
             <wp:positionH relativeFrom="page">
               <wp:posOffset>1059180</wp:posOffset>
@@ -33580,7 +33880,7 @@
                     <pic:cNvPicPr/>
                   </pic:nvPicPr>
                   <pic:blipFill>
-                    <a:blip r:embed="rId40" cstate="print"/>
+                    <a:blip r:embed="rId41" cstate="print"/>
                     <a:stretch>
                       <a:fillRect/>
                     </a:stretch>
@@ -33606,7 +33906,7 @@
           <w:lang w:val="pt-BR" w:eastAsia="pt-BR"/>
         </w:rPr>
         <w:drawing>
-          <wp:anchor distT="0" distB="0" distL="0" distR="0" simplePos="0" relativeHeight="251660800" behindDoc="0" locked="0" layoutInCell="1" allowOverlap="1">
+          <wp:anchor distT="0" distB="0" distL="0" distR="0" simplePos="0" relativeHeight="251660800" behindDoc="0" locked="0" layoutInCell="1" allowOverlap="1" wp14:anchorId="41071589" wp14:editId="47D1FA5E">
             <wp:simplePos x="0" y="0"/>
             <wp:positionH relativeFrom="page">
               <wp:posOffset>4122420</wp:posOffset>
@@ -33629,7 +33929,7 @@
                     <pic:cNvPicPr/>
                   </pic:nvPicPr>
                   <pic:blipFill>
-                    <a:blip r:embed="rId41" cstate="print"/>
+                    <a:blip r:embed="rId42" cstate="print"/>
                     <a:stretch>
                       <a:fillRect/>
                     </a:stretch>
@@ -33808,7 +34108,7 @@
           <w:sz w:val="24"/>
         </w:rPr>
         <w:sectPr>
-          <w:headerReference w:type="default" r:id="rId42"/>
+          <w:headerReference w:type="default" r:id="rId43"/>
           <w:pgSz w:w="11900" w:h="16840"/>
           <w:pgMar w:top="1960" w:right="1160" w:bottom="280" w:left="1560" w:header="1723" w:footer="0" w:gutter="0"/>
           <w:cols w:space="720"/>
@@ -33875,7 +34175,7 @@
           <w:lang w:val="pt-BR" w:eastAsia="pt-BR"/>
         </w:rPr>
         <w:drawing>
-          <wp:inline distT="0" distB="0" distL="0" distR="0">
+          <wp:inline distT="0" distB="0" distL="0" distR="0" wp14:anchorId="5D7EBA91" wp14:editId="61C84562">
             <wp:extent cx="2599657" cy="4620768"/>
             <wp:effectExtent l="0" t="0" r="0" b="0"/>
             <wp:docPr id="51" name="image31.jpeg"/>
@@ -33890,7 +34190,7 @@
                     <pic:cNvPicPr/>
                   </pic:nvPicPr>
                   <pic:blipFill>
-                    <a:blip r:embed="rId43" cstate="print"/>
+                    <a:blip r:embed="rId44" cstate="print"/>
                     <a:stretch>
                       <a:fillRect/>
                     </a:stretch>
@@ -33926,7 +34226,7 @@
           <w:lang w:val="pt-BR" w:eastAsia="pt-BR"/>
         </w:rPr>
         <w:drawing>
-          <wp:inline distT="0" distB="0" distL="0" distR="0">
+          <wp:inline distT="0" distB="0" distL="0" distR="0" wp14:anchorId="5B1AB257" wp14:editId="2A38A978">
             <wp:extent cx="2605935" cy="4620768"/>
             <wp:effectExtent l="0" t="0" r="0" b="0"/>
             <wp:docPr id="53" name="image32.jpeg"/>
@@ -33941,7 +34241,7 @@
                     <pic:cNvPicPr/>
                   </pic:nvPicPr>
                   <pic:blipFill>
-                    <a:blip r:embed="rId44" cstate="print"/>
+                    <a:blip r:embed="rId45" cstate="print"/>
                     <a:stretch>
                       <a:fillRect/>
                     </a:stretch>
@@ -33969,7 +34269,7 @@
           <w:sz w:val="20"/>
         </w:rPr>
         <w:sectPr>
-          <w:headerReference w:type="default" r:id="rId45"/>
+          <w:headerReference w:type="default" r:id="rId46"/>
           <w:pgSz w:w="11900" w:h="16840"/>
           <w:pgMar w:top="1960" w:right="1180" w:bottom="280" w:left="1540" w:header="1723" w:footer="0" w:gutter="0"/>
           <w:pgNumType w:start="61"/>
@@ -34115,7 +34415,7 @@
           <w:lang w:val="pt-BR" w:eastAsia="pt-BR"/>
         </w:rPr>
         <w:drawing>
-          <wp:inline distT="0" distB="0" distL="0" distR="0">
+          <wp:inline distT="0" distB="0" distL="0" distR="0" wp14:anchorId="5ACA2FB7" wp14:editId="1995787E">
             <wp:extent cx="4317548" cy="2429256"/>
             <wp:effectExtent l="0" t="0" r="0" b="0"/>
             <wp:docPr id="55" name="image33.jpeg"/>
@@ -34130,7 +34430,7 @@
                     <pic:cNvPicPr/>
                   </pic:nvPicPr>
                   <pic:blipFill>
-                    <a:blip r:embed="rId46" cstate="print"/>
+                    <a:blip r:embed="rId47" cstate="print"/>
                     <a:stretch>
                       <a:fillRect/>
                     </a:stretch>
@@ -34340,7 +34640,7 @@
           <w:lang w:val="pt-BR" w:eastAsia="pt-BR"/>
         </w:rPr>
         <w:drawing>
-          <wp:anchor distT="0" distB="0" distL="0" distR="0" simplePos="0" relativeHeight="251661824" behindDoc="0" locked="0" layoutInCell="1" allowOverlap="1">
+          <wp:anchor distT="0" distB="0" distL="0" distR="0" simplePos="0" relativeHeight="251661824" behindDoc="0" locked="0" layoutInCell="1" allowOverlap="1" wp14:anchorId="163C3AAA" wp14:editId="1FA34AC6">
             <wp:simplePos x="0" y="0"/>
             <wp:positionH relativeFrom="page">
               <wp:posOffset>1059180</wp:posOffset>
@@ -34363,7 +34663,7 @@
                     <pic:cNvPicPr/>
                   </pic:nvPicPr>
                   <pic:blipFill>
-                    <a:blip r:embed="rId47" cstate="print"/>
+                    <a:blip r:embed="rId48" cstate="print"/>
                     <a:stretch>
                       <a:fillRect/>
                     </a:stretch>
@@ -34389,7 +34689,7 @@
           <w:lang w:val="pt-BR" w:eastAsia="pt-BR"/>
         </w:rPr>
         <w:drawing>
-          <wp:anchor distT="0" distB="0" distL="0" distR="0" simplePos="0" relativeHeight="251662848" behindDoc="0" locked="0" layoutInCell="1" allowOverlap="1">
+          <wp:anchor distT="0" distB="0" distL="0" distR="0" simplePos="0" relativeHeight="251662848" behindDoc="0" locked="0" layoutInCell="1" allowOverlap="1" wp14:anchorId="56785E8D" wp14:editId="62D03225">
             <wp:simplePos x="0" y="0"/>
             <wp:positionH relativeFrom="page">
               <wp:posOffset>4141470</wp:posOffset>
@@ -34412,7 +34712,7 @@
                     <pic:cNvPicPr/>
                   </pic:nvPicPr>
                   <pic:blipFill>
-                    <a:blip r:embed="rId48" cstate="print"/>
+                    <a:blip r:embed="rId49" cstate="print"/>
                     <a:stretch>
                       <a:fillRect/>
                     </a:stretch>
@@ -34724,7 +35024,7 @@
           <w:lang w:val="pt-BR" w:eastAsia="pt-BR"/>
         </w:rPr>
         <w:drawing>
-          <wp:inline distT="0" distB="0" distL="0" distR="0">
+          <wp:inline distT="0" distB="0" distL="0" distR="0" wp14:anchorId="682096FF" wp14:editId="454DA182">
             <wp:extent cx="2603947" cy="4620768"/>
             <wp:effectExtent l="0" t="0" r="0" b="0"/>
             <wp:docPr id="61" name="image36.jpeg"/>
@@ -34739,7 +35039,7 @@
                     <pic:cNvPicPr/>
                   </pic:nvPicPr>
                   <pic:blipFill>
-                    <a:blip r:embed="rId49" cstate="print"/>
+                    <a:blip r:embed="rId50" cstate="print"/>
                     <a:stretch>
                       <a:fillRect/>
                     </a:stretch>
@@ -34773,7 +35073,7 @@
           <w:lang w:val="pt-BR" w:eastAsia="pt-BR"/>
         </w:rPr>
         <w:drawing>
-          <wp:inline distT="0" distB="0" distL="0" distR="0">
+          <wp:inline distT="0" distB="0" distL="0" distR="0" wp14:anchorId="4E39CF25" wp14:editId="1ACC8CE5">
             <wp:extent cx="2604663" cy="4620768"/>
             <wp:effectExtent l="0" t="0" r="0" b="0"/>
             <wp:docPr id="63" name="image37.jpeg"/>
@@ -34788,7 +35088,7 @@
                     <pic:cNvPicPr/>
                   </pic:nvPicPr>
                   <pic:blipFill>
-                    <a:blip r:embed="rId50" cstate="print"/>
+                    <a:blip r:embed="rId51" cstate="print"/>
                     <a:stretch>
                       <a:fillRect/>
                     </a:stretch>
@@ -34998,7 +35298,7 @@
           <w:lang w:val="pt-BR" w:eastAsia="pt-BR"/>
         </w:rPr>
         <w:drawing>
-          <wp:inline distT="0" distB="0" distL="0" distR="0">
+          <wp:inline distT="0" distB="0" distL="0" distR="0" wp14:anchorId="3445E77D" wp14:editId="78CE6605">
             <wp:extent cx="2523664" cy="4482274"/>
             <wp:effectExtent l="0" t="0" r="0" b="0"/>
             <wp:docPr id="65" name="image38.jpeg"/>
@@ -35013,7 +35313,7 @@
                     <pic:cNvPicPr/>
                   </pic:nvPicPr>
                   <pic:blipFill>
-                    <a:blip r:embed="rId51" cstate="print"/>
+                    <a:blip r:embed="rId52" cstate="print"/>
                     <a:stretch>
                       <a:fillRect/>
                     </a:stretch>
@@ -35049,7 +35349,7 @@
           <w:lang w:val="pt-BR" w:eastAsia="pt-BR"/>
         </w:rPr>
         <w:drawing>
-          <wp:inline distT="0" distB="0" distL="0" distR="0">
+          <wp:inline distT="0" distB="0" distL="0" distR="0" wp14:anchorId="212CD630" wp14:editId="5021B964">
             <wp:extent cx="2603802" cy="4626864"/>
             <wp:effectExtent l="0" t="0" r="0" b="0"/>
             <wp:docPr id="67" name="image39.jpeg"/>
@@ -35064,7 +35364,7 @@
                     <pic:cNvPicPr/>
                   </pic:nvPicPr>
                   <pic:blipFill>
-                    <a:blip r:embed="rId52" cstate="print"/>
+                    <a:blip r:embed="rId53" cstate="print"/>
                     <a:stretch>
                       <a:fillRect/>
                     </a:stretch>
@@ -35393,7 +35693,7 @@
           <w:lang w:val="pt-BR" w:eastAsia="pt-BR"/>
         </w:rPr>
         <w:drawing>
-          <wp:inline distT="0" distB="0" distL="0" distR="0">
+          <wp:inline distT="0" distB="0" distL="0" distR="0" wp14:anchorId="38D215E2" wp14:editId="6E9E4FCC">
             <wp:extent cx="2600371" cy="4620768"/>
             <wp:effectExtent l="0" t="0" r="0" b="0"/>
             <wp:docPr id="69" name="image40.jpeg"/>
@@ -35408,7 +35708,7 @@
                     <pic:cNvPicPr/>
                   </pic:nvPicPr>
                   <pic:blipFill>
-                    <a:blip r:embed="rId53" cstate="print"/>
+                    <a:blip r:embed="rId54" cstate="print"/>
                     <a:stretch>
                       <a:fillRect/>
                     </a:stretch>
@@ -35442,7 +35742,7 @@
           <w:lang w:val="pt-BR" w:eastAsia="pt-BR"/>
         </w:rPr>
         <w:drawing>
-          <wp:inline distT="0" distB="0" distL="0" distR="0">
+          <wp:inline distT="0" distB="0" distL="0" distR="0" wp14:anchorId="4A683700" wp14:editId="1B12D870">
             <wp:extent cx="2599657" cy="4620768"/>
             <wp:effectExtent l="0" t="0" r="0" b="0"/>
             <wp:docPr id="71" name="image41.jpeg"/>
@@ -35457,7 +35757,7 @@
                     <pic:cNvPicPr/>
                   </pic:nvPicPr>
                   <pic:blipFill>
-                    <a:blip r:embed="rId54" cstate="print"/>
+                    <a:blip r:embed="rId55" cstate="print"/>
                     <a:stretch>
                       <a:fillRect/>
                     </a:stretch>
@@ -35790,7 +36090,7 @@
           <w:lang w:val="pt-BR" w:eastAsia="pt-BR"/>
         </w:rPr>
         <w:drawing>
-          <wp:inline distT="0" distB="0" distL="0" distR="0">
+          <wp:inline distT="0" distB="0" distL="0" distR="0" wp14:anchorId="3D060792" wp14:editId="2B5D3F70">
             <wp:extent cx="2605073" cy="4626864"/>
             <wp:effectExtent l="0" t="0" r="0" b="0"/>
             <wp:docPr id="73" name="image42.jpeg"/>
@@ -35805,7 +36105,7 @@
                     <pic:cNvPicPr/>
                   </pic:nvPicPr>
                   <pic:blipFill>
-                    <a:blip r:embed="rId55" cstate="print"/>
+                    <a:blip r:embed="rId56" cstate="print"/>
                     <a:stretch>
                       <a:fillRect/>
                     </a:stretch>
@@ -35839,7 +36139,7 @@
           <w:lang w:val="pt-BR" w:eastAsia="pt-BR"/>
         </w:rPr>
         <w:drawing>
-          <wp:inline distT="0" distB="0" distL="0" distR="0">
+          <wp:inline distT="0" distB="0" distL="0" distR="0" wp14:anchorId="33576589" wp14:editId="3ADEF4F0">
             <wp:extent cx="2600371" cy="4620768"/>
             <wp:effectExtent l="0" t="0" r="0" b="0"/>
             <wp:docPr id="75" name="image43.jpeg"/>
@@ -35854,7 +36154,7 @@
                     <pic:cNvPicPr/>
                   </pic:nvPicPr>
                   <pic:blipFill>
-                    <a:blip r:embed="rId56" cstate="print"/>
+                    <a:blip r:embed="rId57" cstate="print"/>
                     <a:stretch>
                       <a:fillRect/>
                     </a:stretch>
@@ -36182,7 +36482,7 @@
           <w:lang w:val="pt-BR" w:eastAsia="pt-BR"/>
         </w:rPr>
         <w:drawing>
-          <wp:inline distT="0" distB="0" distL="0" distR="0">
+          <wp:inline distT="0" distB="0" distL="0" distR="0" wp14:anchorId="16676F8F" wp14:editId="192F88A9">
             <wp:extent cx="2604663" cy="4620768"/>
             <wp:effectExtent l="0" t="0" r="0" b="0"/>
             <wp:docPr id="77" name="image44.jpeg"/>
@@ -36194,54 +36494,6 @@
                 <pic:pic xmlns:pic="http://schemas.openxmlformats.org/drawingml/2006/picture">
                   <pic:nvPicPr>
                     <pic:cNvPr id="78" name="image44.jpeg"/>
-                    <pic:cNvPicPr/>
-                  </pic:nvPicPr>
-                  <pic:blipFill>
-                    <a:blip r:embed="rId57" cstate="print"/>
-                    <a:stretch>
-                      <a:fillRect/>
-                    </a:stretch>
-                  </pic:blipFill>
-                  <pic:spPr>
-                    <a:xfrm>
-                      <a:off x="0" y="0"/>
-                      <a:ext cx="2604663" cy="4620768"/>
-                    </a:xfrm>
-                    <a:prstGeom prst="rect">
-                      <a:avLst/>
-                    </a:prstGeom>
-                  </pic:spPr>
-                </pic:pic>
-              </a:graphicData>
-            </a:graphic>
-          </wp:inline>
-        </w:drawing>
-      </w:r>
-      <w:r>
-        <w:rPr>
-          <w:sz w:val="20"/>
-        </w:rPr>
-        <w:tab/>
-      </w:r>
-      <w:r>
-        <w:rPr>
-          <w:noProof/>
-          <w:sz w:val="20"/>
-          <w:lang w:val="pt-BR" w:eastAsia="pt-BR"/>
-        </w:rPr>
-        <w:drawing>
-          <wp:inline distT="0" distB="0" distL="0" distR="0">
-            <wp:extent cx="2604663" cy="4620768"/>
-            <wp:effectExtent l="0" t="0" r="0" b="0"/>
-            <wp:docPr id="79" name="image45.jpeg"/>
-            <wp:cNvGraphicFramePr>
-              <a:graphicFrameLocks xmlns:a="http://schemas.openxmlformats.org/drawingml/2006/main" noChangeAspect="1"/>
-            </wp:cNvGraphicFramePr>
-            <a:graphic xmlns:a="http://schemas.openxmlformats.org/drawingml/2006/main">
-              <a:graphicData uri="http://schemas.openxmlformats.org/drawingml/2006/picture">
-                <pic:pic xmlns:pic="http://schemas.openxmlformats.org/drawingml/2006/picture">
-                  <pic:nvPicPr>
-                    <pic:cNvPr id="80" name="image45.jpeg"/>
                     <pic:cNvPicPr/>
                   </pic:nvPicPr>
                   <pic:blipFill>
@@ -36265,6 +36517,54 @@
           </wp:inline>
         </w:drawing>
       </w:r>
+      <w:r>
+        <w:rPr>
+          <w:sz w:val="20"/>
+        </w:rPr>
+        <w:tab/>
+      </w:r>
+      <w:r>
+        <w:rPr>
+          <w:noProof/>
+          <w:sz w:val="20"/>
+          <w:lang w:val="pt-BR" w:eastAsia="pt-BR"/>
+        </w:rPr>
+        <w:drawing>
+          <wp:inline distT="0" distB="0" distL="0" distR="0" wp14:anchorId="4F9A685A" wp14:editId="71A21DEF">
+            <wp:extent cx="2604663" cy="4620768"/>
+            <wp:effectExtent l="0" t="0" r="0" b="0"/>
+            <wp:docPr id="79" name="image45.jpeg"/>
+            <wp:cNvGraphicFramePr>
+              <a:graphicFrameLocks xmlns:a="http://schemas.openxmlformats.org/drawingml/2006/main" noChangeAspect="1"/>
+            </wp:cNvGraphicFramePr>
+            <a:graphic xmlns:a="http://schemas.openxmlformats.org/drawingml/2006/main">
+              <a:graphicData uri="http://schemas.openxmlformats.org/drawingml/2006/picture">
+                <pic:pic xmlns:pic="http://schemas.openxmlformats.org/drawingml/2006/picture">
+                  <pic:nvPicPr>
+                    <pic:cNvPr id="80" name="image45.jpeg"/>
+                    <pic:cNvPicPr/>
+                  </pic:nvPicPr>
+                  <pic:blipFill>
+                    <a:blip r:embed="rId59" cstate="print"/>
+                    <a:stretch>
+                      <a:fillRect/>
+                    </a:stretch>
+                  </pic:blipFill>
+                  <pic:spPr>
+                    <a:xfrm>
+                      <a:off x="0" y="0"/>
+                      <a:ext cx="2604663" cy="4620768"/>
+                    </a:xfrm>
+                    <a:prstGeom prst="rect">
+                      <a:avLst/>
+                    </a:prstGeom>
+                  </pic:spPr>
+                </pic:pic>
+              </a:graphicData>
+            </a:graphic>
+          </wp:inline>
+        </w:drawing>
+      </w:r>
     </w:p>
     <w:p>
       <w:pPr>
@@ -37014,7 +37314,7 @@
         </w:rPr>
         <w:t>. Disponível em: &lt;</w:t>
       </w:r>
-      <w:hyperlink r:id="rId59">
+      <w:hyperlink r:id="rId60">
         <w:r>
           <w:rPr>
             <w:color w:val="00007F"/>
@@ -37032,7 +37332,7 @@
         </w:rPr>
         <w:t xml:space="preserve"> </w:t>
       </w:r>
-      <w:hyperlink r:id="rId60">
+      <w:hyperlink r:id="rId61">
         <w:r>
           <w:rPr>
             <w:color w:val="00007F"/>
@@ -37275,7 +37575,7 @@
         </w:rPr>
         <w:t>Disponível em &lt;</w:t>
       </w:r>
-      <w:hyperlink r:id="rId61">
+      <w:hyperlink r:id="rId62">
         <w:r>
           <w:rPr>
             <w:color w:val="333333"/>
@@ -37353,7 +37653,7 @@
         </w:rPr>
         <w:t>Disponível em &lt;</w:t>
       </w:r>
-      <w:hyperlink r:id="rId62">
+      <w:hyperlink r:id="rId63">
         <w:r>
           <w:rPr>
             <w:color w:val="333333"/>
@@ -37371,7 +37671,7 @@
         </w:rPr>
         <w:t xml:space="preserve"> </w:t>
       </w:r>
-      <w:hyperlink r:id="rId63">
+      <w:hyperlink r:id="rId64">
         <w:proofErr w:type="spellStart"/>
         <w:r>
           <w:rPr>
@@ -37490,7 +37790,6 @@
       <w:r>
         <w:rPr>
           <w:sz w:val="24"/>
-          <w:lang w:val="pt-BR"/>
         </w:rPr>
         <w:t xml:space="preserve">GUEDES, </w:t>
       </w:r>
@@ -37498,7 +37797,6 @@
       <w:r>
         <w:rPr>
           <w:sz w:val="24"/>
-          <w:lang w:val="pt-BR"/>
         </w:rPr>
         <w:t>Gilleanes</w:t>
       </w:r>
@@ -37506,7 +37804,6 @@
       <w:r>
         <w:rPr>
           <w:sz w:val="24"/>
-          <w:lang w:val="pt-BR"/>
         </w:rPr>
         <w:t xml:space="preserve"> </w:t>
       </w:r>
@@ -37514,7 +37811,6 @@
       <w:r>
         <w:rPr>
           <w:sz w:val="24"/>
-          <w:lang w:val="pt-BR"/>
         </w:rPr>
         <w:t>Thorwald</w:t>
       </w:r>
@@ -37522,7 +37818,6 @@
       <w:r>
         <w:rPr>
           <w:sz w:val="24"/>
-          <w:lang w:val="pt-BR"/>
         </w:rPr>
         <w:t xml:space="preserve"> </w:t>
       </w:r>
@@ -37530,7 +37825,6 @@
       <w:r>
         <w:rPr>
           <w:sz w:val="24"/>
-          <w:lang w:val="pt-BR"/>
         </w:rPr>
         <w:t>Araujo</w:t>
       </w:r>
@@ -37538,7 +37832,6 @@
       <w:r>
         <w:rPr>
           <w:sz w:val="24"/>
-          <w:lang w:val="pt-BR"/>
         </w:rPr>
         <w:t xml:space="preserve">. </w:t>
       </w:r>
@@ -37816,7 +38109,7 @@
           <w:lang w:val="pt-BR"/>
         </w:rPr>
         <w:sectPr>
-          <w:headerReference w:type="default" r:id="rId64"/>
+          <w:headerReference w:type="default" r:id="rId65"/>
           <w:pgSz w:w="11900" w:h="16840"/>
           <w:pgMar w:top="1960" w:right="1160" w:bottom="280" w:left="1600" w:header="1723" w:footer="0" w:gutter="0"/>
           <w:cols w:space="720"/>
@@ -37884,7 +38177,7 @@
         </w:rPr>
         <w:t>Disponível em: &lt;</w:t>
       </w:r>
-      <w:hyperlink r:id="rId65">
+      <w:hyperlink r:id="rId66">
         <w:r>
           <w:rPr>
             <w:u w:val="single"/>
@@ -37903,7 +38196,7 @@
           <w:lang w:val="pt-BR"/>
         </w:rPr>
       </w:pPr>
-      <w:hyperlink r:id="rId66">
+      <w:hyperlink r:id="rId67">
         <w:r>
           <w:rPr>
             <w:u w:val="single"/>
@@ -38089,7 +38382,7 @@
         </w:rPr>
         <w:t>&lt;</w:t>
       </w:r>
-      <w:hyperlink r:id="rId67">
+      <w:hyperlink r:id="rId68">
         <w:r>
           <w:rPr>
             <w:color w:val="00007F"/>
@@ -38107,7 +38400,7 @@
         </w:rPr>
         <w:t xml:space="preserve"> </w:t>
       </w:r>
-      <w:hyperlink r:id="rId68">
+      <w:hyperlink r:id="rId69">
         <w:r>
           <w:rPr>
             <w:color w:val="00007F"/>
@@ -38205,7 +38498,7 @@
         </w:rPr>
         <w:t>&lt;</w:t>
       </w:r>
-      <w:hyperlink r:id="rId69">
+      <w:hyperlink r:id="rId70">
         <w:r>
           <w:rPr>
             <w:color w:val="00007F"/>
@@ -38223,7 +38516,7 @@
         </w:rPr>
         <w:t xml:space="preserve"> </w:t>
       </w:r>
-      <w:hyperlink r:id="rId70">
+      <w:hyperlink r:id="rId71">
         <w:r>
           <w:rPr>
             <w:color w:val="00007F"/>
@@ -38296,7 +38589,7 @@
         </w:rPr>
         <w:t xml:space="preserve"> de saúde vieram para ficar, e médicos precisam lidar com isso. Disponível em:&lt;</w:t>
       </w:r>
-      <w:hyperlink r:id="rId71">
+      <w:hyperlink r:id="rId72">
         <w:r>
           <w:rPr>
             <w:color w:val="00007F"/>
@@ -38314,7 +38607,7 @@
         </w:rPr>
         <w:t xml:space="preserve"> </w:t>
       </w:r>
-      <w:hyperlink r:id="rId72">
+      <w:hyperlink r:id="rId73">
         <w:r>
           <w:rPr>
             <w:color w:val="00007F"/>
@@ -38350,7 +38643,7 @@
         </w:rPr>
         <w:t xml:space="preserve"> </w:t>
       </w:r>
-      <w:hyperlink r:id="rId73">
+      <w:hyperlink r:id="rId74">
         <w:r>
           <w:rPr>
             <w:color w:val="00007F"/>
@@ -38369,7 +38662,7 @@
       </w:r>
     </w:p>
     <w:sectPr>
-      <w:headerReference w:type="default" r:id="rId74"/>
+      <w:headerReference w:type="default" r:id="rId75"/>
       <w:pgSz w:w="11900" w:h="16840"/>
       <w:pgMar w:top="1960" w:right="1180" w:bottom="280" w:left="1600" w:header="1723" w:footer="0" w:gutter="0"/>
       <w:cols w:space="720"/>
@@ -38434,7 +38727,7 @@
       <mc:AlternateContent>
         <mc:Choice Requires="wps">
           <w:drawing>
-            <wp:anchor distT="0" distB="0" distL="114300" distR="114300" simplePos="0" relativeHeight="503249504" behindDoc="1" locked="0" layoutInCell="1" allowOverlap="1">
+            <wp:anchor distT="0" distB="0" distL="114300" distR="114300" simplePos="0" relativeHeight="503249504" behindDoc="1" locked="0" layoutInCell="1" allowOverlap="1" wp14:anchorId="5BA69324" wp14:editId="2067A46C">
               <wp:simplePos x="0" y="0"/>
               <wp:positionH relativeFrom="page">
                 <wp:posOffset>1069340</wp:posOffset>
@@ -38595,7 +38888,7 @@
       <mc:AlternateContent>
         <mc:Choice Requires="wps">
           <w:drawing>
-            <wp:anchor distT="0" distB="0" distL="114300" distR="114300" simplePos="0" relativeHeight="503249744" behindDoc="1" locked="0" layoutInCell="1" allowOverlap="1">
+            <wp:anchor distT="0" distB="0" distL="114300" distR="114300" simplePos="0" relativeHeight="503249744" behindDoc="1" locked="0" layoutInCell="1" allowOverlap="1" wp14:anchorId="4E145D10" wp14:editId="7E430055">
               <wp:simplePos x="0" y="0"/>
               <wp:positionH relativeFrom="page">
                 <wp:posOffset>6484620</wp:posOffset>
@@ -38676,7 +38969,7 @@
                               <w:rFonts w:ascii="Times New Roman"/>
                               <w:noProof/>
                             </w:rPr>
-                            <w:t>43</w:t>
+                            <w:t>41</w:t>
                           </w:r>
                           <w:r>
                             <w:fldChar w:fldCharType="end"/>
@@ -38734,7 +39027,7 @@
                         <w:rFonts w:ascii="Times New Roman"/>
                         <w:noProof/>
                       </w:rPr>
-                      <w:t>43</w:t>
+                      <w:t>41</w:t>
                     </w:r>
                     <w:r>
                       <w:fldChar w:fldCharType="end"/>
@@ -38770,7 +39063,7 @@
       <mc:AlternateContent>
         <mc:Choice Requires="wps">
           <w:drawing>
-            <wp:anchor distT="0" distB="0" distL="114300" distR="114300" simplePos="0" relativeHeight="503249792" behindDoc="1" locked="0" layoutInCell="1" allowOverlap="1" wp14:anchorId="02112D56" wp14:editId="6804EC92">
+            <wp:anchor distT="0" distB="0" distL="114300" distR="114300" simplePos="0" relativeHeight="503249792" behindDoc="1" locked="0" layoutInCell="1" allowOverlap="1" wp14:anchorId="6B70AEB1" wp14:editId="5CEAB934">
               <wp:simplePos x="0" y="0"/>
               <wp:positionH relativeFrom="page">
                 <wp:posOffset>6484620</wp:posOffset>
@@ -38851,7 +39144,7 @@
                               <w:rFonts w:ascii="Times New Roman"/>
                               <w:noProof/>
                             </w:rPr>
-                            <w:t>51</w:t>
+                            <w:t>45</w:t>
                           </w:r>
                           <w:r>
                             <w:fldChar w:fldCharType="end"/>
@@ -38909,7 +39202,7 @@
                         <w:rFonts w:ascii="Times New Roman"/>
                         <w:noProof/>
                       </w:rPr>
-                      <w:t>51</w:t>
+                      <w:t>45</w:t>
                     </w:r>
                     <w:r>
                       <w:fldChar w:fldCharType="end"/>
@@ -38945,7 +39238,7 @@
       <mc:AlternateContent>
         <mc:Choice Requires="wps">
           <w:drawing>
-            <wp:anchor distT="0" distB="0" distL="114300" distR="114300" simplePos="0" relativeHeight="503249816" behindDoc="1" locked="0" layoutInCell="1" allowOverlap="1">
+            <wp:anchor distT="0" distB="0" distL="114300" distR="114300" simplePos="0" relativeHeight="503249816" behindDoc="1" locked="0" layoutInCell="1" allowOverlap="1" wp14:anchorId="33CFF84D" wp14:editId="4C7577D7">
               <wp:simplePos x="0" y="0"/>
               <wp:positionH relativeFrom="page">
                 <wp:posOffset>6497320</wp:posOffset>
@@ -39088,7 +39381,7 @@
       <mc:AlternateContent>
         <mc:Choice Requires="wps">
           <w:drawing>
-            <wp:anchor distT="0" distB="0" distL="114300" distR="114300" simplePos="0" relativeHeight="503249840" behindDoc="1" locked="0" layoutInCell="1" allowOverlap="1">
+            <wp:anchor distT="0" distB="0" distL="114300" distR="114300" simplePos="0" relativeHeight="503249840" behindDoc="1" locked="0" layoutInCell="1" allowOverlap="1" wp14:anchorId="51835316" wp14:editId="361766FB">
               <wp:simplePos x="0" y="0"/>
               <wp:positionH relativeFrom="page">
                 <wp:posOffset>6484620</wp:posOffset>
@@ -39169,7 +39462,7 @@
                               <w:rFonts w:ascii="Times New Roman"/>
                               <w:noProof/>
                             </w:rPr>
-                            <w:t>62</w:t>
+                            <w:t>69</w:t>
                           </w:r>
                           <w:r>
                             <w:fldChar w:fldCharType="end"/>
@@ -39227,7 +39520,7 @@
                         <w:rFonts w:ascii="Times New Roman"/>
                         <w:noProof/>
                       </w:rPr>
-                      <w:t>62</w:t>
+                      <w:t>69</w:t>
                     </w:r>
                     <w:r>
                       <w:fldChar w:fldCharType="end"/>
@@ -39549,7 +39842,7 @@
       <mc:AlternateContent>
         <mc:Choice Requires="wps">
           <w:drawing>
-            <wp:anchor distT="0" distB="0" distL="114300" distR="114300" simplePos="0" relativeHeight="503249528" behindDoc="1" locked="0" layoutInCell="1" allowOverlap="1">
+            <wp:anchor distT="0" distB="0" distL="114300" distR="114300" simplePos="0" relativeHeight="503249528" behindDoc="1" locked="0" layoutInCell="1" allowOverlap="1" wp14:anchorId="431B7CA1" wp14:editId="10890B93">
               <wp:simplePos x="0" y="0"/>
               <wp:positionH relativeFrom="page">
                 <wp:posOffset>1069340</wp:posOffset>
@@ -39708,7 +40001,7 @@
       <mc:AlternateContent>
         <mc:Choice Requires="wps">
           <w:drawing>
-            <wp:anchor distT="0" distB="0" distL="114300" distR="114300" simplePos="0" relativeHeight="503249552" behindDoc="1" locked="0" layoutInCell="1" allowOverlap="1" wp14:anchorId="1012F8E9" wp14:editId="42E3CBC6">
+            <wp:anchor distT="0" distB="0" distL="114300" distR="114300" simplePos="0" relativeHeight="503249552" behindDoc="1" locked="0" layoutInCell="1" allowOverlap="1" wp14:anchorId="748DCD22" wp14:editId="7F037D2B">
               <wp:simplePos x="0" y="0"/>
               <wp:positionH relativeFrom="page">
                 <wp:posOffset>6560820</wp:posOffset>
@@ -39883,7 +40176,7 @@
       <mc:AlternateContent>
         <mc:Choice Requires="wps">
           <w:drawing>
-            <wp:anchor distT="0" distB="0" distL="114300" distR="114300" simplePos="0" relativeHeight="503249576" behindDoc="1" locked="0" layoutInCell="1" allowOverlap="1">
+            <wp:anchor distT="0" distB="0" distL="114300" distR="114300" simplePos="0" relativeHeight="503249576" behindDoc="1" locked="0" layoutInCell="1" allowOverlap="1" wp14:anchorId="43E5E982" wp14:editId="663C090D">
               <wp:simplePos x="0" y="0"/>
               <wp:positionH relativeFrom="page">
                 <wp:posOffset>6497320</wp:posOffset>
@@ -40026,7 +40319,7 @@
       <mc:AlternateContent>
         <mc:Choice Requires="wps">
           <w:drawing>
-            <wp:anchor distT="0" distB="0" distL="114300" distR="114300" simplePos="0" relativeHeight="503249600" behindDoc="1" locked="0" layoutInCell="1" allowOverlap="1">
+            <wp:anchor distT="0" distB="0" distL="114300" distR="114300" simplePos="0" relativeHeight="503249600" behindDoc="1" locked="0" layoutInCell="1" allowOverlap="1" wp14:anchorId="283415FC" wp14:editId="713C2B5A">
               <wp:simplePos x="0" y="0"/>
               <wp:positionH relativeFrom="page">
                 <wp:posOffset>6484620</wp:posOffset>
@@ -40107,7 +40400,7 @@
                               <w:rFonts w:ascii="Times New Roman"/>
                               <w:noProof/>
                             </w:rPr>
-                            <w:t>14</w:t>
+                            <w:t>12</w:t>
                           </w:r>
                           <w:r>
                             <w:fldChar w:fldCharType="end"/>
@@ -40165,7 +40458,7 @@
                         <w:rFonts w:ascii="Times New Roman"/>
                         <w:noProof/>
                       </w:rPr>
-                      <w:t>14</w:t>
+                      <w:t>12</w:t>
                     </w:r>
                     <w:r>
                       <w:fldChar w:fldCharType="end"/>
@@ -40201,7 +40494,7 @@
       <mc:AlternateContent>
         <mc:Choice Requires="wps">
           <w:drawing>
-            <wp:anchor distT="0" distB="0" distL="114300" distR="114300" simplePos="0" relativeHeight="503251936" behindDoc="1" locked="0" layoutInCell="1" allowOverlap="1" wp14:anchorId="7E439574" wp14:editId="01C981C6">
+            <wp:anchor distT="0" distB="0" distL="114300" distR="114300" simplePos="0" relativeHeight="503251936" behindDoc="1" locked="0" layoutInCell="1" allowOverlap="1" wp14:anchorId="2C580E7D" wp14:editId="49308F60">
               <wp:simplePos x="0" y="0"/>
               <wp:positionH relativeFrom="page">
                 <wp:posOffset>6497320</wp:posOffset>
@@ -40344,7 +40637,7 @@
       <mc:AlternateContent>
         <mc:Choice Requires="wps">
           <w:drawing>
-            <wp:anchor distT="0" distB="0" distL="114300" distR="114300" simplePos="0" relativeHeight="503249648" behindDoc="1" locked="0" layoutInCell="1" allowOverlap="1">
+            <wp:anchor distT="0" distB="0" distL="114300" distR="114300" simplePos="0" relativeHeight="503249648" behindDoc="1" locked="0" layoutInCell="1" allowOverlap="1" wp14:anchorId="66F93807" wp14:editId="01E762CD">
               <wp:simplePos x="0" y="0"/>
               <wp:positionH relativeFrom="page">
                 <wp:posOffset>6484620</wp:posOffset>
@@ -40425,7 +40718,7 @@
                               <w:rFonts w:ascii="Times New Roman"/>
                               <w:noProof/>
                             </w:rPr>
-                            <w:t>26</w:t>
+                            <w:t>21</w:t>
                           </w:r>
                           <w:r>
                             <w:fldChar w:fldCharType="end"/>
@@ -40483,7 +40776,7 @@
                         <w:rFonts w:ascii="Times New Roman"/>
                         <w:noProof/>
                       </w:rPr>
-                      <w:t>26</w:t>
+                      <w:t>21</w:t>
                     </w:r>
                     <w:r>
                       <w:fldChar w:fldCharType="end"/>
@@ -40519,7 +40812,7 @@
       <mc:AlternateContent>
         <mc:Choice Requires="wps">
           <w:drawing>
-            <wp:anchor distT="0" distB="0" distL="114300" distR="114300" simplePos="0" relativeHeight="503249696" behindDoc="1" locked="0" layoutInCell="1" allowOverlap="1" wp14:anchorId="50ED8755" wp14:editId="436DAD1B">
+            <wp:anchor distT="0" distB="0" distL="114300" distR="114300" simplePos="0" relativeHeight="503249696" behindDoc="1" locked="0" layoutInCell="1" allowOverlap="1" wp14:anchorId="24C6086C" wp14:editId="5C3DE8AF">
               <wp:simplePos x="0" y="0"/>
               <wp:positionH relativeFrom="page">
                 <wp:posOffset>6484620</wp:posOffset>
@@ -40600,7 +40893,7 @@
                               <w:rFonts w:ascii="Times New Roman"/>
                               <w:noProof/>
                             </w:rPr>
-                            <w:t>37</w:t>
+                            <w:t>27</w:t>
                           </w:r>
                           <w:r>
                             <w:fldChar w:fldCharType="end"/>
@@ -40658,7 +40951,7 @@
                         <w:rFonts w:ascii="Times New Roman"/>
                         <w:noProof/>
                       </w:rPr>
-                      <w:t>37</w:t>
+                      <w:t>27</w:t>
                     </w:r>
                     <w:r>
                       <w:fldChar w:fldCharType="end"/>
@@ -47434,9 +47727,9 @@
     <w:lsdException w:name="heading 7" w:uiPriority="9" w:qFormat="1"/>
     <w:lsdException w:name="heading 8" w:uiPriority="9" w:qFormat="1"/>
     <w:lsdException w:name="heading 9" w:uiPriority="9" w:qFormat="1"/>
-    <w:lsdException w:name="toc 1" w:uiPriority="39"/>
-    <w:lsdException w:name="toc 2" w:uiPriority="39"/>
-    <w:lsdException w:name="toc 3" w:uiPriority="39"/>
+    <w:lsdException w:name="toc 1" w:uiPriority="39" w:qFormat="1"/>
+    <w:lsdException w:name="toc 2" w:uiPriority="39" w:qFormat="1"/>
+    <w:lsdException w:name="toc 3" w:uiPriority="39" w:qFormat="1"/>
     <w:lsdException w:name="toc 4" w:uiPriority="39"/>
     <w:lsdException w:name="toc 5" w:uiPriority="39"/>
     <w:lsdException w:name="toc 6" w:uiPriority="39"/>
@@ -47591,7 +47884,6 @@
   <w:style w:type="character" w:default="1" w:styleId="Fontepargpadro">
     <w:name w:val="Default Paragraph Font"/>
     <w:uiPriority w:val="1"/>
-    <w:semiHidden/>
     <w:unhideWhenUsed/>
   </w:style>
   <w:style w:type="table" w:default="1" w:styleId="Tabelanormal">
@@ -47634,7 +47926,7 @@
   <w:style w:type="paragraph" w:styleId="Sumrio1">
     <w:name w:val="toc 1"/>
     <w:basedOn w:val="Normal"/>
-    <w:uiPriority w:val="1"/>
+    <w:uiPriority w:val="39"/>
     <w:qFormat/>
     <w:pPr>
       <w:ind w:left="369" w:hanging="265"/>
@@ -47647,7 +47939,7 @@
   <w:style w:type="paragraph" w:styleId="Sumrio2">
     <w:name w:val="toc 2"/>
     <w:basedOn w:val="Normal"/>
-    <w:uiPriority w:val="1"/>
+    <w:uiPriority w:val="39"/>
     <w:qFormat/>
     <w:pPr>
       <w:ind w:left="785" w:hanging="399"/>
@@ -47660,7 +47952,7 @@
   <w:style w:type="paragraph" w:styleId="Sumrio3">
     <w:name w:val="toc 3"/>
     <w:basedOn w:val="Normal"/>
-    <w:uiPriority w:val="1"/>
+    <w:uiPriority w:val="39"/>
     <w:qFormat/>
     <w:pPr>
       <w:ind w:left="1269" w:hanging="599"/>
@@ -47764,6 +48056,40 @@
       <w:szCs w:val="24"/>
     </w:rPr>
   </w:style>
+  <w:style w:type="paragraph" w:styleId="CabealhodoSumrio">
+    <w:name w:val="TOC Heading"/>
+    <w:basedOn w:val="Ttulo1"/>
+    <w:next w:val="Normal"/>
+    <w:uiPriority w:val="39"/>
+    <w:semiHidden/>
+    <w:unhideWhenUsed/>
+    <w:qFormat/>
+    <w:rsid w:val="00C26AC8"/>
+    <w:pPr>
+      <w:keepNext/>
+      <w:keepLines/>
+      <w:widowControl/>
+      <w:spacing w:before="480" w:line="276" w:lineRule="auto"/>
+      <w:ind w:left="0"/>
+      <w:outlineLvl w:val="9"/>
+    </w:pPr>
+    <w:rPr>
+      <w:rFonts w:asciiTheme="majorHAnsi" w:eastAsiaTheme="majorEastAsia" w:hAnsiTheme="majorHAnsi" w:cstheme="majorBidi"/>
+      <w:color w:val="365F91" w:themeColor="accent1" w:themeShade="BF"/>
+      <w:sz w:val="28"/>
+      <w:szCs w:val="28"/>
+      <w:lang w:val="pt-BR" w:eastAsia="pt-BR"/>
+    </w:rPr>
+  </w:style>
+  <w:style w:type="paragraph" w:styleId="SemEspaamento">
+    <w:name w:val="No Spacing"/>
+    <w:uiPriority w:val="1"/>
+    <w:qFormat/>
+    <w:rsid w:val="003801FC"/>
+    <w:rPr>
+      <w:rFonts w:ascii="Arial" w:eastAsia="Arial" w:hAnsi="Arial" w:cs="Arial"/>
+    </w:rPr>
+  </w:style>
 </w:styles>
 </file>
 
@@ -47795,9 +48121,9 @@
     <w:lsdException w:name="heading 7" w:uiPriority="9" w:qFormat="1"/>
     <w:lsdException w:name="heading 8" w:uiPriority="9" w:qFormat="1"/>
     <w:lsdException w:name="heading 9" w:uiPriority="9" w:qFormat="1"/>
-    <w:lsdException w:name="toc 1" w:uiPriority="39"/>
-    <w:lsdException w:name="toc 2" w:uiPriority="39"/>
-    <w:lsdException w:name="toc 3" w:uiPriority="39"/>
+    <w:lsdException w:name="toc 1" w:uiPriority="39" w:qFormat="1"/>
+    <w:lsdException w:name="toc 2" w:uiPriority="39" w:qFormat="1"/>
+    <w:lsdException w:name="toc 3" w:uiPriority="39" w:qFormat="1"/>
     <w:lsdException w:name="toc 4" w:uiPriority="39"/>
     <w:lsdException w:name="toc 5" w:uiPriority="39"/>
     <w:lsdException w:name="toc 6" w:uiPriority="39"/>
@@ -47952,7 +48278,6 @@
   <w:style w:type="character" w:default="1" w:styleId="Fontepargpadro">
     <w:name w:val="Default Paragraph Font"/>
     <w:uiPriority w:val="1"/>
-    <w:semiHidden/>
     <w:unhideWhenUsed/>
   </w:style>
   <w:style w:type="table" w:default="1" w:styleId="Tabelanormal">
@@ -47995,7 +48320,7 @@
   <w:style w:type="paragraph" w:styleId="Sumrio1">
     <w:name w:val="toc 1"/>
     <w:basedOn w:val="Normal"/>
-    <w:uiPriority w:val="1"/>
+    <w:uiPriority w:val="39"/>
     <w:qFormat/>
     <w:pPr>
       <w:ind w:left="369" w:hanging="265"/>
@@ -48008,7 +48333,7 @@
   <w:style w:type="paragraph" w:styleId="Sumrio2">
     <w:name w:val="toc 2"/>
     <w:basedOn w:val="Normal"/>
-    <w:uiPriority w:val="1"/>
+    <w:uiPriority w:val="39"/>
     <w:qFormat/>
     <w:pPr>
       <w:ind w:left="785" w:hanging="399"/>
@@ -48021,7 +48346,7 @@
   <w:style w:type="paragraph" w:styleId="Sumrio3">
     <w:name w:val="toc 3"/>
     <w:basedOn w:val="Normal"/>
-    <w:uiPriority w:val="1"/>
+    <w:uiPriority w:val="39"/>
     <w:qFormat/>
     <w:pPr>
       <w:ind w:left="1269" w:hanging="599"/>
@@ -48125,7 +48450,541 @@
       <w:szCs w:val="24"/>
     </w:rPr>
   </w:style>
+  <w:style w:type="paragraph" w:styleId="CabealhodoSumrio">
+    <w:name w:val="TOC Heading"/>
+    <w:basedOn w:val="Ttulo1"/>
+    <w:next w:val="Normal"/>
+    <w:uiPriority w:val="39"/>
+    <w:semiHidden/>
+    <w:unhideWhenUsed/>
+    <w:qFormat/>
+    <w:rsid w:val="00C26AC8"/>
+    <w:pPr>
+      <w:keepNext/>
+      <w:keepLines/>
+      <w:widowControl/>
+      <w:spacing w:before="480" w:line="276" w:lineRule="auto"/>
+      <w:ind w:left="0"/>
+      <w:outlineLvl w:val="9"/>
+    </w:pPr>
+    <w:rPr>
+      <w:rFonts w:asciiTheme="majorHAnsi" w:eastAsiaTheme="majorEastAsia" w:hAnsiTheme="majorHAnsi" w:cstheme="majorBidi"/>
+      <w:color w:val="365F91" w:themeColor="accent1" w:themeShade="BF"/>
+      <w:sz w:val="28"/>
+      <w:szCs w:val="28"/>
+      <w:lang w:val="pt-BR" w:eastAsia="pt-BR"/>
+    </w:rPr>
+  </w:style>
+  <w:style w:type="paragraph" w:styleId="SemEspaamento">
+    <w:name w:val="No Spacing"/>
+    <w:uiPriority w:val="1"/>
+    <w:qFormat/>
+    <w:rsid w:val="003801FC"/>
+    <w:rPr>
+      <w:rFonts w:ascii="Arial" w:eastAsia="Arial" w:hAnsi="Arial" w:cs="Arial"/>
+    </w:rPr>
+  </w:style>
 </w:styles>
+</file>
+
+<file path=word/glossary/document.xml><?xml version="1.0" encoding="utf-8"?>
+<w:glossaryDocument xmlns:wpc="http://schemas.microsoft.com/office/word/2010/wordprocessingCanvas" xmlns:mc="http://schemas.openxmlformats.org/markup-compatibility/2006" xmlns:o="urn:schemas-microsoft-com:office:office" xmlns:r="http://schemas.openxmlformats.org/officeDocument/2006/relationships" xmlns:m="http://schemas.openxmlformats.org/officeDocument/2006/math" xmlns:v="urn:schemas-microsoft-com:vml" xmlns:wp14="http://schemas.microsoft.com/office/word/2010/wordprocessingDrawing" xmlns:wp="http://schemas.openxmlformats.org/drawingml/2006/wordprocessingDrawing" xmlns:w10="urn:schemas-microsoft-com:office:word" xmlns:w="http://schemas.openxmlformats.org/wordprocessingml/2006/main" xmlns:w14="http://schemas.microsoft.com/office/word/2010/wordml" xmlns:wpg="http://schemas.microsoft.com/office/word/2010/wordprocessingGroup" xmlns:wpi="http://schemas.microsoft.com/office/word/2010/wordprocessingInk" xmlns:wne="http://schemas.microsoft.com/office/word/2006/wordml" xmlns:wps="http://schemas.microsoft.com/office/word/2010/wordprocessingShape" mc:Ignorable="w14 wp14"/>
+</file>
+
+<file path=word/glossary/fontTable.xml><?xml version="1.0" encoding="utf-8"?>
+<w:fonts xmlns:mc="http://schemas.openxmlformats.org/markup-compatibility/2006" xmlns:r="http://schemas.openxmlformats.org/officeDocument/2006/relationships" xmlns:w="http://schemas.openxmlformats.org/wordprocessingml/2006/main" xmlns:w14="http://schemas.microsoft.com/office/word/2010/wordml" mc:Ignorable="w14">
+  <w:font w:name="Arial">
+    <w:panose1 w:val="020B0604020202020204"/>
+    <w:charset w:val="00"/>
+    <w:family w:val="swiss"/>
+    <w:pitch w:val="variable"/>
+    <w:sig w:usb0="E0002EFF" w:usb1="C0007843" w:usb2="00000009" w:usb3="00000000" w:csb0="000001FF" w:csb1="00000000"/>
+  </w:font>
+  <w:font w:name="Times New Roman">
+    <w:panose1 w:val="02020603050405020304"/>
+    <w:charset w:val="00"/>
+    <w:family w:val="roman"/>
+    <w:pitch w:val="variable"/>
+    <w:sig w:usb0="E0002EFF" w:usb1="C0007843" w:usb2="00000009" w:usb3="00000000" w:csb0="000001FF" w:csb1="00000000"/>
+  </w:font>
+  <w:font w:name="Calibri">
+    <w:panose1 w:val="020F0502020204030204"/>
+    <w:charset w:val="00"/>
+    <w:family w:val="swiss"/>
+    <w:pitch w:val="variable"/>
+    <w:sig w:usb0="E00002FF" w:usb1="4000ACFF" w:usb2="00000001" w:usb3="00000000" w:csb0="0000019F" w:csb1="00000000"/>
+  </w:font>
+  <w:font w:name="Tahoma">
+    <w:panose1 w:val="020B0604030504040204"/>
+    <w:charset w:val="00"/>
+    <w:family w:val="swiss"/>
+    <w:pitch w:val="variable"/>
+    <w:sig w:usb0="E1002EFF" w:usb1="C000605B" w:usb2="00000029" w:usb3="00000000" w:csb0="000101FF" w:csb1="00000000"/>
+  </w:font>
+  <w:font w:name="Cambria">
+    <w:panose1 w:val="02040503050406030204"/>
+    <w:charset w:val="00"/>
+    <w:family w:val="roman"/>
+    <w:pitch w:val="variable"/>
+    <w:sig w:usb0="E00002FF" w:usb1="400004FF" w:usb2="00000000" w:usb3="00000000" w:csb0="0000019F" w:csb1="00000000"/>
+  </w:font>
+  <w:font w:name="Verdana">
+    <w:panose1 w:val="020B0604030504040204"/>
+    <w:charset w:val="00"/>
+    <w:family w:val="swiss"/>
+    <w:pitch w:val="variable"/>
+    <w:sig w:usb0="A10006FF" w:usb1="4000205B" w:usb2="00000010" w:usb3="00000000" w:csb0="0000019F" w:csb1="00000000"/>
+  </w:font>
+</w:fonts>
+</file>
+
+<file path=word/glossary/settings.xml><?xml version="1.0" encoding="utf-8"?>
+<w:settings xmlns:mc="http://schemas.openxmlformats.org/markup-compatibility/2006" xmlns:o="urn:schemas-microsoft-com:office:office" xmlns:r="http://schemas.openxmlformats.org/officeDocument/2006/relationships" xmlns:m="http://schemas.openxmlformats.org/officeDocument/2006/math" xmlns:v="urn:schemas-microsoft-com:vml" xmlns:w10="urn:schemas-microsoft-com:office:word" xmlns:w="http://schemas.openxmlformats.org/wordprocessingml/2006/main" xmlns:w14="http://schemas.microsoft.com/office/word/2010/wordml" xmlns:sl="http://schemas.openxmlformats.org/schemaLibrary/2006/main" mc:Ignorable="w14">
+  <w:view w:val="normal"/>
+  <w:defaultTabStop w:val="708"/>
+  <w:hyphenationZone w:val="425"/>
+  <w:characterSpacingControl w:val="doNotCompress"/>
+  <w:compat>
+    <w:useFELayout/>
+    <w:compatSetting w:name="compatibilityMode" w:uri="http://schemas.microsoft.com/office/word" w:val="14"/>
+    <w:compatSetting w:name="overrideTableStyleFontSizeAndJustification" w:uri="http://schemas.microsoft.com/office/word" w:val="1"/>
+    <w:compatSetting w:name="enableOpenTypeFeatures" w:uri="http://schemas.microsoft.com/office/word" w:val="1"/>
+    <w:compatSetting w:name="doNotFlipMirrorIndents" w:uri="http://schemas.microsoft.com/office/word" w:val="1"/>
+  </w:compat>
+  <w:rsids>
+    <w:rsidRoot w:val="00EE35E5"/>
+    <w:rsid w:val="00EC4556"/>
+    <w:rsid w:val="00EE35E5"/>
+  </w:rsids>
+  <m:mathPr>
+    <m:mathFont m:val="Cambria Math"/>
+    <m:brkBin m:val="before"/>
+    <m:brkBinSub m:val="--"/>
+    <m:smallFrac m:val="0"/>
+    <m:dispDef/>
+    <m:lMargin m:val="0"/>
+    <m:rMargin m:val="0"/>
+    <m:defJc m:val="centerGroup"/>
+    <m:wrapIndent m:val="1440"/>
+    <m:intLim m:val="subSup"/>
+    <m:naryLim m:val="undOvr"/>
+  </m:mathPr>
+  <w:themeFontLang w:val="pt-BR"/>
+  <w:clrSchemeMapping w:bg1="light1" w:t1="dark1" w:bg2="light2" w:t2="dark2" w:accent1="accent1" w:accent2="accent2" w:accent3="accent3" w:accent4="accent4" w:accent5="accent5" w:accent6="accent6" w:hyperlink="hyperlink" w:followedHyperlink="followedHyperlink"/>
+  <w:decimalSymbol w:val="."/>
+  <w:listSeparator w:val=";"/>
+</w:settings>
+</file>
+
+<file path=word/glossary/styles.xml><?xml version="1.0" encoding="utf-8"?>
+<w:styles xmlns:mc="http://schemas.openxmlformats.org/markup-compatibility/2006" xmlns:r="http://schemas.openxmlformats.org/officeDocument/2006/relationships" xmlns:w="http://schemas.openxmlformats.org/wordprocessingml/2006/main" xmlns:w14="http://schemas.microsoft.com/office/word/2010/wordml" mc:Ignorable="w14">
+  <w:docDefaults>
+    <w:rPrDefault>
+      <w:rPr>
+        <w:rFonts w:asciiTheme="minorHAnsi" w:eastAsiaTheme="minorEastAsia" w:hAnsiTheme="minorHAnsi" w:cstheme="minorBidi"/>
+        <w:sz w:val="22"/>
+        <w:szCs w:val="22"/>
+        <w:lang w:val="pt-BR" w:eastAsia="pt-BR" w:bidi="ar-SA"/>
+      </w:rPr>
+    </w:rPrDefault>
+    <w:pPrDefault>
+      <w:pPr>
+        <w:spacing w:after="200" w:line="276" w:lineRule="auto"/>
+      </w:pPr>
+    </w:pPrDefault>
+  </w:docDefaults>
+  <w:latentStyles w:defLockedState="0" w:defUIPriority="99" w:defSemiHidden="1" w:defUnhideWhenUsed="1" w:defQFormat="0" w:count="267">
+    <w:lsdException w:name="Normal" w:semiHidden="0" w:uiPriority="0" w:unhideWhenUsed="0" w:qFormat="1"/>
+    <w:lsdException w:name="heading 1" w:semiHidden="0" w:uiPriority="9" w:unhideWhenUsed="0" w:qFormat="1"/>
+    <w:lsdException w:name="heading 2" w:uiPriority="9" w:qFormat="1"/>
+    <w:lsdException w:name="heading 3" w:uiPriority="9" w:qFormat="1"/>
+    <w:lsdException w:name="heading 4" w:uiPriority="9" w:qFormat="1"/>
+    <w:lsdException w:name="heading 5" w:uiPriority="9" w:qFormat="1"/>
+    <w:lsdException w:name="heading 6" w:uiPriority="9" w:qFormat="1"/>
+    <w:lsdException w:name="heading 7" w:uiPriority="9" w:qFormat="1"/>
+    <w:lsdException w:name="heading 8" w:uiPriority="9" w:qFormat="1"/>
+    <w:lsdException w:name="heading 9" w:uiPriority="9" w:qFormat="1"/>
+    <w:lsdException w:name="toc 1" w:uiPriority="39"/>
+    <w:lsdException w:name="toc 2" w:uiPriority="39"/>
+    <w:lsdException w:name="toc 3" w:uiPriority="39"/>
+    <w:lsdException w:name="toc 4" w:uiPriority="39"/>
+    <w:lsdException w:name="toc 5" w:uiPriority="39"/>
+    <w:lsdException w:name="toc 6" w:uiPriority="39"/>
+    <w:lsdException w:name="toc 7" w:uiPriority="39"/>
+    <w:lsdException w:name="toc 8" w:uiPriority="39"/>
+    <w:lsdException w:name="toc 9" w:uiPriority="39"/>
+    <w:lsdException w:name="caption" w:uiPriority="35" w:qFormat="1"/>
+    <w:lsdException w:name="Title" w:semiHidden="0" w:uiPriority="10" w:unhideWhenUsed="0" w:qFormat="1"/>
+    <w:lsdException w:name="Default Paragraph Font" w:uiPriority="1"/>
+    <w:lsdException w:name="Subtitle" w:semiHidden="0" w:uiPriority="11" w:unhideWhenUsed="0" w:qFormat="1"/>
+    <w:lsdException w:name="Strong" w:semiHidden="0" w:uiPriority="22" w:unhideWhenUsed="0" w:qFormat="1"/>
+    <w:lsdException w:name="Emphasis" w:semiHidden="0" w:uiPriority="20" w:unhideWhenUsed="0" w:qFormat="1"/>
+    <w:lsdException w:name="Table Grid" w:semiHidden="0" w:uiPriority="59" w:unhideWhenUsed="0"/>
+    <w:lsdException w:name="Placeholder Text" w:unhideWhenUsed="0"/>
+    <w:lsdException w:name="No Spacing" w:semiHidden="0" w:uiPriority="1" w:unhideWhenUsed="0" w:qFormat="1"/>
+    <w:lsdException w:name="Light Shading" w:semiHidden="0" w:uiPriority="60" w:unhideWhenUsed="0"/>
+    <w:lsdException w:name="Light List" w:semiHidden="0" w:uiPriority="61" w:unhideWhenUsed="0"/>
+    <w:lsdException w:name="Light Grid" w:semiHidden="0" w:uiPriority="62" w:unhideWhenUsed="0"/>
+    <w:lsdException w:name="Medium Shading 1" w:semiHidden="0" w:uiPriority="63" w:unhideWhenUsed="0"/>
+    <w:lsdException w:name="Medium Shading 2" w:semiHidden="0" w:uiPriority="64" w:unhideWhenUsed="0"/>
+    <w:lsdException w:name="Medium List 1" w:semiHidden="0" w:uiPriority="65" w:unhideWhenUsed="0"/>
+    <w:lsdException w:name="Medium List 2" w:semiHidden="0" w:uiPriority="66" w:unhideWhenUsed="0"/>
+    <w:lsdException w:name="Medium Grid 1" w:semiHidden="0" w:uiPriority="67" w:unhideWhenUsed="0"/>
+    <w:lsdException w:name="Medium Grid 2" w:semiHidden="0" w:uiPriority="68" w:unhideWhenUsed="0"/>
+    <w:lsdException w:name="Medium Grid 3" w:semiHidden="0" w:uiPriority="69" w:unhideWhenUsed="0"/>
+    <w:lsdException w:name="Dark List" w:semiHidden="0" w:uiPriority="70" w:unhideWhenUsed="0"/>
+    <w:lsdException w:name="Colorful Shading" w:semiHidden="0" w:uiPriority="71" w:unhideWhenUsed="0"/>
+    <w:lsdException w:name="Colorful List" w:semiHidden="0" w:uiPriority="72" w:unhideWhenUsed="0"/>
+    <w:lsdException w:name="Colorful Grid" w:semiHidden="0" w:uiPriority="73" w:unhideWhenUsed="0"/>
+    <w:lsdException w:name="Light Shading Accent 1" w:semiHidden="0" w:uiPriority="60" w:unhideWhenUsed="0"/>
+    <w:lsdException w:name="Light List Accent 1" w:semiHidden="0" w:uiPriority="61" w:unhideWhenUsed="0"/>
+    <w:lsdException w:name="Light Grid Accent 1" w:semiHidden="0" w:uiPriority="62" w:unhideWhenUsed="0"/>
+    <w:lsdException w:name="Medium Shading 1 Accent 1" w:semiHidden="0" w:uiPriority="63" w:unhideWhenUsed="0"/>
+    <w:lsdException w:name="Medium Shading 2 Accent 1" w:semiHidden="0" w:uiPriority="64" w:unhideWhenUsed="0"/>
+    <w:lsdException w:name="Medium List 1 Accent 1" w:semiHidden="0" w:uiPriority="65" w:unhideWhenUsed="0"/>
+    <w:lsdException w:name="Revision" w:unhideWhenUsed="0"/>
+    <w:lsdException w:name="List Paragraph" w:semiHidden="0" w:uiPriority="34" w:unhideWhenUsed="0" w:qFormat="1"/>
+    <w:lsdException w:name="Quote" w:semiHidden="0" w:uiPriority="29" w:unhideWhenUsed="0" w:qFormat="1"/>
+    <w:lsdException w:name="Intense Quote" w:semiHidden="0" w:uiPriority="30" w:unhideWhenUsed="0" w:qFormat="1"/>
+    <w:lsdException w:name="Medium List 2 Accent 1" w:semiHidden="0" w:uiPriority="66" w:unhideWhenUsed="0"/>
+    <w:lsdException w:name="Medium Grid 1 Accent 1" w:semiHidden="0" w:uiPriority="67" w:unhideWhenUsed="0"/>
+    <w:lsdException w:name="Medium Grid 2 Accent 1" w:semiHidden="0" w:uiPriority="68" w:unhideWhenUsed="0"/>
+    <w:lsdException w:name="Medium Grid 3 Accent 1" w:semiHidden="0" w:uiPriority="69" w:unhideWhenUsed="0"/>
+    <w:lsdException w:name="Dark List Accent 1" w:semiHidden="0" w:uiPriority="70" w:unhideWhenUsed="0"/>
+    <w:lsdException w:name="Colorful Shading Accent 1" w:semiHidden="0" w:uiPriority="71" w:unhideWhenUsed="0"/>
+    <w:lsdException w:name="Colorful List Accent 1" w:semiHidden="0" w:uiPriority="72" w:unhideWhenUsed="0"/>
+    <w:lsdException w:name="Colorful Grid Accent 1" w:semiHidden="0" w:uiPriority="73" w:unhideWhenUsed="0"/>
+    <w:lsdException w:name="Light Shading Accent 2" w:semiHidden="0" w:uiPriority="60" w:unhideWhenUsed="0"/>
+    <w:lsdException w:name="Light List Accent 2" w:semiHidden="0" w:uiPriority="61" w:unhideWhenUsed="0"/>
+    <w:lsdException w:name="Light Grid Accent 2" w:semiHidden="0" w:uiPriority="62" w:unhideWhenUsed="0"/>
+    <w:lsdException w:name="Medium Shading 1 Accent 2" w:semiHidden="0" w:uiPriority="63" w:unhideWhenUsed="0"/>
+    <w:lsdException w:name="Medium Shading 2 Accent 2" w:semiHidden="0" w:uiPriority="64" w:unhideWhenUsed="0"/>
+    <w:lsdException w:name="Medium List 1 Accent 2" w:semiHidden="0" w:uiPriority="65" w:unhideWhenUsed="0"/>
+    <w:lsdException w:name="Medium List 2 Accent 2" w:semiHidden="0" w:uiPriority="66" w:unhideWhenUsed="0"/>
+    <w:lsdException w:name="Medium Grid 1 Accent 2" w:semiHidden="0" w:uiPriority="67" w:unhideWhenUsed="0"/>
+    <w:lsdException w:name="Medium Grid 2 Accent 2" w:semiHidden="0" w:uiPriority="68" w:unhideWhenUsed="0"/>
+    <w:lsdException w:name="Medium Grid 3 Accent 2" w:semiHidden="0" w:uiPriority="69" w:unhideWhenUsed="0"/>
+    <w:lsdException w:name="Dark List Accent 2" w:semiHidden="0" w:uiPriority="70" w:unhideWhenUsed="0"/>
+    <w:lsdException w:name="Colorful Shading Accent 2" w:semiHidden="0" w:uiPriority="71" w:unhideWhenUsed="0"/>
+    <w:lsdException w:name="Colorful List Accent 2" w:semiHidden="0" w:uiPriority="72" w:unhideWhenUsed="0"/>
+    <w:lsdException w:name="Colorful Grid Accent 2" w:semiHidden="0" w:uiPriority="73" w:unhideWhenUsed="0"/>
+    <w:lsdException w:name="Light Shading Accent 3" w:semiHidden="0" w:uiPriority="60" w:unhideWhenUsed="0"/>
+    <w:lsdException w:name="Light List Accent 3" w:semiHidden="0" w:uiPriority="61" w:unhideWhenUsed="0"/>
+    <w:lsdException w:name="Light Grid Accent 3" w:semiHidden="0" w:uiPriority="62" w:unhideWhenUsed="0"/>
+    <w:lsdException w:name="Medium Shading 1 Accent 3" w:semiHidden="0" w:uiPriority="63" w:unhideWhenUsed="0"/>
+    <w:lsdException w:name="Medium Shading 2 Accent 3" w:semiHidden="0" w:uiPriority="64" w:unhideWhenUsed="0"/>
+    <w:lsdException w:name="Medium List 1 Accent 3" w:semiHidden="0" w:uiPriority="65" w:unhideWhenUsed="0"/>
+    <w:lsdException w:name="Medium List 2 Accent 3" w:semiHidden="0" w:uiPriority="66" w:unhideWhenUsed="0"/>
+    <w:lsdException w:name="Medium Grid 1 Accent 3" w:semiHidden="0" w:uiPriority="67" w:unhideWhenUsed="0"/>
+    <w:lsdException w:name="Medium Grid 2 Accent 3" w:semiHidden="0" w:uiPriority="68" w:unhideWhenUsed="0"/>
+    <w:lsdException w:name="Medium Grid 3 Accent 3" w:semiHidden="0" w:uiPriority="69" w:unhideWhenUsed="0"/>
+    <w:lsdException w:name="Dark List Accent 3" w:semiHidden="0" w:uiPriority="70" w:unhideWhenUsed="0"/>
+    <w:lsdException w:name="Colorful Shading Accent 3" w:semiHidden="0" w:uiPriority="71" w:unhideWhenUsed="0"/>
+    <w:lsdException w:name="Colorful List Accent 3" w:semiHidden="0" w:uiPriority="72" w:unhideWhenUsed="0"/>
+    <w:lsdException w:name="Colorful Grid Accent 3" w:semiHidden="0" w:uiPriority="73" w:unhideWhenUsed="0"/>
+    <w:lsdException w:name="Light Shading Accent 4" w:semiHidden="0" w:uiPriority="60" w:unhideWhenUsed="0"/>
+    <w:lsdException w:name="Light List Accent 4" w:semiHidden="0" w:uiPriority="61" w:unhideWhenUsed="0"/>
+    <w:lsdException w:name="Light Grid Accent 4" w:semiHidden="0" w:uiPriority="62" w:unhideWhenUsed="0"/>
+    <w:lsdException w:name="Medium Shading 1 Accent 4" w:semiHidden="0" w:uiPriority="63" w:unhideWhenUsed="0"/>
+    <w:lsdException w:name="Medium Shading 2 Accent 4" w:semiHidden="0" w:uiPriority="64" w:unhideWhenUsed="0"/>
+    <w:lsdException w:name="Medium List 1 Accent 4" w:semiHidden="0" w:uiPriority="65" w:unhideWhenUsed="0"/>
+    <w:lsdException w:name="Medium List 2 Accent 4" w:semiHidden="0" w:uiPriority="66" w:unhideWhenUsed="0"/>
+    <w:lsdException w:name="Medium Grid 1 Accent 4" w:semiHidden="0" w:uiPriority="67" w:unhideWhenUsed="0"/>
+    <w:lsdException w:name="Medium Grid 2 Accent 4" w:semiHidden="0" w:uiPriority="68" w:unhideWhenUsed="0"/>
+    <w:lsdException w:name="Medium Grid 3 Accent 4" w:semiHidden="0" w:uiPriority="69" w:unhideWhenUsed="0"/>
+    <w:lsdException w:name="Dark List Accent 4" w:semiHidden="0" w:uiPriority="70" w:unhideWhenUsed="0"/>
+    <w:lsdException w:name="Colorful Shading Accent 4" w:semiHidden="0" w:uiPriority="71" w:unhideWhenUsed="0"/>
+    <w:lsdException w:name="Colorful List Accent 4" w:semiHidden="0" w:uiPriority="72" w:unhideWhenUsed="0"/>
+    <w:lsdException w:name="Colorful Grid Accent 4" w:semiHidden="0" w:uiPriority="73" w:unhideWhenUsed="0"/>
+    <w:lsdException w:name="Light Shading Accent 5" w:semiHidden="0" w:uiPriority="60" w:unhideWhenUsed="0"/>
+    <w:lsdException w:name="Light List Accent 5" w:semiHidden="0" w:uiPriority="61" w:unhideWhenUsed="0"/>
+    <w:lsdException w:name="Light Grid Accent 5" w:semiHidden="0" w:uiPriority="62" w:unhideWhenUsed="0"/>
+    <w:lsdException w:name="Medium Shading 1 Accent 5" w:semiHidden="0" w:uiPriority="63" w:unhideWhenUsed="0"/>
+    <w:lsdException w:name="Medium Shading 2 Accent 5" w:semiHidden="0" w:uiPriority="64" w:unhideWhenUsed="0"/>
+    <w:lsdException w:name="Medium List 1 Accent 5" w:semiHidden="0" w:uiPriority="65" w:unhideWhenUsed="0"/>
+    <w:lsdException w:name="Medium List 2 Accent 5" w:semiHidden="0" w:uiPriority="66" w:unhideWhenUsed="0"/>
+    <w:lsdException w:name="Medium Grid 1 Accent 5" w:semiHidden="0" w:uiPriority="67" w:unhideWhenUsed="0"/>
+    <w:lsdException w:name="Medium Grid 2 Accent 5" w:semiHidden="0" w:uiPriority="68" w:unhideWhenUsed="0"/>
+    <w:lsdException w:name="Medium Grid 3 Accent 5" w:semiHidden="0" w:uiPriority="69" w:unhideWhenUsed="0"/>
+    <w:lsdException w:name="Dark List Accent 5" w:semiHidden="0" w:uiPriority="70" w:unhideWhenUsed="0"/>
+    <w:lsdException w:name="Colorful Shading Accent 5" w:semiHidden="0" w:uiPriority="71" w:unhideWhenUsed="0"/>
+    <w:lsdException w:name="Colorful List Accent 5" w:semiHidden="0" w:uiPriority="72" w:unhideWhenUsed="0"/>
+    <w:lsdException w:name="Colorful Grid Accent 5" w:semiHidden="0" w:uiPriority="73" w:unhideWhenUsed="0"/>
+    <w:lsdException w:name="Light Shading Accent 6" w:semiHidden="0" w:uiPriority="60" w:unhideWhenUsed="0"/>
+    <w:lsdException w:name="Light List Accent 6" w:semiHidden="0" w:uiPriority="61" w:unhideWhenUsed="0"/>
+    <w:lsdException w:name="Light Grid Accent 6" w:semiHidden="0" w:uiPriority="62" w:unhideWhenUsed="0"/>
+    <w:lsdException w:name="Medium Shading 1 Accent 6" w:semiHidden="0" w:uiPriority="63" w:unhideWhenUsed="0"/>
+    <w:lsdException w:name="Medium Shading 2 Accent 6" w:semiHidden="0" w:uiPriority="64" w:unhideWhenUsed="0"/>
+    <w:lsdException w:name="Medium List 1 Accent 6" w:semiHidden="0" w:uiPriority="65" w:unhideWhenUsed="0"/>
+    <w:lsdException w:name="Medium List 2 Accent 6" w:semiHidden="0" w:uiPriority="66" w:unhideWhenUsed="0"/>
+    <w:lsdException w:name="Medium Grid 1 Accent 6" w:semiHidden="0" w:uiPriority="67" w:unhideWhenUsed="0"/>
+    <w:lsdException w:name="Medium Grid 2 Accent 6" w:semiHidden="0" w:uiPriority="68" w:unhideWhenUsed="0"/>
+    <w:lsdException w:name="Medium Grid 3 Accent 6" w:semiHidden="0" w:uiPriority="69" w:unhideWhenUsed="0"/>
+    <w:lsdException w:name="Dark List Accent 6" w:semiHidden="0" w:uiPriority="70" w:unhideWhenUsed="0"/>
+    <w:lsdException w:name="Colorful Shading Accent 6" w:semiHidden="0" w:uiPriority="71" w:unhideWhenUsed="0"/>
+    <w:lsdException w:name="Colorful List Accent 6" w:semiHidden="0" w:uiPriority="72" w:unhideWhenUsed="0"/>
+    <w:lsdException w:name="Colorful Grid Accent 6" w:semiHidden="0" w:uiPriority="73" w:unhideWhenUsed="0"/>
+    <w:lsdException w:name="Subtle Emphasis" w:semiHidden="0" w:uiPriority="19" w:unhideWhenUsed="0" w:qFormat="1"/>
+    <w:lsdException w:name="Intense Emphasis" w:semiHidden="0" w:uiPriority="21" w:unhideWhenUsed="0" w:qFormat="1"/>
+    <w:lsdException w:name="Subtle Reference" w:semiHidden="0" w:uiPriority="31" w:unhideWhenUsed="0" w:qFormat="1"/>
+    <w:lsdException w:name="Intense Reference" w:semiHidden="0" w:uiPriority="32" w:unhideWhenUsed="0" w:qFormat="1"/>
+    <w:lsdException w:name="Book Title" w:semiHidden="0" w:uiPriority="33" w:unhideWhenUsed="0" w:qFormat="1"/>
+    <w:lsdException w:name="Bibliography" w:uiPriority="37"/>
+    <w:lsdException w:name="TOC Heading" w:uiPriority="39" w:qFormat="1"/>
+  </w:latentStyles>
+  <w:style w:type="paragraph" w:default="1" w:styleId="Normal">
+    <w:name w:val="Normal"/>
+    <w:qFormat/>
+  </w:style>
+  <w:style w:type="character" w:default="1" w:styleId="Fontepargpadro">
+    <w:name w:val="Default Paragraph Font"/>
+    <w:uiPriority w:val="1"/>
+    <w:semiHidden/>
+    <w:unhideWhenUsed/>
+  </w:style>
+  <w:style w:type="table" w:default="1" w:styleId="Tabelanormal">
+    <w:name w:val="Normal Table"/>
+    <w:uiPriority w:val="99"/>
+    <w:semiHidden/>
+    <w:unhideWhenUsed/>
+    <w:tblPr>
+      <w:tblInd w:w="0" w:type="dxa"/>
+      <w:tblCellMar>
+        <w:top w:w="0" w:type="dxa"/>
+        <w:left w:w="108" w:type="dxa"/>
+        <w:bottom w:w="0" w:type="dxa"/>
+        <w:right w:w="108" w:type="dxa"/>
+      </w:tblCellMar>
+    </w:tblPr>
+  </w:style>
+  <w:style w:type="numbering" w:default="1" w:styleId="Semlista">
+    <w:name w:val="No List"/>
+    <w:uiPriority w:val="99"/>
+    <w:semiHidden/>
+    <w:unhideWhenUsed/>
+  </w:style>
+  <w:style w:type="paragraph" w:customStyle="1" w:styleId="580A11262929409882D2CA526E665A15">
+    <w:name w:val="580A11262929409882D2CA526E665A15"/>
+    <w:rsid w:val="00EE35E5"/>
+  </w:style>
+  <w:style w:type="paragraph" w:customStyle="1" w:styleId="0557525A871749F8BDF48DB7BAEB6ABB">
+    <w:name w:val="0557525A871749F8BDF48DB7BAEB6ABB"/>
+    <w:rsid w:val="00EE35E5"/>
+  </w:style>
+  <w:style w:type="paragraph" w:customStyle="1" w:styleId="460662AB4800484AA2A8804DECD8C09B">
+    <w:name w:val="460662AB4800484AA2A8804DECD8C09B"/>
+    <w:rsid w:val="00EE35E5"/>
+  </w:style>
+</w:styles>
+</file>
+
+<file path=word/glossary/stylesWithEffects.xml><?xml version="1.0" encoding="utf-8"?>
+<w:styles xmlns:wpc="http://schemas.microsoft.com/office/word/2010/wordprocessingCanvas" xmlns:mc="http://schemas.openxmlformats.org/markup-compatibility/2006" xmlns:o="urn:schemas-microsoft-com:office:office" xmlns:r="http://schemas.openxmlformats.org/officeDocument/2006/relationships" xmlns:m="http://schemas.openxmlformats.org/officeDocument/2006/math" xmlns:v="urn:schemas-microsoft-com:vml" xmlns:wp14="http://schemas.microsoft.com/office/word/2010/wordprocessingDrawing" xmlns:wp="http://schemas.openxmlformats.org/drawingml/2006/wordprocessingDrawing" xmlns:w10="urn:schemas-microsoft-com:office:word" xmlns:w="http://schemas.openxmlformats.org/wordprocessingml/2006/main" xmlns:w14="http://schemas.microsoft.com/office/word/2010/wordml" xmlns:wpg="http://schemas.microsoft.com/office/word/2010/wordprocessingGroup" xmlns:wpi="http://schemas.microsoft.com/office/word/2010/wordprocessingInk" xmlns:wne="http://schemas.microsoft.com/office/word/2006/wordml" xmlns:wps="http://schemas.microsoft.com/office/word/2010/wordprocessingShape" mc:Ignorable="w14 wp14">
+  <w:docDefaults>
+    <w:rPrDefault>
+      <w:rPr>
+        <w:rFonts w:asciiTheme="minorHAnsi" w:eastAsiaTheme="minorEastAsia" w:hAnsiTheme="minorHAnsi" w:cstheme="minorBidi"/>
+        <w:sz w:val="22"/>
+        <w:szCs w:val="22"/>
+        <w:lang w:val="pt-BR" w:eastAsia="pt-BR" w:bidi="ar-SA"/>
+      </w:rPr>
+    </w:rPrDefault>
+    <w:pPrDefault>
+      <w:pPr>
+        <w:spacing w:after="200" w:line="276" w:lineRule="auto"/>
+      </w:pPr>
+    </w:pPrDefault>
+  </w:docDefaults>
+  <w:latentStyles w:defLockedState="0" w:defUIPriority="99" w:defSemiHidden="1" w:defUnhideWhenUsed="1" w:defQFormat="0" w:count="267">
+    <w:lsdException w:name="Normal" w:semiHidden="0" w:uiPriority="0" w:unhideWhenUsed="0" w:qFormat="1"/>
+    <w:lsdException w:name="heading 1" w:semiHidden="0" w:uiPriority="9" w:unhideWhenUsed="0" w:qFormat="1"/>
+    <w:lsdException w:name="heading 2" w:uiPriority="9" w:qFormat="1"/>
+    <w:lsdException w:name="heading 3" w:uiPriority="9" w:qFormat="1"/>
+    <w:lsdException w:name="heading 4" w:uiPriority="9" w:qFormat="1"/>
+    <w:lsdException w:name="heading 5" w:uiPriority="9" w:qFormat="1"/>
+    <w:lsdException w:name="heading 6" w:uiPriority="9" w:qFormat="1"/>
+    <w:lsdException w:name="heading 7" w:uiPriority="9" w:qFormat="1"/>
+    <w:lsdException w:name="heading 8" w:uiPriority="9" w:qFormat="1"/>
+    <w:lsdException w:name="heading 9" w:uiPriority="9" w:qFormat="1"/>
+    <w:lsdException w:name="toc 1" w:uiPriority="39"/>
+    <w:lsdException w:name="toc 2" w:uiPriority="39"/>
+    <w:lsdException w:name="toc 3" w:uiPriority="39"/>
+    <w:lsdException w:name="toc 4" w:uiPriority="39"/>
+    <w:lsdException w:name="toc 5" w:uiPriority="39"/>
+    <w:lsdException w:name="toc 6" w:uiPriority="39"/>
+    <w:lsdException w:name="toc 7" w:uiPriority="39"/>
+    <w:lsdException w:name="toc 8" w:uiPriority="39"/>
+    <w:lsdException w:name="toc 9" w:uiPriority="39"/>
+    <w:lsdException w:name="caption" w:uiPriority="35" w:qFormat="1"/>
+    <w:lsdException w:name="Title" w:semiHidden="0" w:uiPriority="10" w:unhideWhenUsed="0" w:qFormat="1"/>
+    <w:lsdException w:name="Default Paragraph Font" w:uiPriority="1"/>
+    <w:lsdException w:name="Subtitle" w:semiHidden="0" w:uiPriority="11" w:unhideWhenUsed="0" w:qFormat="1"/>
+    <w:lsdException w:name="Strong" w:semiHidden="0" w:uiPriority="22" w:unhideWhenUsed="0" w:qFormat="1"/>
+    <w:lsdException w:name="Emphasis" w:semiHidden="0" w:uiPriority="20" w:unhideWhenUsed="0" w:qFormat="1"/>
+    <w:lsdException w:name="Table Grid" w:semiHidden="0" w:uiPriority="59" w:unhideWhenUsed="0"/>
+    <w:lsdException w:name="Placeholder Text" w:unhideWhenUsed="0"/>
+    <w:lsdException w:name="No Spacing" w:semiHidden="0" w:uiPriority="1" w:unhideWhenUsed="0" w:qFormat="1"/>
+    <w:lsdException w:name="Light Shading" w:semiHidden="0" w:uiPriority="60" w:unhideWhenUsed="0"/>
+    <w:lsdException w:name="Light List" w:semiHidden="0" w:uiPriority="61" w:unhideWhenUsed="0"/>
+    <w:lsdException w:name="Light Grid" w:semiHidden="0" w:uiPriority="62" w:unhideWhenUsed="0"/>
+    <w:lsdException w:name="Medium Shading 1" w:semiHidden="0" w:uiPriority="63" w:unhideWhenUsed="0"/>
+    <w:lsdException w:name="Medium Shading 2" w:semiHidden="0" w:uiPriority="64" w:unhideWhenUsed="0"/>
+    <w:lsdException w:name="Medium List 1" w:semiHidden="0" w:uiPriority="65" w:unhideWhenUsed="0"/>
+    <w:lsdException w:name="Medium List 2" w:semiHidden="0" w:uiPriority="66" w:unhideWhenUsed="0"/>
+    <w:lsdException w:name="Medium Grid 1" w:semiHidden="0" w:uiPriority="67" w:unhideWhenUsed="0"/>
+    <w:lsdException w:name="Medium Grid 2" w:semiHidden="0" w:uiPriority="68" w:unhideWhenUsed="0"/>
+    <w:lsdException w:name="Medium Grid 3" w:semiHidden="0" w:uiPriority="69" w:unhideWhenUsed="0"/>
+    <w:lsdException w:name="Dark List" w:semiHidden="0" w:uiPriority="70" w:unhideWhenUsed="0"/>
+    <w:lsdException w:name="Colorful Shading" w:semiHidden="0" w:uiPriority="71" w:unhideWhenUsed="0"/>
+    <w:lsdException w:name="Colorful List" w:semiHidden="0" w:uiPriority="72" w:unhideWhenUsed="0"/>
+    <w:lsdException w:name="Colorful Grid" w:semiHidden="0" w:uiPriority="73" w:unhideWhenUsed="0"/>
+    <w:lsdException w:name="Light Shading Accent 1" w:semiHidden="0" w:uiPriority="60" w:unhideWhenUsed="0"/>
+    <w:lsdException w:name="Light List Accent 1" w:semiHidden="0" w:uiPriority="61" w:unhideWhenUsed="0"/>
+    <w:lsdException w:name="Light Grid Accent 1" w:semiHidden="0" w:uiPriority="62" w:unhideWhenUsed="0"/>
+    <w:lsdException w:name="Medium Shading 1 Accent 1" w:semiHidden="0" w:uiPriority="63" w:unhideWhenUsed="0"/>
+    <w:lsdException w:name="Medium Shading 2 Accent 1" w:semiHidden="0" w:uiPriority="64" w:unhideWhenUsed="0"/>
+    <w:lsdException w:name="Medium List 1 Accent 1" w:semiHidden="0" w:uiPriority="65" w:unhideWhenUsed="0"/>
+    <w:lsdException w:name="Revision" w:unhideWhenUsed="0"/>
+    <w:lsdException w:name="List Paragraph" w:semiHidden="0" w:uiPriority="34" w:unhideWhenUsed="0" w:qFormat="1"/>
+    <w:lsdException w:name="Quote" w:semiHidden="0" w:uiPriority="29" w:unhideWhenUsed="0" w:qFormat="1"/>
+    <w:lsdException w:name="Intense Quote" w:semiHidden="0" w:uiPriority="30" w:unhideWhenUsed="0" w:qFormat="1"/>
+    <w:lsdException w:name="Medium List 2 Accent 1" w:semiHidden="0" w:uiPriority="66" w:unhideWhenUsed="0"/>
+    <w:lsdException w:name="Medium Grid 1 Accent 1" w:semiHidden="0" w:uiPriority="67" w:unhideWhenUsed="0"/>
+    <w:lsdException w:name="Medium Grid 2 Accent 1" w:semiHidden="0" w:uiPriority="68" w:unhideWhenUsed="0"/>
+    <w:lsdException w:name="Medium Grid 3 Accent 1" w:semiHidden="0" w:uiPriority="69" w:unhideWhenUsed="0"/>
+    <w:lsdException w:name="Dark List Accent 1" w:semiHidden="0" w:uiPriority="70" w:unhideWhenUsed="0"/>
+    <w:lsdException w:name="Colorful Shading Accent 1" w:semiHidden="0" w:uiPriority="71" w:unhideWhenUsed="0"/>
+    <w:lsdException w:name="Colorful List Accent 1" w:semiHidden="0" w:uiPriority="72" w:unhideWhenUsed="0"/>
+    <w:lsdException w:name="Colorful Grid Accent 1" w:semiHidden="0" w:uiPriority="73" w:unhideWhenUsed="0"/>
+    <w:lsdException w:name="Light Shading Accent 2" w:semiHidden="0" w:uiPriority="60" w:unhideWhenUsed="0"/>
+    <w:lsdException w:name="Light List Accent 2" w:semiHidden="0" w:uiPriority="61" w:unhideWhenUsed="0"/>
+    <w:lsdException w:name="Light Grid Accent 2" w:semiHidden="0" w:uiPriority="62" w:unhideWhenUsed="0"/>
+    <w:lsdException w:name="Medium Shading 1 Accent 2" w:semiHidden="0" w:uiPriority="63" w:unhideWhenUsed="0"/>
+    <w:lsdException w:name="Medium Shading 2 Accent 2" w:semiHidden="0" w:uiPriority="64" w:unhideWhenUsed="0"/>
+    <w:lsdException w:name="Medium List 1 Accent 2" w:semiHidden="0" w:uiPriority="65" w:unhideWhenUsed="0"/>
+    <w:lsdException w:name="Medium List 2 Accent 2" w:semiHidden="0" w:uiPriority="66" w:unhideWhenUsed="0"/>
+    <w:lsdException w:name="Medium Grid 1 Accent 2" w:semiHidden="0" w:uiPriority="67" w:unhideWhenUsed="0"/>
+    <w:lsdException w:name="Medium Grid 2 Accent 2" w:semiHidden="0" w:uiPriority="68" w:unhideWhenUsed="0"/>
+    <w:lsdException w:name="Medium Grid 3 Accent 2" w:semiHidden="0" w:uiPriority="69" w:unhideWhenUsed="0"/>
+    <w:lsdException w:name="Dark List Accent 2" w:semiHidden="0" w:uiPriority="70" w:unhideWhenUsed="0"/>
+    <w:lsdException w:name="Colorful Shading Accent 2" w:semiHidden="0" w:uiPriority="71" w:unhideWhenUsed="0"/>
+    <w:lsdException w:name="Colorful List Accent 2" w:semiHidden="0" w:uiPriority="72" w:unhideWhenUsed="0"/>
+    <w:lsdException w:name="Colorful Grid Accent 2" w:semiHidden="0" w:uiPriority="73" w:unhideWhenUsed="0"/>
+    <w:lsdException w:name="Light Shading Accent 3" w:semiHidden="0" w:uiPriority="60" w:unhideWhenUsed="0"/>
+    <w:lsdException w:name="Light List Accent 3" w:semiHidden="0" w:uiPriority="61" w:unhideWhenUsed="0"/>
+    <w:lsdException w:name="Light Grid Accent 3" w:semiHidden="0" w:uiPriority="62" w:unhideWhenUsed="0"/>
+    <w:lsdException w:name="Medium Shading 1 Accent 3" w:semiHidden="0" w:uiPriority="63" w:unhideWhenUsed="0"/>
+    <w:lsdException w:name="Medium Shading 2 Accent 3" w:semiHidden="0" w:uiPriority="64" w:unhideWhenUsed="0"/>
+    <w:lsdException w:name="Medium List 1 Accent 3" w:semiHidden="0" w:uiPriority="65" w:unhideWhenUsed="0"/>
+    <w:lsdException w:name="Medium List 2 Accent 3" w:semiHidden="0" w:uiPriority="66" w:unhideWhenUsed="0"/>
+    <w:lsdException w:name="Medium Grid 1 Accent 3" w:semiHidden="0" w:uiPriority="67" w:unhideWhenUsed="0"/>
+    <w:lsdException w:name="Medium Grid 2 Accent 3" w:semiHidden="0" w:uiPriority="68" w:unhideWhenUsed="0"/>
+    <w:lsdException w:name="Medium Grid 3 Accent 3" w:semiHidden="0" w:uiPriority="69" w:unhideWhenUsed="0"/>
+    <w:lsdException w:name="Dark List Accent 3" w:semiHidden="0" w:uiPriority="70" w:unhideWhenUsed="0"/>
+    <w:lsdException w:name="Colorful Shading Accent 3" w:semiHidden="0" w:uiPriority="71" w:unhideWhenUsed="0"/>
+    <w:lsdException w:name="Colorful List Accent 3" w:semiHidden="0" w:uiPriority="72" w:unhideWhenUsed="0"/>
+    <w:lsdException w:name="Colorful Grid Accent 3" w:semiHidden="0" w:uiPriority="73" w:unhideWhenUsed="0"/>
+    <w:lsdException w:name="Light Shading Accent 4" w:semiHidden="0" w:uiPriority="60" w:unhideWhenUsed="0"/>
+    <w:lsdException w:name="Light List Accent 4" w:semiHidden="0" w:uiPriority="61" w:unhideWhenUsed="0"/>
+    <w:lsdException w:name="Light Grid Accent 4" w:semiHidden="0" w:uiPriority="62" w:unhideWhenUsed="0"/>
+    <w:lsdException w:name="Medium Shading 1 Accent 4" w:semiHidden="0" w:uiPriority="63" w:unhideWhenUsed="0"/>
+    <w:lsdException w:name="Medium Shading 2 Accent 4" w:semiHidden="0" w:uiPriority="64" w:unhideWhenUsed="0"/>
+    <w:lsdException w:name="Medium List 1 Accent 4" w:semiHidden="0" w:uiPriority="65" w:unhideWhenUsed="0"/>
+    <w:lsdException w:name="Medium List 2 Accent 4" w:semiHidden="0" w:uiPriority="66" w:unhideWhenUsed="0"/>
+    <w:lsdException w:name="Medium Grid 1 Accent 4" w:semiHidden="0" w:uiPriority="67" w:unhideWhenUsed="0"/>
+    <w:lsdException w:name="Medium Grid 2 Accent 4" w:semiHidden="0" w:uiPriority="68" w:unhideWhenUsed="0"/>
+    <w:lsdException w:name="Medium Grid 3 Accent 4" w:semiHidden="0" w:uiPriority="69" w:unhideWhenUsed="0"/>
+    <w:lsdException w:name="Dark List Accent 4" w:semiHidden="0" w:uiPriority="70" w:unhideWhenUsed="0"/>
+    <w:lsdException w:name="Colorful Shading Accent 4" w:semiHidden="0" w:uiPriority="71" w:unhideWhenUsed="0"/>
+    <w:lsdException w:name="Colorful List Accent 4" w:semiHidden="0" w:uiPriority="72" w:unhideWhenUsed="0"/>
+    <w:lsdException w:name="Colorful Grid Accent 4" w:semiHidden="0" w:uiPriority="73" w:unhideWhenUsed="0"/>
+    <w:lsdException w:name="Light Shading Accent 5" w:semiHidden="0" w:uiPriority="60" w:unhideWhenUsed="0"/>
+    <w:lsdException w:name="Light List Accent 5" w:semiHidden="0" w:uiPriority="61" w:unhideWhenUsed="0"/>
+    <w:lsdException w:name="Light Grid Accent 5" w:semiHidden="0" w:uiPriority="62" w:unhideWhenUsed="0"/>
+    <w:lsdException w:name="Medium Shading 1 Accent 5" w:semiHidden="0" w:uiPriority="63" w:unhideWhenUsed="0"/>
+    <w:lsdException w:name="Medium Shading 2 Accent 5" w:semiHidden="0" w:uiPriority="64" w:unhideWhenUsed="0"/>
+    <w:lsdException w:name="Medium List 1 Accent 5" w:semiHidden="0" w:uiPriority="65" w:unhideWhenUsed="0"/>
+    <w:lsdException w:name="Medium List 2 Accent 5" w:semiHidden="0" w:uiPriority="66" w:unhideWhenUsed="0"/>
+    <w:lsdException w:name="Medium Grid 1 Accent 5" w:semiHidden="0" w:uiPriority="67" w:unhideWhenUsed="0"/>
+    <w:lsdException w:name="Medium Grid 2 Accent 5" w:semiHidden="0" w:uiPriority="68" w:unhideWhenUsed="0"/>
+    <w:lsdException w:name="Medium Grid 3 Accent 5" w:semiHidden="0" w:uiPriority="69" w:unhideWhenUsed="0"/>
+    <w:lsdException w:name="Dark List Accent 5" w:semiHidden="0" w:uiPriority="70" w:unhideWhenUsed="0"/>
+    <w:lsdException w:name="Colorful Shading Accent 5" w:semiHidden="0" w:uiPriority="71" w:unhideWhenUsed="0"/>
+    <w:lsdException w:name="Colorful List Accent 5" w:semiHidden="0" w:uiPriority="72" w:unhideWhenUsed="0"/>
+    <w:lsdException w:name="Colorful Grid Accent 5" w:semiHidden="0" w:uiPriority="73" w:unhideWhenUsed="0"/>
+    <w:lsdException w:name="Light Shading Accent 6" w:semiHidden="0" w:uiPriority="60" w:unhideWhenUsed="0"/>
+    <w:lsdException w:name="Light List Accent 6" w:semiHidden="0" w:uiPriority="61" w:unhideWhenUsed="0"/>
+    <w:lsdException w:name="Light Grid Accent 6" w:semiHidden="0" w:uiPriority="62" w:unhideWhenUsed="0"/>
+    <w:lsdException w:name="Medium Shading 1 Accent 6" w:semiHidden="0" w:uiPriority="63" w:unhideWhenUsed="0"/>
+    <w:lsdException w:name="Medium Shading 2 Accent 6" w:semiHidden="0" w:uiPriority="64" w:unhideWhenUsed="0"/>
+    <w:lsdException w:name="Medium List 1 Accent 6" w:semiHidden="0" w:uiPriority="65" w:unhideWhenUsed="0"/>
+    <w:lsdException w:name="Medium List 2 Accent 6" w:semiHidden="0" w:uiPriority="66" w:unhideWhenUsed="0"/>
+    <w:lsdException w:name="Medium Grid 1 Accent 6" w:semiHidden="0" w:uiPriority="67" w:unhideWhenUsed="0"/>
+    <w:lsdException w:name="Medium Grid 2 Accent 6" w:semiHidden="0" w:uiPriority="68" w:unhideWhenUsed="0"/>
+    <w:lsdException w:name="Medium Grid 3 Accent 6" w:semiHidden="0" w:uiPriority="69" w:unhideWhenUsed="0"/>
+    <w:lsdException w:name="Dark List Accent 6" w:semiHidden="0" w:uiPriority="70" w:unhideWhenUsed="0"/>
+    <w:lsdException w:name="Colorful Shading Accent 6" w:semiHidden="0" w:uiPriority="71" w:unhideWhenUsed="0"/>
+    <w:lsdException w:name="Colorful List Accent 6" w:semiHidden="0" w:uiPriority="72" w:unhideWhenUsed="0"/>
+    <w:lsdException w:name="Colorful Grid Accent 6" w:semiHidden="0" w:uiPriority="73" w:unhideWhenUsed="0"/>
+    <w:lsdException w:name="Subtle Emphasis" w:semiHidden="0" w:uiPriority="19" w:unhideWhenUsed="0" w:qFormat="1"/>
+    <w:lsdException w:name="Intense Emphasis" w:semiHidden="0" w:uiPriority="21" w:unhideWhenUsed="0" w:qFormat="1"/>
+    <w:lsdException w:name="Subtle Reference" w:semiHidden="0" w:uiPriority="31" w:unhideWhenUsed="0" w:qFormat="1"/>
+    <w:lsdException w:name="Intense Reference" w:semiHidden="0" w:uiPriority="32" w:unhideWhenUsed="0" w:qFormat="1"/>
+    <w:lsdException w:name="Book Title" w:semiHidden="0" w:uiPriority="33" w:unhideWhenUsed="0" w:qFormat="1"/>
+    <w:lsdException w:name="Bibliography" w:uiPriority="37"/>
+    <w:lsdException w:name="TOC Heading" w:uiPriority="39" w:qFormat="1"/>
+  </w:latentStyles>
+  <w:style w:type="paragraph" w:default="1" w:styleId="Normal">
+    <w:name w:val="Normal"/>
+    <w:qFormat/>
+  </w:style>
+  <w:style w:type="character" w:default="1" w:styleId="Fontepargpadro">
+    <w:name w:val="Default Paragraph Font"/>
+    <w:uiPriority w:val="1"/>
+    <w:semiHidden/>
+    <w:unhideWhenUsed/>
+  </w:style>
+  <w:style w:type="table" w:default="1" w:styleId="Tabelanormal">
+    <w:name w:val="Normal Table"/>
+    <w:uiPriority w:val="99"/>
+    <w:semiHidden/>
+    <w:unhideWhenUsed/>
+    <w:tblPr>
+      <w:tblInd w:w="0" w:type="dxa"/>
+      <w:tblCellMar>
+        <w:top w:w="0" w:type="dxa"/>
+        <w:left w:w="108" w:type="dxa"/>
+        <w:bottom w:w="0" w:type="dxa"/>
+        <w:right w:w="108" w:type="dxa"/>
+      </w:tblCellMar>
+    </w:tblPr>
+  </w:style>
+  <w:style w:type="numbering" w:default="1" w:styleId="Semlista">
+    <w:name w:val="No List"/>
+    <w:uiPriority w:val="99"/>
+    <w:semiHidden/>
+    <w:unhideWhenUsed/>
+  </w:style>
+  <w:style w:type="paragraph" w:customStyle="1" w:styleId="580A11262929409882D2CA526E665A15">
+    <w:name w:val="580A11262929409882D2CA526E665A15"/>
+    <w:rsid w:val="00EE35E5"/>
+  </w:style>
+  <w:style w:type="paragraph" w:customStyle="1" w:styleId="0557525A871749F8BDF48DB7BAEB6ABB">
+    <w:name w:val="0557525A871749F8BDF48DB7BAEB6ABB"/>
+    <w:rsid w:val="00EE35E5"/>
+  </w:style>
+  <w:style w:type="paragraph" w:customStyle="1" w:styleId="460662AB4800484AA2A8804DECD8C09B">
+    <w:name w:val="460662AB4800484AA2A8804DECD8C09B"/>
+    <w:rsid w:val="00EE35E5"/>
+  </w:style>
+</w:styles>
+</file>
+
+<file path=word/glossary/webSettings.xml><?xml version="1.0" encoding="utf-8"?>
+<w:webSettings xmlns:mc="http://schemas.openxmlformats.org/markup-compatibility/2006" xmlns:r="http://schemas.openxmlformats.org/officeDocument/2006/relationships" xmlns:w="http://schemas.openxmlformats.org/wordprocessingml/2006/main" xmlns:w14="http://schemas.microsoft.com/office/word/2010/wordml" mc:Ignorable="w14">
+  <w:optimizeForBrowser/>
+  <w:allowPNG/>
+</w:webSettings>
 </file>
 
 <file path=word/theme/theme1.xml><?xml version="1.0" encoding="utf-8"?>
@@ -48416,7 +49275,7 @@
 </file>
 
 <file path=customXml/itemProps1.xml><?xml version="1.0" encoding="utf-8"?>
-<ds:datastoreItem xmlns:ds="http://schemas.openxmlformats.org/officeDocument/2006/customXml" ds:itemID="{168DDC6E-C3A5-46C2-B610-D0E7E1A777F9}">
+<ds:datastoreItem xmlns:ds="http://schemas.openxmlformats.org/officeDocument/2006/customXml" ds:itemID="{E238454B-DEF2-4ADE-A076-2A9A4BF3C6DC}">
   <ds:schemaRefs>
     <ds:schemaRef ds:uri="http://schemas.openxmlformats.org/officeDocument/2006/bibliography"/>
   </ds:schemaRefs>

--- a/docs/TCC-SisAtleta.docx
+++ b/docs/TCC-SisAtleta.docx
@@ -3285,8 +3285,6 @@
           </w:rPr>
           <w:t>Trello</w:t>
         </w:r>
-        <w:bookmarkStart w:id="9" w:name="_GoBack"/>
-        <w:bookmarkEnd w:id="9"/>
         <w:proofErr w:type="spellEnd"/>
         <w:r>
           <w:rPr>
@@ -3362,8 +3360,8 @@
           </w:rPr>
           <w:t>5</w:t>
         </w:r>
-        <w:bookmarkStart w:id="10" w:name="_bookmark16"/>
-        <w:bookmarkEnd w:id="10"/>
+        <w:bookmarkStart w:id="9" w:name="_bookmark16"/>
+        <w:bookmarkEnd w:id="9"/>
         <w:r>
           <w:rPr>
             <w:lang w:val="pt-BR"/>
@@ -3439,8 +3437,8 @@
           </w:rPr>
           <w:t>5</w:t>
         </w:r>
-        <w:bookmarkStart w:id="11" w:name="_bookmark17"/>
-        <w:bookmarkEnd w:id="11"/>
+        <w:bookmarkStart w:id="10" w:name="_bookmark17"/>
+        <w:bookmarkEnd w:id="10"/>
         <w:r>
           <w:rPr>
             <w:lang w:val="pt-BR"/>
@@ -3515,8 +3513,8 @@
           </w:rPr>
           <w:t>5</w:t>
         </w:r>
-        <w:bookmarkStart w:id="12" w:name="_bookmark18"/>
-        <w:bookmarkEnd w:id="12"/>
+        <w:bookmarkStart w:id="11" w:name="_bookmark18"/>
+        <w:bookmarkEnd w:id="11"/>
         <w:r>
           <w:rPr>
             <w:lang w:val="pt-BR"/>
@@ -3597,8 +3595,8 @@
           </w:rPr>
           <w:t>5</w:t>
         </w:r>
-        <w:bookmarkStart w:id="13" w:name="_bookmark19"/>
-        <w:bookmarkEnd w:id="13"/>
+        <w:bookmarkStart w:id="12" w:name="_bookmark19"/>
+        <w:bookmarkEnd w:id="12"/>
         <w:r>
           <w:rPr>
             <w:lang w:val="pt-BR"/>
@@ -3677,8 +3675,8 @@
           </w:rPr>
           <w:t>5</w:t>
         </w:r>
-        <w:bookmarkStart w:id="14" w:name="_bookmark20"/>
-        <w:bookmarkEnd w:id="14"/>
+        <w:bookmarkStart w:id="13" w:name="_bookmark20"/>
+        <w:bookmarkEnd w:id="13"/>
         <w:r>
           <w:rPr>
             <w:lang w:val="pt-BR"/>
@@ -3757,8 +3755,8 @@
           </w:rPr>
           <w:t>5</w:t>
         </w:r>
-        <w:bookmarkStart w:id="15" w:name="_bookmark21"/>
-        <w:bookmarkEnd w:id="15"/>
+        <w:bookmarkStart w:id="14" w:name="_bookmark21"/>
+        <w:bookmarkEnd w:id="14"/>
         <w:r>
           <w:rPr>
             <w:lang w:val="pt-BR"/>
@@ -3837,8 +3835,8 @@
           </w:rPr>
           <w:t>5</w:t>
         </w:r>
-        <w:bookmarkStart w:id="16" w:name="_bookmark22"/>
-        <w:bookmarkEnd w:id="16"/>
+        <w:bookmarkStart w:id="15" w:name="_bookmark22"/>
+        <w:bookmarkEnd w:id="15"/>
         <w:r>
           <w:rPr>
             <w:lang w:val="pt-BR"/>
@@ -3917,8 +3915,8 @@
           </w:rPr>
           <w:t>5</w:t>
         </w:r>
-        <w:bookmarkStart w:id="17" w:name="_bookmark23"/>
-        <w:bookmarkEnd w:id="17"/>
+        <w:bookmarkStart w:id="16" w:name="_bookmark23"/>
+        <w:bookmarkEnd w:id="16"/>
         <w:r>
           <w:rPr>
             <w:lang w:val="pt-BR"/>
@@ -3984,8 +3982,8 @@
           </w:rPr>
           <w:t>5</w:t>
         </w:r>
-        <w:bookmarkStart w:id="18" w:name="_bookmark24"/>
-        <w:bookmarkEnd w:id="18"/>
+        <w:bookmarkStart w:id="17" w:name="_bookmark24"/>
+        <w:bookmarkEnd w:id="17"/>
         <w:r>
           <w:rPr>
             <w:lang w:val="pt-BR"/>
@@ -4053,8 +4051,8 @@
           </w:rPr>
           <w:t>5</w:t>
         </w:r>
-        <w:bookmarkStart w:id="19" w:name="_bookmark25"/>
-        <w:bookmarkEnd w:id="19"/>
+        <w:bookmarkStart w:id="18" w:name="_bookmark25"/>
+        <w:bookmarkEnd w:id="18"/>
         <w:r>
           <w:rPr>
             <w:lang w:val="pt-BR"/>
@@ -4122,8 +4120,8 @@
           </w:rPr>
           <w:t>5</w:t>
         </w:r>
-        <w:bookmarkStart w:id="20" w:name="_bookmark26"/>
-        <w:bookmarkEnd w:id="20"/>
+        <w:bookmarkStart w:id="19" w:name="_bookmark26"/>
+        <w:bookmarkEnd w:id="19"/>
         <w:r>
           <w:rPr>
             <w:lang w:val="pt-BR"/>
@@ -4196,8 +4194,8 @@
           </w:rPr>
           <w:t>6</w:t>
         </w:r>
-        <w:bookmarkStart w:id="21" w:name="_bookmark27"/>
-        <w:bookmarkEnd w:id="21"/>
+        <w:bookmarkStart w:id="20" w:name="_bookmark27"/>
+        <w:bookmarkEnd w:id="20"/>
         <w:r>
           <w:rPr>
             <w:lang w:val="pt-BR"/>
@@ -4263,8 +4261,8 @@
           </w:rPr>
           <w:t>6</w:t>
         </w:r>
-        <w:bookmarkStart w:id="22" w:name="_bookmark28"/>
-        <w:bookmarkEnd w:id="22"/>
+        <w:bookmarkStart w:id="21" w:name="_bookmark28"/>
+        <w:bookmarkEnd w:id="21"/>
         <w:r>
           <w:rPr>
             <w:lang w:val="pt-BR"/>
@@ -4330,8 +4328,8 @@
           </w:rPr>
           <w:t>6</w:t>
         </w:r>
-        <w:bookmarkStart w:id="23" w:name="_bookmark29"/>
-        <w:bookmarkEnd w:id="23"/>
+        <w:bookmarkStart w:id="22" w:name="_bookmark29"/>
+        <w:bookmarkEnd w:id="22"/>
         <w:r>
           <w:rPr>
             <w:lang w:val="pt-BR"/>
@@ -4397,8 +4395,8 @@
           </w:rPr>
           <w:t>6</w:t>
         </w:r>
-        <w:bookmarkStart w:id="24" w:name="_bookmark30"/>
-        <w:bookmarkEnd w:id="24"/>
+        <w:bookmarkStart w:id="23" w:name="_bookmark30"/>
+        <w:bookmarkEnd w:id="23"/>
         <w:r>
           <w:rPr>
             <w:lang w:val="pt-BR"/>
@@ -4464,8 +4462,8 @@
           </w:rPr>
           <w:t>6</w:t>
         </w:r>
-        <w:bookmarkStart w:id="25" w:name="_bookmark31"/>
-        <w:bookmarkEnd w:id="25"/>
+        <w:bookmarkStart w:id="24" w:name="_bookmark31"/>
+        <w:bookmarkEnd w:id="24"/>
         <w:r>
           <w:rPr>
             <w:lang w:val="pt-BR"/>
@@ -4533,8 +4531,8 @@
           </w:rPr>
           <w:t>6</w:t>
         </w:r>
-        <w:bookmarkStart w:id="26" w:name="_bookmark32"/>
-        <w:bookmarkEnd w:id="26"/>
+        <w:bookmarkStart w:id="25" w:name="_bookmark32"/>
+        <w:bookmarkEnd w:id="25"/>
         <w:r>
           <w:rPr>
             <w:lang w:val="pt-BR"/>
@@ -4608,8 +4606,8 @@
           </w:rPr>
           <w:t>6</w:t>
         </w:r>
-        <w:bookmarkStart w:id="27" w:name="_bookmark33"/>
-        <w:bookmarkEnd w:id="27"/>
+        <w:bookmarkStart w:id="26" w:name="_bookmark33"/>
+        <w:bookmarkEnd w:id="26"/>
         <w:r>
           <w:rPr>
             <w:lang w:val="pt-BR"/>
@@ -4675,8 +4673,8 @@
           </w:rPr>
           <w:t>6</w:t>
         </w:r>
-        <w:bookmarkStart w:id="28" w:name="_bookmark34"/>
-        <w:bookmarkEnd w:id="28"/>
+        <w:bookmarkStart w:id="27" w:name="_bookmark34"/>
+        <w:bookmarkEnd w:id="27"/>
         <w:r>
           <w:rPr>
             <w:lang w:val="pt-BR"/>
@@ -4744,8 +4742,8 @@
           </w:rPr>
           <w:t>6</w:t>
         </w:r>
-        <w:bookmarkStart w:id="29" w:name="_bookmark35"/>
-        <w:bookmarkEnd w:id="29"/>
+        <w:bookmarkStart w:id="28" w:name="_bookmark35"/>
+        <w:bookmarkEnd w:id="28"/>
         <w:r>
           <w:rPr>
             <w:lang w:val="pt-BR"/>
@@ -4811,8 +4809,8 @@
           </w:rPr>
           <w:t>6</w:t>
         </w:r>
-        <w:bookmarkStart w:id="30" w:name="_bookmark36"/>
-        <w:bookmarkEnd w:id="30"/>
+        <w:bookmarkStart w:id="29" w:name="_bookmark36"/>
+        <w:bookmarkEnd w:id="29"/>
         <w:r>
           <w:rPr>
             <w:lang w:val="pt-BR"/>
@@ -4878,8 +4876,8 @@
           </w:rPr>
           <w:t>6</w:t>
         </w:r>
-        <w:bookmarkStart w:id="31" w:name="_bookmark37"/>
-        <w:bookmarkEnd w:id="31"/>
+        <w:bookmarkStart w:id="30" w:name="_bookmark37"/>
+        <w:bookmarkEnd w:id="30"/>
         <w:r>
           <w:rPr>
             <w:lang w:val="pt-BR"/>
@@ -4945,8 +4943,8 @@
           </w:rPr>
           <w:t>6</w:t>
         </w:r>
-        <w:bookmarkStart w:id="32" w:name="_bookmark38"/>
-        <w:bookmarkEnd w:id="32"/>
+        <w:bookmarkStart w:id="31" w:name="_bookmark38"/>
+        <w:bookmarkEnd w:id="31"/>
         <w:r>
           <w:rPr>
             <w:lang w:val="pt-BR"/>
@@ -5014,8 +5012,8 @@
           </w:rPr>
           <w:t>6</w:t>
         </w:r>
-        <w:bookmarkStart w:id="33" w:name="_bookmark39"/>
-        <w:bookmarkEnd w:id="33"/>
+        <w:bookmarkStart w:id="32" w:name="_bookmark39"/>
+        <w:bookmarkEnd w:id="32"/>
         <w:r>
           <w:rPr>
             <w:lang w:val="pt-BR"/>
@@ -5081,8 +5079,8 @@
           </w:rPr>
           <w:t>6</w:t>
         </w:r>
-        <w:bookmarkStart w:id="34" w:name="_bookmark40"/>
-        <w:bookmarkEnd w:id="34"/>
+        <w:bookmarkStart w:id="33" w:name="_bookmark40"/>
+        <w:bookmarkEnd w:id="33"/>
         <w:r>
           <w:rPr>
             <w:lang w:val="pt-BR"/>
@@ -5148,8 +5146,8 @@
           </w:rPr>
           <w:t>6</w:t>
         </w:r>
-        <w:bookmarkStart w:id="35" w:name="_bookmark41"/>
-        <w:bookmarkEnd w:id="35"/>
+        <w:bookmarkStart w:id="34" w:name="_bookmark41"/>
+        <w:bookmarkEnd w:id="34"/>
         <w:r>
           <w:rPr>
             <w:lang w:val="pt-BR"/>
@@ -5228,8 +5226,8 @@
           </w:rPr>
           <w:t>6</w:t>
         </w:r>
-        <w:bookmarkStart w:id="36" w:name="_bookmark42"/>
-        <w:bookmarkEnd w:id="36"/>
+        <w:bookmarkStart w:id="35" w:name="_bookmark42"/>
+        <w:bookmarkEnd w:id="35"/>
         <w:r>
           <w:rPr>
             <w:lang w:val="pt-BR"/>
@@ -5295,8 +5293,8 @@
           </w:rPr>
           <w:t>6</w:t>
         </w:r>
-        <w:bookmarkStart w:id="37" w:name="_bookmark43"/>
-        <w:bookmarkEnd w:id="37"/>
+        <w:bookmarkStart w:id="36" w:name="_bookmark43"/>
+        <w:bookmarkEnd w:id="36"/>
         <w:r>
           <w:rPr>
             <w:lang w:val="pt-BR"/>
@@ -8928,10 +8926,10 @@
         <w:ind w:hanging="265"/>
         <w:jc w:val="left"/>
       </w:pPr>
-      <w:bookmarkStart w:id="38" w:name="1._INTRODUÇÃO"/>
-      <w:bookmarkStart w:id="39" w:name="_bookmark44"/>
+      <w:bookmarkStart w:id="37" w:name="1._INTRODUÇÃO"/>
+      <w:bookmarkStart w:id="38" w:name="_bookmark44"/>
+      <w:bookmarkEnd w:id="37"/>
       <w:bookmarkEnd w:id="38"/>
-      <w:bookmarkEnd w:id="39"/>
       <w:r>
         <w:t>INTRODUÇÃO</w:t>
       </w:r>
@@ -9251,10 +9249,10 @@
         <w:ind w:left="729" w:hanging="265"/>
         <w:jc w:val="left"/>
       </w:pPr>
-      <w:bookmarkStart w:id="40" w:name="2._TRABALHOS_RELACIONADOS"/>
-      <w:bookmarkStart w:id="41" w:name="_bookmark45"/>
+      <w:bookmarkStart w:id="39" w:name="2._TRABALHOS_RELACIONADOS"/>
+      <w:bookmarkStart w:id="40" w:name="_bookmark45"/>
+      <w:bookmarkEnd w:id="39"/>
       <w:bookmarkEnd w:id="40"/>
-      <w:bookmarkEnd w:id="41"/>
       <w:r>
         <w:t>TRABALHOS</w:t>
       </w:r>
@@ -10289,10 +10287,10 @@
         <w:ind w:hanging="265"/>
         <w:jc w:val="left"/>
       </w:pPr>
-      <w:bookmarkStart w:id="42" w:name="3._CONCEPÇÃO"/>
-      <w:bookmarkStart w:id="43" w:name="_bookmark46"/>
+      <w:bookmarkStart w:id="41" w:name="3._CONCEPÇÃO"/>
+      <w:bookmarkStart w:id="42" w:name="_bookmark46"/>
+      <w:bookmarkEnd w:id="41"/>
       <w:bookmarkEnd w:id="42"/>
-      <w:bookmarkEnd w:id="43"/>
       <w:r>
         <w:t>CONCEPÇÃO</w:t>
       </w:r>
@@ -10329,10 +10327,10 @@
           <w:sz w:val="24"/>
         </w:rPr>
       </w:pPr>
-      <w:bookmarkStart w:id="44" w:name="3.1_Visão"/>
-      <w:bookmarkStart w:id="45" w:name="_bookmark47"/>
+      <w:bookmarkStart w:id="43" w:name="3.1_Visão"/>
+      <w:bookmarkStart w:id="44" w:name="_bookmark47"/>
+      <w:bookmarkEnd w:id="43"/>
       <w:bookmarkEnd w:id="44"/>
-      <w:bookmarkEnd w:id="45"/>
       <w:proofErr w:type="spellStart"/>
       <w:r>
         <w:rPr>
@@ -10371,10 +10369,10 @@
           <w:sz w:val="24"/>
         </w:rPr>
       </w:pPr>
-      <w:bookmarkStart w:id="46" w:name="3.1.1_Introdução"/>
-      <w:bookmarkStart w:id="47" w:name="_bookmark48"/>
+      <w:bookmarkStart w:id="45" w:name="3.1.1_Introdução"/>
+      <w:bookmarkStart w:id="46" w:name="_bookmark48"/>
+      <w:bookmarkEnd w:id="45"/>
       <w:bookmarkEnd w:id="46"/>
-      <w:bookmarkEnd w:id="47"/>
       <w:proofErr w:type="spellStart"/>
       <w:r>
         <w:rPr>
@@ -10517,10 +10515,10 @@
           <w:lang w:val="pt-BR"/>
         </w:rPr>
       </w:pPr>
-      <w:bookmarkStart w:id="48" w:name="3.1.1.1_Propósito"/>
-      <w:bookmarkStart w:id="49" w:name="_bookmark49"/>
+      <w:bookmarkStart w:id="47" w:name="3.1.1.1_Propósito"/>
+      <w:bookmarkStart w:id="48" w:name="_bookmark49"/>
+      <w:bookmarkEnd w:id="47"/>
       <w:bookmarkEnd w:id="48"/>
-      <w:bookmarkEnd w:id="49"/>
       <w:r>
         <w:rPr>
           <w:sz w:val="24"/>
@@ -10653,10 +10651,10 @@
           <w:sz w:val="24"/>
         </w:rPr>
       </w:pPr>
-      <w:bookmarkStart w:id="50" w:name="3.1.1.2_Escopo"/>
-      <w:bookmarkStart w:id="51" w:name="_bookmark50"/>
+      <w:bookmarkStart w:id="49" w:name="3.1.1.2_Escopo"/>
+      <w:bookmarkStart w:id="50" w:name="_bookmark50"/>
+      <w:bookmarkEnd w:id="49"/>
       <w:bookmarkEnd w:id="50"/>
-      <w:bookmarkEnd w:id="51"/>
       <w:proofErr w:type="spellStart"/>
       <w:r>
         <w:rPr>
@@ -10908,10 +10906,10 @@
           <w:sz w:val="24"/>
         </w:rPr>
       </w:pPr>
-      <w:bookmarkStart w:id="52" w:name="3.1.2_Posicionamento"/>
-      <w:bookmarkStart w:id="53" w:name="_bookmark51"/>
+      <w:bookmarkStart w:id="51" w:name="3.1.2_Posicionamento"/>
+      <w:bookmarkStart w:id="52" w:name="_bookmark51"/>
+      <w:bookmarkEnd w:id="51"/>
       <w:bookmarkEnd w:id="52"/>
-      <w:bookmarkEnd w:id="53"/>
       <w:proofErr w:type="spellStart"/>
       <w:r>
         <w:rPr>
@@ -10984,10 +10982,10 @@
           <w:sz w:val="24"/>
         </w:rPr>
       </w:pPr>
-      <w:bookmarkStart w:id="54" w:name="3.1.2.1_Descrição_do_problema"/>
-      <w:bookmarkStart w:id="55" w:name="_bookmark52"/>
+      <w:bookmarkStart w:id="53" w:name="3.1.2.1_Descrição_do_problema"/>
+      <w:bookmarkStart w:id="54" w:name="_bookmark52"/>
+      <w:bookmarkEnd w:id="53"/>
       <w:bookmarkEnd w:id="54"/>
-      <w:bookmarkEnd w:id="55"/>
       <w:proofErr w:type="spellStart"/>
       <w:r>
         <w:rPr>
@@ -11265,10 +11263,10 @@
           <w:sz w:val="24"/>
         </w:rPr>
       </w:pPr>
-      <w:bookmarkStart w:id="56" w:name="3.1.2.2_Sentença_de_posição_do_produto"/>
-      <w:bookmarkStart w:id="57" w:name="_bookmark53"/>
+      <w:bookmarkStart w:id="55" w:name="3.1.2.2_Sentença_de_posição_do_produto"/>
+      <w:bookmarkStart w:id="56" w:name="_bookmark53"/>
+      <w:bookmarkEnd w:id="55"/>
       <w:bookmarkEnd w:id="56"/>
-      <w:bookmarkEnd w:id="57"/>
       <w:proofErr w:type="spellStart"/>
       <w:r>
         <w:rPr>
@@ -11957,10 +11955,10 @@
           <w:sz w:val="24"/>
         </w:rPr>
       </w:pPr>
-      <w:bookmarkStart w:id="58" w:name="3.1.3_Descrição_dos_usuários"/>
-      <w:bookmarkStart w:id="59" w:name="_bookmark54"/>
+      <w:bookmarkStart w:id="57" w:name="3.1.3_Descrição_dos_usuários"/>
+      <w:bookmarkStart w:id="58" w:name="_bookmark54"/>
+      <w:bookmarkEnd w:id="57"/>
       <w:bookmarkEnd w:id="58"/>
-      <w:bookmarkEnd w:id="59"/>
       <w:proofErr w:type="spellStart"/>
       <w:r>
         <w:rPr>
@@ -12020,10 +12018,10 @@
           <w:sz w:val="24"/>
         </w:rPr>
       </w:pPr>
-      <w:bookmarkStart w:id="60" w:name="3.1.3.1_Usuários"/>
-      <w:bookmarkStart w:id="61" w:name="_bookmark55"/>
+      <w:bookmarkStart w:id="59" w:name="3.1.3.1_Usuários"/>
+      <w:bookmarkStart w:id="60" w:name="_bookmark55"/>
+      <w:bookmarkEnd w:id="59"/>
       <w:bookmarkEnd w:id="60"/>
-      <w:bookmarkEnd w:id="61"/>
       <w:proofErr w:type="spellStart"/>
       <w:r>
         <w:rPr>
@@ -12218,10 +12216,10 @@
           <w:sz w:val="24"/>
         </w:rPr>
       </w:pPr>
-      <w:bookmarkStart w:id="62" w:name="3.1.3.2_Ambientes_dos_usuários"/>
-      <w:bookmarkStart w:id="63" w:name="_bookmark56"/>
+      <w:bookmarkStart w:id="61" w:name="3.1.3.2_Ambientes_dos_usuários"/>
+      <w:bookmarkStart w:id="62" w:name="_bookmark56"/>
+      <w:bookmarkEnd w:id="61"/>
       <w:bookmarkEnd w:id="62"/>
-      <w:bookmarkEnd w:id="63"/>
       <w:proofErr w:type="spellStart"/>
       <w:r>
         <w:rPr>
@@ -12322,10 +12320,10 @@
           <w:sz w:val="24"/>
         </w:rPr>
       </w:pPr>
-      <w:bookmarkStart w:id="64" w:name="3.1.3.3_Necessidades_dos_usuários"/>
-      <w:bookmarkStart w:id="65" w:name="_bookmark57"/>
+      <w:bookmarkStart w:id="63" w:name="3.1.3.3_Necessidades_dos_usuários"/>
+      <w:bookmarkStart w:id="64" w:name="_bookmark57"/>
+      <w:bookmarkEnd w:id="63"/>
       <w:bookmarkEnd w:id="64"/>
-      <w:bookmarkEnd w:id="65"/>
       <w:r>
         <w:rPr>
           <w:sz w:val="24"/>
@@ -13629,10 +13627,10 @@
           <w:sz w:val="24"/>
         </w:rPr>
       </w:pPr>
-      <w:bookmarkStart w:id="66" w:name="3.1.3.4_Alternativas_e_Concorrência"/>
-      <w:bookmarkStart w:id="67" w:name="_bookmark58"/>
+      <w:bookmarkStart w:id="65" w:name="3.1.3.4_Alternativas_e_Concorrência"/>
+      <w:bookmarkStart w:id="66" w:name="_bookmark58"/>
+      <w:bookmarkEnd w:id="65"/>
       <w:bookmarkEnd w:id="66"/>
-      <w:bookmarkEnd w:id="67"/>
       <w:proofErr w:type="spellStart"/>
       <w:r>
         <w:rPr>
@@ -13744,10 +13742,10 @@
           <w:lang w:val="pt-BR"/>
         </w:rPr>
       </w:pPr>
-      <w:bookmarkStart w:id="68" w:name="3.1.3.5_Restrições"/>
-      <w:bookmarkStart w:id="69" w:name="_bookmark59"/>
+      <w:bookmarkStart w:id="67" w:name="3.1.3.5_Restrições"/>
+      <w:bookmarkStart w:id="68" w:name="_bookmark59"/>
+      <w:bookmarkEnd w:id="67"/>
       <w:bookmarkEnd w:id="68"/>
-      <w:bookmarkEnd w:id="69"/>
     </w:p>
     <w:p>
       <w:pPr>
@@ -13818,10 +13816,10 @@
           <w:sz w:val="24"/>
         </w:rPr>
       </w:pPr>
-      <w:bookmarkStart w:id="70" w:name="4.1.1_Requisitos_funcionais:"/>
-      <w:bookmarkStart w:id="71" w:name="_bookmark69"/>
+      <w:bookmarkStart w:id="69" w:name="4.1.1_Requisitos_funcionais:"/>
+      <w:bookmarkStart w:id="70" w:name="_bookmark69"/>
+      <w:bookmarkEnd w:id="69"/>
       <w:bookmarkEnd w:id="70"/>
-      <w:bookmarkEnd w:id="71"/>
       <w:proofErr w:type="spellStart"/>
       <w:r>
         <w:rPr>
@@ -14281,10 +14279,10 @@
           <w:sz w:val="24"/>
         </w:rPr>
       </w:pPr>
-      <w:bookmarkStart w:id="72" w:name="4.1.2_Requisitos_não_funcionais:"/>
-      <w:bookmarkStart w:id="73" w:name="_bookmark70"/>
+      <w:bookmarkStart w:id="71" w:name="4.1.2_Requisitos_não_funcionais:"/>
+      <w:bookmarkStart w:id="72" w:name="_bookmark70"/>
+      <w:bookmarkEnd w:id="71"/>
       <w:bookmarkEnd w:id="72"/>
-      <w:bookmarkEnd w:id="73"/>
       <w:proofErr w:type="spellStart"/>
       <w:r>
         <w:rPr>
@@ -14459,10 +14457,10 @@
           <w:lang w:val="pt-BR"/>
         </w:rPr>
       </w:pPr>
-      <w:bookmarkStart w:id="74" w:name="3.2_Arquitetura_proposta"/>
-      <w:bookmarkStart w:id="75" w:name="_bookmark60"/>
+      <w:bookmarkStart w:id="73" w:name="3.2_Arquitetura_proposta"/>
+      <w:bookmarkStart w:id="74" w:name="_bookmark60"/>
+      <w:bookmarkEnd w:id="73"/>
       <w:bookmarkEnd w:id="74"/>
-      <w:bookmarkEnd w:id="75"/>
       <w:proofErr w:type="gramEnd"/>
     </w:p>
     <w:p>
@@ -14489,10 +14487,10 @@
         <w:ind w:hanging="265"/>
         <w:jc w:val="left"/>
       </w:pPr>
-      <w:bookmarkStart w:id="76" w:name="4._ELABORAÇÃO"/>
-      <w:bookmarkStart w:id="77" w:name="_bookmark67"/>
+      <w:bookmarkStart w:id="75" w:name="4._ELABORAÇÃO"/>
+      <w:bookmarkStart w:id="76" w:name="_bookmark67"/>
+      <w:bookmarkEnd w:id="75"/>
       <w:bookmarkEnd w:id="76"/>
-      <w:bookmarkEnd w:id="77"/>
       <w:r>
         <w:t>ELABORAÇÃO</w:t>
       </w:r>
@@ -14572,10 +14570,10 @@
           <w:sz w:val="24"/>
         </w:rPr>
       </w:pPr>
-      <w:bookmarkStart w:id="78" w:name="3.2.1_Primeira_alternativa"/>
-      <w:bookmarkStart w:id="79" w:name="_bookmark61"/>
+      <w:bookmarkStart w:id="77" w:name="3.2.1_Primeira_alternativa"/>
+      <w:bookmarkStart w:id="78" w:name="_bookmark61"/>
+      <w:bookmarkEnd w:id="77"/>
       <w:bookmarkEnd w:id="78"/>
-      <w:bookmarkEnd w:id="79"/>
       <w:proofErr w:type="spellStart"/>
       <w:r>
         <w:rPr>
@@ -14715,10 +14713,10 @@
           <w:sz w:val="24"/>
         </w:rPr>
       </w:pPr>
-      <w:bookmarkStart w:id="80" w:name="3.2.2_Segunda_alternativa"/>
-      <w:bookmarkStart w:id="81" w:name="_bookmark62"/>
+      <w:bookmarkStart w:id="79" w:name="3.2.2_Segunda_alternativa"/>
+      <w:bookmarkStart w:id="80" w:name="_bookmark62"/>
+      <w:bookmarkEnd w:id="79"/>
       <w:bookmarkEnd w:id="80"/>
-      <w:bookmarkEnd w:id="81"/>
       <w:proofErr w:type="spellStart"/>
       <w:r>
         <w:rPr>
@@ -14976,10 +14974,10 @@
           <w:sz w:val="24"/>
         </w:rPr>
       </w:pPr>
-      <w:bookmarkStart w:id="82" w:name="3.2.3_Arquitetura_escolhida"/>
-      <w:bookmarkStart w:id="83" w:name="_bookmark63"/>
+      <w:bookmarkStart w:id="81" w:name="3.2.3_Arquitetura_escolhida"/>
+      <w:bookmarkStart w:id="82" w:name="_bookmark63"/>
+      <w:bookmarkEnd w:id="81"/>
       <w:bookmarkEnd w:id="82"/>
-      <w:bookmarkEnd w:id="83"/>
       <w:proofErr w:type="spellStart"/>
       <w:r>
         <w:rPr>
@@ -15257,10 +15255,10 @@
           <w:sz w:val="24"/>
         </w:rPr>
       </w:pPr>
-      <w:bookmarkStart w:id="84" w:name="3.2.3.1_Autenticação"/>
-      <w:bookmarkStart w:id="85" w:name="_bookmark64"/>
+      <w:bookmarkStart w:id="83" w:name="3.2.3.1_Autenticação"/>
+      <w:bookmarkStart w:id="84" w:name="_bookmark64"/>
+      <w:bookmarkEnd w:id="83"/>
       <w:bookmarkEnd w:id="84"/>
-      <w:bookmarkEnd w:id="85"/>
       <w:proofErr w:type="spellStart"/>
       <w:r>
         <w:rPr>
@@ -15470,10 +15468,10 @@
           <w:sz w:val="24"/>
         </w:rPr>
       </w:pPr>
-      <w:bookmarkStart w:id="86" w:name="3.2.3.2_Banco_de_Dados"/>
-      <w:bookmarkStart w:id="87" w:name="_bookmark65"/>
+      <w:bookmarkStart w:id="85" w:name="3.2.3.2_Banco_de_Dados"/>
+      <w:bookmarkStart w:id="86" w:name="_bookmark65"/>
+      <w:bookmarkEnd w:id="85"/>
       <w:bookmarkEnd w:id="86"/>
-      <w:bookmarkEnd w:id="87"/>
       <w:proofErr w:type="spellStart"/>
       <w:r>
         <w:rPr>
@@ -15745,10 +15743,10 @@
           <w:sz w:val="24"/>
         </w:rPr>
       </w:pPr>
-      <w:bookmarkStart w:id="88" w:name="3.2.3.3_Padrão_de_arquitetura"/>
-      <w:bookmarkStart w:id="89" w:name="_bookmark66"/>
+      <w:bookmarkStart w:id="87" w:name="3.2.3.3_Padrão_de_arquitetura"/>
+      <w:bookmarkStart w:id="88" w:name="_bookmark66"/>
+      <w:bookmarkEnd w:id="87"/>
       <w:bookmarkEnd w:id="88"/>
-      <w:bookmarkEnd w:id="89"/>
       <w:proofErr w:type="spellStart"/>
       <w:r>
         <w:rPr>
@@ -15938,7 +15936,7 @@
             <v:path o:extrusionok="f" gradientshapeok="t" o:connecttype="rect"/>
             <o:lock v:ext="edit" aspectratio="t"/>
           </v:shapetype>
-          <v:shape id="_x0000_i1025" type="#_x0000_t75" style="width:375pt;height:115.5pt">
+          <v:shape id="_x0000_i1025" type="#_x0000_t75" style="width:375.05pt;height:115.2pt">
             <v:imagedata r:id="rId17" o:title="MVVMOverview"/>
           </v:shape>
         </w:pict>
@@ -16807,10 +16805,10 @@
           <w:lang w:val="pt-BR"/>
         </w:rPr>
       </w:pPr>
-      <w:bookmarkStart w:id="90" w:name="4.1_Requisitos"/>
-      <w:bookmarkStart w:id="91" w:name="_bookmark68"/>
+      <w:bookmarkStart w:id="89" w:name="4.1_Requisitos"/>
+      <w:bookmarkStart w:id="90" w:name="_bookmark68"/>
+      <w:bookmarkEnd w:id="89"/>
       <w:bookmarkEnd w:id="90"/>
-      <w:bookmarkEnd w:id="91"/>
     </w:p>
     <w:p>
       <w:pPr>
@@ -16847,10 +16845,10 @@
           <w:sz w:val="24"/>
         </w:rPr>
       </w:pPr>
-      <w:bookmarkStart w:id="92" w:name="4.2_Caso_de_Uso"/>
-      <w:bookmarkStart w:id="93" w:name="_bookmark71"/>
+      <w:bookmarkStart w:id="91" w:name="4.2_Caso_de_Uso"/>
+      <w:bookmarkStart w:id="92" w:name="_bookmark71"/>
+      <w:bookmarkEnd w:id="91"/>
       <w:bookmarkEnd w:id="92"/>
-      <w:bookmarkEnd w:id="93"/>
       <w:proofErr w:type="spellStart"/>
       <w:r>
         <w:rPr>
@@ -16910,10 +16908,10 @@
           <w:sz w:val="24"/>
         </w:rPr>
       </w:pPr>
-      <w:bookmarkStart w:id="94" w:name="4.2.1_Diagrama_de_Caso_de_Uso"/>
-      <w:bookmarkStart w:id="95" w:name="_bookmark72"/>
+      <w:bookmarkStart w:id="93" w:name="4.2.1_Diagrama_de_Caso_de_Uso"/>
+      <w:bookmarkStart w:id="94" w:name="_bookmark72"/>
+      <w:bookmarkEnd w:id="93"/>
       <w:bookmarkEnd w:id="94"/>
-      <w:bookmarkEnd w:id="95"/>
       <w:proofErr w:type="spellStart"/>
       <w:r>
         <w:rPr>
@@ -16988,7 +16986,7 @@
           <w:lang w:val="pt-BR" w:eastAsia="pt-BR"/>
         </w:rPr>
         <w:pict>
-          <v:shape id="_x0000_i1026" type="#_x0000_t75" style="width:456.75pt;height:351.75pt">
+          <v:shape id="_x0000_i1026" type="#_x0000_t75" style="width:457.05pt;height:351.85pt">
             <v:imagedata r:id="rId18" o:title="CasodeUso_Sis-Atleta"/>
           </v:shape>
         </w:pict>
@@ -17082,10 +17080,10 @@
           <w:sz w:val="24"/>
         </w:rPr>
       </w:pPr>
-      <w:bookmarkStart w:id="96" w:name="4.2.2_Descrição_de_Caso_de_Uso"/>
-      <w:bookmarkStart w:id="97" w:name="_bookmark73"/>
+      <w:bookmarkStart w:id="95" w:name="4.2.2_Descrição_de_Caso_de_Uso"/>
+      <w:bookmarkStart w:id="96" w:name="_bookmark73"/>
+      <w:bookmarkEnd w:id="95"/>
       <w:bookmarkEnd w:id="96"/>
-      <w:bookmarkEnd w:id="97"/>
       <w:proofErr w:type="spellStart"/>
       <w:r>
         <w:rPr>
@@ -17159,10 +17157,10 @@
           <w:sz w:val="24"/>
         </w:rPr>
       </w:pPr>
-      <w:bookmarkStart w:id="98" w:name="4.2.2.1_Cadastrar_Usuário"/>
-      <w:bookmarkStart w:id="99" w:name="_bookmark74"/>
+      <w:bookmarkStart w:id="97" w:name="4.2.2.1_Cadastrar_Usuário"/>
+      <w:bookmarkStart w:id="98" w:name="_bookmark74"/>
+      <w:bookmarkEnd w:id="97"/>
       <w:bookmarkEnd w:id="98"/>
-      <w:bookmarkEnd w:id="99"/>
       <w:proofErr w:type="spellStart"/>
       <w:r>
         <w:rPr>
@@ -18630,10 +18628,10 @@
           <w:sz w:val="24"/>
         </w:rPr>
       </w:pPr>
-      <w:bookmarkStart w:id="100" w:name="4.2.2.2_Realizar_Login_Convencional"/>
-      <w:bookmarkStart w:id="101" w:name="_bookmark75"/>
+      <w:bookmarkStart w:id="99" w:name="4.2.2.2_Realizar_Login_Convencional"/>
+      <w:bookmarkStart w:id="100" w:name="_bookmark75"/>
+      <w:bookmarkEnd w:id="99"/>
       <w:bookmarkEnd w:id="100"/>
-      <w:bookmarkEnd w:id="101"/>
       <w:proofErr w:type="spellStart"/>
       <w:r>
         <w:rPr>
@@ -19854,10 +19852,10 @@
           <w:lang w:val="pt-BR"/>
         </w:rPr>
       </w:pPr>
-      <w:bookmarkStart w:id="102" w:name="4.2.2.3_Realizar_Login_Via_Plataforma_Go"/>
-      <w:bookmarkStart w:id="103" w:name="_bookmark76"/>
+      <w:bookmarkStart w:id="101" w:name="4.2.2.3_Realizar_Login_Via_Plataforma_Go"/>
+      <w:bookmarkStart w:id="102" w:name="_bookmark76"/>
+      <w:bookmarkEnd w:id="101"/>
       <w:bookmarkEnd w:id="102"/>
-      <w:bookmarkEnd w:id="103"/>
     </w:p>
     <w:p>
       <w:pPr>
@@ -19875,10 +19873,10 @@
           <w:sz w:val="24"/>
         </w:rPr>
       </w:pPr>
-      <w:bookmarkStart w:id="104" w:name="4.2.2.4_Realizar_Reset_de_Senha"/>
-      <w:bookmarkStart w:id="105" w:name="_bookmark77"/>
+      <w:bookmarkStart w:id="103" w:name="4.2.2.4_Realizar_Reset_de_Senha"/>
+      <w:bookmarkStart w:id="104" w:name="_bookmark77"/>
+      <w:bookmarkEnd w:id="103"/>
       <w:bookmarkEnd w:id="104"/>
-      <w:bookmarkEnd w:id="105"/>
       <w:proofErr w:type="spellStart"/>
       <w:r>
         <w:rPr>
@@ -21146,10 +21144,10 @@
           <w:lang w:val="pt-BR"/>
         </w:rPr>
       </w:pPr>
-      <w:bookmarkStart w:id="106" w:name="4.2.2.5_Gerenciar_Usuário"/>
-      <w:bookmarkStart w:id="107" w:name="_bookmark78"/>
+      <w:bookmarkStart w:id="105" w:name="4.2.2.5_Gerenciar_Usuário"/>
+      <w:bookmarkStart w:id="106" w:name="_bookmark78"/>
+      <w:bookmarkEnd w:id="105"/>
       <w:bookmarkEnd w:id="106"/>
-      <w:bookmarkEnd w:id="107"/>
       <w:proofErr w:type="spellStart"/>
       <w:r>
         <w:rPr>
@@ -24592,10 +24590,10 @@
           <w:lang w:val="pt-BR"/>
         </w:rPr>
       </w:pPr>
-      <w:bookmarkStart w:id="108" w:name="4.2.2.6_Consultar_Diagnósticos"/>
-      <w:bookmarkStart w:id="109" w:name="_bookmark79"/>
+      <w:bookmarkStart w:id="107" w:name="4.2.2.6_Consultar_Diagnósticos"/>
+      <w:bookmarkStart w:id="108" w:name="_bookmark79"/>
+      <w:bookmarkEnd w:id="107"/>
       <w:bookmarkEnd w:id="108"/>
-      <w:bookmarkEnd w:id="109"/>
       <w:r>
         <w:rPr>
           <w:sz w:val="24"/>
@@ -28644,10 +28642,10 @@
           <w:lang w:val="pt-BR"/>
         </w:rPr>
       </w:pPr>
-      <w:bookmarkStart w:id="110" w:name="4.2.2.7_Consultar_Bulário"/>
-      <w:bookmarkStart w:id="111" w:name="_bookmark80"/>
+      <w:bookmarkStart w:id="109" w:name="4.2.2.7_Consultar_Bulário"/>
+      <w:bookmarkStart w:id="110" w:name="_bookmark80"/>
+      <w:bookmarkEnd w:id="109"/>
       <w:bookmarkEnd w:id="110"/>
-      <w:bookmarkEnd w:id="111"/>
     </w:p>
     <w:p>
       <w:pPr>
@@ -28673,58 +28671,52 @@
         <w:ind w:hanging="399"/>
         <w:jc w:val="left"/>
         <w:rPr>
-          <w:sz w:val="24"/>
-        </w:rPr>
-      </w:pPr>
-      <w:bookmarkStart w:id="112" w:name="4.3_Diagrama_de_classe_conceitual"/>
-      <w:bookmarkStart w:id="113" w:name="_bookmark86"/>
+          <w:sz w:val="20"/>
+        </w:rPr>
+      </w:pPr>
+      <w:bookmarkStart w:id="111" w:name="4.3_Diagrama_de_classe_conceitual"/>
+      <w:bookmarkStart w:id="112" w:name="_bookmark86"/>
+      <w:bookmarkEnd w:id="111"/>
       <w:bookmarkEnd w:id="112"/>
+      <w:proofErr w:type="spellStart"/>
+      <w:r>
+        <w:rPr>
+          <w:sz w:val="24"/>
+        </w:rPr>
+        <w:t>Diagrama</w:t>
+      </w:r>
+      <w:proofErr w:type="spellEnd"/>
+      <w:r>
+        <w:rPr>
+          <w:sz w:val="24"/>
+        </w:rPr>
+        <w:t xml:space="preserve"> de </w:t>
+      </w:r>
+      <w:proofErr w:type="spellStart"/>
+      <w:r>
+        <w:rPr>
+          <w:sz w:val="24"/>
+        </w:rPr>
+        <w:t>classe</w:t>
+      </w:r>
+      <w:proofErr w:type="spellEnd"/>
+      <w:r>
+        <w:rPr>
+          <w:spacing w:val="-4"/>
+          <w:sz w:val="24"/>
+        </w:rPr>
+        <w:t xml:space="preserve"> </w:t>
+      </w:r>
+      <w:proofErr w:type="spellStart"/>
+      <w:r>
+        <w:rPr>
+          <w:sz w:val="24"/>
+        </w:rPr>
+        <w:t>conceitual</w:t>
+      </w:r>
+      <w:bookmarkStart w:id="113" w:name="_GoBack"/>
       <w:bookmarkEnd w:id="113"/>
-      <w:proofErr w:type="spellStart"/>
-      <w:r>
-        <w:rPr>
-          <w:sz w:val="24"/>
-        </w:rPr>
-        <w:t>Diagrama</w:t>
-      </w:r>
       <w:proofErr w:type="spellEnd"/>
-      <w:r>
-        <w:rPr>
-          <w:sz w:val="24"/>
-        </w:rPr>
-        <w:t xml:space="preserve"> de </w:t>
-      </w:r>
-      <w:proofErr w:type="spellStart"/>
-      <w:r>
-        <w:rPr>
-          <w:sz w:val="24"/>
-        </w:rPr>
-        <w:t>classe</w:t>
-      </w:r>
-      <w:proofErr w:type="spellEnd"/>
-      <w:r>
-        <w:rPr>
-          <w:spacing w:val="-4"/>
-          <w:sz w:val="24"/>
-        </w:rPr>
-        <w:t xml:space="preserve"> </w:t>
-      </w:r>
-      <w:proofErr w:type="spellStart"/>
-      <w:r>
-        <w:rPr>
-          <w:sz w:val="24"/>
-        </w:rPr>
-        <w:t>conceitual</w:t>
-      </w:r>
-      <w:proofErr w:type="spellEnd"/>
-    </w:p>
-    <w:p>
-      <w:pPr>
-        <w:pStyle w:val="Corpodetexto"/>
-        <w:rPr>
-          <w:sz w:val="20"/>
-        </w:rPr>
-      </w:pPr>
     </w:p>
     <w:p>
       <w:pPr>
@@ -28748,7 +28740,7 @@
           <w:lang w:val="pt-BR" w:eastAsia="pt-BR"/>
         </w:rPr>
         <w:pict>
-          <v:shape id="_x0000_i1027" type="#_x0000_t75" style="width:457.5pt;height:343.5pt">
+          <v:shape id="_x0000_i1034" type="#_x0000_t75" style="width:456.4pt;height:357.5pt">
             <v:imagedata r:id="rId20" o:title="Diagrama de Classes Conceitual"/>
           </v:shape>
         </w:pict>
@@ -28762,79 +28754,26 @@
           <w:rFonts w:ascii="Times New Roman"/>
           <w:i/>
           <w:sz w:val="24"/>
-        </w:rPr>
-      </w:pPr>
-      <w:proofErr w:type="spellStart"/>
+          <w:lang w:val="pt-BR"/>
+        </w:rPr>
+      </w:pPr>
       <w:r>
         <w:rPr>
           <w:rFonts w:ascii="Times New Roman"/>
           <w:i/>
           <w:sz w:val="24"/>
-        </w:rPr>
-        <w:t>Figura</w:t>
-      </w:r>
-      <w:proofErr w:type="spellEnd"/>
-      <w:r>
+          <w:lang w:val="pt-BR"/>
+        </w:rPr>
+        <w:t>Figura 2: Diagrama de classe conceitual</w:t>
+      </w:r>
+    </w:p>
+    <w:p>
+      <w:pPr>
+        <w:spacing w:line="264" w:lineRule="exact"/>
         <w:rPr>
           <w:rFonts w:ascii="Times New Roman"/>
-          <w:i/>
-          <w:sz w:val="24"/>
-        </w:rPr>
-        <w:t xml:space="preserve"> 2: </w:t>
-      </w:r>
-      <w:proofErr w:type="spellStart"/>
-      <w:r>
-        <w:rPr>
-          <w:rFonts w:ascii="Times New Roman"/>
-          <w:i/>
-          <w:sz w:val="24"/>
-        </w:rPr>
-        <w:t>Diagrama</w:t>
-      </w:r>
-      <w:proofErr w:type="spellEnd"/>
-      <w:r>
-        <w:rPr>
-          <w:rFonts w:ascii="Times New Roman"/>
-          <w:i/>
-          <w:sz w:val="24"/>
-        </w:rPr>
-        <w:t xml:space="preserve"> de </w:t>
-      </w:r>
-      <w:proofErr w:type="spellStart"/>
-      <w:r>
-        <w:rPr>
-          <w:rFonts w:ascii="Times New Roman"/>
-          <w:i/>
-          <w:sz w:val="24"/>
-        </w:rPr>
-        <w:t>classe</w:t>
-      </w:r>
-      <w:proofErr w:type="spellEnd"/>
-      <w:r>
-        <w:rPr>
-          <w:rFonts w:ascii="Times New Roman"/>
-          <w:i/>
-          <w:sz w:val="24"/>
-        </w:rPr>
-        <w:t xml:space="preserve"> </w:t>
-      </w:r>
-      <w:proofErr w:type="spellStart"/>
-      <w:r>
-        <w:rPr>
-          <w:rFonts w:ascii="Times New Roman"/>
-          <w:i/>
-          <w:sz w:val="24"/>
-        </w:rPr>
-        <w:t>conceitual</w:t>
-      </w:r>
-      <w:proofErr w:type="spellEnd"/>
-    </w:p>
-    <w:p>
-      <w:pPr>
-        <w:spacing w:line="264" w:lineRule="exact"/>
-        <w:rPr>
-          <w:rFonts w:ascii="Times New Roman"/>
-          <w:sz w:val="24"/>
+          <w:sz w:val="24"/>
+          <w:lang w:val="pt-BR"/>
         </w:rPr>
         <w:sectPr>
           <w:headerReference w:type="default" r:id="rId21"/>
@@ -28851,6 +28790,7 @@
           <w:rFonts w:ascii="Times New Roman"/>
           <w:i/>
           <w:sz w:val="20"/>
+          <w:lang w:val="pt-BR"/>
         </w:rPr>
       </w:pPr>
     </w:p>
@@ -28861,6 +28801,7 @@
           <w:rFonts w:ascii="Times New Roman"/>
           <w:i/>
           <w:sz w:val="20"/>
+          <w:lang w:val="pt-BR"/>
         </w:rPr>
       </w:pPr>
     </w:p>
@@ -28872,6 +28813,7 @@
           <w:rFonts w:ascii="Times New Roman"/>
           <w:i/>
           <w:sz w:val="16"/>
+          <w:lang w:val="pt-BR"/>
         </w:rPr>
       </w:pPr>
     </w:p>
@@ -29014,7 +28956,7 @@
           <w:lang w:val="pt-BR" w:eastAsia="pt-BR"/>
         </w:rPr>
         <w:pict>
-          <v:shape id="_x0000_i1028" type="#_x0000_t75" style="width:456.75pt;height:272.25pt">
+          <v:shape id="_x0000_i1027" type="#_x0000_t75" style="width:457.05pt;height:272.35pt">
             <v:imagedata r:id="rId22" o:title="Seq-CadastrarUsuario"/>
           </v:shape>
         </w:pict>
@@ -29152,7 +29094,7 @@
           <w:lang w:val="pt-BR" w:eastAsia="pt-BR"/>
         </w:rPr>
         <w:pict>
-          <v:shape id="_x0000_i1029" type="#_x0000_t75" style="width:450pt;height:275.25pt">
+          <v:shape id="_x0000_i1028" type="#_x0000_t75" style="width:450.15pt;height:274.85pt">
             <v:imagedata r:id="rId23" o:title="Seq-Login"/>
           </v:shape>
         </w:pict>
@@ -29310,7 +29252,7 @@
           <w:lang w:val="pt-BR" w:eastAsia="pt-BR"/>
         </w:rPr>
         <w:pict>
-          <v:shape id="_x0000_i1030" type="#_x0000_t75" style="width:450.75pt;height:252pt">
+          <v:shape id="_x0000_i1029" type="#_x0000_t75" style="width:450.8pt;height:251.7pt">
             <v:imagedata r:id="rId24" o:title="Seq-SelectJogo"/>
           </v:shape>
         </w:pict>
@@ -29481,7 +29423,7 @@
           <w:lang w:val="pt-BR" w:eastAsia="pt-BR"/>
         </w:rPr>
         <w:pict>
-          <v:shape id="_x0000_i1031" type="#_x0000_t75" style="width:450pt;height:232.5pt">
+          <v:shape id="_x0000_i1030" type="#_x0000_t75" style="width:450.15pt;height:232.3pt">
             <v:imagedata r:id="rId26" o:title="Seq-ResetSenha"/>
           </v:shape>
         </w:pict>
@@ -29619,14 +29561,6 @@
     <w:p>
       <w:pPr>
         <w:pStyle w:val="Corpodetexto"/>
-        <w:rPr>
-          <w:sz w:val="20"/>
-        </w:rPr>
-      </w:pPr>
-    </w:p>
-    <w:p>
-      <w:pPr>
-        <w:pStyle w:val="Corpodetexto"/>
         <w:spacing w:before="3"/>
         <w:rPr>
           <w:sz w:val="19"/>
@@ -29638,7 +29572,7 @@
           <w:lang w:val="pt-BR" w:eastAsia="pt-BR"/>
         </w:rPr>
         <w:pict>
-          <v:shape id="_x0000_i1032" type="#_x0000_t75" style="width:457.5pt;height:311.25pt">
+          <v:shape id="_x0000_i1035" type="#_x0000_t75" style="width:456.4pt;height:309.3pt">
             <v:imagedata r:id="rId27" o:title="DiagObjetos"/>
           </v:shape>
         </w:pict>
@@ -30214,7 +30148,7 @@
         </w:rPr>
         <w:lastRenderedPageBreak/>
         <w:pict>
-          <v:shape id="_x0000_i1035" type="#_x0000_t75" style="width:471pt;height:281.25pt">
+          <v:shape id="_x0000_i1031" type="#_x0000_t75" style="width:470.8pt;height:281.1pt">
             <v:imagedata r:id="rId28" o:title="Scrum 22-03 Trello"/>
           </v:shape>
         </w:pict>
@@ -30729,7 +30663,7 @@
           <w:i/>
         </w:rPr>
         <w:pict>
-          <v:shape id="_x0000_i1033" type="#_x0000_t75" style="width:471pt;height:363pt">
+          <v:shape id="_x0000_i1032" type="#_x0000_t75" style="width:470.8pt;height:363.15pt">
             <v:imagedata r:id="rId29" o:title="GitHub"/>
           </v:shape>
         </w:pict>
@@ -31059,7 +30993,7 @@
           <w:lang w:val="pt-BR"/>
         </w:rPr>
         <w:pict>
-          <v:shape id="_x0000_i1034" type="#_x0000_t75" style="width:470.25pt;height:341.25pt">
+          <v:shape id="_x0000_i1033" type="#_x0000_t75" style="width:470.8pt;height:341.2pt">
             <v:imagedata r:id="rId31" o:title="IssueGitHub"/>
           </v:shape>
         </w:pict>
@@ -31321,14 +31255,14 @@
         <w:rPr>
           <w:lang w:val="pt-BR"/>
         </w:rPr>
-        <w:t xml:space="preserve"> possui uma Wiki, ou seja, uma ferramenta para gerenciamento de conteúdo. Utilizou-se essa ferramenta para armazenar toda a documentação </w:t>
+        <w:t xml:space="preserve"> possui uma Wiki, ou seja, uma ferramenta para gerenciamento </w:t>
       </w:r>
       <w:r>
         <w:rPr>
           <w:lang w:val="pt-BR"/>
         </w:rPr>
         <w:lastRenderedPageBreak/>
-        <w:t>do projeto, criando um repositório único para todas as informações.</w:t>
+        <w:t>de conteúdo. Utilizou-se essa ferramenta para armazenar toda a documentação do projeto, criando um repositório único para todas as informações.</w:t>
       </w:r>
     </w:p>
     <w:p>
@@ -37790,6 +37724,7 @@
       <w:r>
         <w:rPr>
           <w:sz w:val="24"/>
+          <w:lang w:val="pt-BR"/>
         </w:rPr>
         <w:t xml:space="preserve">GUEDES, </w:t>
       </w:r>
@@ -37797,6 +37732,7 @@
       <w:r>
         <w:rPr>
           <w:sz w:val="24"/>
+          <w:lang w:val="pt-BR"/>
         </w:rPr>
         <w:t>Gilleanes</w:t>
       </w:r>
@@ -37804,6 +37740,7 @@
       <w:r>
         <w:rPr>
           <w:sz w:val="24"/>
+          <w:lang w:val="pt-BR"/>
         </w:rPr>
         <w:t xml:space="preserve"> </w:t>
       </w:r>
@@ -37811,6 +37748,7 @@
       <w:r>
         <w:rPr>
           <w:sz w:val="24"/>
+          <w:lang w:val="pt-BR"/>
         </w:rPr>
         <w:t>Thorwald</w:t>
       </w:r>
@@ -37818,6 +37756,7 @@
       <w:r>
         <w:rPr>
           <w:sz w:val="24"/>
+          <w:lang w:val="pt-BR"/>
         </w:rPr>
         <w:t xml:space="preserve"> </w:t>
       </w:r>
@@ -37825,6 +37764,7 @@
       <w:r>
         <w:rPr>
           <w:sz w:val="24"/>
+          <w:lang w:val="pt-BR"/>
         </w:rPr>
         <w:t>Araujo</w:t>
       </w:r>
@@ -37832,6 +37772,7 @@
       <w:r>
         <w:rPr>
           <w:sz w:val="24"/>
+          <w:lang w:val="pt-BR"/>
         </w:rPr>
         <w:t xml:space="preserve">. </w:t>
       </w:r>
@@ -39144,7 +39085,7 @@
                               <w:rFonts w:ascii="Times New Roman"/>
                               <w:noProof/>
                             </w:rPr>
-                            <w:t>45</w:t>
+                            <w:t>49</w:t>
                           </w:r>
                           <w:r>
                             <w:fldChar w:fldCharType="end"/>
@@ -39202,7 +39143,7 @@
                         <w:rFonts w:ascii="Times New Roman"/>
                         <w:noProof/>
                       </w:rPr>
-                      <w:t>45</w:t>
+                      <w:t>49</w:t>
                     </w:r>
                     <w:r>
                       <w:fldChar w:fldCharType="end"/>
@@ -40082,7 +40023,7 @@
                               <w:rFonts w:ascii="Times New Roman"/>
                               <w:noProof/>
                             </w:rPr>
-                            <w:t>10</w:t>
+                            <w:t>11</w:t>
                           </w:r>
                           <w:r>
                             <w:fldChar w:fldCharType="end"/>
@@ -40140,7 +40081,7 @@
                         <w:rFonts w:ascii="Times New Roman"/>
                         <w:noProof/>
                       </w:rPr>
-                      <w:t>10</w:t>
+                      <w:t>11</w:t>
                     </w:r>
                     <w:r>
                       <w:fldChar w:fldCharType="end"/>
@@ -40400,7 +40341,7 @@
                               <w:rFonts w:ascii="Times New Roman"/>
                               <w:noProof/>
                             </w:rPr>
-                            <w:t>12</w:t>
+                            <w:t>14</w:t>
                           </w:r>
                           <w:r>
                             <w:fldChar w:fldCharType="end"/>
@@ -40458,7 +40399,7 @@
                         <w:rFonts w:ascii="Times New Roman"/>
                         <w:noProof/>
                       </w:rPr>
-                      <w:t>12</w:t>
+                      <w:t>14</w:t>
                     </w:r>
                     <w:r>
                       <w:fldChar w:fldCharType="end"/>
@@ -40718,7 +40659,7 @@
                               <w:rFonts w:ascii="Times New Roman"/>
                               <w:noProof/>
                             </w:rPr>
-                            <w:t>21</w:t>
+                            <w:t>26</w:t>
                           </w:r>
                           <w:r>
                             <w:fldChar w:fldCharType="end"/>
@@ -40776,7 +40717,7 @@
                         <w:rFonts w:ascii="Times New Roman"/>
                         <w:noProof/>
                       </w:rPr>
-                      <w:t>21</w:t>
+                      <w:t>26</w:t>
                     </w:r>
                     <w:r>
                       <w:fldChar w:fldCharType="end"/>
@@ -40893,7 +40834,7 @@
                               <w:rFonts w:ascii="Times New Roman"/>
                               <w:noProof/>
                             </w:rPr>
-                            <w:t>27</w:t>
+                            <w:t>36</w:t>
                           </w:r>
                           <w:r>
                             <w:fldChar w:fldCharType="end"/>
@@ -40951,7 +40892,7 @@
                         <w:rFonts w:ascii="Times New Roman"/>
                         <w:noProof/>
                       </w:rPr>
-                      <w:t>27</w:t>
+                      <w:t>36</w:t>
                     </w:r>
                     <w:r>
                       <w:fldChar w:fldCharType="end"/>
@@ -47884,6 +47825,7 @@
   <w:style w:type="character" w:default="1" w:styleId="Fontepargpadro">
     <w:name w:val="Default Paragraph Font"/>
     <w:uiPriority w:val="1"/>
+    <w:semiHidden/>
     <w:unhideWhenUsed/>
   </w:style>
   <w:style w:type="table" w:default="1" w:styleId="Tabelanormal">
@@ -48278,6 +48220,7 @@
   <w:style w:type="character" w:default="1" w:styleId="Fontepargpadro">
     <w:name w:val="Default Paragraph Font"/>
     <w:uiPriority w:val="1"/>
+    <w:semiHidden/>
     <w:unhideWhenUsed/>
   </w:style>
   <w:style w:type="table" w:default="1" w:styleId="Tabelanormal">
@@ -48485,506 +48428,6 @@
     </w:rPr>
   </w:style>
 </w:styles>
-</file>
-
-<file path=word/glossary/document.xml><?xml version="1.0" encoding="utf-8"?>
-<w:glossaryDocument xmlns:wpc="http://schemas.microsoft.com/office/word/2010/wordprocessingCanvas" xmlns:mc="http://schemas.openxmlformats.org/markup-compatibility/2006" xmlns:o="urn:schemas-microsoft-com:office:office" xmlns:r="http://schemas.openxmlformats.org/officeDocument/2006/relationships" xmlns:m="http://schemas.openxmlformats.org/officeDocument/2006/math" xmlns:v="urn:schemas-microsoft-com:vml" xmlns:wp14="http://schemas.microsoft.com/office/word/2010/wordprocessingDrawing" xmlns:wp="http://schemas.openxmlformats.org/drawingml/2006/wordprocessingDrawing" xmlns:w10="urn:schemas-microsoft-com:office:word" xmlns:w="http://schemas.openxmlformats.org/wordprocessingml/2006/main" xmlns:w14="http://schemas.microsoft.com/office/word/2010/wordml" xmlns:wpg="http://schemas.microsoft.com/office/word/2010/wordprocessingGroup" xmlns:wpi="http://schemas.microsoft.com/office/word/2010/wordprocessingInk" xmlns:wne="http://schemas.microsoft.com/office/word/2006/wordml" xmlns:wps="http://schemas.microsoft.com/office/word/2010/wordprocessingShape" mc:Ignorable="w14 wp14"/>
-</file>
-
-<file path=word/glossary/fontTable.xml><?xml version="1.0" encoding="utf-8"?>
-<w:fonts xmlns:mc="http://schemas.openxmlformats.org/markup-compatibility/2006" xmlns:r="http://schemas.openxmlformats.org/officeDocument/2006/relationships" xmlns:w="http://schemas.openxmlformats.org/wordprocessingml/2006/main" xmlns:w14="http://schemas.microsoft.com/office/word/2010/wordml" mc:Ignorable="w14">
-  <w:font w:name="Arial">
-    <w:panose1 w:val="020B0604020202020204"/>
-    <w:charset w:val="00"/>
-    <w:family w:val="swiss"/>
-    <w:pitch w:val="variable"/>
-    <w:sig w:usb0="E0002EFF" w:usb1="C0007843" w:usb2="00000009" w:usb3="00000000" w:csb0="000001FF" w:csb1="00000000"/>
-  </w:font>
-  <w:font w:name="Times New Roman">
-    <w:panose1 w:val="02020603050405020304"/>
-    <w:charset w:val="00"/>
-    <w:family w:val="roman"/>
-    <w:pitch w:val="variable"/>
-    <w:sig w:usb0="E0002EFF" w:usb1="C0007843" w:usb2="00000009" w:usb3="00000000" w:csb0="000001FF" w:csb1="00000000"/>
-  </w:font>
-  <w:font w:name="Calibri">
-    <w:panose1 w:val="020F0502020204030204"/>
-    <w:charset w:val="00"/>
-    <w:family w:val="swiss"/>
-    <w:pitch w:val="variable"/>
-    <w:sig w:usb0="E00002FF" w:usb1="4000ACFF" w:usb2="00000001" w:usb3="00000000" w:csb0="0000019F" w:csb1="00000000"/>
-  </w:font>
-  <w:font w:name="Tahoma">
-    <w:panose1 w:val="020B0604030504040204"/>
-    <w:charset w:val="00"/>
-    <w:family w:val="swiss"/>
-    <w:pitch w:val="variable"/>
-    <w:sig w:usb0="E1002EFF" w:usb1="C000605B" w:usb2="00000029" w:usb3="00000000" w:csb0="000101FF" w:csb1="00000000"/>
-  </w:font>
-  <w:font w:name="Cambria">
-    <w:panose1 w:val="02040503050406030204"/>
-    <w:charset w:val="00"/>
-    <w:family w:val="roman"/>
-    <w:pitch w:val="variable"/>
-    <w:sig w:usb0="E00002FF" w:usb1="400004FF" w:usb2="00000000" w:usb3="00000000" w:csb0="0000019F" w:csb1="00000000"/>
-  </w:font>
-  <w:font w:name="Verdana">
-    <w:panose1 w:val="020B0604030504040204"/>
-    <w:charset w:val="00"/>
-    <w:family w:val="swiss"/>
-    <w:pitch w:val="variable"/>
-    <w:sig w:usb0="A10006FF" w:usb1="4000205B" w:usb2="00000010" w:usb3="00000000" w:csb0="0000019F" w:csb1="00000000"/>
-  </w:font>
-</w:fonts>
-</file>
-
-<file path=word/glossary/settings.xml><?xml version="1.0" encoding="utf-8"?>
-<w:settings xmlns:mc="http://schemas.openxmlformats.org/markup-compatibility/2006" xmlns:o="urn:schemas-microsoft-com:office:office" xmlns:r="http://schemas.openxmlformats.org/officeDocument/2006/relationships" xmlns:m="http://schemas.openxmlformats.org/officeDocument/2006/math" xmlns:v="urn:schemas-microsoft-com:vml" xmlns:w10="urn:schemas-microsoft-com:office:word" xmlns:w="http://schemas.openxmlformats.org/wordprocessingml/2006/main" xmlns:w14="http://schemas.microsoft.com/office/word/2010/wordml" xmlns:sl="http://schemas.openxmlformats.org/schemaLibrary/2006/main" mc:Ignorable="w14">
-  <w:view w:val="normal"/>
-  <w:defaultTabStop w:val="708"/>
-  <w:hyphenationZone w:val="425"/>
-  <w:characterSpacingControl w:val="doNotCompress"/>
-  <w:compat>
-    <w:useFELayout/>
-    <w:compatSetting w:name="compatibilityMode" w:uri="http://schemas.microsoft.com/office/word" w:val="14"/>
-    <w:compatSetting w:name="overrideTableStyleFontSizeAndJustification" w:uri="http://schemas.microsoft.com/office/word" w:val="1"/>
-    <w:compatSetting w:name="enableOpenTypeFeatures" w:uri="http://schemas.microsoft.com/office/word" w:val="1"/>
-    <w:compatSetting w:name="doNotFlipMirrorIndents" w:uri="http://schemas.microsoft.com/office/word" w:val="1"/>
-  </w:compat>
-  <w:rsids>
-    <w:rsidRoot w:val="00EE35E5"/>
-    <w:rsid w:val="00EC4556"/>
-    <w:rsid w:val="00EE35E5"/>
-  </w:rsids>
-  <m:mathPr>
-    <m:mathFont m:val="Cambria Math"/>
-    <m:brkBin m:val="before"/>
-    <m:brkBinSub m:val="--"/>
-    <m:smallFrac m:val="0"/>
-    <m:dispDef/>
-    <m:lMargin m:val="0"/>
-    <m:rMargin m:val="0"/>
-    <m:defJc m:val="centerGroup"/>
-    <m:wrapIndent m:val="1440"/>
-    <m:intLim m:val="subSup"/>
-    <m:naryLim m:val="undOvr"/>
-  </m:mathPr>
-  <w:themeFontLang w:val="pt-BR"/>
-  <w:clrSchemeMapping w:bg1="light1" w:t1="dark1" w:bg2="light2" w:t2="dark2" w:accent1="accent1" w:accent2="accent2" w:accent3="accent3" w:accent4="accent4" w:accent5="accent5" w:accent6="accent6" w:hyperlink="hyperlink" w:followedHyperlink="followedHyperlink"/>
-  <w:decimalSymbol w:val="."/>
-  <w:listSeparator w:val=";"/>
-</w:settings>
-</file>
-
-<file path=word/glossary/styles.xml><?xml version="1.0" encoding="utf-8"?>
-<w:styles xmlns:mc="http://schemas.openxmlformats.org/markup-compatibility/2006" xmlns:r="http://schemas.openxmlformats.org/officeDocument/2006/relationships" xmlns:w="http://schemas.openxmlformats.org/wordprocessingml/2006/main" xmlns:w14="http://schemas.microsoft.com/office/word/2010/wordml" mc:Ignorable="w14">
-  <w:docDefaults>
-    <w:rPrDefault>
-      <w:rPr>
-        <w:rFonts w:asciiTheme="minorHAnsi" w:eastAsiaTheme="minorEastAsia" w:hAnsiTheme="minorHAnsi" w:cstheme="minorBidi"/>
-        <w:sz w:val="22"/>
-        <w:szCs w:val="22"/>
-        <w:lang w:val="pt-BR" w:eastAsia="pt-BR" w:bidi="ar-SA"/>
-      </w:rPr>
-    </w:rPrDefault>
-    <w:pPrDefault>
-      <w:pPr>
-        <w:spacing w:after="200" w:line="276" w:lineRule="auto"/>
-      </w:pPr>
-    </w:pPrDefault>
-  </w:docDefaults>
-  <w:latentStyles w:defLockedState="0" w:defUIPriority="99" w:defSemiHidden="1" w:defUnhideWhenUsed="1" w:defQFormat="0" w:count="267">
-    <w:lsdException w:name="Normal" w:semiHidden="0" w:uiPriority="0" w:unhideWhenUsed="0" w:qFormat="1"/>
-    <w:lsdException w:name="heading 1" w:semiHidden="0" w:uiPriority="9" w:unhideWhenUsed="0" w:qFormat="1"/>
-    <w:lsdException w:name="heading 2" w:uiPriority="9" w:qFormat="1"/>
-    <w:lsdException w:name="heading 3" w:uiPriority="9" w:qFormat="1"/>
-    <w:lsdException w:name="heading 4" w:uiPriority="9" w:qFormat="1"/>
-    <w:lsdException w:name="heading 5" w:uiPriority="9" w:qFormat="1"/>
-    <w:lsdException w:name="heading 6" w:uiPriority="9" w:qFormat="1"/>
-    <w:lsdException w:name="heading 7" w:uiPriority="9" w:qFormat="1"/>
-    <w:lsdException w:name="heading 8" w:uiPriority="9" w:qFormat="1"/>
-    <w:lsdException w:name="heading 9" w:uiPriority="9" w:qFormat="1"/>
-    <w:lsdException w:name="toc 1" w:uiPriority="39"/>
-    <w:lsdException w:name="toc 2" w:uiPriority="39"/>
-    <w:lsdException w:name="toc 3" w:uiPriority="39"/>
-    <w:lsdException w:name="toc 4" w:uiPriority="39"/>
-    <w:lsdException w:name="toc 5" w:uiPriority="39"/>
-    <w:lsdException w:name="toc 6" w:uiPriority="39"/>
-    <w:lsdException w:name="toc 7" w:uiPriority="39"/>
-    <w:lsdException w:name="toc 8" w:uiPriority="39"/>
-    <w:lsdException w:name="toc 9" w:uiPriority="39"/>
-    <w:lsdException w:name="caption" w:uiPriority="35" w:qFormat="1"/>
-    <w:lsdException w:name="Title" w:semiHidden="0" w:uiPriority="10" w:unhideWhenUsed="0" w:qFormat="1"/>
-    <w:lsdException w:name="Default Paragraph Font" w:uiPriority="1"/>
-    <w:lsdException w:name="Subtitle" w:semiHidden="0" w:uiPriority="11" w:unhideWhenUsed="0" w:qFormat="1"/>
-    <w:lsdException w:name="Strong" w:semiHidden="0" w:uiPriority="22" w:unhideWhenUsed="0" w:qFormat="1"/>
-    <w:lsdException w:name="Emphasis" w:semiHidden="0" w:uiPriority="20" w:unhideWhenUsed="0" w:qFormat="1"/>
-    <w:lsdException w:name="Table Grid" w:semiHidden="0" w:uiPriority="59" w:unhideWhenUsed="0"/>
-    <w:lsdException w:name="Placeholder Text" w:unhideWhenUsed="0"/>
-    <w:lsdException w:name="No Spacing" w:semiHidden="0" w:uiPriority="1" w:unhideWhenUsed="0" w:qFormat="1"/>
-    <w:lsdException w:name="Light Shading" w:semiHidden="0" w:uiPriority="60" w:unhideWhenUsed="0"/>
-    <w:lsdException w:name="Light List" w:semiHidden="0" w:uiPriority="61" w:unhideWhenUsed="0"/>
-    <w:lsdException w:name="Light Grid" w:semiHidden="0" w:uiPriority="62" w:unhideWhenUsed="0"/>
-    <w:lsdException w:name="Medium Shading 1" w:semiHidden="0" w:uiPriority="63" w:unhideWhenUsed="0"/>
-    <w:lsdException w:name="Medium Shading 2" w:semiHidden="0" w:uiPriority="64" w:unhideWhenUsed="0"/>
-    <w:lsdException w:name="Medium List 1" w:semiHidden="0" w:uiPriority="65" w:unhideWhenUsed="0"/>
-    <w:lsdException w:name="Medium List 2" w:semiHidden="0" w:uiPriority="66" w:unhideWhenUsed="0"/>
-    <w:lsdException w:name="Medium Grid 1" w:semiHidden="0" w:uiPriority="67" w:unhideWhenUsed="0"/>
-    <w:lsdException w:name="Medium Grid 2" w:semiHidden="0" w:uiPriority="68" w:unhideWhenUsed="0"/>
-    <w:lsdException w:name="Medium Grid 3" w:semiHidden="0" w:uiPriority="69" w:unhideWhenUsed="0"/>
-    <w:lsdException w:name="Dark List" w:semiHidden="0" w:uiPriority="70" w:unhideWhenUsed="0"/>
-    <w:lsdException w:name="Colorful Shading" w:semiHidden="0" w:uiPriority="71" w:unhideWhenUsed="0"/>
-    <w:lsdException w:name="Colorful List" w:semiHidden="0" w:uiPriority="72" w:unhideWhenUsed="0"/>
-    <w:lsdException w:name="Colorful Grid" w:semiHidden="0" w:uiPriority="73" w:unhideWhenUsed="0"/>
-    <w:lsdException w:name="Light Shading Accent 1" w:semiHidden="0" w:uiPriority="60" w:unhideWhenUsed="0"/>
-    <w:lsdException w:name="Light List Accent 1" w:semiHidden="0" w:uiPriority="61" w:unhideWhenUsed="0"/>
-    <w:lsdException w:name="Light Grid Accent 1" w:semiHidden="0" w:uiPriority="62" w:unhideWhenUsed="0"/>
-    <w:lsdException w:name="Medium Shading 1 Accent 1" w:semiHidden="0" w:uiPriority="63" w:unhideWhenUsed="0"/>
-    <w:lsdException w:name="Medium Shading 2 Accent 1" w:semiHidden="0" w:uiPriority="64" w:unhideWhenUsed="0"/>
-    <w:lsdException w:name="Medium List 1 Accent 1" w:semiHidden="0" w:uiPriority="65" w:unhideWhenUsed="0"/>
-    <w:lsdException w:name="Revision" w:unhideWhenUsed="0"/>
-    <w:lsdException w:name="List Paragraph" w:semiHidden="0" w:uiPriority="34" w:unhideWhenUsed="0" w:qFormat="1"/>
-    <w:lsdException w:name="Quote" w:semiHidden="0" w:uiPriority="29" w:unhideWhenUsed="0" w:qFormat="1"/>
-    <w:lsdException w:name="Intense Quote" w:semiHidden="0" w:uiPriority="30" w:unhideWhenUsed="0" w:qFormat="1"/>
-    <w:lsdException w:name="Medium List 2 Accent 1" w:semiHidden="0" w:uiPriority="66" w:unhideWhenUsed="0"/>
-    <w:lsdException w:name="Medium Grid 1 Accent 1" w:semiHidden="0" w:uiPriority="67" w:unhideWhenUsed="0"/>
-    <w:lsdException w:name="Medium Grid 2 Accent 1" w:semiHidden="0" w:uiPriority="68" w:unhideWhenUsed="0"/>
-    <w:lsdException w:name="Medium Grid 3 Accent 1" w:semiHidden="0" w:uiPriority="69" w:unhideWhenUsed="0"/>
-    <w:lsdException w:name="Dark List Accent 1" w:semiHidden="0" w:uiPriority="70" w:unhideWhenUsed="0"/>
-    <w:lsdException w:name="Colorful Shading Accent 1" w:semiHidden="0" w:uiPriority="71" w:unhideWhenUsed="0"/>
-    <w:lsdException w:name="Colorful List Accent 1" w:semiHidden="0" w:uiPriority="72" w:unhideWhenUsed="0"/>
-    <w:lsdException w:name="Colorful Grid Accent 1" w:semiHidden="0" w:uiPriority="73" w:unhideWhenUsed="0"/>
-    <w:lsdException w:name="Light Shading Accent 2" w:semiHidden="0" w:uiPriority="60" w:unhideWhenUsed="0"/>
-    <w:lsdException w:name="Light List Accent 2" w:semiHidden="0" w:uiPriority="61" w:unhideWhenUsed="0"/>
-    <w:lsdException w:name="Light Grid Accent 2" w:semiHidden="0" w:uiPriority="62" w:unhideWhenUsed="0"/>
-    <w:lsdException w:name="Medium Shading 1 Accent 2" w:semiHidden="0" w:uiPriority="63" w:unhideWhenUsed="0"/>
-    <w:lsdException w:name="Medium Shading 2 Accent 2" w:semiHidden="0" w:uiPriority="64" w:unhideWhenUsed="0"/>
-    <w:lsdException w:name="Medium List 1 Accent 2" w:semiHidden="0" w:uiPriority="65" w:unhideWhenUsed="0"/>
-    <w:lsdException w:name="Medium List 2 Accent 2" w:semiHidden="0" w:uiPriority="66" w:unhideWhenUsed="0"/>
-    <w:lsdException w:name="Medium Grid 1 Accent 2" w:semiHidden="0" w:uiPriority="67" w:unhideWhenUsed="0"/>
-    <w:lsdException w:name="Medium Grid 2 Accent 2" w:semiHidden="0" w:uiPriority="68" w:unhideWhenUsed="0"/>
-    <w:lsdException w:name="Medium Grid 3 Accent 2" w:semiHidden="0" w:uiPriority="69" w:unhideWhenUsed="0"/>
-    <w:lsdException w:name="Dark List Accent 2" w:semiHidden="0" w:uiPriority="70" w:unhideWhenUsed="0"/>
-    <w:lsdException w:name="Colorful Shading Accent 2" w:semiHidden="0" w:uiPriority="71" w:unhideWhenUsed="0"/>
-    <w:lsdException w:name="Colorful List Accent 2" w:semiHidden="0" w:uiPriority="72" w:unhideWhenUsed="0"/>
-    <w:lsdException w:name="Colorful Grid Accent 2" w:semiHidden="0" w:uiPriority="73" w:unhideWhenUsed="0"/>
-    <w:lsdException w:name="Light Shading Accent 3" w:semiHidden="0" w:uiPriority="60" w:unhideWhenUsed="0"/>
-    <w:lsdException w:name="Light List Accent 3" w:semiHidden="0" w:uiPriority="61" w:unhideWhenUsed="0"/>
-    <w:lsdException w:name="Light Grid Accent 3" w:semiHidden="0" w:uiPriority="62" w:unhideWhenUsed="0"/>
-    <w:lsdException w:name="Medium Shading 1 Accent 3" w:semiHidden="0" w:uiPriority="63" w:unhideWhenUsed="0"/>
-    <w:lsdException w:name="Medium Shading 2 Accent 3" w:semiHidden="0" w:uiPriority="64" w:unhideWhenUsed="0"/>
-    <w:lsdException w:name="Medium List 1 Accent 3" w:semiHidden="0" w:uiPriority="65" w:unhideWhenUsed="0"/>
-    <w:lsdException w:name="Medium List 2 Accent 3" w:semiHidden="0" w:uiPriority="66" w:unhideWhenUsed="0"/>
-    <w:lsdException w:name="Medium Grid 1 Accent 3" w:semiHidden="0" w:uiPriority="67" w:unhideWhenUsed="0"/>
-    <w:lsdException w:name="Medium Grid 2 Accent 3" w:semiHidden="0" w:uiPriority="68" w:unhideWhenUsed="0"/>
-    <w:lsdException w:name="Medium Grid 3 Accent 3" w:semiHidden="0" w:uiPriority="69" w:unhideWhenUsed="0"/>
-    <w:lsdException w:name="Dark List Accent 3" w:semiHidden="0" w:uiPriority="70" w:unhideWhenUsed="0"/>
-    <w:lsdException w:name="Colorful Shading Accent 3" w:semiHidden="0" w:uiPriority="71" w:unhideWhenUsed="0"/>
-    <w:lsdException w:name="Colorful List Accent 3" w:semiHidden="0" w:uiPriority="72" w:unhideWhenUsed="0"/>
-    <w:lsdException w:name="Colorful Grid Accent 3" w:semiHidden="0" w:uiPriority="73" w:unhideWhenUsed="0"/>
-    <w:lsdException w:name="Light Shading Accent 4" w:semiHidden="0" w:uiPriority="60" w:unhideWhenUsed="0"/>
-    <w:lsdException w:name="Light List Accent 4" w:semiHidden="0" w:uiPriority="61" w:unhideWhenUsed="0"/>
-    <w:lsdException w:name="Light Grid Accent 4" w:semiHidden="0" w:uiPriority="62" w:unhideWhenUsed="0"/>
-    <w:lsdException w:name="Medium Shading 1 Accent 4" w:semiHidden="0" w:uiPriority="63" w:unhideWhenUsed="0"/>
-    <w:lsdException w:name="Medium Shading 2 Accent 4" w:semiHidden="0" w:uiPriority="64" w:unhideWhenUsed="0"/>
-    <w:lsdException w:name="Medium List 1 Accent 4" w:semiHidden="0" w:uiPriority="65" w:unhideWhenUsed="0"/>
-    <w:lsdException w:name="Medium List 2 Accent 4" w:semiHidden="0" w:uiPriority="66" w:unhideWhenUsed="0"/>
-    <w:lsdException w:name="Medium Grid 1 Accent 4" w:semiHidden="0" w:uiPriority="67" w:unhideWhenUsed="0"/>
-    <w:lsdException w:name="Medium Grid 2 Accent 4" w:semiHidden="0" w:uiPriority="68" w:unhideWhenUsed="0"/>
-    <w:lsdException w:name="Medium Grid 3 Accent 4" w:semiHidden="0" w:uiPriority="69" w:unhideWhenUsed="0"/>
-    <w:lsdException w:name="Dark List Accent 4" w:semiHidden="0" w:uiPriority="70" w:unhideWhenUsed="0"/>
-    <w:lsdException w:name="Colorful Shading Accent 4" w:semiHidden="0" w:uiPriority="71" w:unhideWhenUsed="0"/>
-    <w:lsdException w:name="Colorful List Accent 4" w:semiHidden="0" w:uiPriority="72" w:unhideWhenUsed="0"/>
-    <w:lsdException w:name="Colorful Grid Accent 4" w:semiHidden="0" w:uiPriority="73" w:unhideWhenUsed="0"/>
-    <w:lsdException w:name="Light Shading Accent 5" w:semiHidden="0" w:uiPriority="60" w:unhideWhenUsed="0"/>
-    <w:lsdException w:name="Light List Accent 5" w:semiHidden="0" w:uiPriority="61" w:unhideWhenUsed="0"/>
-    <w:lsdException w:name="Light Grid Accent 5" w:semiHidden="0" w:uiPriority="62" w:unhideWhenUsed="0"/>
-    <w:lsdException w:name="Medium Shading 1 Accent 5" w:semiHidden="0" w:uiPriority="63" w:unhideWhenUsed="0"/>
-    <w:lsdException w:name="Medium Shading 2 Accent 5" w:semiHidden="0" w:uiPriority="64" w:unhideWhenUsed="0"/>
-    <w:lsdException w:name="Medium List 1 Accent 5" w:semiHidden="0" w:uiPriority="65" w:unhideWhenUsed="0"/>
-    <w:lsdException w:name="Medium List 2 Accent 5" w:semiHidden="0" w:uiPriority="66" w:unhideWhenUsed="0"/>
-    <w:lsdException w:name="Medium Grid 1 Accent 5" w:semiHidden="0" w:uiPriority="67" w:unhideWhenUsed="0"/>
-    <w:lsdException w:name="Medium Grid 2 Accent 5" w:semiHidden="0" w:uiPriority="68" w:unhideWhenUsed="0"/>
-    <w:lsdException w:name="Medium Grid 3 Accent 5" w:semiHidden="0" w:uiPriority="69" w:unhideWhenUsed="0"/>
-    <w:lsdException w:name="Dark List Accent 5" w:semiHidden="0" w:uiPriority="70" w:unhideWhenUsed="0"/>
-    <w:lsdException w:name="Colorful Shading Accent 5" w:semiHidden="0" w:uiPriority="71" w:unhideWhenUsed="0"/>
-    <w:lsdException w:name="Colorful List Accent 5" w:semiHidden="0" w:uiPriority="72" w:unhideWhenUsed="0"/>
-    <w:lsdException w:name="Colorful Grid Accent 5" w:semiHidden="0" w:uiPriority="73" w:unhideWhenUsed="0"/>
-    <w:lsdException w:name="Light Shading Accent 6" w:semiHidden="0" w:uiPriority="60" w:unhideWhenUsed="0"/>
-    <w:lsdException w:name="Light List Accent 6" w:semiHidden="0" w:uiPriority="61" w:unhideWhenUsed="0"/>
-    <w:lsdException w:name="Light Grid Accent 6" w:semiHidden="0" w:uiPriority="62" w:unhideWhenUsed="0"/>
-    <w:lsdException w:name="Medium Shading 1 Accent 6" w:semiHidden="0" w:uiPriority="63" w:unhideWhenUsed="0"/>
-    <w:lsdException w:name="Medium Shading 2 Accent 6" w:semiHidden="0" w:uiPriority="64" w:unhideWhenUsed="0"/>
-    <w:lsdException w:name="Medium List 1 Accent 6" w:semiHidden="0" w:uiPriority="65" w:unhideWhenUsed="0"/>
-    <w:lsdException w:name="Medium List 2 Accent 6" w:semiHidden="0" w:uiPriority="66" w:unhideWhenUsed="0"/>
-    <w:lsdException w:name="Medium Grid 1 Accent 6" w:semiHidden="0" w:uiPriority="67" w:unhideWhenUsed="0"/>
-    <w:lsdException w:name="Medium Grid 2 Accent 6" w:semiHidden="0" w:uiPriority="68" w:unhideWhenUsed="0"/>
-    <w:lsdException w:name="Medium Grid 3 Accent 6" w:semiHidden="0" w:uiPriority="69" w:unhideWhenUsed="0"/>
-    <w:lsdException w:name="Dark List Accent 6" w:semiHidden="0" w:uiPriority="70" w:unhideWhenUsed="0"/>
-    <w:lsdException w:name="Colorful Shading Accent 6" w:semiHidden="0" w:uiPriority="71" w:unhideWhenUsed="0"/>
-    <w:lsdException w:name="Colorful List Accent 6" w:semiHidden="0" w:uiPriority="72" w:unhideWhenUsed="0"/>
-    <w:lsdException w:name="Colorful Grid Accent 6" w:semiHidden="0" w:uiPriority="73" w:unhideWhenUsed="0"/>
-    <w:lsdException w:name="Subtle Emphasis" w:semiHidden="0" w:uiPriority="19" w:unhideWhenUsed="0" w:qFormat="1"/>
-    <w:lsdException w:name="Intense Emphasis" w:semiHidden="0" w:uiPriority="21" w:unhideWhenUsed="0" w:qFormat="1"/>
-    <w:lsdException w:name="Subtle Reference" w:semiHidden="0" w:uiPriority="31" w:unhideWhenUsed="0" w:qFormat="1"/>
-    <w:lsdException w:name="Intense Reference" w:semiHidden="0" w:uiPriority="32" w:unhideWhenUsed="0" w:qFormat="1"/>
-    <w:lsdException w:name="Book Title" w:semiHidden="0" w:uiPriority="33" w:unhideWhenUsed="0" w:qFormat="1"/>
-    <w:lsdException w:name="Bibliography" w:uiPriority="37"/>
-    <w:lsdException w:name="TOC Heading" w:uiPriority="39" w:qFormat="1"/>
-  </w:latentStyles>
-  <w:style w:type="paragraph" w:default="1" w:styleId="Normal">
-    <w:name w:val="Normal"/>
-    <w:qFormat/>
-  </w:style>
-  <w:style w:type="character" w:default="1" w:styleId="Fontepargpadro">
-    <w:name w:val="Default Paragraph Font"/>
-    <w:uiPriority w:val="1"/>
-    <w:semiHidden/>
-    <w:unhideWhenUsed/>
-  </w:style>
-  <w:style w:type="table" w:default="1" w:styleId="Tabelanormal">
-    <w:name w:val="Normal Table"/>
-    <w:uiPriority w:val="99"/>
-    <w:semiHidden/>
-    <w:unhideWhenUsed/>
-    <w:tblPr>
-      <w:tblInd w:w="0" w:type="dxa"/>
-      <w:tblCellMar>
-        <w:top w:w="0" w:type="dxa"/>
-        <w:left w:w="108" w:type="dxa"/>
-        <w:bottom w:w="0" w:type="dxa"/>
-        <w:right w:w="108" w:type="dxa"/>
-      </w:tblCellMar>
-    </w:tblPr>
-  </w:style>
-  <w:style w:type="numbering" w:default="1" w:styleId="Semlista">
-    <w:name w:val="No List"/>
-    <w:uiPriority w:val="99"/>
-    <w:semiHidden/>
-    <w:unhideWhenUsed/>
-  </w:style>
-  <w:style w:type="paragraph" w:customStyle="1" w:styleId="580A11262929409882D2CA526E665A15">
-    <w:name w:val="580A11262929409882D2CA526E665A15"/>
-    <w:rsid w:val="00EE35E5"/>
-  </w:style>
-  <w:style w:type="paragraph" w:customStyle="1" w:styleId="0557525A871749F8BDF48DB7BAEB6ABB">
-    <w:name w:val="0557525A871749F8BDF48DB7BAEB6ABB"/>
-    <w:rsid w:val="00EE35E5"/>
-  </w:style>
-  <w:style w:type="paragraph" w:customStyle="1" w:styleId="460662AB4800484AA2A8804DECD8C09B">
-    <w:name w:val="460662AB4800484AA2A8804DECD8C09B"/>
-    <w:rsid w:val="00EE35E5"/>
-  </w:style>
-</w:styles>
-</file>
-
-<file path=word/glossary/stylesWithEffects.xml><?xml version="1.0" encoding="utf-8"?>
-<w:styles xmlns:wpc="http://schemas.microsoft.com/office/word/2010/wordprocessingCanvas" xmlns:mc="http://schemas.openxmlformats.org/markup-compatibility/2006" xmlns:o="urn:schemas-microsoft-com:office:office" xmlns:r="http://schemas.openxmlformats.org/officeDocument/2006/relationships" xmlns:m="http://schemas.openxmlformats.org/officeDocument/2006/math" xmlns:v="urn:schemas-microsoft-com:vml" xmlns:wp14="http://schemas.microsoft.com/office/word/2010/wordprocessingDrawing" xmlns:wp="http://schemas.openxmlformats.org/drawingml/2006/wordprocessingDrawing" xmlns:w10="urn:schemas-microsoft-com:office:word" xmlns:w="http://schemas.openxmlformats.org/wordprocessingml/2006/main" xmlns:w14="http://schemas.microsoft.com/office/word/2010/wordml" xmlns:wpg="http://schemas.microsoft.com/office/word/2010/wordprocessingGroup" xmlns:wpi="http://schemas.microsoft.com/office/word/2010/wordprocessingInk" xmlns:wne="http://schemas.microsoft.com/office/word/2006/wordml" xmlns:wps="http://schemas.microsoft.com/office/word/2010/wordprocessingShape" mc:Ignorable="w14 wp14">
-  <w:docDefaults>
-    <w:rPrDefault>
-      <w:rPr>
-        <w:rFonts w:asciiTheme="minorHAnsi" w:eastAsiaTheme="minorEastAsia" w:hAnsiTheme="minorHAnsi" w:cstheme="minorBidi"/>
-        <w:sz w:val="22"/>
-        <w:szCs w:val="22"/>
-        <w:lang w:val="pt-BR" w:eastAsia="pt-BR" w:bidi="ar-SA"/>
-      </w:rPr>
-    </w:rPrDefault>
-    <w:pPrDefault>
-      <w:pPr>
-        <w:spacing w:after="200" w:line="276" w:lineRule="auto"/>
-      </w:pPr>
-    </w:pPrDefault>
-  </w:docDefaults>
-  <w:latentStyles w:defLockedState="0" w:defUIPriority="99" w:defSemiHidden="1" w:defUnhideWhenUsed="1" w:defQFormat="0" w:count="267">
-    <w:lsdException w:name="Normal" w:semiHidden="0" w:uiPriority="0" w:unhideWhenUsed="0" w:qFormat="1"/>
-    <w:lsdException w:name="heading 1" w:semiHidden="0" w:uiPriority="9" w:unhideWhenUsed="0" w:qFormat="1"/>
-    <w:lsdException w:name="heading 2" w:uiPriority="9" w:qFormat="1"/>
-    <w:lsdException w:name="heading 3" w:uiPriority="9" w:qFormat="1"/>
-    <w:lsdException w:name="heading 4" w:uiPriority="9" w:qFormat="1"/>
-    <w:lsdException w:name="heading 5" w:uiPriority="9" w:qFormat="1"/>
-    <w:lsdException w:name="heading 6" w:uiPriority="9" w:qFormat="1"/>
-    <w:lsdException w:name="heading 7" w:uiPriority="9" w:qFormat="1"/>
-    <w:lsdException w:name="heading 8" w:uiPriority="9" w:qFormat="1"/>
-    <w:lsdException w:name="heading 9" w:uiPriority="9" w:qFormat="1"/>
-    <w:lsdException w:name="toc 1" w:uiPriority="39"/>
-    <w:lsdException w:name="toc 2" w:uiPriority="39"/>
-    <w:lsdException w:name="toc 3" w:uiPriority="39"/>
-    <w:lsdException w:name="toc 4" w:uiPriority="39"/>
-    <w:lsdException w:name="toc 5" w:uiPriority="39"/>
-    <w:lsdException w:name="toc 6" w:uiPriority="39"/>
-    <w:lsdException w:name="toc 7" w:uiPriority="39"/>
-    <w:lsdException w:name="toc 8" w:uiPriority="39"/>
-    <w:lsdException w:name="toc 9" w:uiPriority="39"/>
-    <w:lsdException w:name="caption" w:uiPriority="35" w:qFormat="1"/>
-    <w:lsdException w:name="Title" w:semiHidden="0" w:uiPriority="10" w:unhideWhenUsed="0" w:qFormat="1"/>
-    <w:lsdException w:name="Default Paragraph Font" w:uiPriority="1"/>
-    <w:lsdException w:name="Subtitle" w:semiHidden="0" w:uiPriority="11" w:unhideWhenUsed="0" w:qFormat="1"/>
-    <w:lsdException w:name="Strong" w:semiHidden="0" w:uiPriority="22" w:unhideWhenUsed="0" w:qFormat="1"/>
-    <w:lsdException w:name="Emphasis" w:semiHidden="0" w:uiPriority="20" w:unhideWhenUsed="0" w:qFormat="1"/>
-    <w:lsdException w:name="Table Grid" w:semiHidden="0" w:uiPriority="59" w:unhideWhenUsed="0"/>
-    <w:lsdException w:name="Placeholder Text" w:unhideWhenUsed="0"/>
-    <w:lsdException w:name="No Spacing" w:semiHidden="0" w:uiPriority="1" w:unhideWhenUsed="0" w:qFormat="1"/>
-    <w:lsdException w:name="Light Shading" w:semiHidden="0" w:uiPriority="60" w:unhideWhenUsed="0"/>
-    <w:lsdException w:name="Light List" w:semiHidden="0" w:uiPriority="61" w:unhideWhenUsed="0"/>
-    <w:lsdException w:name="Light Grid" w:semiHidden="0" w:uiPriority="62" w:unhideWhenUsed="0"/>
-    <w:lsdException w:name="Medium Shading 1" w:semiHidden="0" w:uiPriority="63" w:unhideWhenUsed="0"/>
-    <w:lsdException w:name="Medium Shading 2" w:semiHidden="0" w:uiPriority="64" w:unhideWhenUsed="0"/>
-    <w:lsdException w:name="Medium List 1" w:semiHidden="0" w:uiPriority="65" w:unhideWhenUsed="0"/>
-    <w:lsdException w:name="Medium List 2" w:semiHidden="0" w:uiPriority="66" w:unhideWhenUsed="0"/>
-    <w:lsdException w:name="Medium Grid 1" w:semiHidden="0" w:uiPriority="67" w:unhideWhenUsed="0"/>
-    <w:lsdException w:name="Medium Grid 2" w:semiHidden="0" w:uiPriority="68" w:unhideWhenUsed="0"/>
-    <w:lsdException w:name="Medium Grid 3" w:semiHidden="0" w:uiPriority="69" w:unhideWhenUsed="0"/>
-    <w:lsdException w:name="Dark List" w:semiHidden="0" w:uiPriority="70" w:unhideWhenUsed="0"/>
-    <w:lsdException w:name="Colorful Shading" w:semiHidden="0" w:uiPriority="71" w:unhideWhenUsed="0"/>
-    <w:lsdException w:name="Colorful List" w:semiHidden="0" w:uiPriority="72" w:unhideWhenUsed="0"/>
-    <w:lsdException w:name="Colorful Grid" w:semiHidden="0" w:uiPriority="73" w:unhideWhenUsed="0"/>
-    <w:lsdException w:name="Light Shading Accent 1" w:semiHidden="0" w:uiPriority="60" w:unhideWhenUsed="0"/>
-    <w:lsdException w:name="Light List Accent 1" w:semiHidden="0" w:uiPriority="61" w:unhideWhenUsed="0"/>
-    <w:lsdException w:name="Light Grid Accent 1" w:semiHidden="0" w:uiPriority="62" w:unhideWhenUsed="0"/>
-    <w:lsdException w:name="Medium Shading 1 Accent 1" w:semiHidden="0" w:uiPriority="63" w:unhideWhenUsed="0"/>
-    <w:lsdException w:name="Medium Shading 2 Accent 1" w:semiHidden="0" w:uiPriority="64" w:unhideWhenUsed="0"/>
-    <w:lsdException w:name="Medium List 1 Accent 1" w:semiHidden="0" w:uiPriority="65" w:unhideWhenUsed="0"/>
-    <w:lsdException w:name="Revision" w:unhideWhenUsed="0"/>
-    <w:lsdException w:name="List Paragraph" w:semiHidden="0" w:uiPriority="34" w:unhideWhenUsed="0" w:qFormat="1"/>
-    <w:lsdException w:name="Quote" w:semiHidden="0" w:uiPriority="29" w:unhideWhenUsed="0" w:qFormat="1"/>
-    <w:lsdException w:name="Intense Quote" w:semiHidden="0" w:uiPriority="30" w:unhideWhenUsed="0" w:qFormat="1"/>
-    <w:lsdException w:name="Medium List 2 Accent 1" w:semiHidden="0" w:uiPriority="66" w:unhideWhenUsed="0"/>
-    <w:lsdException w:name="Medium Grid 1 Accent 1" w:semiHidden="0" w:uiPriority="67" w:unhideWhenUsed="0"/>
-    <w:lsdException w:name="Medium Grid 2 Accent 1" w:semiHidden="0" w:uiPriority="68" w:unhideWhenUsed="0"/>
-    <w:lsdException w:name="Medium Grid 3 Accent 1" w:semiHidden="0" w:uiPriority="69" w:unhideWhenUsed="0"/>
-    <w:lsdException w:name="Dark List Accent 1" w:semiHidden="0" w:uiPriority="70" w:unhideWhenUsed="0"/>
-    <w:lsdException w:name="Colorful Shading Accent 1" w:semiHidden="0" w:uiPriority="71" w:unhideWhenUsed="0"/>
-    <w:lsdException w:name="Colorful List Accent 1" w:semiHidden="0" w:uiPriority="72" w:unhideWhenUsed="0"/>
-    <w:lsdException w:name="Colorful Grid Accent 1" w:semiHidden="0" w:uiPriority="73" w:unhideWhenUsed="0"/>
-    <w:lsdException w:name="Light Shading Accent 2" w:semiHidden="0" w:uiPriority="60" w:unhideWhenUsed="0"/>
-    <w:lsdException w:name="Light List Accent 2" w:semiHidden="0" w:uiPriority="61" w:unhideWhenUsed="0"/>
-    <w:lsdException w:name="Light Grid Accent 2" w:semiHidden="0" w:uiPriority="62" w:unhideWhenUsed="0"/>
-    <w:lsdException w:name="Medium Shading 1 Accent 2" w:semiHidden="0" w:uiPriority="63" w:unhideWhenUsed="0"/>
-    <w:lsdException w:name="Medium Shading 2 Accent 2" w:semiHidden="0" w:uiPriority="64" w:unhideWhenUsed="0"/>
-    <w:lsdException w:name="Medium List 1 Accent 2" w:semiHidden="0" w:uiPriority="65" w:unhideWhenUsed="0"/>
-    <w:lsdException w:name="Medium List 2 Accent 2" w:semiHidden="0" w:uiPriority="66" w:unhideWhenUsed="0"/>
-    <w:lsdException w:name="Medium Grid 1 Accent 2" w:semiHidden="0" w:uiPriority="67" w:unhideWhenUsed="0"/>
-    <w:lsdException w:name="Medium Grid 2 Accent 2" w:semiHidden="0" w:uiPriority="68" w:unhideWhenUsed="0"/>
-    <w:lsdException w:name="Medium Grid 3 Accent 2" w:semiHidden="0" w:uiPriority="69" w:unhideWhenUsed="0"/>
-    <w:lsdException w:name="Dark List Accent 2" w:semiHidden="0" w:uiPriority="70" w:unhideWhenUsed="0"/>
-    <w:lsdException w:name="Colorful Shading Accent 2" w:semiHidden="0" w:uiPriority="71" w:unhideWhenUsed="0"/>
-    <w:lsdException w:name="Colorful List Accent 2" w:semiHidden="0" w:uiPriority="72" w:unhideWhenUsed="0"/>
-    <w:lsdException w:name="Colorful Grid Accent 2" w:semiHidden="0" w:uiPriority="73" w:unhideWhenUsed="0"/>
-    <w:lsdException w:name="Light Shading Accent 3" w:semiHidden="0" w:uiPriority="60" w:unhideWhenUsed="0"/>
-    <w:lsdException w:name="Light List Accent 3" w:semiHidden="0" w:uiPriority="61" w:unhideWhenUsed="0"/>
-    <w:lsdException w:name="Light Grid Accent 3" w:semiHidden="0" w:uiPriority="62" w:unhideWhenUsed="0"/>
-    <w:lsdException w:name="Medium Shading 1 Accent 3" w:semiHidden="0" w:uiPriority="63" w:unhideWhenUsed="0"/>
-    <w:lsdException w:name="Medium Shading 2 Accent 3" w:semiHidden="0" w:uiPriority="64" w:unhideWhenUsed="0"/>
-    <w:lsdException w:name="Medium List 1 Accent 3" w:semiHidden="0" w:uiPriority="65" w:unhideWhenUsed="0"/>
-    <w:lsdException w:name="Medium List 2 Accent 3" w:semiHidden="0" w:uiPriority="66" w:unhideWhenUsed="0"/>
-    <w:lsdException w:name="Medium Grid 1 Accent 3" w:semiHidden="0" w:uiPriority="67" w:unhideWhenUsed="0"/>
-    <w:lsdException w:name="Medium Grid 2 Accent 3" w:semiHidden="0" w:uiPriority="68" w:unhideWhenUsed="0"/>
-    <w:lsdException w:name="Medium Grid 3 Accent 3" w:semiHidden="0" w:uiPriority="69" w:unhideWhenUsed="0"/>
-    <w:lsdException w:name="Dark List Accent 3" w:semiHidden="0" w:uiPriority="70" w:unhideWhenUsed="0"/>
-    <w:lsdException w:name="Colorful Shading Accent 3" w:semiHidden="0" w:uiPriority="71" w:unhideWhenUsed="0"/>
-    <w:lsdException w:name="Colorful List Accent 3" w:semiHidden="0" w:uiPriority="72" w:unhideWhenUsed="0"/>
-    <w:lsdException w:name="Colorful Grid Accent 3" w:semiHidden="0" w:uiPriority="73" w:unhideWhenUsed="0"/>
-    <w:lsdException w:name="Light Shading Accent 4" w:semiHidden="0" w:uiPriority="60" w:unhideWhenUsed="0"/>
-    <w:lsdException w:name="Light List Accent 4" w:semiHidden="0" w:uiPriority="61" w:unhideWhenUsed="0"/>
-    <w:lsdException w:name="Light Grid Accent 4" w:semiHidden="0" w:uiPriority="62" w:unhideWhenUsed="0"/>
-    <w:lsdException w:name="Medium Shading 1 Accent 4" w:semiHidden="0" w:uiPriority="63" w:unhideWhenUsed="0"/>
-    <w:lsdException w:name="Medium Shading 2 Accent 4" w:semiHidden="0" w:uiPriority="64" w:unhideWhenUsed="0"/>
-    <w:lsdException w:name="Medium List 1 Accent 4" w:semiHidden="0" w:uiPriority="65" w:unhideWhenUsed="0"/>
-    <w:lsdException w:name="Medium List 2 Accent 4" w:semiHidden="0" w:uiPriority="66" w:unhideWhenUsed="0"/>
-    <w:lsdException w:name="Medium Grid 1 Accent 4" w:semiHidden="0" w:uiPriority="67" w:unhideWhenUsed="0"/>
-    <w:lsdException w:name="Medium Grid 2 Accent 4" w:semiHidden="0" w:uiPriority="68" w:unhideWhenUsed="0"/>
-    <w:lsdException w:name="Medium Grid 3 Accent 4" w:semiHidden="0" w:uiPriority="69" w:unhideWhenUsed="0"/>
-    <w:lsdException w:name="Dark List Accent 4" w:semiHidden="0" w:uiPriority="70" w:unhideWhenUsed="0"/>
-    <w:lsdException w:name="Colorful Shading Accent 4" w:semiHidden="0" w:uiPriority="71" w:unhideWhenUsed="0"/>
-    <w:lsdException w:name="Colorful List Accent 4" w:semiHidden="0" w:uiPriority="72" w:unhideWhenUsed="0"/>
-    <w:lsdException w:name="Colorful Grid Accent 4" w:semiHidden="0" w:uiPriority="73" w:unhideWhenUsed="0"/>
-    <w:lsdException w:name="Light Shading Accent 5" w:semiHidden="0" w:uiPriority="60" w:unhideWhenUsed="0"/>
-    <w:lsdException w:name="Light List Accent 5" w:semiHidden="0" w:uiPriority="61" w:unhideWhenUsed="0"/>
-    <w:lsdException w:name="Light Grid Accent 5" w:semiHidden="0" w:uiPriority="62" w:unhideWhenUsed="0"/>
-    <w:lsdException w:name="Medium Shading 1 Accent 5" w:semiHidden="0" w:uiPriority="63" w:unhideWhenUsed="0"/>
-    <w:lsdException w:name="Medium Shading 2 Accent 5" w:semiHidden="0" w:uiPriority="64" w:unhideWhenUsed="0"/>
-    <w:lsdException w:name="Medium List 1 Accent 5" w:semiHidden="0" w:uiPriority="65" w:unhideWhenUsed="0"/>
-    <w:lsdException w:name="Medium List 2 Accent 5" w:semiHidden="0" w:uiPriority="66" w:unhideWhenUsed="0"/>
-    <w:lsdException w:name="Medium Grid 1 Accent 5" w:semiHidden="0" w:uiPriority="67" w:unhideWhenUsed="0"/>
-    <w:lsdException w:name="Medium Grid 2 Accent 5" w:semiHidden="0" w:uiPriority="68" w:unhideWhenUsed="0"/>
-    <w:lsdException w:name="Medium Grid 3 Accent 5" w:semiHidden="0" w:uiPriority="69" w:unhideWhenUsed="0"/>
-    <w:lsdException w:name="Dark List Accent 5" w:semiHidden="0" w:uiPriority="70" w:unhideWhenUsed="0"/>
-    <w:lsdException w:name="Colorful Shading Accent 5" w:semiHidden="0" w:uiPriority="71" w:unhideWhenUsed="0"/>
-    <w:lsdException w:name="Colorful List Accent 5" w:semiHidden="0" w:uiPriority="72" w:unhideWhenUsed="0"/>
-    <w:lsdException w:name="Colorful Grid Accent 5" w:semiHidden="0" w:uiPriority="73" w:unhideWhenUsed="0"/>
-    <w:lsdException w:name="Light Shading Accent 6" w:semiHidden="0" w:uiPriority="60" w:unhideWhenUsed="0"/>
-    <w:lsdException w:name="Light List Accent 6" w:semiHidden="0" w:uiPriority="61" w:unhideWhenUsed="0"/>
-    <w:lsdException w:name="Light Grid Accent 6" w:semiHidden="0" w:uiPriority="62" w:unhideWhenUsed="0"/>
-    <w:lsdException w:name="Medium Shading 1 Accent 6" w:semiHidden="0" w:uiPriority="63" w:unhideWhenUsed="0"/>
-    <w:lsdException w:name="Medium Shading 2 Accent 6" w:semiHidden="0" w:uiPriority="64" w:unhideWhenUsed="0"/>
-    <w:lsdException w:name="Medium List 1 Accent 6" w:semiHidden="0" w:uiPriority="65" w:unhideWhenUsed="0"/>
-    <w:lsdException w:name="Medium List 2 Accent 6" w:semiHidden="0" w:uiPriority="66" w:unhideWhenUsed="0"/>
-    <w:lsdException w:name="Medium Grid 1 Accent 6" w:semiHidden="0" w:uiPriority="67" w:unhideWhenUsed="0"/>
-    <w:lsdException w:name="Medium Grid 2 Accent 6" w:semiHidden="0" w:uiPriority="68" w:unhideWhenUsed="0"/>
-    <w:lsdException w:name="Medium Grid 3 Accent 6" w:semiHidden="0" w:uiPriority="69" w:unhideWhenUsed="0"/>
-    <w:lsdException w:name="Dark List Accent 6" w:semiHidden="0" w:uiPriority="70" w:unhideWhenUsed="0"/>
-    <w:lsdException w:name="Colorful Shading Accent 6" w:semiHidden="0" w:uiPriority="71" w:unhideWhenUsed="0"/>
-    <w:lsdException w:name="Colorful List Accent 6" w:semiHidden="0" w:uiPriority="72" w:unhideWhenUsed="0"/>
-    <w:lsdException w:name="Colorful Grid Accent 6" w:semiHidden="0" w:uiPriority="73" w:unhideWhenUsed="0"/>
-    <w:lsdException w:name="Subtle Emphasis" w:semiHidden="0" w:uiPriority="19" w:unhideWhenUsed="0" w:qFormat="1"/>
-    <w:lsdException w:name="Intense Emphasis" w:semiHidden="0" w:uiPriority="21" w:unhideWhenUsed="0" w:qFormat="1"/>
-    <w:lsdException w:name="Subtle Reference" w:semiHidden="0" w:uiPriority="31" w:unhideWhenUsed="0" w:qFormat="1"/>
-    <w:lsdException w:name="Intense Reference" w:semiHidden="0" w:uiPriority="32" w:unhideWhenUsed="0" w:qFormat="1"/>
-    <w:lsdException w:name="Book Title" w:semiHidden="0" w:uiPriority="33" w:unhideWhenUsed="0" w:qFormat="1"/>
-    <w:lsdException w:name="Bibliography" w:uiPriority="37"/>
-    <w:lsdException w:name="TOC Heading" w:uiPriority="39" w:qFormat="1"/>
-  </w:latentStyles>
-  <w:style w:type="paragraph" w:default="1" w:styleId="Normal">
-    <w:name w:val="Normal"/>
-    <w:qFormat/>
-  </w:style>
-  <w:style w:type="character" w:default="1" w:styleId="Fontepargpadro">
-    <w:name w:val="Default Paragraph Font"/>
-    <w:uiPriority w:val="1"/>
-    <w:semiHidden/>
-    <w:unhideWhenUsed/>
-  </w:style>
-  <w:style w:type="table" w:default="1" w:styleId="Tabelanormal">
-    <w:name w:val="Normal Table"/>
-    <w:uiPriority w:val="99"/>
-    <w:semiHidden/>
-    <w:unhideWhenUsed/>
-    <w:tblPr>
-      <w:tblInd w:w="0" w:type="dxa"/>
-      <w:tblCellMar>
-        <w:top w:w="0" w:type="dxa"/>
-        <w:left w:w="108" w:type="dxa"/>
-        <w:bottom w:w="0" w:type="dxa"/>
-        <w:right w:w="108" w:type="dxa"/>
-      </w:tblCellMar>
-    </w:tblPr>
-  </w:style>
-  <w:style w:type="numbering" w:default="1" w:styleId="Semlista">
-    <w:name w:val="No List"/>
-    <w:uiPriority w:val="99"/>
-    <w:semiHidden/>
-    <w:unhideWhenUsed/>
-  </w:style>
-  <w:style w:type="paragraph" w:customStyle="1" w:styleId="580A11262929409882D2CA526E665A15">
-    <w:name w:val="580A11262929409882D2CA526E665A15"/>
-    <w:rsid w:val="00EE35E5"/>
-  </w:style>
-  <w:style w:type="paragraph" w:customStyle="1" w:styleId="0557525A871749F8BDF48DB7BAEB6ABB">
-    <w:name w:val="0557525A871749F8BDF48DB7BAEB6ABB"/>
-    <w:rsid w:val="00EE35E5"/>
-  </w:style>
-  <w:style w:type="paragraph" w:customStyle="1" w:styleId="460662AB4800484AA2A8804DECD8C09B">
-    <w:name w:val="460662AB4800484AA2A8804DECD8C09B"/>
-    <w:rsid w:val="00EE35E5"/>
-  </w:style>
-</w:styles>
-</file>
-
-<file path=word/glossary/webSettings.xml><?xml version="1.0" encoding="utf-8"?>
-<w:webSettings xmlns:mc="http://schemas.openxmlformats.org/markup-compatibility/2006" xmlns:r="http://schemas.openxmlformats.org/officeDocument/2006/relationships" xmlns:w="http://schemas.openxmlformats.org/wordprocessingml/2006/main" xmlns:w14="http://schemas.microsoft.com/office/word/2010/wordml" mc:Ignorable="w14">
-  <w:optimizeForBrowser/>
-  <w:allowPNG/>
-</w:webSettings>
 </file>
 
 <file path=word/theme/theme1.xml><?xml version="1.0" encoding="utf-8"?>
@@ -49275,7 +48718,7 @@
 </file>
 
 <file path=customXml/itemProps1.xml><?xml version="1.0" encoding="utf-8"?>
-<ds:datastoreItem xmlns:ds="http://schemas.openxmlformats.org/officeDocument/2006/customXml" ds:itemID="{E238454B-DEF2-4ADE-A076-2A9A4BF3C6DC}">
+<ds:datastoreItem xmlns:ds="http://schemas.openxmlformats.org/officeDocument/2006/customXml" ds:itemID="{26535E8F-2069-4707-90DC-DCF6AC28A823}">
   <ds:schemaRefs>
     <ds:schemaRef ds:uri="http://schemas.openxmlformats.org/officeDocument/2006/bibliography"/>
   </ds:schemaRefs>

--- a/docs/TCC-SisAtleta.docx
+++ b/docs/TCC-SisAtleta.docx
@@ -2685,11 +2685,9 @@
       <w:r>
         <w:t xml:space="preserve">, </w:t>
       </w:r>
-      <w:proofErr w:type="spellStart"/>
-      <w:r>
-        <w:t>Tatics</w:t>
-      </w:r>
-      <w:proofErr w:type="spellEnd"/>
+      <w:r>
+        <w:t>Tactics</w:t>
+      </w:r>
       <w:r>
         <w:t>, Web.</w:t>
       </w:r>
@@ -6744,21 +6742,6 @@
           </w:rPr>
           <w:t>Login</w:t>
         </w:r>
-        <w:r>
-          <w:rPr>
-            <w:spacing w:val="-1"/>
-            <w:sz w:val="24"/>
-          </w:rPr>
-          <w:t xml:space="preserve"> </w:t>
-        </w:r>
-        <w:proofErr w:type="spellStart"/>
-        <w:r>
-          <w:rPr>
-            <w:sz w:val="24"/>
-          </w:rPr>
-          <w:t>Convencional</w:t>
-        </w:r>
-        <w:proofErr w:type="spellEnd"/>
       </w:hyperlink>
       <w:hyperlink w:anchor="_bookmark75" w:history="1">
         <w:r>
@@ -7566,7 +7549,6 @@
           <w:docPartUnique/>
         </w:docPartObj>
       </w:sdtPr>
-      <w:sdtEndPr/>
       <w:sdtContent>
         <w:p>
           <w:pPr>
@@ -8402,68 +8384,6 @@
               <w:tab w:val="right" w:leader="dot" w:pos="8891"/>
             </w:tabs>
             <w:ind w:left="1264" w:hanging="594"/>
-          </w:pPr>
-          <w:hyperlink w:anchor="_bookmark108" w:history="1">
-            <w:proofErr w:type="spellStart"/>
-            <w:r>
-              <w:rPr>
-                <w:spacing w:val="-7"/>
-              </w:rPr>
-              <w:t>Tela</w:t>
-            </w:r>
-            <w:proofErr w:type="spellEnd"/>
-            <w:r>
-              <w:rPr>
-                <w:spacing w:val="-7"/>
-              </w:rPr>
-              <w:t xml:space="preserve"> </w:t>
-            </w:r>
-            <w:r>
-              <w:t>de</w:t>
-            </w:r>
-            <w:r>
-              <w:rPr>
-                <w:spacing w:val="4"/>
-              </w:rPr>
-              <w:t xml:space="preserve"> </w:t>
-            </w:r>
-            <w:proofErr w:type="spellStart"/>
-            <w:r>
-              <w:t>autenticação</w:t>
-            </w:r>
-            <w:proofErr w:type="spellEnd"/>
-            <w:r>
-              <w:rPr>
-                <w:spacing w:val="-2"/>
-              </w:rPr>
-              <w:t xml:space="preserve"> </w:t>
-            </w:r>
-            <w:r>
-              <w:t>Google</w:t>
-            </w:r>
-            <w:r>
-              <w:rPr>
-                <w:rFonts w:ascii="Times New Roman" w:hAnsi="Times New Roman"/>
-              </w:rPr>
-              <w:tab/>
-            </w:r>
-            <w:r>
-              <w:t>55</w:t>
-            </w:r>
-          </w:hyperlink>
-        </w:p>
-        <w:p>
-          <w:pPr>
-            <w:pStyle w:val="Sumrio3"/>
-            <w:numPr>
-              <w:ilvl w:val="2"/>
-              <w:numId w:val="51"/>
-            </w:numPr>
-            <w:tabs>
-              <w:tab w:val="left" w:pos="1265"/>
-              <w:tab w:val="right" w:leader="dot" w:pos="8891"/>
-            </w:tabs>
-            <w:ind w:left="1264" w:hanging="594"/>
             <w:rPr>
               <w:lang w:val="pt-BR"/>
             </w:rPr>
@@ -8613,19 +8533,8 @@
           </w:pPr>
           <w:hyperlink w:anchor="_bookmark111" w:history="1">
             <w:r>
-              <w:t>Menu</w:t>
+              <w:t>Dashboard</w:t>
             </w:r>
-            <w:r>
-              <w:rPr>
-                <w:spacing w:val="-1"/>
-              </w:rPr>
-              <w:t xml:space="preserve"> </w:t>
-            </w:r>
-            <w:proofErr w:type="spellStart"/>
-            <w:r>
-              <w:t>Inicial</w:t>
-            </w:r>
-            <w:proofErr w:type="spellEnd"/>
             <w:r>
               <w:rPr>
                 <w:rFonts w:ascii="Times New Roman"/>
@@ -8676,7 +8585,7 @@
             </w:r>
             <w:proofErr w:type="spellStart"/>
             <w:r>
-              <w:t>diagnósticos</w:t>
+              <w:t>Atletas</w:t>
             </w:r>
             <w:proofErr w:type="spellEnd"/>
             <w:r>
@@ -8706,7 +8615,15 @@
           <w:hyperlink w:anchor="_bookmark113" w:history="1">
             <w:proofErr w:type="spellStart"/>
             <w:r>
-              <w:t>Calculadoras</w:t>
+              <w:t>Tela</w:t>
+            </w:r>
+            <w:proofErr w:type="spellEnd"/>
+            <w:r>
+              <w:t xml:space="preserve"> de </w:t>
+            </w:r>
+            <w:proofErr w:type="spellStart"/>
+            <w:r>
+              <w:t>Clubes</w:t>
             </w:r>
             <w:proofErr w:type="spellEnd"/>
             <w:r>
@@ -8736,7 +8653,15 @@
           <w:hyperlink w:anchor="_bookmark114" w:history="1">
             <w:proofErr w:type="spellStart"/>
             <w:r>
-              <w:t>Bulário</w:t>
+              <w:t>Tela</w:t>
+            </w:r>
+            <w:proofErr w:type="spellEnd"/>
+            <w:r>
+              <w:t xml:space="preserve"> de </w:t>
+            </w:r>
+            <w:proofErr w:type="spellStart"/>
+            <w:r>
+              <w:t>Jogos</w:t>
             </w:r>
             <w:proofErr w:type="spellEnd"/>
             <w:r>
@@ -8766,7 +8691,7 @@
           <w:hyperlink w:anchor="_bookmark115" w:history="1">
             <w:proofErr w:type="spellStart"/>
             <w:r>
-              <w:t>Notas</w:t>
+              <w:t>Relatórios</w:t>
             </w:r>
             <w:proofErr w:type="spellEnd"/>
             <w:r>
@@ -28714,8 +28639,6 @@
         </w:rPr>
         <w:t>conceitual</w:t>
       </w:r>
-      <w:bookmarkStart w:id="113" w:name="_GoBack"/>
-      <w:bookmarkEnd w:id="113"/>
       <w:proofErr w:type="spellEnd"/>
     </w:p>
     <w:p>
@@ -28740,7 +28663,7 @@
           <w:lang w:val="pt-BR" w:eastAsia="pt-BR"/>
         </w:rPr>
         <w:pict>
-          <v:shape id="_x0000_i1034" type="#_x0000_t75" style="width:456.4pt;height:357.5pt">
+          <v:shape id="_x0000_i1027" type="#_x0000_t75" style="width:456.4pt;height:357.5pt">
             <v:imagedata r:id="rId20" o:title="Diagrama de Classes Conceitual"/>
           </v:shape>
         </w:pict>
@@ -28834,10 +28757,10 @@
           <w:sz w:val="24"/>
         </w:rPr>
       </w:pPr>
-      <w:bookmarkStart w:id="114" w:name="4.4_Diagrama_de_sequência"/>
-      <w:bookmarkStart w:id="115" w:name="_bookmark87"/>
+      <w:bookmarkStart w:id="113" w:name="4.4_Diagrama_de_sequência"/>
+      <w:bookmarkStart w:id="114" w:name="_bookmark87"/>
+      <w:bookmarkEnd w:id="113"/>
       <w:bookmarkEnd w:id="114"/>
-      <w:bookmarkEnd w:id="115"/>
       <w:proofErr w:type="spellStart"/>
       <w:r>
         <w:rPr>
@@ -28898,10 +28821,10 @@
           <w:sz w:val="24"/>
         </w:rPr>
       </w:pPr>
-      <w:bookmarkStart w:id="116" w:name="4.4.1_Cadastrar_usuário"/>
-      <w:bookmarkStart w:id="117" w:name="_bookmark88"/>
+      <w:bookmarkStart w:id="115" w:name="4.4.1_Cadastrar_usuário"/>
+      <w:bookmarkStart w:id="116" w:name="_bookmark88"/>
+      <w:bookmarkEnd w:id="115"/>
       <w:bookmarkEnd w:id="116"/>
-      <w:bookmarkEnd w:id="117"/>
       <w:proofErr w:type="spellStart"/>
       <w:r>
         <w:rPr>
@@ -28956,7 +28879,7 @@
           <w:lang w:val="pt-BR" w:eastAsia="pt-BR"/>
         </w:rPr>
         <w:pict>
-          <v:shape id="_x0000_i1027" type="#_x0000_t75" style="width:457.05pt;height:272.35pt">
+          <v:shape id="_x0000_i1028" type="#_x0000_t75" style="width:457.05pt;height:272.35pt">
             <v:imagedata r:id="rId22" o:title="Seq-CadastrarUsuario"/>
           </v:shape>
         </w:pict>
@@ -29048,10 +28971,10 @@
           <w:sz w:val="24"/>
         </w:rPr>
       </w:pPr>
-      <w:bookmarkStart w:id="118" w:name="4.4.2_Realizar_Login_Padrão"/>
-      <w:bookmarkStart w:id="119" w:name="_bookmark89"/>
+      <w:bookmarkStart w:id="117" w:name="4.4.2_Realizar_Login_Padrão"/>
+      <w:bookmarkStart w:id="118" w:name="_bookmark89"/>
+      <w:bookmarkEnd w:id="117"/>
       <w:bookmarkEnd w:id="118"/>
-      <w:bookmarkEnd w:id="119"/>
       <w:proofErr w:type="spellStart"/>
       <w:r>
         <w:rPr>
@@ -29094,7 +29017,7 @@
           <w:lang w:val="pt-BR" w:eastAsia="pt-BR"/>
         </w:rPr>
         <w:pict>
-          <v:shape id="_x0000_i1028" type="#_x0000_t75" style="width:450.15pt;height:274.85pt">
+          <v:shape id="_x0000_i1029" type="#_x0000_t75" style="width:450.15pt;height:274.85pt">
             <v:imagedata r:id="rId23" o:title="Seq-Login"/>
           </v:shape>
         </w:pict>
@@ -29139,10 +29062,10 @@
         </w:rPr>
         <w:t>login</w:t>
       </w:r>
-      <w:bookmarkStart w:id="120" w:name="4.4.3_Realizar_Login_Google"/>
-      <w:bookmarkStart w:id="121" w:name="_bookmark90"/>
+      <w:bookmarkStart w:id="119" w:name="4.4.3_Realizar_Login_Google"/>
+      <w:bookmarkStart w:id="120" w:name="_bookmark90"/>
+      <w:bookmarkEnd w:id="119"/>
       <w:bookmarkEnd w:id="120"/>
-      <w:bookmarkEnd w:id="121"/>
       <w:proofErr w:type="spellEnd"/>
       <w:r>
         <w:rPr>
@@ -29194,10 +29117,10 @@
           <w:sz w:val="24"/>
         </w:rPr>
       </w:pPr>
-      <w:bookmarkStart w:id="122" w:name="4.4.4_Selecionar_bulário"/>
-      <w:bookmarkStart w:id="123" w:name="_bookmark91"/>
+      <w:bookmarkStart w:id="121" w:name="4.4.4_Selecionar_bulário"/>
+      <w:bookmarkStart w:id="122" w:name="_bookmark91"/>
+      <w:bookmarkEnd w:id="121"/>
       <w:bookmarkEnd w:id="122"/>
-      <w:bookmarkEnd w:id="123"/>
       <w:proofErr w:type="spellStart"/>
       <w:r>
         <w:rPr>
@@ -29252,7 +29175,7 @@
           <w:lang w:val="pt-BR" w:eastAsia="pt-BR"/>
         </w:rPr>
         <w:pict>
-          <v:shape id="_x0000_i1029" type="#_x0000_t75" style="width:450.8pt;height:251.7pt">
+          <v:shape id="_x0000_i1030" type="#_x0000_t75" style="width:450.8pt;height:251.7pt">
             <v:imagedata r:id="rId24" o:title="Seq-SelectJogo"/>
           </v:shape>
         </w:pict>
@@ -29355,14 +29278,14 @@
           <w:sz w:val="24"/>
         </w:rPr>
       </w:pPr>
-      <w:bookmarkStart w:id="124" w:name="4.4.5_Selecionar_diagnósticos"/>
-      <w:bookmarkStart w:id="125" w:name="_bookmark92"/>
-      <w:bookmarkStart w:id="126" w:name="4.4.6_Solicitar_reset_de_senha"/>
-      <w:bookmarkStart w:id="127" w:name="_bookmark93"/>
+      <w:bookmarkStart w:id="123" w:name="4.4.5_Selecionar_diagnósticos"/>
+      <w:bookmarkStart w:id="124" w:name="_bookmark92"/>
+      <w:bookmarkStart w:id="125" w:name="4.4.6_Solicitar_reset_de_senha"/>
+      <w:bookmarkStart w:id="126" w:name="_bookmark93"/>
+      <w:bookmarkEnd w:id="123"/>
       <w:bookmarkEnd w:id="124"/>
       <w:bookmarkEnd w:id="125"/>
       <w:bookmarkEnd w:id="126"/>
-      <w:bookmarkEnd w:id="127"/>
       <w:proofErr w:type="spellStart"/>
       <w:r>
         <w:rPr>
@@ -29423,7 +29346,7 @@
           <w:lang w:val="pt-BR" w:eastAsia="pt-BR"/>
         </w:rPr>
         <w:pict>
-          <v:shape id="_x0000_i1030" type="#_x0000_t75" style="width:450.15pt;height:232.3pt">
+          <v:shape id="_x0000_i1031" type="#_x0000_t75" style="width:450.15pt;height:232.3pt">
             <v:imagedata r:id="rId26" o:title="Seq-ResetSenha"/>
           </v:shape>
         </w:pict>
@@ -29516,10 +29439,10 @@
           <w:sz w:val="24"/>
         </w:rPr>
       </w:pPr>
-      <w:bookmarkStart w:id="128" w:name="4.5_Diagrama_de_objetos"/>
-      <w:bookmarkStart w:id="129" w:name="_bookmark94"/>
+      <w:bookmarkStart w:id="127" w:name="4.5_Diagrama_de_objetos"/>
+      <w:bookmarkStart w:id="128" w:name="_bookmark94"/>
+      <w:bookmarkEnd w:id="127"/>
       <w:bookmarkEnd w:id="128"/>
-      <w:bookmarkEnd w:id="129"/>
       <w:proofErr w:type="spellStart"/>
       <w:r>
         <w:rPr>
@@ -29572,7 +29495,7 @@
           <w:lang w:val="pt-BR" w:eastAsia="pt-BR"/>
         </w:rPr>
         <w:pict>
-          <v:shape id="_x0000_i1035" type="#_x0000_t75" style="width:456.4pt;height:309.3pt">
+          <v:shape id="_x0000_i1032" type="#_x0000_t75" style="width:456.4pt;height:309.3pt">
             <v:imagedata r:id="rId27" o:title="DiagObjetos"/>
           </v:shape>
         </w:pict>
@@ -29661,14 +29584,14 @@
         <w:spacing w:before="70"/>
         <w:ind w:hanging="265"/>
       </w:pPr>
-      <w:bookmarkStart w:id="130" w:name="4.6_Diagrama_Molic"/>
-      <w:bookmarkStart w:id="131" w:name="_bookmark95"/>
-      <w:bookmarkStart w:id="132" w:name="5._CONSTRUÇÃO"/>
-      <w:bookmarkStart w:id="133" w:name="_bookmark100"/>
+      <w:bookmarkStart w:id="129" w:name="4.6_Diagrama_Molic"/>
+      <w:bookmarkStart w:id="130" w:name="_bookmark95"/>
+      <w:bookmarkStart w:id="131" w:name="5._CONSTRUÇÃO"/>
+      <w:bookmarkStart w:id="132" w:name="_bookmark100"/>
+      <w:bookmarkEnd w:id="129"/>
       <w:bookmarkEnd w:id="130"/>
       <w:bookmarkEnd w:id="131"/>
       <w:bookmarkEnd w:id="132"/>
-      <w:bookmarkEnd w:id="133"/>
       <w:r>
         <w:lastRenderedPageBreak/>
         <w:t>CONSTRUÇÃO</w:t>
@@ -29745,10 +29668,10 @@
           <w:sz w:val="24"/>
         </w:rPr>
       </w:pPr>
-      <w:bookmarkStart w:id="134" w:name="5.2_GitHub"/>
-      <w:bookmarkStart w:id="135" w:name="_bookmark102"/>
+      <w:bookmarkStart w:id="133" w:name="5.2_GitHub"/>
+      <w:bookmarkStart w:id="134" w:name="_bookmark102"/>
+      <w:bookmarkEnd w:id="133"/>
       <w:bookmarkEnd w:id="134"/>
-      <w:bookmarkEnd w:id="135"/>
       <w:proofErr w:type="spellStart"/>
       <w:r>
         <w:rPr>
@@ -30148,7 +30071,7 @@
         </w:rPr>
         <w:lastRenderedPageBreak/>
         <w:pict>
-          <v:shape id="_x0000_i1031" type="#_x0000_t75" style="width:470.8pt;height:281.1pt">
+          <v:shape id="_x0000_i1033" type="#_x0000_t75" style="width:470.8pt;height:281.1pt">
             <v:imagedata r:id="rId28" o:title="Scrum 22-03 Trello"/>
           </v:shape>
         </w:pict>
@@ -30345,7 +30268,7 @@
         <w:rPr>
           <w:lang w:val="pt-BR"/>
         </w:rPr>
-        <w:t xml:space="preserve">Uma das grandes vantagens do </w:t>
+        <w:t xml:space="preserve">O </w:t>
       </w:r>
       <w:proofErr w:type="spellStart"/>
       <w:r>
@@ -30359,21 +30282,7 @@
         <w:rPr>
           <w:lang w:val="pt-BR"/>
         </w:rPr>
-        <w:t xml:space="preserve"> é a disponibilização de um local centralizado para compartilhar o projeto utilizando uma interface Web. O </w:t>
-      </w:r>
-      <w:proofErr w:type="spellStart"/>
-      <w:r>
-        <w:rPr>
-          <w:lang w:val="pt-BR"/>
-        </w:rPr>
-        <w:t>Github</w:t>
-      </w:r>
-      <w:proofErr w:type="spellEnd"/>
-      <w:r>
-        <w:rPr>
-          <w:lang w:val="pt-BR"/>
-        </w:rPr>
-        <w:t xml:space="preserve"> possui diversos outros recursos que podem somar muito durante toda a etapa de desenvolvimento. Dentre eles, os utilizados nesse projeto atendem às seguintes necessidades:</w:t>
+        <w:t xml:space="preserve"> possui diversos recursos que podem somar muito durante toda a etapa de desenvolvimento. Dentre eles, os utilizados nesse projeto atendem às seguintes necessidades:</w:t>
       </w:r>
     </w:p>
     <w:p>
@@ -30401,10 +30310,10 @@
           <w:sz w:val="24"/>
         </w:rPr>
       </w:pPr>
-      <w:bookmarkStart w:id="136" w:name="5.2.1_Gerenciamento_de_Configuração"/>
-      <w:bookmarkStart w:id="137" w:name="_bookmark103"/>
+      <w:bookmarkStart w:id="135" w:name="5.2.1_Gerenciamento_de_Configuração"/>
+      <w:bookmarkStart w:id="136" w:name="_bookmark103"/>
+      <w:bookmarkEnd w:id="135"/>
       <w:bookmarkEnd w:id="136"/>
-      <w:bookmarkEnd w:id="137"/>
       <w:proofErr w:type="spellStart"/>
       <w:r>
         <w:rPr>
@@ -30577,28 +30486,28 @@
         <w:rPr>
           <w:lang w:val="pt-BR"/>
         </w:rPr>
-        <w:t xml:space="preserve">Após finalizar e publicar a primeira versão do aplicativo, qualquer nova modificação, seja ela para correção de bugs ou inclusão de novas funcionalidades, </w:t>
+        <w:t xml:space="preserve">Após finalizar e publicar a primeira versão do aplicativo, qualquer nova modificação, seja ela para correção de bugs ou inclusão de novas funcionalidades, seria feita através da criação de um </w:t>
+      </w:r>
+      <w:proofErr w:type="spellStart"/>
+      <w:r>
+        <w:rPr>
+          <w:lang w:val="pt-BR"/>
+        </w:rPr>
+        <w:t>branch</w:t>
+      </w:r>
+      <w:proofErr w:type="spellEnd"/>
+      <w:r>
+        <w:rPr>
+          <w:lang w:val="pt-BR"/>
+        </w:rPr>
+        <w:t xml:space="preserve">, ou seja, uma cópia do repositório </w:t>
       </w:r>
       <w:r>
         <w:rPr>
           <w:lang w:val="pt-BR"/>
         </w:rPr>
         <w:lastRenderedPageBreak/>
-        <w:t xml:space="preserve">seria feita através da criação de um </w:t>
-      </w:r>
-      <w:proofErr w:type="spellStart"/>
-      <w:r>
-        <w:rPr>
-          <w:lang w:val="pt-BR"/>
-        </w:rPr>
-        <w:t>branch</w:t>
-      </w:r>
-      <w:proofErr w:type="spellEnd"/>
-      <w:r>
-        <w:rPr>
-          <w:lang w:val="pt-BR"/>
-        </w:rPr>
-        <w:t xml:space="preserve">, ou seja, uma cópia do repositório associada a uma determinada mudança ou melhoria. Após terminar uma demanda referente a um determinado </w:t>
+        <w:t xml:space="preserve">associada a uma determinada mudança ou melhoria. Após terminar uma demanda referente a um determinado </w:t>
       </w:r>
       <w:proofErr w:type="spellStart"/>
       <w:r>
@@ -30663,7 +30572,7 @@
           <w:i/>
         </w:rPr>
         <w:pict>
-          <v:shape id="_x0000_i1032" type="#_x0000_t75" style="width:470.8pt;height:363.15pt">
+          <v:shape id="_x0000_i1034" type="#_x0000_t75" style="width:470.8pt;height:363.15pt">
             <v:imagedata r:id="rId29" o:title="GitHub"/>
           </v:shape>
         </w:pict>
@@ -30754,10 +30663,10 @@
           <w:sz w:val="24"/>
         </w:rPr>
       </w:pPr>
-      <w:bookmarkStart w:id="138" w:name="5.2.2_Documentação_de_Requisitos_e_Bugs"/>
-      <w:bookmarkStart w:id="139" w:name="_bookmark104"/>
+      <w:bookmarkStart w:id="137" w:name="5.2.2_Documentação_de_Requisitos_e_Bugs"/>
+      <w:bookmarkStart w:id="138" w:name="_bookmark104"/>
+      <w:bookmarkEnd w:id="137"/>
       <w:bookmarkEnd w:id="138"/>
-      <w:bookmarkEnd w:id="139"/>
       <w:proofErr w:type="spellStart"/>
       <w:r>
         <w:rPr>
@@ -30842,159 +30751,168 @@
         <w:rPr>
           <w:lang w:val="pt-BR"/>
         </w:rPr>
-        <w:t xml:space="preserve"> é uma ferramenta disponibilizada para cadastro de bugs ou especificação de novos requisitos no projeto (BELL &amp; BEER, 2014). Conforme comentado na seção 5.1, os erros encontrados no aplicativo são automaticamente capturados e disponibilizados em um relatório para análise. Após esse procedimento, caso necessário, pode-se criar um bug associado a essa falha e documentá-lo utilizando essa ferramenta para que futuramente ele possa ser corrigido. Isso fornece um melhor controle de todas as falhas encontradas e atividades pendentes. Por exemplo, na figura 14, observa-se que ocorreram nove </w:t>
-      </w:r>
-      <w:r>
-        <w:rPr>
+        <w:t xml:space="preserve"> é uma ferramenta disponibilizada para </w:t>
+      </w:r>
+      <w:r>
+        <w:rPr>
+          <w:lang w:val="pt-BR"/>
+        </w:rPr>
+        <w:t xml:space="preserve">criação de problemas, </w:t>
+      </w:r>
+      <w:r>
+        <w:rPr>
+          <w:lang w:val="pt-BR"/>
+        </w:rPr>
+        <w:t xml:space="preserve">bugs ou </w:t>
+      </w:r>
+      <w:r>
+        <w:rPr>
+          <w:lang w:val="pt-BR"/>
+        </w:rPr>
+        <w:t xml:space="preserve">melhorias </w:t>
+      </w:r>
+      <w:r>
+        <w:rPr>
+          <w:lang w:val="pt-BR"/>
+        </w:rPr>
+        <w:t xml:space="preserve">no projeto (BELL &amp; BEER, 2014). O </w:t>
+      </w:r>
+      <w:proofErr w:type="spellStart"/>
+      <w:r>
+        <w:rPr>
+          <w:lang w:val="pt-BR"/>
+        </w:rPr>
+        <w:t>Issue</w:t>
+      </w:r>
+      <w:proofErr w:type="spellEnd"/>
+      <w:r>
+        <w:rPr>
+          <w:lang w:val="pt-BR"/>
+        </w:rPr>
+        <w:t xml:space="preserve"> permite que, ao cadastrar um bug, sej</w:t>
+      </w:r>
+      <w:r>
+        <w:rPr>
+          <w:lang w:val="pt-BR"/>
+        </w:rPr>
+        <w:t xml:space="preserve">a marcado com o status de aberto, ou seja, </w:t>
+      </w:r>
+      <w:r>
+        <w:rPr>
+          <w:lang w:val="pt-BR"/>
+        </w:rPr>
+        <w:t xml:space="preserve">que </w:t>
+      </w:r>
+      <w:r>
+        <w:rPr>
+          <w:lang w:val="pt-BR"/>
+        </w:rPr>
+        <w:t>está pendente de tratamento</w:t>
+      </w:r>
+      <w:r>
+        <w:rPr>
+          <w:lang w:val="pt-BR"/>
+        </w:rPr>
+        <w:t xml:space="preserve">. Após </w:t>
+      </w:r>
+      <w:r>
+        <w:rPr>
+          <w:lang w:val="pt-BR"/>
+        </w:rPr>
+        <w:t>o tratamento e a</w:t>
+      </w:r>
+      <w:r>
+        <w:rPr>
+          <w:lang w:val="pt-BR"/>
+        </w:rPr>
+        <w:t xml:space="preserve"> correção</w:t>
+      </w:r>
+      <w:r>
+        <w:rPr>
+          <w:lang w:val="pt-BR"/>
+        </w:rPr>
+        <w:t xml:space="preserve"> do bug realizada</w:t>
+      </w:r>
+      <w:r>
+        <w:rPr>
+          <w:lang w:val="pt-BR"/>
+        </w:rPr>
+        <w:t>, ao subir com a nova v</w:t>
+      </w:r>
+      <w:r>
+        <w:rPr>
+          <w:lang w:val="pt-BR"/>
+        </w:rPr>
+        <w:t>ersão, marca-</w:t>
+      </w:r>
+      <w:r>
+        <w:rPr>
+          <w:lang w:val="pt-BR"/>
+        </w:rPr>
+        <w:t xml:space="preserve">se o </w:t>
+      </w:r>
+      <w:proofErr w:type="spellStart"/>
+      <w:r>
+        <w:rPr>
+          <w:lang w:val="pt-BR"/>
+        </w:rPr>
+        <w:t>Issue</w:t>
+      </w:r>
+      <w:proofErr w:type="spellEnd"/>
+      <w:r>
+        <w:rPr>
+          <w:lang w:val="pt-BR"/>
+        </w:rPr>
+        <w:t xml:space="preserve"> como fechado, ou seja, resolvido.</w:t>
+      </w:r>
+    </w:p>
+    <w:p>
+      <w:pPr>
+        <w:pStyle w:val="Corpodetexto"/>
+        <w:rPr>
+          <w:sz w:val="20"/>
+          <w:lang w:val="pt-BR"/>
+        </w:rPr>
+      </w:pPr>
+    </w:p>
+    <w:p>
+      <w:pPr>
+        <w:pStyle w:val="Corpodetexto"/>
+        <w:spacing w:before="8"/>
+        <w:rPr>
+          <w:sz w:val="13"/>
+          <w:lang w:val="pt-BR"/>
+        </w:rPr>
+      </w:pPr>
+    </w:p>
+    <w:p>
+      <w:pPr>
+        <w:pStyle w:val="Corpodetexto"/>
+        <w:spacing w:before="8"/>
+        <w:rPr>
+          <w:sz w:val="13"/>
+          <w:lang w:val="pt-BR"/>
+        </w:rPr>
+      </w:pPr>
+    </w:p>
+    <w:p>
+      <w:pPr>
+        <w:pStyle w:val="Corpodetexto"/>
+        <w:spacing w:before="8"/>
+        <w:rPr>
+          <w:sz w:val="13"/>
+          <w:lang w:val="pt-BR"/>
+        </w:rPr>
+      </w:pPr>
+      <w:r>
+        <w:rPr>
+          <w:sz w:val="13"/>
           <w:lang w:val="pt-BR"/>
         </w:rPr>
         <w:lastRenderedPageBreak/>
-        <w:t xml:space="preserve">casos de um erro fatal onde foi disparada a exceção do tipo </w:t>
-      </w:r>
-      <w:proofErr w:type="spellStart"/>
-      <w:proofErr w:type="gramStart"/>
-      <w:r>
-        <w:rPr>
-          <w:lang w:val="pt-BR"/>
-        </w:rPr>
-        <w:t>ArrayBoundException</w:t>
-      </w:r>
-      <w:proofErr w:type="spellEnd"/>
-      <w:proofErr w:type="gramEnd"/>
-      <w:r>
-        <w:rPr>
-          <w:lang w:val="pt-BR"/>
-        </w:rPr>
-        <w:t xml:space="preserve">. Analisando esse problema (Figura 15), pode-se julgar necessário documentá-lo para futuramente trabalhar em sua correção. O </w:t>
-      </w:r>
-      <w:proofErr w:type="spellStart"/>
-      <w:r>
-        <w:rPr>
-          <w:lang w:val="pt-BR"/>
-        </w:rPr>
-        <w:t>Issue</w:t>
-      </w:r>
-      <w:proofErr w:type="spellEnd"/>
-      <w:r>
-        <w:rPr>
-          <w:lang w:val="pt-BR"/>
-        </w:rPr>
-        <w:t xml:space="preserve"> permite até mesmo que, ao cadastrar um bug, ele seja marcado com o status de aberto (Figura 18), ou seja,</w:t>
-      </w:r>
-    </w:p>
-    <w:p>
-      <w:pPr>
-        <w:spacing w:line="360" w:lineRule="auto"/>
-        <w:jc w:val="both"/>
-        <w:rPr>
-          <w:lang w:val="pt-BR"/>
-        </w:rPr>
-        <w:sectPr>
-          <w:headerReference w:type="default" r:id="rId30"/>
-          <w:pgSz w:w="11900" w:h="16840"/>
-          <w:pgMar w:top="1960" w:right="1100" w:bottom="280" w:left="1380" w:header="1723" w:footer="0" w:gutter="0"/>
-          <w:cols w:space="720"/>
-        </w:sectPr>
-      </w:pPr>
-    </w:p>
-    <w:p>
-      <w:pPr>
-        <w:pStyle w:val="Corpodetexto"/>
-        <w:rPr>
-          <w:sz w:val="20"/>
-          <w:lang w:val="pt-BR"/>
-        </w:rPr>
-      </w:pPr>
-    </w:p>
-    <w:p>
-      <w:pPr>
-        <w:pStyle w:val="Corpodetexto"/>
-        <w:rPr>
-          <w:sz w:val="20"/>
-          <w:lang w:val="pt-BR"/>
-        </w:rPr>
-      </w:pPr>
-    </w:p>
-    <w:p>
-      <w:pPr>
-        <w:pStyle w:val="Corpodetexto"/>
-        <w:spacing w:before="8"/>
-        <w:rPr>
-          <w:sz w:val="16"/>
-          <w:lang w:val="pt-BR"/>
-        </w:rPr>
-      </w:pPr>
-    </w:p>
-    <w:p>
-      <w:pPr>
-        <w:pStyle w:val="Corpodetexto"/>
-        <w:spacing w:before="70" w:line="360" w:lineRule="auto"/>
-        <w:ind w:left="324"/>
-        <w:rPr>
-          <w:lang w:val="pt-BR"/>
-        </w:rPr>
-      </w:pPr>
-      <w:proofErr w:type="gramStart"/>
-      <w:r>
-        <w:rPr>
-          <w:lang w:val="pt-BR"/>
-        </w:rPr>
-        <w:t>que</w:t>
-      </w:r>
-      <w:proofErr w:type="gramEnd"/>
-      <w:r>
-        <w:rPr>
-          <w:lang w:val="pt-BR"/>
-        </w:rPr>
-        <w:t xml:space="preserve"> ainda não foi corrigido. Após sua correção, ao subir com a nova versão, marca- se o bug como fechado, ou seja, resolvido.</w:t>
-      </w:r>
-    </w:p>
-    <w:p>
-      <w:pPr>
-        <w:pStyle w:val="Corpodetexto"/>
-        <w:rPr>
-          <w:sz w:val="20"/>
-          <w:lang w:val="pt-BR"/>
-        </w:rPr>
-      </w:pPr>
-    </w:p>
-    <w:p>
-      <w:pPr>
-        <w:pStyle w:val="Corpodetexto"/>
-        <w:spacing w:before="8"/>
-        <w:rPr>
-          <w:sz w:val="13"/>
-          <w:lang w:val="pt-BR"/>
-        </w:rPr>
-      </w:pPr>
-    </w:p>
-    <w:p>
-      <w:pPr>
-        <w:pStyle w:val="Corpodetexto"/>
-        <w:spacing w:before="8"/>
-        <w:rPr>
-          <w:sz w:val="13"/>
-          <w:lang w:val="pt-BR"/>
-        </w:rPr>
-      </w:pPr>
-    </w:p>
-    <w:p>
-      <w:pPr>
-        <w:pStyle w:val="Corpodetexto"/>
-        <w:spacing w:before="8"/>
-        <w:rPr>
-          <w:sz w:val="13"/>
-          <w:lang w:val="pt-BR"/>
-        </w:rPr>
-      </w:pPr>
-      <w:r>
-        <w:rPr>
-          <w:sz w:val="13"/>
-          <w:lang w:val="pt-BR"/>
-        </w:rPr>
         <w:pict>
-          <v:shape id="_x0000_i1033" type="#_x0000_t75" style="width:470.8pt;height:341.2pt">
-            <v:imagedata r:id="rId31" o:title="IssueGitHub"/>
+          <v:shape id="_x0000_i1035" type="#_x0000_t75" style="width:470.8pt;height:341.2pt">
+            <v:imagedata r:id="rId30" o:title="IssueGitHub"/>
           </v:shape>
         </w:pict>
       </w:r>
@@ -31067,92 +30985,6 @@
           <w:lang w:val="pt-BR"/>
         </w:rPr>
       </w:pPr>
-    </w:p>
-    <w:p>
-      <w:pPr>
-        <w:pStyle w:val="Corpodetexto"/>
-        <w:spacing w:before="146" w:line="360" w:lineRule="auto"/>
-        <w:ind w:left="324" w:right="173" w:firstLine="708"/>
-        <w:jc w:val="both"/>
-        <w:rPr>
-          <w:lang w:val="pt-BR"/>
-        </w:rPr>
-      </w:pPr>
-      <w:r>
-        <w:rPr>
-          <w:lang w:val="pt-BR"/>
-        </w:rPr>
-        <w:t xml:space="preserve">Os requisitos mapeados na seção 4.1.1, também foram adicionados na ferramenta </w:t>
-      </w:r>
-      <w:proofErr w:type="spellStart"/>
-      <w:r>
-        <w:rPr>
-          <w:lang w:val="pt-BR"/>
-        </w:rPr>
-        <w:t>Issue</w:t>
-      </w:r>
-      <w:proofErr w:type="spellEnd"/>
-      <w:r>
-        <w:rPr>
-          <w:lang w:val="pt-BR"/>
-        </w:rPr>
-        <w:t xml:space="preserve">, desta vez não como bug, mas como um quadro de atividades pendentes onde também </w:t>
-      </w:r>
-      <w:proofErr w:type="gramStart"/>
-      <w:r>
-        <w:rPr>
-          <w:lang w:val="pt-BR"/>
-        </w:rPr>
-        <w:t>utilizou-se</w:t>
-      </w:r>
-      <w:proofErr w:type="gramEnd"/>
-      <w:r>
-        <w:rPr>
-          <w:lang w:val="pt-BR"/>
-        </w:rPr>
-        <w:t xml:space="preserve"> uma lógica semelhante àquela aplicada para  os bugs. Os requisitos foram adicionados </w:t>
-      </w:r>
-      <w:proofErr w:type="gramStart"/>
-      <w:r>
-        <w:rPr>
-          <w:lang w:val="pt-BR"/>
-        </w:rPr>
-        <w:t>a</w:t>
-      </w:r>
-      <w:proofErr w:type="gramEnd"/>
-      <w:r>
-        <w:rPr>
-          <w:lang w:val="pt-BR"/>
-        </w:rPr>
-        <w:t xml:space="preserve"> ferramenta e marcados como abertos, ou seja, disponíveis para serem desenvolvidos. Após o desenvolvimento,</w:t>
-      </w:r>
-      <w:proofErr w:type="gramStart"/>
-      <w:r>
-        <w:rPr>
-          <w:lang w:val="pt-BR"/>
-        </w:rPr>
-        <w:t xml:space="preserve">  </w:t>
-      </w:r>
-      <w:proofErr w:type="gramEnd"/>
-      <w:r>
-        <w:rPr>
-          <w:lang w:val="pt-BR"/>
-        </w:rPr>
-        <w:t>eles foram fechados e testados. Caso um erro seja encontrado, seguirá o fluxo associado aos</w:t>
-      </w:r>
-      <w:r>
-        <w:rPr>
-          <w:spacing w:val="-2"/>
-          <w:lang w:val="pt-BR"/>
-        </w:rPr>
-        <w:t xml:space="preserve"> </w:t>
-      </w:r>
-      <w:r>
-        <w:rPr>
-          <w:lang w:val="pt-BR"/>
-        </w:rPr>
-        <w:t>bugs.</w:t>
-      </w:r>
     </w:p>
     <w:p>
       <w:pPr>
@@ -31179,10 +31011,10 @@
           <w:sz w:val="24"/>
         </w:rPr>
       </w:pPr>
-      <w:bookmarkStart w:id="140" w:name="5.2.3_Gerenciamento_de_Conteúdo"/>
-      <w:bookmarkStart w:id="141" w:name="_bookmark105"/>
+      <w:bookmarkStart w:id="139" w:name="5.2.3_Gerenciamento_de_Conteúdo"/>
+      <w:bookmarkStart w:id="140" w:name="_bookmark105"/>
+      <w:bookmarkEnd w:id="139"/>
       <w:bookmarkEnd w:id="140"/>
-      <w:bookmarkEnd w:id="141"/>
       <w:proofErr w:type="spellStart"/>
       <w:r>
         <w:rPr>
@@ -31255,14 +31087,7 @@
         <w:rPr>
           <w:lang w:val="pt-BR"/>
         </w:rPr>
-        <w:t xml:space="preserve"> possui uma Wiki, ou seja, uma ferramenta para gerenciamento </w:t>
-      </w:r>
-      <w:r>
-        <w:rPr>
-          <w:lang w:val="pt-BR"/>
-        </w:rPr>
-        <w:lastRenderedPageBreak/>
-        <w:t>de conteúdo. Utilizou-se essa ferramenta para armazenar toda a documentação do projeto, criando um repositório único para todas as informações.</w:t>
+        <w:t xml:space="preserve"> possui uma Wiki, ou seja, uma ferramenta para gerenciamento de conteúdo. Utilizou-se essa ferramenta para armazenar toda a documentação do projeto, criando um repositório único para todas as informações.</w:t>
       </w:r>
     </w:p>
     <w:p>
@@ -31312,10 +31137,10 @@
           <w:sz w:val="24"/>
         </w:rPr>
       </w:pPr>
-      <w:bookmarkStart w:id="142" w:name="5.3_Apresentação_das_telas"/>
-      <w:bookmarkStart w:id="143" w:name="_bookmark106"/>
+      <w:bookmarkStart w:id="141" w:name="5.3_Apresentação_das_telas"/>
+      <w:bookmarkStart w:id="142" w:name="_bookmark106"/>
+      <w:bookmarkEnd w:id="141"/>
       <w:bookmarkEnd w:id="142"/>
-      <w:bookmarkEnd w:id="143"/>
       <w:proofErr w:type="spellStart"/>
       <w:r>
         <w:rPr>
@@ -31374,21 +31199,31 @@
         <w:rPr>
           <w:lang w:val="pt-BR"/>
         </w:rPr>
-        <w:t>A partir do processo de análise desenvolvido nos capítulos anteriores, são apresentados nesta seção os resultados obtidos, exibindo as principais telas do aplicativo e suas funcionalidades. As próximas seções serão organizadas de</w:t>
-      </w:r>
-      <w:proofErr w:type="gramStart"/>
-      <w:r>
-        <w:rPr>
-          <w:lang w:val="pt-BR"/>
-        </w:rPr>
-        <w:t xml:space="preserve">  </w:t>
-      </w:r>
-      <w:proofErr w:type="gramEnd"/>
-      <w:r>
-        <w:rPr>
-          <w:lang w:val="pt-BR"/>
-        </w:rPr>
-        <w:t>acordo com a funcionalidade de cada</w:t>
+        <w:t xml:space="preserve">A partir do processo de análise desenvolvido nos capítulos anteriores, </w:t>
+      </w:r>
+      <w:r>
+        <w:rPr>
+          <w:lang w:val="pt-BR"/>
+        </w:rPr>
+        <w:t xml:space="preserve">nesta seção são apresentados os </w:t>
+      </w:r>
+      <w:r>
+        <w:rPr>
+          <w:lang w:val="pt-BR"/>
+        </w:rPr>
+        <w:t xml:space="preserve">resultados obtidos, exibindo as principais telas do </w:t>
+      </w:r>
+      <w:r>
+        <w:rPr>
+          <w:lang w:val="pt-BR"/>
+        </w:rPr>
+        <w:t>sistema</w:t>
+      </w:r>
+      <w:r>
+        <w:rPr>
+          <w:lang w:val="pt-BR"/>
+        </w:rPr>
+        <w:t xml:space="preserve"> e suas funcionalidades. As próximas seções serão organizadas de acordo com a funcionalidade de cada</w:t>
       </w:r>
       <w:r>
         <w:rPr>
@@ -31403,6 +31238,30 @@
         </w:rPr>
         <w:t>tela.</w:t>
       </w:r>
+    </w:p>
+    <w:p>
+      <w:pPr>
+        <w:pStyle w:val="Corpodetexto"/>
+        <w:rPr>
+          <w:lang w:val="pt-BR"/>
+        </w:rPr>
+      </w:pPr>
+    </w:p>
+    <w:p>
+      <w:pPr>
+        <w:pStyle w:val="Corpodetexto"/>
+        <w:rPr>
+          <w:lang w:val="pt-BR"/>
+        </w:rPr>
+      </w:pPr>
+    </w:p>
+    <w:p>
+      <w:pPr>
+        <w:pStyle w:val="Corpodetexto"/>
+        <w:rPr>
+          <w:lang w:val="pt-BR"/>
+        </w:rPr>
+      </w:pPr>
     </w:p>
     <w:p>
       <w:pPr>
@@ -31429,16 +31288,17 @@
           <w:sz w:val="24"/>
         </w:rPr>
       </w:pPr>
-      <w:bookmarkStart w:id="144" w:name="5.3.1_Tela_de_Login_Padrão"/>
-      <w:bookmarkStart w:id="145" w:name="_bookmark107"/>
+      <w:bookmarkStart w:id="143" w:name="5.3.1_Tela_de_Login_Padrão"/>
+      <w:bookmarkStart w:id="144" w:name="_bookmark107"/>
+      <w:bookmarkEnd w:id="143"/>
       <w:bookmarkEnd w:id="144"/>
-      <w:bookmarkEnd w:id="145"/>
       <w:proofErr w:type="spellStart"/>
       <w:r>
         <w:rPr>
           <w:spacing w:val="-7"/>
           <w:sz w:val="24"/>
         </w:rPr>
+        <w:lastRenderedPageBreak/>
         <w:t>Tela</w:t>
       </w:r>
       <w:proofErr w:type="spellEnd"/>
@@ -31499,173 +31359,36 @@
         <w:rPr>
           <w:lang w:val="pt-BR"/>
         </w:rPr>
-        <w:t xml:space="preserve">Nesta tela, o usuário insere seus dados de e-mail e senha para efetuar seu acesso ao aplicativo ou utiliza seu </w:t>
+        <w:t xml:space="preserve">Na tela de </w:t>
       </w:r>
       <w:proofErr w:type="spellStart"/>
       <w:r>
         <w:rPr>
           <w:lang w:val="pt-BR"/>
         </w:rPr>
-        <w:t>login</w:t>
+        <w:t>Login</w:t>
       </w:r>
       <w:proofErr w:type="spellEnd"/>
       <w:r>
         <w:rPr>
           <w:lang w:val="pt-BR"/>
         </w:rPr>
-        <w:t xml:space="preserve"> Google disponibilizado pelo botão “</w:t>
+        <w:t>, o usuário deverá preencher o seu e-mail e senha (previamente cadastrados) e clicar no botão “</w:t>
       </w:r>
       <w:proofErr w:type="spellStart"/>
       <w:r>
         <w:rPr>
           <w:lang w:val="pt-BR"/>
         </w:rPr>
-        <w:t>Logar</w:t>
+        <w:t>Login</w:t>
       </w:r>
       <w:proofErr w:type="spellEnd"/>
       <w:r>
         <w:rPr>
           <w:lang w:val="pt-BR"/>
         </w:rPr>
-        <w:t xml:space="preserve"> com o Google”. Caso o usuário não tenha realizado seu cadastro, ele poderá selecionar a opção “Cadastre-se” e será direcionado para a tela correspondente.</w:t>
-      </w:r>
-    </w:p>
-    <w:p>
-      <w:pPr>
-        <w:pStyle w:val="Corpodetexto"/>
-        <w:spacing w:before="4" w:line="360" w:lineRule="auto"/>
-        <w:ind w:left="104" w:right="115" w:firstLine="708"/>
-        <w:jc w:val="both"/>
-      </w:pPr>
-      <w:r>
-        <w:rPr>
-          <w:lang w:val="pt-BR"/>
-        </w:rPr>
-        <w:t xml:space="preserve">Outra situação tratada pela tela de </w:t>
-      </w:r>
-      <w:proofErr w:type="spellStart"/>
-      <w:r>
-        <w:rPr>
-          <w:lang w:val="pt-BR"/>
-        </w:rPr>
-        <w:t>login</w:t>
-      </w:r>
-      <w:proofErr w:type="spellEnd"/>
-      <w:r>
-        <w:rPr>
-          <w:lang w:val="pt-BR"/>
-        </w:rPr>
-        <w:t xml:space="preserve"> é o direcionamento para tela de reset de senha através da opção “Esqueci Minha Senha”, na qual o usuário que a </w:t>
-      </w:r>
-      <w:proofErr w:type="gramStart"/>
-      <w:r>
-        <w:rPr>
-          <w:lang w:val="pt-BR"/>
-        </w:rPr>
-        <w:t>esqueceu</w:t>
-      </w:r>
-      <w:proofErr w:type="gramEnd"/>
-      <w:r>
-        <w:rPr>
-          <w:lang w:val="pt-BR"/>
-        </w:rPr>
-        <w:t xml:space="preserve"> terá a possibilidade de criar uma nova. </w:t>
-      </w:r>
-      <w:r>
-        <w:t>(</w:t>
-      </w:r>
-      <w:proofErr w:type="spellStart"/>
-      <w:r>
-        <w:t>Figura</w:t>
-      </w:r>
-      <w:proofErr w:type="spellEnd"/>
-      <w:r>
-        <w:t xml:space="preserve"> 19)</w:t>
-      </w:r>
-    </w:p>
-    <w:p>
-      <w:pPr>
-        <w:pStyle w:val="Corpodetexto"/>
-      </w:pPr>
-    </w:p>
-    <w:p>
-      <w:pPr>
-        <w:pStyle w:val="PargrafodaLista"/>
-        <w:numPr>
-          <w:ilvl w:val="2"/>
-          <w:numId w:val="1"/>
-        </w:numPr>
-        <w:tabs>
-          <w:tab w:val="left" w:pos="699"/>
-        </w:tabs>
-        <w:spacing w:before="142"/>
-        <w:ind w:left="698" w:hanging="594"/>
-        <w:jc w:val="left"/>
-        <w:rPr>
-          <w:sz w:val="24"/>
-        </w:rPr>
-      </w:pPr>
-      <w:bookmarkStart w:id="146" w:name="5.3.2_Tela_de_Autenticação_Google"/>
-      <w:bookmarkStart w:id="147" w:name="_bookmark108"/>
-      <w:bookmarkEnd w:id="146"/>
-      <w:bookmarkEnd w:id="147"/>
-      <w:proofErr w:type="spellStart"/>
-      <w:r>
-        <w:rPr>
-          <w:spacing w:val="-7"/>
-          <w:sz w:val="24"/>
-        </w:rPr>
-        <w:t>Tela</w:t>
-      </w:r>
-      <w:proofErr w:type="spellEnd"/>
-      <w:r>
-        <w:rPr>
-          <w:spacing w:val="-7"/>
-          <w:sz w:val="24"/>
-        </w:rPr>
-        <w:t xml:space="preserve"> </w:t>
-      </w:r>
-      <w:r>
-        <w:rPr>
-          <w:sz w:val="24"/>
-        </w:rPr>
-        <w:t xml:space="preserve">de </w:t>
-      </w:r>
-      <w:proofErr w:type="spellStart"/>
-      <w:r>
-        <w:rPr>
-          <w:sz w:val="24"/>
-        </w:rPr>
-        <w:t>Autenticação</w:t>
-      </w:r>
-      <w:proofErr w:type="spellEnd"/>
-      <w:r>
-        <w:rPr>
-          <w:spacing w:val="-11"/>
-          <w:sz w:val="24"/>
-        </w:rPr>
-        <w:t xml:space="preserve"> </w:t>
-      </w:r>
-      <w:r>
-        <w:rPr>
-          <w:sz w:val="24"/>
-        </w:rPr>
-        <w:t>Google</w:t>
-      </w:r>
-    </w:p>
-    <w:p>
-      <w:pPr>
-        <w:pStyle w:val="Corpodetexto"/>
-      </w:pPr>
-    </w:p>
-    <w:p>
-      <w:pPr>
-        <w:pStyle w:val="Corpodetexto"/>
-        <w:spacing w:before="5"/>
-        <w:rPr>
-          <w:sz w:val="22"/>
-        </w:rPr>
-      </w:pPr>
+        <w:t>” para acessar o sistema. Caso o usuário não tenha um e-mail cadastrado, ele deverá clicar no botão “Cadastre-se”, onde ele será redirecionado para a tela corresponde e realizar seu cadastro.</w:t>
+      </w:r>
     </w:p>
     <w:p>
       <w:pPr>
@@ -31681,163 +31404,48 @@
         <w:rPr>
           <w:lang w:val="pt-BR"/>
         </w:rPr>
-        <w:t>Ao selecionar a opção “</w:t>
+        <w:t xml:space="preserve">Caso o usuário tenha se esquecido da senha, na tela de </w:t>
       </w:r>
       <w:proofErr w:type="spellStart"/>
       <w:r>
         <w:rPr>
           <w:lang w:val="pt-BR"/>
         </w:rPr>
-        <w:t>Logar</w:t>
+        <w:t>Login</w:t>
       </w:r>
       <w:proofErr w:type="spellEnd"/>
       <w:r>
         <w:rPr>
           <w:lang w:val="pt-BR"/>
         </w:rPr>
-        <w:t xml:space="preserve"> com o Google” da tela de </w:t>
-      </w:r>
-      <w:proofErr w:type="spellStart"/>
-      <w:r>
-        <w:rPr>
-          <w:lang w:val="pt-BR"/>
-        </w:rPr>
-        <w:t>login</w:t>
-      </w:r>
-      <w:proofErr w:type="spellEnd"/>
-      <w:r>
-        <w:rPr>
-          <w:lang w:val="pt-BR"/>
-        </w:rPr>
-        <w:t xml:space="preserve"> (Figura 19), o usuário é direcionado para a tela de autenticação </w:t>
+        <w:t xml:space="preserve"> ele tem a opção de solicitar um e-mail de reset de senha, clicando no link do texto “Esqueceu sua senha? Clique aqui!” e informando seu e-mail</w:t>
+      </w:r>
+      <w:r>
+        <w:rPr>
+          <w:lang w:val="pt-BR"/>
+        </w:rPr>
+        <w:t xml:space="preserve">, que dará a possibilidade </w:t>
       </w:r>
       <w:proofErr w:type="gramStart"/>
       <w:r>
         <w:rPr>
           <w:lang w:val="pt-BR"/>
         </w:rPr>
-        <w:t>Google fornecida por sua API</w:t>
+        <w:t>do</w:t>
       </w:r>
       <w:proofErr w:type="gramEnd"/>
       <w:r>
         <w:rPr>
           <w:lang w:val="pt-BR"/>
         </w:rPr>
-        <w:t xml:space="preserve"> (Figura 20). Nela, o usuário informará os dados cadastrais de sua conta Google</w:t>
-      </w:r>
-      <w:proofErr w:type="gramStart"/>
-      <w:r>
-        <w:rPr>
-          <w:lang w:val="pt-BR"/>
-        </w:rPr>
-        <w:t xml:space="preserve">  </w:t>
-      </w:r>
-      <w:proofErr w:type="gramEnd"/>
-      <w:r>
-        <w:rPr>
-          <w:lang w:val="pt-BR"/>
-        </w:rPr>
-        <w:t>que serão devidamente validados fornecendo acesso ao aplicativo em caso de sucesso na operação. Caso o usuário não possua uma conta Google, a</w:t>
-      </w:r>
-      <w:proofErr w:type="gramStart"/>
-      <w:r>
-        <w:rPr>
-          <w:lang w:val="pt-BR"/>
-        </w:rPr>
-        <w:t xml:space="preserve">  </w:t>
-      </w:r>
-      <w:proofErr w:type="gramEnd"/>
-      <w:r>
-        <w:rPr>
-          <w:lang w:val="pt-BR"/>
-        </w:rPr>
-        <w:t>tela fornece um recurso para a criação de</w:t>
-      </w:r>
-      <w:r>
-        <w:rPr>
-          <w:spacing w:val="-8"/>
-          <w:lang w:val="pt-BR"/>
-        </w:rPr>
-        <w:t xml:space="preserve"> </w:t>
-      </w:r>
-      <w:r>
-        <w:rPr>
-          <w:lang w:val="pt-BR"/>
-        </w:rPr>
-        <w:t>uma.</w:t>
-      </w:r>
-    </w:p>
-    <w:p>
-      <w:pPr>
-        <w:pStyle w:val="Corpodetexto"/>
-        <w:spacing w:before="4" w:line="360" w:lineRule="auto"/>
-        <w:ind w:left="104" w:right="110" w:firstLine="708"/>
-        <w:jc w:val="both"/>
-        <w:rPr>
-          <w:lang w:val="pt-BR"/>
-        </w:rPr>
-      </w:pPr>
-      <w:r>
-        <w:rPr>
-          <w:lang w:val="pt-BR"/>
-        </w:rPr>
-        <w:t xml:space="preserve">Essa funcionalidade é útil para </w:t>
-      </w:r>
-      <w:proofErr w:type="gramStart"/>
-      <w:r>
-        <w:rPr>
-          <w:lang w:val="pt-BR"/>
-        </w:rPr>
-        <w:t>agilizar</w:t>
-      </w:r>
-      <w:proofErr w:type="gramEnd"/>
-      <w:r>
-        <w:rPr>
-          <w:lang w:val="pt-BR"/>
-        </w:rPr>
-        <w:t xml:space="preserve"> o acesso ao aplicativo. Uma vez que o usuário já possua uma conta Google </w:t>
-      </w:r>
-      <w:proofErr w:type="gramStart"/>
-      <w:r>
-        <w:rPr>
-          <w:lang w:val="pt-BR"/>
-        </w:rPr>
-        <w:t>ativa ele</w:t>
-      </w:r>
-      <w:proofErr w:type="gramEnd"/>
-      <w:r>
-        <w:rPr>
-          <w:lang w:val="pt-BR"/>
-        </w:rPr>
-        <w:t xml:space="preserve"> não precisará efetuar o cadastro padrão do</w:t>
-      </w:r>
-      <w:r>
-        <w:rPr>
-          <w:spacing w:val="-3"/>
-          <w:lang w:val="pt-BR"/>
-        </w:rPr>
-        <w:t xml:space="preserve"> </w:t>
-      </w:r>
-      <w:r>
-        <w:rPr>
-          <w:lang w:val="pt-BR"/>
-        </w:rPr>
-        <w:t>aplicativo.</w:t>
-      </w:r>
-    </w:p>
-    <w:p>
-      <w:pPr>
-        <w:spacing w:line="360" w:lineRule="auto"/>
-        <w:jc w:val="both"/>
-        <w:rPr>
-          <w:lang w:val="pt-BR"/>
-        </w:rPr>
-        <w:sectPr>
-          <w:pgSz w:w="11900" w:h="16840"/>
-          <w:pgMar w:top="1960" w:right="1160" w:bottom="280" w:left="1600" w:header="1723" w:footer="0" w:gutter="0"/>
-          <w:cols w:space="720"/>
-        </w:sectPr>
-      </w:pPr>
+        <w:t xml:space="preserve"> mesmo redefinir sua senha</w:t>
+      </w:r>
+      <w:r>
+        <w:rPr>
+          <w:lang w:val="pt-BR"/>
+        </w:rPr>
+        <w:t>. (Figura 19)</w:t>
+      </w:r>
     </w:p>
     <w:p>
       <w:pPr>
@@ -31847,6 +31455,10 @@
           <w:lang w:val="pt-BR"/>
         </w:rPr>
       </w:pPr>
+      <w:bookmarkStart w:id="145" w:name="5.3.2_Tela_de_Autenticação_Google"/>
+      <w:bookmarkStart w:id="146" w:name="_bookmark108"/>
+      <w:bookmarkEnd w:id="145"/>
+      <w:bookmarkEnd w:id="146"/>
     </w:p>
     <w:p>
       <w:pPr>
@@ -31883,101 +31495,101 @@
         </w:tabs>
         <w:ind w:left="476"/>
         <w:rPr>
-          <w:sz w:val="20"/>
-        </w:rPr>
-      </w:pPr>
-      <w:r>
-        <w:rPr>
           <w:noProof/>
           <w:position w:val="2"/>
           <w:sz w:val="20"/>
           <w:lang w:val="pt-BR" w:eastAsia="pt-BR"/>
         </w:rPr>
-        <w:drawing>
-          <wp:inline distT="0" distB="0" distL="0" distR="0" wp14:anchorId="06570102" wp14:editId="52CE6B39">
-            <wp:extent cx="2516410" cy="4474464"/>
-            <wp:effectExtent l="0" t="0" r="0" b="0"/>
-            <wp:docPr id="29" name="image20.jpeg"/>
-            <wp:cNvGraphicFramePr>
-              <a:graphicFrameLocks xmlns:a="http://schemas.openxmlformats.org/drawingml/2006/main" noChangeAspect="1"/>
-            </wp:cNvGraphicFramePr>
-            <a:graphic xmlns:a="http://schemas.openxmlformats.org/drawingml/2006/main">
-              <a:graphicData uri="http://schemas.openxmlformats.org/drawingml/2006/picture">
-                <pic:pic xmlns:pic="http://schemas.openxmlformats.org/drawingml/2006/picture">
-                  <pic:nvPicPr>
-                    <pic:cNvPr id="30" name="image20.jpeg"/>
-                    <pic:cNvPicPr/>
-                  </pic:nvPicPr>
-                  <pic:blipFill>
-                    <a:blip r:embed="rId32" cstate="print"/>
-                    <a:stretch>
-                      <a:fillRect/>
-                    </a:stretch>
-                  </pic:blipFill>
-                  <pic:spPr>
-                    <a:xfrm>
-                      <a:off x="0" y="0"/>
-                      <a:ext cx="2516410" cy="4474464"/>
-                    </a:xfrm>
-                    <a:prstGeom prst="rect">
-                      <a:avLst/>
-                    </a:prstGeom>
-                  </pic:spPr>
-                </pic:pic>
-              </a:graphicData>
-            </a:graphic>
-          </wp:inline>
-        </w:drawing>
-      </w:r>
-      <w:r>
-        <w:rPr>
+      </w:pPr>
+      <w:r>
+        <w:rPr>
+          <w:noProof/>
           <w:position w:val="2"/>
           <w:sz w:val="20"/>
-        </w:rPr>
-        <w:tab/>
-      </w:r>
-      <w:r>
-        <w:rPr>
-          <w:noProof/>
+          <w:lang w:val="pt-BR" w:eastAsia="pt-BR"/>
+        </w:rPr>
+        <w:pict>
+          <v:shape id="_x0000_i1036" type="#_x0000_t75" style="width:458.9pt;height:244.8pt">
+            <v:imagedata r:id="rId31" o:title="TelaLogin"/>
+          </v:shape>
+        </w:pict>
+      </w:r>
+    </w:p>
+    <w:p>
+      <w:pPr>
+        <w:tabs>
+          <w:tab w:val="left" w:pos="5108"/>
+        </w:tabs>
+        <w:ind w:left="476"/>
+        <w:rPr>
           <w:sz w:val="20"/>
-          <w:lang w:val="pt-BR" w:eastAsia="pt-BR"/>
-        </w:rPr>
-        <w:drawing>
-          <wp:inline distT="0" distB="0" distL="0" distR="0" wp14:anchorId="53F4495D" wp14:editId="5DAF457B">
-            <wp:extent cx="2517124" cy="4474464"/>
-            <wp:effectExtent l="0" t="0" r="0" b="0"/>
-            <wp:docPr id="31" name="image21.jpeg"/>
-            <wp:cNvGraphicFramePr>
-              <a:graphicFrameLocks xmlns:a="http://schemas.openxmlformats.org/drawingml/2006/main" noChangeAspect="1"/>
-            </wp:cNvGraphicFramePr>
-            <a:graphic xmlns:a="http://schemas.openxmlformats.org/drawingml/2006/main">
-              <a:graphicData uri="http://schemas.openxmlformats.org/drawingml/2006/picture">
-                <pic:pic xmlns:pic="http://schemas.openxmlformats.org/drawingml/2006/picture">
-                  <pic:nvPicPr>
-                    <pic:cNvPr id="32" name="image21.jpeg"/>
-                    <pic:cNvPicPr/>
-                  </pic:nvPicPr>
-                  <pic:blipFill>
-                    <a:blip r:embed="rId33" cstate="print"/>
-                    <a:stretch>
-                      <a:fillRect/>
-                    </a:stretch>
-                  </pic:blipFill>
-                  <pic:spPr>
-                    <a:xfrm>
-                      <a:off x="0" y="0"/>
-                      <a:ext cx="2517124" cy="4474464"/>
-                    </a:xfrm>
-                    <a:prstGeom prst="rect">
-                      <a:avLst/>
-                    </a:prstGeom>
-                  </pic:spPr>
-                </pic:pic>
-              </a:graphicData>
-            </a:graphic>
-          </wp:inline>
-        </w:drawing>
-      </w:r>
+        </w:rPr>
+      </w:pPr>
+      <w:r>
+        <w:rPr>
+          <w:rFonts w:ascii="Times New Roman"/>
+          <w:i/>
+          <w:position w:val="2"/>
+          <w:sz w:val="24"/>
+          <w:lang w:val="pt-BR"/>
+        </w:rPr>
+        <w:t xml:space="preserve">Figura 19: </w:t>
+      </w:r>
+      <w:r>
+        <w:rPr>
+          <w:rFonts w:ascii="Times New Roman"/>
+          <w:i/>
+          <w:spacing w:val="-6"/>
+          <w:position w:val="2"/>
+          <w:sz w:val="24"/>
+          <w:lang w:val="pt-BR"/>
+        </w:rPr>
+        <w:t>Tela</w:t>
+      </w:r>
+      <w:r>
+        <w:rPr>
+          <w:rFonts w:ascii="Times New Roman"/>
+          <w:i/>
+          <w:spacing w:val="-2"/>
+          <w:position w:val="2"/>
+          <w:sz w:val="24"/>
+          <w:lang w:val="pt-BR"/>
+        </w:rPr>
+        <w:t xml:space="preserve"> </w:t>
+      </w:r>
+      <w:r>
+        <w:rPr>
+          <w:rFonts w:ascii="Times New Roman"/>
+          <w:i/>
+          <w:position w:val="2"/>
+          <w:sz w:val="24"/>
+          <w:lang w:val="pt-BR"/>
+        </w:rPr>
+        <w:t>de</w:t>
+      </w:r>
+      <w:r>
+        <w:rPr>
+          <w:rFonts w:ascii="Times New Roman"/>
+          <w:i/>
+          <w:spacing w:val="-2"/>
+          <w:position w:val="2"/>
+          <w:sz w:val="24"/>
+          <w:lang w:val="pt-BR"/>
+        </w:rPr>
+        <w:t xml:space="preserve"> </w:t>
+      </w:r>
+      <w:proofErr w:type="spellStart"/>
+      <w:r>
+        <w:rPr>
+          <w:rFonts w:ascii="Times New Roman"/>
+          <w:i/>
+          <w:position w:val="2"/>
+          <w:sz w:val="24"/>
+          <w:lang w:val="pt-BR"/>
+        </w:rPr>
+        <w:t>login</w:t>
+      </w:r>
+      <w:proofErr w:type="spellEnd"/>
     </w:p>
     <w:p>
       <w:pPr>
@@ -31985,7 +31597,6 @@
           <w:tab w:val="left" w:pos="5109"/>
         </w:tabs>
         <w:spacing w:line="271" w:lineRule="exact"/>
-        <w:ind w:left="478"/>
         <w:rPr>
           <w:rFonts w:ascii="Times New Roman"/>
           <w:i/>
@@ -31993,129 +31604,6 @@
           <w:lang w:val="pt-BR"/>
         </w:rPr>
       </w:pPr>
-      <w:r>
-        <w:rPr>
-          <w:rFonts w:ascii="Times New Roman"/>
-          <w:i/>
-          <w:position w:val="2"/>
-          <w:sz w:val="24"/>
-          <w:lang w:val="pt-BR"/>
-        </w:rPr>
-        <w:t xml:space="preserve">Figura 19: </w:t>
-      </w:r>
-      <w:r>
-        <w:rPr>
-          <w:rFonts w:ascii="Times New Roman"/>
-          <w:i/>
-          <w:spacing w:val="-6"/>
-          <w:position w:val="2"/>
-          <w:sz w:val="24"/>
-          <w:lang w:val="pt-BR"/>
-        </w:rPr>
-        <w:t>Tela</w:t>
-      </w:r>
-      <w:r>
-        <w:rPr>
-          <w:rFonts w:ascii="Times New Roman"/>
-          <w:i/>
-          <w:spacing w:val="-2"/>
-          <w:position w:val="2"/>
-          <w:sz w:val="24"/>
-          <w:lang w:val="pt-BR"/>
-        </w:rPr>
-        <w:t xml:space="preserve"> </w:t>
-      </w:r>
-      <w:r>
-        <w:rPr>
-          <w:rFonts w:ascii="Times New Roman"/>
-          <w:i/>
-          <w:position w:val="2"/>
-          <w:sz w:val="24"/>
-          <w:lang w:val="pt-BR"/>
-        </w:rPr>
-        <w:t>de</w:t>
-      </w:r>
-      <w:r>
-        <w:rPr>
-          <w:rFonts w:ascii="Times New Roman"/>
-          <w:i/>
-          <w:spacing w:val="-2"/>
-          <w:position w:val="2"/>
-          <w:sz w:val="24"/>
-          <w:lang w:val="pt-BR"/>
-        </w:rPr>
-        <w:t xml:space="preserve"> </w:t>
-      </w:r>
-      <w:proofErr w:type="spellStart"/>
-      <w:r>
-        <w:rPr>
-          <w:rFonts w:ascii="Times New Roman"/>
-          <w:i/>
-          <w:position w:val="2"/>
-          <w:sz w:val="24"/>
-          <w:lang w:val="pt-BR"/>
-        </w:rPr>
-        <w:t>login</w:t>
-      </w:r>
-      <w:proofErr w:type="spellEnd"/>
-      <w:r>
-        <w:rPr>
-          <w:rFonts w:ascii="Times New Roman"/>
-          <w:i/>
-          <w:position w:val="2"/>
-          <w:sz w:val="24"/>
-          <w:lang w:val="pt-BR"/>
-        </w:rPr>
-        <w:tab/>
-      </w:r>
-      <w:r>
-        <w:rPr>
-          <w:rFonts w:ascii="Times New Roman"/>
-          <w:i/>
-          <w:sz w:val="24"/>
-          <w:lang w:val="pt-BR"/>
-        </w:rPr>
-        <w:t xml:space="preserve">Figura 20: </w:t>
-      </w:r>
-      <w:r>
-        <w:rPr>
-          <w:rFonts w:ascii="Times New Roman"/>
-          <w:i/>
-          <w:spacing w:val="-6"/>
-          <w:sz w:val="24"/>
-          <w:lang w:val="pt-BR"/>
-        </w:rPr>
-        <w:t xml:space="preserve">Tela </w:t>
-      </w:r>
-      <w:r>
-        <w:rPr>
-          <w:rFonts w:ascii="Times New Roman"/>
-          <w:i/>
-          <w:sz w:val="24"/>
-          <w:lang w:val="pt-BR"/>
-        </w:rPr>
-        <w:t xml:space="preserve">de </w:t>
-      </w:r>
-      <w:proofErr w:type="spellStart"/>
-      <w:r>
-        <w:rPr>
-          <w:rFonts w:ascii="Times New Roman"/>
-          <w:i/>
-          <w:sz w:val="24"/>
-          <w:lang w:val="pt-BR"/>
-        </w:rPr>
-        <w:t>login</w:t>
-      </w:r>
-      <w:proofErr w:type="spellEnd"/>
-      <w:r>
-        <w:rPr>
-          <w:rFonts w:ascii="Times New Roman"/>
-          <w:i/>
-          <w:sz w:val="24"/>
-          <w:lang w:val="pt-BR"/>
-        </w:rPr>
-        <w:t xml:space="preserve"> Google</w:t>
-      </w:r>
     </w:p>
     <w:p>
       <w:pPr>
@@ -32157,10 +31645,10 @@
           <w:sz w:val="24"/>
         </w:rPr>
       </w:pPr>
-      <w:bookmarkStart w:id="148" w:name="5.3.3_Tela_de_Cadastro_de_Usuário"/>
-      <w:bookmarkStart w:id="149" w:name="_bookmark109"/>
+      <w:bookmarkStart w:id="147" w:name="5.3.3_Tela_de_Cadastro_de_Usuário"/>
+      <w:bookmarkStart w:id="148" w:name="_bookmark109"/>
+      <w:bookmarkEnd w:id="147"/>
       <w:bookmarkEnd w:id="148"/>
-      <w:bookmarkEnd w:id="149"/>
       <w:proofErr w:type="spellStart"/>
       <w:r>
         <w:rPr>
@@ -32233,36 +31721,123 @@
         <w:spacing w:line="360" w:lineRule="auto"/>
         <w:ind w:left="104" w:right="150" w:firstLine="708"/>
         <w:jc w:val="both"/>
-      </w:pPr>
-      <w:r>
-        <w:rPr>
-          <w:lang w:val="pt-BR"/>
-        </w:rPr>
-        <w:t xml:space="preserve">Nesta tela, o usuário insere suas informações e submete os dados (Figura 21). O aplicativo valida os dados enviados informando sucesso ou não na operação. Em caso de sucesso, o usuário estará autorizado para acessar o aplicativo, utilizando seu e-mail e senha cadastrados. Caso contrário, o aplicativo informará o problema, permitindo ao usuário corrigi-lo. </w:t>
-      </w:r>
-      <w:r>
-        <w:t>(</w:t>
-      </w:r>
-      <w:proofErr w:type="spellStart"/>
-      <w:r>
-        <w:t>Figura</w:t>
-      </w:r>
-      <w:proofErr w:type="spellEnd"/>
+        <w:rPr>
+          <w:lang w:val="pt-BR"/>
+        </w:rPr>
+      </w:pPr>
+      <w:r>
+        <w:rPr>
+          <w:lang w:val="pt-BR"/>
+        </w:rPr>
+        <w:t>N</w:t>
+      </w:r>
+      <w:r>
+        <w:rPr>
+          <w:lang w:val="pt-BR"/>
+        </w:rPr>
+        <w:t>a tela “Cadastre-se”, o usuário deverá preencher suas informações e criar seu usuário.</w:t>
+      </w:r>
+      <w:r>
+        <w:rPr>
+          <w:lang w:val="pt-BR"/>
+        </w:rPr>
+        <w:t xml:space="preserve"> (Figura 2</w:t>
+      </w:r>
+      <w:r>
+        <w:rPr>
+          <w:lang w:val="pt-BR"/>
+        </w:rPr>
+        <w:t>0</w:t>
+      </w:r>
+      <w:r>
+        <w:rPr>
+          <w:lang w:val="pt-BR"/>
+        </w:rPr>
+        <w:t xml:space="preserve">). O </w:t>
+      </w:r>
+      <w:r>
+        <w:rPr>
+          <w:lang w:val="pt-BR"/>
+        </w:rPr>
+        <w:t>sistema</w:t>
+      </w:r>
+      <w:r>
+        <w:rPr>
+          <w:lang w:val="pt-BR"/>
+        </w:rPr>
+        <w:t xml:space="preserve"> valida </w:t>
+      </w:r>
+      <w:r>
+        <w:rPr>
+          <w:lang w:val="pt-BR"/>
+        </w:rPr>
+        <w:t>as informações e informa caso o usuário tenha sido cadastrado ou não.</w:t>
+      </w:r>
+      <w:r>
+        <w:rPr>
+          <w:lang w:val="pt-BR"/>
+        </w:rPr>
+        <w:t xml:space="preserve"> </w:t>
+      </w:r>
+      <w:r>
+        <w:rPr>
+          <w:lang w:val="pt-BR"/>
+        </w:rPr>
+        <w:t xml:space="preserve">Caso o usuário tenha sido cadastrado, ele será redirecionado para a página principal. </w:t>
+      </w:r>
+      <w:r>
+        <w:rPr>
+          <w:lang w:val="pt-BR"/>
+        </w:rPr>
+        <w:t xml:space="preserve">Caso contrário, o </w:t>
+      </w:r>
+      <w:r>
+        <w:rPr>
+          <w:lang w:val="pt-BR"/>
+        </w:rPr>
+        <w:t>usuário será informado do problema, permitindo a correção por parte do mesmo</w:t>
+      </w:r>
+      <w:r>
+        <w:rPr>
+          <w:lang w:val="pt-BR"/>
+        </w:rPr>
+        <w:t xml:space="preserve">. </w:t>
+      </w:r>
+      <w:r>
+        <w:rPr>
+          <w:lang w:val="pt-BR"/>
+        </w:rPr>
+        <w:t>(Figura</w:t>
+      </w:r>
       <w:r>
         <w:rPr>
           <w:spacing w:val="-15"/>
+          <w:lang w:val="pt-BR"/>
         </w:rPr>
         <w:t xml:space="preserve"> </w:t>
       </w:r>
       <w:r>
-        <w:t>22)</w:t>
+        <w:rPr>
+          <w:lang w:val="pt-BR"/>
+        </w:rPr>
+        <w:t>21</w:t>
+      </w:r>
+      <w:r>
+        <w:rPr>
+          <w:lang w:val="pt-BR"/>
+        </w:rPr>
+        <w:t>)</w:t>
       </w:r>
     </w:p>
     <w:p>
       <w:pPr>
         <w:spacing w:line="360" w:lineRule="auto"/>
         <w:jc w:val="both"/>
+        <w:rPr>
+          <w:lang w:val="pt-BR"/>
+        </w:rPr>
         <w:sectPr>
+          <w:headerReference w:type="default" r:id="rId32"/>
           <w:pgSz w:w="11900" w:h="16840"/>
           <w:pgMar w:top="1960" w:right="1120" w:bottom="280" w:left="1600" w:header="1723" w:footer="0" w:gutter="0"/>
           <w:cols w:space="720"/>
@@ -32274,6 +31849,7 @@
         <w:pStyle w:val="Corpodetexto"/>
         <w:rPr>
           <w:sz w:val="20"/>
+          <w:lang w:val="pt-BR"/>
         </w:rPr>
       </w:pPr>
     </w:p>
@@ -32282,6 +31858,7 @@
         <w:pStyle w:val="Corpodetexto"/>
         <w:rPr>
           <w:sz w:val="20"/>
+          <w:lang w:val="pt-BR"/>
         </w:rPr>
       </w:pPr>
     </w:p>
@@ -32290,6 +31867,7 @@
         <w:pStyle w:val="Corpodetexto"/>
         <w:rPr>
           <w:sz w:val="20"/>
+          <w:lang w:val="pt-BR"/>
         </w:rPr>
       </w:pPr>
     </w:p>
@@ -32299,17 +31877,21 @@
         <w:spacing w:before="3"/>
         <w:rPr>
           <w:sz w:val="21"/>
+          <w:lang w:val="pt-BR"/>
         </w:rPr>
       </w:pPr>
     </w:p>
     <w:p>
       <w:pPr>
         <w:tabs>
-          <w:tab w:val="left" w:pos="5006"/>
+          <w:tab w:val="left" w:pos="5007"/>
         </w:tabs>
-        <w:ind w:left="340"/>
-        <w:rPr>
-          <w:sz w:val="20"/>
+        <w:rPr>
+          <w:rFonts w:ascii="Times New Roman" w:hAnsi="Times New Roman"/>
+          <w:i/>
+          <w:position w:val="2"/>
+          <w:sz w:val="24"/>
+          <w:lang w:val="pt-BR"/>
         </w:rPr>
       </w:pPr>
       <w:r>
@@ -32319,11 +31901,172 @@
           <w:sz w:val="20"/>
           <w:lang w:val="pt-BR" w:eastAsia="pt-BR"/>
         </w:rPr>
+        <w:pict>
+          <v:shape id="_x0000_i1037" type="#_x0000_t75" style="width:457.05pt;height:243.55pt">
+            <v:imagedata r:id="rId33" o:title="TelaRegister"/>
+          </v:shape>
+        </w:pict>
+      </w:r>
+      <w:r>
+        <w:rPr>
+          <w:rFonts w:ascii="Times New Roman" w:hAnsi="Times New Roman"/>
+          <w:i/>
+          <w:position w:val="2"/>
+          <w:sz w:val="24"/>
+          <w:lang w:val="pt-BR"/>
+        </w:rPr>
+        <w:t>Figura 2</w:t>
+      </w:r>
+      <w:r>
+        <w:rPr>
+          <w:rFonts w:ascii="Times New Roman" w:hAnsi="Times New Roman"/>
+          <w:i/>
+          <w:position w:val="2"/>
+          <w:sz w:val="24"/>
+          <w:lang w:val="pt-BR"/>
+        </w:rPr>
+        <w:t>0</w:t>
+      </w:r>
+      <w:r>
+        <w:rPr>
+          <w:rFonts w:ascii="Times New Roman" w:hAnsi="Times New Roman"/>
+          <w:i/>
+          <w:position w:val="2"/>
+          <w:sz w:val="24"/>
+          <w:lang w:val="pt-BR"/>
+        </w:rPr>
+        <w:t xml:space="preserve">: </w:t>
+      </w:r>
+      <w:r>
+        <w:rPr>
+          <w:rFonts w:ascii="Times New Roman" w:hAnsi="Times New Roman"/>
+          <w:i/>
+          <w:spacing w:val="-6"/>
+          <w:position w:val="2"/>
+          <w:sz w:val="24"/>
+          <w:lang w:val="pt-BR"/>
+        </w:rPr>
+        <w:t xml:space="preserve">Tela </w:t>
+      </w:r>
+      <w:r>
+        <w:rPr>
+          <w:rFonts w:ascii="Times New Roman" w:hAnsi="Times New Roman"/>
+          <w:i/>
+          <w:position w:val="2"/>
+          <w:sz w:val="24"/>
+          <w:lang w:val="pt-BR"/>
+        </w:rPr>
+        <w:t>de cadastro</w:t>
+      </w:r>
+      <w:r>
+        <w:rPr>
+          <w:rFonts w:ascii="Times New Roman" w:hAnsi="Times New Roman"/>
+          <w:i/>
+          <w:spacing w:val="-4"/>
+          <w:position w:val="2"/>
+          <w:sz w:val="24"/>
+          <w:lang w:val="pt-BR"/>
+        </w:rPr>
+        <w:t xml:space="preserve"> </w:t>
+      </w:r>
+      <w:r>
+        <w:rPr>
+          <w:rFonts w:ascii="Times New Roman" w:hAnsi="Times New Roman"/>
+          <w:i/>
+          <w:position w:val="2"/>
+          <w:sz w:val="24"/>
+          <w:lang w:val="pt-BR"/>
+        </w:rPr>
+        <w:t>de</w:t>
+      </w:r>
+      <w:r>
+        <w:rPr>
+          <w:rFonts w:ascii="Times New Roman" w:hAnsi="Times New Roman"/>
+          <w:i/>
+          <w:spacing w:val="-3"/>
+          <w:position w:val="2"/>
+          <w:sz w:val="24"/>
+          <w:lang w:val="pt-BR"/>
+        </w:rPr>
+        <w:t xml:space="preserve"> </w:t>
+      </w:r>
+      <w:r>
+        <w:rPr>
+          <w:rFonts w:ascii="Times New Roman" w:hAnsi="Times New Roman"/>
+          <w:i/>
+          <w:position w:val="2"/>
+          <w:sz w:val="24"/>
+          <w:lang w:val="pt-BR"/>
+        </w:rPr>
+        <w:t>usuário</w:t>
+      </w:r>
+      <w:r>
+        <w:rPr>
+          <w:rFonts w:ascii="Times New Roman" w:hAnsi="Times New Roman"/>
+          <w:i/>
+          <w:position w:val="2"/>
+          <w:sz w:val="24"/>
+          <w:lang w:val="pt-BR"/>
+        </w:rPr>
+        <w:tab/>
+      </w:r>
+    </w:p>
+    <w:p>
+      <w:pPr>
+        <w:tabs>
+          <w:tab w:val="left" w:pos="5007"/>
+        </w:tabs>
+        <w:ind w:left="340"/>
+        <w:rPr>
+          <w:rFonts w:ascii="Times New Roman" w:hAnsi="Times New Roman"/>
+          <w:i/>
+          <w:position w:val="2"/>
+          <w:sz w:val="24"/>
+          <w:lang w:val="pt-BR"/>
+        </w:rPr>
+      </w:pPr>
+    </w:p>
+    <w:p>
+      <w:pPr>
+        <w:tabs>
+          <w:tab w:val="left" w:pos="5007"/>
+        </w:tabs>
+        <w:ind w:left="340"/>
+        <w:rPr>
+          <w:rFonts w:ascii="Times New Roman" w:hAnsi="Times New Roman"/>
+          <w:i/>
+          <w:position w:val="2"/>
+          <w:sz w:val="24"/>
+          <w:lang w:val="pt-BR"/>
+        </w:rPr>
+      </w:pPr>
+    </w:p>
+    <w:p>
+      <w:pPr>
+        <w:tabs>
+          <w:tab w:val="left" w:pos="5007"/>
+        </w:tabs>
+        <w:rPr>
+          <w:rFonts w:ascii="Times New Roman" w:hAnsi="Times New Roman"/>
+          <w:i/>
+          <w:position w:val="2"/>
+          <w:sz w:val="24"/>
+          <w:lang w:val="pt-BR"/>
+        </w:rPr>
+      </w:pPr>
+      <w:r>
+        <w:rPr>
+          <w:rFonts w:ascii="Times New Roman" w:hAnsi="Times New Roman"/>
+          <w:i/>
+          <w:noProof/>
+          <w:sz w:val="24"/>
+          <w:lang w:val="pt-BR" w:eastAsia="pt-BR"/>
+        </w:rPr>
         <w:drawing>
-          <wp:inline distT="0" distB="0" distL="0" distR="0" wp14:anchorId="28097194" wp14:editId="0D56F1D7">
-            <wp:extent cx="2517679" cy="4474464"/>
-            <wp:effectExtent l="0" t="0" r="0" b="0"/>
-            <wp:docPr id="33" name="image22.jpeg"/>
+          <wp:inline distT="0" distB="0" distL="0" distR="0" wp14:anchorId="7AD7746F" wp14:editId="369ABEF6">
+            <wp:extent cx="5803900" cy="3092747"/>
+            <wp:effectExtent l="0" t="0" r="6350" b="0"/>
+            <wp:docPr id="3" name="Imagem 3" descr="C:\Users\felipe.guimaraes\AppData\Local\Microsoft\Windows\INetCache\Content.Word\TelaRegisterErro.jpg"/>
             <wp:cNvGraphicFramePr>
               <a:graphicFrameLocks xmlns:a="http://schemas.openxmlformats.org/drawingml/2006/main" noChangeAspect="1"/>
             </wp:cNvGraphicFramePr>
@@ -32331,23 +32074,36 @@
               <a:graphicData uri="http://schemas.openxmlformats.org/drawingml/2006/picture">
                 <pic:pic xmlns:pic="http://schemas.openxmlformats.org/drawingml/2006/picture">
                   <pic:nvPicPr>
-                    <pic:cNvPr id="34" name="image22.jpeg"/>
-                    <pic:cNvPicPr/>
+                    <pic:cNvPr id="0" name="Picture 19" descr="C:\Users\felipe.guimaraes\AppData\Local\Microsoft\Windows\INetCache\Content.Word\TelaRegisterErro.jpg"/>
+                    <pic:cNvPicPr>
+                      <a:picLocks noChangeAspect="1" noChangeArrowheads="1"/>
+                    </pic:cNvPicPr>
                   </pic:nvPicPr>
                   <pic:blipFill>
-                    <a:blip r:embed="rId34" cstate="print"/>
+                    <a:blip r:embed="rId34">
+                      <a:extLst>
+                        <a:ext uri="{28A0092B-C50C-407E-A947-70E740481C1C}">
+                          <a14:useLocalDpi xmlns:a14="http://schemas.microsoft.com/office/drawing/2010/main" val="0"/>
+                        </a:ext>
+                      </a:extLst>
+                    </a:blip>
+                    <a:srcRect/>
                     <a:stretch>
                       <a:fillRect/>
                     </a:stretch>
                   </pic:blipFill>
-                  <pic:spPr>
+                  <pic:spPr bwMode="auto">
                     <a:xfrm>
                       <a:off x="0" y="0"/>
-                      <a:ext cx="2517679" cy="4474464"/>
+                      <a:ext cx="5803900" cy="3092747"/>
                     </a:xfrm>
                     <a:prstGeom prst="rect">
                       <a:avLst/>
                     </a:prstGeom>
+                    <a:noFill/>
+                    <a:ln>
+                      <a:noFill/>
+                    </a:ln>
                   </pic:spPr>
                 </pic:pic>
               </a:graphicData>
@@ -32355,63 +32111,12 @@
           </wp:inline>
         </w:drawing>
       </w:r>
-      <w:r>
-        <w:rPr>
-          <w:position w:val="2"/>
-          <w:sz w:val="20"/>
-        </w:rPr>
-        <w:tab/>
-      </w:r>
-      <w:r>
-        <w:rPr>
-          <w:noProof/>
-          <w:sz w:val="20"/>
-          <w:lang w:val="pt-BR" w:eastAsia="pt-BR"/>
-        </w:rPr>
-        <w:drawing>
-          <wp:inline distT="0" distB="0" distL="0" distR="0" wp14:anchorId="5B888BFC" wp14:editId="206F3C4F">
-            <wp:extent cx="2517124" cy="4474464"/>
-            <wp:effectExtent l="0" t="0" r="0" b="0"/>
-            <wp:docPr id="35" name="image23.jpeg"/>
-            <wp:cNvGraphicFramePr>
-              <a:graphicFrameLocks xmlns:a="http://schemas.openxmlformats.org/drawingml/2006/main" noChangeAspect="1"/>
-            </wp:cNvGraphicFramePr>
-            <a:graphic xmlns:a="http://schemas.openxmlformats.org/drawingml/2006/main">
-              <a:graphicData uri="http://schemas.openxmlformats.org/drawingml/2006/picture">
-                <pic:pic xmlns:pic="http://schemas.openxmlformats.org/drawingml/2006/picture">
-                  <pic:nvPicPr>
-                    <pic:cNvPr id="36" name="image23.jpeg"/>
-                    <pic:cNvPicPr/>
-                  </pic:nvPicPr>
-                  <pic:blipFill>
-                    <a:blip r:embed="rId35" cstate="print"/>
-                    <a:stretch>
-                      <a:fillRect/>
-                    </a:stretch>
-                  </pic:blipFill>
-                  <pic:spPr>
-                    <a:xfrm>
-                      <a:off x="0" y="0"/>
-                      <a:ext cx="2517124" cy="4474464"/>
-                    </a:xfrm>
-                    <a:prstGeom prst="rect">
-                      <a:avLst/>
-                    </a:prstGeom>
-                  </pic:spPr>
-                </pic:pic>
-              </a:graphicData>
-            </a:graphic>
-          </wp:inline>
-        </w:drawing>
-      </w:r>
     </w:p>
     <w:p>
       <w:pPr>
         <w:tabs>
           <w:tab w:val="left" w:pos="5007"/>
         </w:tabs>
-        <w:spacing w:line="271" w:lineRule="exact"/>
-        <w:ind w:left="341" w:right="106"/>
         <w:rPr>
           <w:rFonts w:ascii="Times New Roman" w:hAnsi="Times New Roman"/>
           <w:i/>
@@ -32423,99 +32128,34 @@
         <w:rPr>
           <w:rFonts w:ascii="Times New Roman" w:hAnsi="Times New Roman"/>
           <w:i/>
-          <w:position w:val="2"/>
-          <w:sz w:val="24"/>
-          <w:lang w:val="pt-BR"/>
-        </w:rPr>
-        <w:t xml:space="preserve">Figura 21: </w:t>
+          <w:sz w:val="24"/>
+          <w:lang w:val="pt-BR"/>
+        </w:rPr>
+        <w:t>Figura 2</w:t>
+      </w:r>
+      <w:r>
+        <w:rPr>
+          <w:rFonts w:ascii="Times New Roman" w:hAnsi="Times New Roman"/>
+          <w:i/>
+          <w:sz w:val="24"/>
+          <w:lang w:val="pt-BR"/>
+        </w:rPr>
+        <w:t>1</w:t>
+      </w:r>
+      <w:r>
+        <w:rPr>
+          <w:rFonts w:ascii="Times New Roman" w:hAnsi="Times New Roman"/>
+          <w:i/>
+          <w:sz w:val="24"/>
+          <w:lang w:val="pt-BR"/>
+        </w:rPr>
+        <w:t xml:space="preserve">: </w:t>
       </w:r>
       <w:r>
         <w:rPr>
           <w:rFonts w:ascii="Times New Roman" w:hAnsi="Times New Roman"/>
           <w:i/>
           <w:spacing w:val="-6"/>
-          <w:position w:val="2"/>
-          <w:sz w:val="24"/>
-          <w:lang w:val="pt-BR"/>
-        </w:rPr>
-        <w:t xml:space="preserve">Tela </w:t>
-      </w:r>
-      <w:r>
-        <w:rPr>
-          <w:rFonts w:ascii="Times New Roman" w:hAnsi="Times New Roman"/>
-          <w:i/>
-          <w:position w:val="2"/>
-          <w:sz w:val="24"/>
-          <w:lang w:val="pt-BR"/>
-        </w:rPr>
-        <w:t>de cadastro</w:t>
-      </w:r>
-      <w:r>
-        <w:rPr>
-          <w:rFonts w:ascii="Times New Roman" w:hAnsi="Times New Roman"/>
-          <w:i/>
-          <w:spacing w:val="-4"/>
-          <w:position w:val="2"/>
-          <w:sz w:val="24"/>
-          <w:lang w:val="pt-BR"/>
-        </w:rPr>
-        <w:t xml:space="preserve"> </w:t>
-      </w:r>
-      <w:r>
-        <w:rPr>
-          <w:rFonts w:ascii="Times New Roman" w:hAnsi="Times New Roman"/>
-          <w:i/>
-          <w:position w:val="2"/>
-          <w:sz w:val="24"/>
-          <w:lang w:val="pt-BR"/>
-        </w:rPr>
-        <w:t>de</w:t>
-      </w:r>
-      <w:r>
-        <w:rPr>
-          <w:rFonts w:ascii="Times New Roman" w:hAnsi="Times New Roman"/>
-          <w:i/>
-          <w:spacing w:val="-3"/>
-          <w:position w:val="2"/>
-          <w:sz w:val="24"/>
-          <w:lang w:val="pt-BR"/>
-        </w:rPr>
-        <w:t xml:space="preserve"> </w:t>
-      </w:r>
-      <w:r>
-        <w:rPr>
-          <w:rFonts w:ascii="Times New Roman" w:hAnsi="Times New Roman"/>
-          <w:i/>
-          <w:position w:val="2"/>
-          <w:sz w:val="24"/>
-          <w:lang w:val="pt-BR"/>
-        </w:rPr>
-        <w:t>usuário</w:t>
-      </w:r>
-      <w:r>
-        <w:rPr>
-          <w:rFonts w:ascii="Times New Roman" w:hAnsi="Times New Roman"/>
-          <w:i/>
-          <w:position w:val="2"/>
-          <w:sz w:val="24"/>
-          <w:lang w:val="pt-BR"/>
-        </w:rPr>
-        <w:tab/>
-      </w:r>
-      <w:r>
-        <w:rPr>
-          <w:rFonts w:ascii="Times New Roman" w:hAnsi="Times New Roman"/>
-          <w:i/>
-          <w:sz w:val="24"/>
-          <w:lang w:val="pt-BR"/>
-        </w:rPr>
-        <w:t xml:space="preserve">Figura 22: </w:t>
-      </w:r>
-      <w:r>
-        <w:rPr>
-          <w:rFonts w:ascii="Times New Roman" w:hAnsi="Times New Roman"/>
-          <w:i/>
-          <w:spacing w:val="-6"/>
           <w:sz w:val="24"/>
           <w:lang w:val="pt-BR"/>
         </w:rPr>
@@ -32549,34 +32189,136 @@
         </w:rPr>
         <w:t>-</w:t>
       </w:r>
-    </w:p>
-    <w:p>
-      <w:pPr>
-        <w:ind w:left="5007" w:right="106"/>
+      <w:r>
         <w:rPr>
           <w:rFonts w:ascii="Times New Roman" w:hAnsi="Times New Roman"/>
           <w:i/>
           <w:sz w:val="24"/>
-        </w:rPr>
-      </w:pPr>
+          <w:lang w:val="pt-BR"/>
+        </w:rPr>
+        <w:t xml:space="preserve"> </w:t>
+      </w:r>
       <w:r>
         <w:rPr>
           <w:rFonts w:ascii="Times New Roman" w:hAnsi="Times New Roman"/>
           <w:i/>
           <w:sz w:val="24"/>
-        </w:rPr>
-        <w:t xml:space="preserve">Dados </w:t>
-      </w:r>
-      <w:proofErr w:type="spellStart"/>
-      <w:r>
+          <w:lang w:val="pt-BR"/>
+        </w:rPr>
+        <w:t>Dados inválidos</w:t>
+      </w:r>
+    </w:p>
+    <w:p>
+      <w:pPr>
+        <w:tabs>
+          <w:tab w:val="left" w:pos="5007"/>
+        </w:tabs>
+        <w:ind w:left="340"/>
         <w:rPr>
           <w:rFonts w:ascii="Times New Roman" w:hAnsi="Times New Roman"/>
           <w:i/>
           <w:sz w:val="24"/>
-        </w:rPr>
-        <w:t>inválidos</w:t>
-      </w:r>
-      <w:proofErr w:type="spellEnd"/>
+          <w:lang w:val="pt-BR"/>
+        </w:rPr>
+      </w:pPr>
+    </w:p>
+    <w:p>
+      <w:pPr>
+        <w:tabs>
+          <w:tab w:val="left" w:pos="5007"/>
+        </w:tabs>
+        <w:ind w:left="340"/>
+        <w:rPr>
+          <w:rFonts w:ascii="Times New Roman" w:hAnsi="Times New Roman"/>
+          <w:i/>
+          <w:sz w:val="24"/>
+          <w:lang w:val="pt-BR"/>
+        </w:rPr>
+      </w:pPr>
+    </w:p>
+    <w:p>
+      <w:pPr>
+        <w:tabs>
+          <w:tab w:val="left" w:pos="5007"/>
+        </w:tabs>
+        <w:ind w:left="340"/>
+        <w:rPr>
+          <w:rFonts w:ascii="Times New Roman" w:hAnsi="Times New Roman"/>
+          <w:i/>
+          <w:sz w:val="24"/>
+          <w:lang w:val="pt-BR"/>
+        </w:rPr>
+      </w:pPr>
+    </w:p>
+    <w:p>
+      <w:pPr>
+        <w:tabs>
+          <w:tab w:val="left" w:pos="5007"/>
+        </w:tabs>
+        <w:ind w:left="340"/>
+        <w:rPr>
+          <w:rFonts w:ascii="Times New Roman" w:hAnsi="Times New Roman"/>
+          <w:i/>
+          <w:sz w:val="24"/>
+          <w:lang w:val="pt-BR"/>
+        </w:rPr>
+      </w:pPr>
+    </w:p>
+    <w:p>
+      <w:pPr>
+        <w:tabs>
+          <w:tab w:val="left" w:pos="5007"/>
+        </w:tabs>
+        <w:ind w:left="340"/>
+        <w:rPr>
+          <w:rFonts w:ascii="Times New Roman" w:hAnsi="Times New Roman"/>
+          <w:i/>
+          <w:sz w:val="24"/>
+          <w:lang w:val="pt-BR"/>
+        </w:rPr>
+      </w:pPr>
+    </w:p>
+    <w:p>
+      <w:pPr>
+        <w:tabs>
+          <w:tab w:val="left" w:pos="5007"/>
+        </w:tabs>
+        <w:ind w:left="340"/>
+        <w:rPr>
+          <w:rFonts w:ascii="Times New Roman" w:hAnsi="Times New Roman"/>
+          <w:i/>
+          <w:sz w:val="24"/>
+          <w:lang w:val="pt-BR"/>
+        </w:rPr>
+      </w:pPr>
+    </w:p>
+    <w:p>
+      <w:pPr>
+        <w:tabs>
+          <w:tab w:val="left" w:pos="5007"/>
+        </w:tabs>
+        <w:ind w:left="340"/>
+        <w:rPr>
+          <w:rFonts w:ascii="Times New Roman" w:hAnsi="Times New Roman"/>
+          <w:i/>
+          <w:sz w:val="24"/>
+          <w:lang w:val="pt-BR"/>
+        </w:rPr>
+      </w:pPr>
+    </w:p>
+    <w:p>
+      <w:pPr>
+        <w:tabs>
+          <w:tab w:val="left" w:pos="5007"/>
+        </w:tabs>
+        <w:ind w:left="340"/>
+        <w:rPr>
+          <w:rFonts w:ascii="Times New Roman" w:hAnsi="Times New Roman"/>
+          <w:i/>
+          <w:sz w:val="24"/>
+          <w:lang w:val="pt-BR"/>
+        </w:rPr>
+      </w:pPr>
     </w:p>
     <w:p>
       <w:pPr>
@@ -32585,6 +32327,7 @@
           <w:rFonts w:ascii="Times New Roman"/>
           <w:i/>
           <w:sz w:val="20"/>
+          <w:lang w:val="pt-BR"/>
         </w:rPr>
       </w:pPr>
     </w:p>
@@ -32595,6 +32338,7 @@
           <w:rFonts w:ascii="Times New Roman"/>
           <w:i/>
           <w:sz w:val="19"/>
+          <w:lang w:val="pt-BR"/>
         </w:rPr>
       </w:pPr>
     </w:p>
@@ -32614,16 +32358,17 @@
           <w:sz w:val="24"/>
         </w:rPr>
       </w:pPr>
-      <w:bookmarkStart w:id="150" w:name="5.3.4_Tela_de_Alteração_de_Senha"/>
-      <w:bookmarkStart w:id="151" w:name="_bookmark110"/>
+      <w:bookmarkStart w:id="149" w:name="5.3.4_Tela_de_Alteração_de_Senha"/>
+      <w:bookmarkStart w:id="150" w:name="_bookmark110"/>
+      <w:bookmarkEnd w:id="149"/>
       <w:bookmarkEnd w:id="150"/>
-      <w:bookmarkEnd w:id="151"/>
       <w:proofErr w:type="spellStart"/>
       <w:r>
         <w:rPr>
           <w:spacing w:val="-7"/>
           <w:sz w:val="24"/>
         </w:rPr>
+        <w:lastRenderedPageBreak/>
         <w:t>Tela</w:t>
       </w:r>
       <w:proofErr w:type="spellEnd"/>
@@ -32698,35 +32443,26 @@
         <w:rPr>
           <w:lang w:val="pt-BR"/>
         </w:rPr>
-        <w:t>Nesta tela, o usuário insere o endereço de e-mail cadastrado no aplicativo (Figura 23). Um e-mail para redefinição de senha será enviado, onde constará um link para o cadastro da nova senha. Após alguns minutos, caso o usuário não efetue a redefinição da senha, o link expirará por questões de</w:t>
-      </w:r>
-      <w:r>
-        <w:rPr>
-          <w:spacing w:val="-15"/>
-          <w:lang w:val="pt-BR"/>
-        </w:rPr>
-        <w:t xml:space="preserve"> </w:t>
-      </w:r>
-      <w:r>
-        <w:rPr>
-          <w:lang w:val="pt-BR"/>
-        </w:rPr>
-        <w:t>segurança.</w:t>
-      </w:r>
-    </w:p>
-    <w:p>
-      <w:pPr>
-        <w:spacing w:line="360" w:lineRule="auto"/>
-        <w:jc w:val="both"/>
-        <w:rPr>
-          <w:lang w:val="pt-BR"/>
-        </w:rPr>
-        <w:sectPr>
-          <w:pgSz w:w="11900" w:h="16840"/>
-          <w:pgMar w:top="1960" w:right="1160" w:bottom="280" w:left="1600" w:header="1723" w:footer="0" w:gutter="0"/>
-          <w:cols w:space="720"/>
-        </w:sectPr>
-      </w:pPr>
+        <w:t>N</w:t>
+      </w:r>
+      <w:r>
+        <w:rPr>
+          <w:lang w:val="pt-BR"/>
+        </w:rPr>
+        <w:t>a tela de alteração de senha, o usuário deverá inserir o e-mail cadastrado no sistema (Figura 22</w:t>
+      </w:r>
+      <w:r>
+        <w:rPr>
+          <w:lang w:val="pt-BR"/>
+        </w:rPr>
+        <w:t xml:space="preserve">). </w:t>
+      </w:r>
+      <w:r>
+        <w:rPr>
+          <w:lang w:val="pt-BR"/>
+        </w:rPr>
+        <w:t>Será enviado um e-mail para que o mesmo possa redefinir a sua senha através de um link.</w:t>
+      </w:r>
     </w:p>
     <w:p>
       <w:pPr>
@@ -32740,24 +32476,6 @@
     <w:p>
       <w:pPr>
         <w:pStyle w:val="Corpodetexto"/>
-        <w:rPr>
-          <w:sz w:val="20"/>
-          <w:lang w:val="pt-BR"/>
-        </w:rPr>
-      </w:pPr>
-    </w:p>
-    <w:p>
-      <w:pPr>
-        <w:pStyle w:val="Corpodetexto"/>
-        <w:rPr>
-          <w:sz w:val="20"/>
-          <w:lang w:val="pt-BR"/>
-        </w:rPr>
-      </w:pPr>
-    </w:p>
-    <w:p>
-      <w:pPr>
-        <w:pStyle w:val="Corpodetexto"/>
         <w:spacing w:before="3"/>
         <w:rPr>
           <w:sz w:val="21"/>
@@ -32768,7 +32486,6 @@
     <w:p>
       <w:pPr>
         <w:pStyle w:val="Corpodetexto"/>
-        <w:ind w:left="606"/>
         <w:rPr>
           <w:sz w:val="20"/>
         </w:rPr>
@@ -32779,11 +32496,154 @@
           <w:sz w:val="20"/>
           <w:lang w:val="pt-BR" w:eastAsia="pt-BR"/>
         </w:rPr>
+        <w:pict>
+          <v:shape id="_x0000_i1038" type="#_x0000_t75" style="width:423.85pt;height:226pt">
+            <v:imagedata r:id="rId35" o:title="TelaReset"/>
+          </v:shape>
+        </w:pict>
+      </w:r>
+    </w:p>
+    <w:p>
+      <w:pPr>
+        <w:tabs>
+          <w:tab w:val="left" w:pos="5181"/>
+        </w:tabs>
+        <w:spacing w:line="321" w:lineRule="exact"/>
+        <w:rPr>
+          <w:rFonts w:ascii="Times New Roman" w:hAnsi="Times New Roman"/>
+          <w:i/>
+          <w:sz w:val="24"/>
+          <w:lang w:val="pt-BR"/>
+        </w:rPr>
+      </w:pPr>
+      <w:r>
+        <w:rPr>
+          <w:rFonts w:ascii="Times New Roman" w:hAnsi="Times New Roman"/>
+          <w:i/>
+          <w:sz w:val="24"/>
+          <w:lang w:val="pt-BR"/>
+        </w:rPr>
+        <w:t>Figura 22</w:t>
+      </w:r>
+      <w:r>
+        <w:rPr>
+          <w:rFonts w:ascii="Times New Roman" w:hAnsi="Times New Roman"/>
+          <w:i/>
+          <w:sz w:val="24"/>
+          <w:lang w:val="pt-BR"/>
+        </w:rPr>
+        <w:t xml:space="preserve">: </w:t>
+      </w:r>
+      <w:r>
+        <w:rPr>
+          <w:rFonts w:ascii="Times New Roman" w:hAnsi="Times New Roman"/>
+          <w:i/>
+          <w:spacing w:val="-6"/>
+          <w:sz w:val="24"/>
+          <w:lang w:val="pt-BR"/>
+        </w:rPr>
+        <w:t xml:space="preserve">Tela </w:t>
+      </w:r>
+      <w:r>
+        <w:rPr>
+          <w:rFonts w:ascii="Times New Roman" w:hAnsi="Times New Roman"/>
+          <w:i/>
+          <w:sz w:val="24"/>
+          <w:lang w:val="pt-BR"/>
+        </w:rPr>
+        <w:t>redefinição</w:t>
+      </w:r>
+      <w:r>
+        <w:rPr>
+          <w:rFonts w:ascii="Times New Roman" w:hAnsi="Times New Roman"/>
+          <w:i/>
+          <w:spacing w:val="-4"/>
+          <w:sz w:val="24"/>
+          <w:lang w:val="pt-BR"/>
+        </w:rPr>
+        <w:t xml:space="preserve"> </w:t>
+      </w:r>
+      <w:r>
+        <w:rPr>
+          <w:rFonts w:ascii="Times New Roman" w:hAnsi="Times New Roman"/>
+          <w:i/>
+          <w:sz w:val="24"/>
+          <w:lang w:val="pt-BR"/>
+        </w:rPr>
+        <w:t>de</w:t>
+      </w:r>
+      <w:r>
+        <w:rPr>
+          <w:rFonts w:ascii="Times New Roman" w:hAnsi="Times New Roman"/>
+          <w:i/>
+          <w:spacing w:val="-4"/>
+          <w:sz w:val="24"/>
+          <w:lang w:val="pt-BR"/>
+        </w:rPr>
+        <w:t xml:space="preserve"> </w:t>
+      </w:r>
+      <w:r>
+        <w:rPr>
+          <w:rFonts w:ascii="Times New Roman" w:hAnsi="Times New Roman"/>
+          <w:i/>
+          <w:sz w:val="24"/>
+          <w:lang w:val="pt-BR"/>
+        </w:rPr>
+        <w:t>senha</w:t>
+      </w:r>
+    </w:p>
+    <w:p>
+      <w:pPr>
+        <w:tabs>
+          <w:tab w:val="left" w:pos="5181"/>
+        </w:tabs>
+        <w:spacing w:line="321" w:lineRule="exact"/>
+        <w:rPr>
+          <w:rFonts w:ascii="Times New Roman" w:hAnsi="Times New Roman"/>
+          <w:i/>
+          <w:sz w:val="24"/>
+          <w:lang w:val="pt-BR"/>
+        </w:rPr>
+      </w:pPr>
+    </w:p>
+    <w:p>
+      <w:pPr>
+        <w:tabs>
+          <w:tab w:val="left" w:pos="5181"/>
+        </w:tabs>
+        <w:spacing w:line="321" w:lineRule="exact"/>
+        <w:rPr>
+          <w:rFonts w:ascii="Times New Roman" w:hAnsi="Times New Roman"/>
+          <w:i/>
+          <w:sz w:val="24"/>
+          <w:lang w:val="pt-BR"/>
+        </w:rPr>
+      </w:pPr>
+    </w:p>
+    <w:p>
+      <w:pPr>
+        <w:pStyle w:val="Corpodetexto"/>
+        <w:spacing w:before="9"/>
+        <w:rPr>
+          <w:rFonts w:ascii="Times New Roman" w:hAnsi="Times New Roman"/>
+          <w:i/>
+          <w:szCs w:val="22"/>
+          <w:lang w:val="pt-BR"/>
+        </w:rPr>
+      </w:pPr>
+      <w:r>
+        <w:rPr>
+          <w:rFonts w:ascii="Times New Roman" w:hAnsi="Times New Roman"/>
+          <w:i/>
+          <w:noProof/>
+          <w:position w:val="-4"/>
+          <w:lang w:val="pt-BR" w:eastAsia="pt-BR"/>
+        </w:rPr>
         <w:drawing>
-          <wp:inline distT="0" distB="0" distL="0" distR="0" wp14:anchorId="66695C8B" wp14:editId="73102306">
-            <wp:extent cx="2516410" cy="4474464"/>
-            <wp:effectExtent l="0" t="0" r="0" b="0"/>
-            <wp:docPr id="37" name="image24.jpeg"/>
+          <wp:inline distT="0" distB="0" distL="0" distR="0" wp14:anchorId="6865173A" wp14:editId="09390874">
+            <wp:extent cx="5420142" cy="2886324"/>
+            <wp:effectExtent l="0" t="0" r="0" b="9525"/>
+            <wp:docPr id="5" name="Imagem 5" descr="C:\Users\felipe.guimaraes\AppData\Local\Microsoft\Windows\INetCache\Content.Word\TelaResetSucesso.jpg"/>
             <wp:cNvGraphicFramePr>
               <a:graphicFrameLocks xmlns:a="http://schemas.openxmlformats.org/drawingml/2006/main" noChangeAspect="1"/>
             </wp:cNvGraphicFramePr>
@@ -32791,23 +32651,36 @@
               <a:graphicData uri="http://schemas.openxmlformats.org/drawingml/2006/picture">
                 <pic:pic xmlns:pic="http://schemas.openxmlformats.org/drawingml/2006/picture">
                   <pic:nvPicPr>
-                    <pic:cNvPr id="38" name="image24.jpeg"/>
-                    <pic:cNvPicPr/>
+                    <pic:cNvPr id="0" name="Picture 31" descr="C:\Users\felipe.guimaraes\AppData\Local\Microsoft\Windows\INetCache\Content.Word\TelaResetSucesso.jpg"/>
+                    <pic:cNvPicPr>
+                      <a:picLocks noChangeAspect="1" noChangeArrowheads="1"/>
+                    </pic:cNvPicPr>
                   </pic:nvPicPr>
                   <pic:blipFill>
-                    <a:blip r:embed="rId36" cstate="print"/>
+                    <a:blip r:embed="rId36" cstate="print">
+                      <a:extLst>
+                        <a:ext uri="{28A0092B-C50C-407E-A947-70E740481C1C}">
+                          <a14:useLocalDpi xmlns:a14="http://schemas.microsoft.com/office/drawing/2010/main" val="0"/>
+                        </a:ext>
+                      </a:extLst>
+                    </a:blip>
+                    <a:srcRect/>
                     <a:stretch>
                       <a:fillRect/>
                     </a:stretch>
                   </pic:blipFill>
-                  <pic:spPr>
+                  <pic:spPr bwMode="auto">
                     <a:xfrm>
                       <a:off x="0" y="0"/>
-                      <a:ext cx="2516410" cy="4474464"/>
+                      <a:ext cx="5420116" cy="2886310"/>
                     </a:xfrm>
                     <a:prstGeom prst="rect">
                       <a:avLst/>
                     </a:prstGeom>
+                    <a:noFill/>
+                    <a:ln>
+                      <a:noFill/>
+                    </a:ln>
                   </pic:spPr>
                 </pic:pic>
               </a:graphicData>
@@ -32815,250 +32688,33 @@
           </wp:inline>
         </w:drawing>
       </w:r>
-    </w:p>
-    <w:p>
-      <w:pPr>
-        <w:tabs>
-          <w:tab w:val="left" w:pos="5181"/>
-        </w:tabs>
-        <w:spacing w:line="321" w:lineRule="exact"/>
-        <w:ind w:left="608"/>
-        <w:rPr>
-          <w:rFonts w:ascii="Times New Roman" w:hAnsi="Times New Roman"/>
-          <w:i/>
-          <w:sz w:val="24"/>
-          <w:lang w:val="pt-BR"/>
-        </w:rPr>
-      </w:pPr>
-      <w:r>
-        <w:rPr>
-          <w:noProof/>
-          <w:lang w:val="pt-BR" w:eastAsia="pt-BR"/>
-        </w:rPr>
-        <w:drawing>
-          <wp:anchor distT="0" distB="0" distL="0" distR="0" simplePos="0" relativeHeight="251663872" behindDoc="1" locked="0" layoutInCell="1" allowOverlap="1" wp14:anchorId="4D1C97E9" wp14:editId="5CFCB3DD">
-            <wp:simplePos x="0" y="0"/>
-            <wp:positionH relativeFrom="page">
-              <wp:posOffset>4165600</wp:posOffset>
-            </wp:positionH>
-            <wp:positionV relativeFrom="paragraph">
-              <wp:posOffset>-4444365</wp:posOffset>
-            </wp:positionV>
-            <wp:extent cx="2519679" cy="4476750"/>
-            <wp:effectExtent l="0" t="0" r="0" b="0"/>
-            <wp:wrapNone/>
-            <wp:docPr id="39" name="image25.jpeg"/>
-            <wp:cNvGraphicFramePr>
-              <a:graphicFrameLocks xmlns:a="http://schemas.openxmlformats.org/drawingml/2006/main" noChangeAspect="1"/>
-            </wp:cNvGraphicFramePr>
-            <a:graphic xmlns:a="http://schemas.openxmlformats.org/drawingml/2006/main">
-              <a:graphicData uri="http://schemas.openxmlformats.org/drawingml/2006/picture">
-                <pic:pic xmlns:pic="http://schemas.openxmlformats.org/drawingml/2006/picture">
-                  <pic:nvPicPr>
-                    <pic:cNvPr id="40" name="image25.jpeg"/>
-                    <pic:cNvPicPr/>
-                  </pic:nvPicPr>
-                  <pic:blipFill>
-                    <a:blip r:embed="rId37" cstate="print"/>
-                    <a:stretch>
-                      <a:fillRect/>
-                    </a:stretch>
-                  </pic:blipFill>
-                  <pic:spPr>
-                    <a:xfrm>
-                      <a:off x="0" y="0"/>
-                      <a:ext cx="2519679" cy="4476750"/>
-                    </a:xfrm>
-                    <a:prstGeom prst="rect">
-                      <a:avLst/>
-                    </a:prstGeom>
-                  </pic:spPr>
-                </pic:pic>
-              </a:graphicData>
-            </a:graphic>
-          </wp:anchor>
-        </w:drawing>
-      </w:r>
-      <w:r>
-        <w:rPr>
-          <w:rFonts w:ascii="Times New Roman" w:hAnsi="Times New Roman"/>
-          <w:i/>
-          <w:sz w:val="24"/>
-          <w:lang w:val="pt-BR"/>
-        </w:rPr>
-        <w:t xml:space="preserve">Figura 23: </w:t>
-      </w:r>
-      <w:r>
-        <w:rPr>
-          <w:rFonts w:ascii="Times New Roman" w:hAnsi="Times New Roman"/>
-          <w:i/>
-          <w:spacing w:val="-6"/>
-          <w:sz w:val="24"/>
-          <w:lang w:val="pt-BR"/>
-        </w:rPr>
-        <w:t xml:space="preserve">Tela </w:t>
-      </w:r>
-      <w:r>
-        <w:rPr>
-          <w:rFonts w:ascii="Times New Roman" w:hAnsi="Times New Roman"/>
-          <w:i/>
-          <w:sz w:val="24"/>
-          <w:lang w:val="pt-BR"/>
-        </w:rPr>
-        <w:t>redefinição</w:t>
-      </w:r>
-      <w:r>
-        <w:rPr>
-          <w:rFonts w:ascii="Times New Roman" w:hAnsi="Times New Roman"/>
-          <w:i/>
-          <w:spacing w:val="-4"/>
-          <w:sz w:val="24"/>
-          <w:lang w:val="pt-BR"/>
-        </w:rPr>
-        <w:t xml:space="preserve"> </w:t>
-      </w:r>
-      <w:r>
-        <w:rPr>
-          <w:rFonts w:ascii="Times New Roman" w:hAnsi="Times New Roman"/>
-          <w:i/>
-          <w:sz w:val="24"/>
-          <w:lang w:val="pt-BR"/>
-        </w:rPr>
-        <w:t>de</w:t>
-      </w:r>
-      <w:r>
-        <w:rPr>
-          <w:rFonts w:ascii="Times New Roman" w:hAnsi="Times New Roman"/>
-          <w:i/>
-          <w:spacing w:val="-4"/>
-          <w:sz w:val="24"/>
-          <w:lang w:val="pt-BR"/>
-        </w:rPr>
-        <w:t xml:space="preserve"> </w:t>
-      </w:r>
-      <w:r>
-        <w:rPr>
-          <w:rFonts w:ascii="Times New Roman" w:hAnsi="Times New Roman"/>
-          <w:i/>
-          <w:sz w:val="24"/>
-          <w:lang w:val="pt-BR"/>
-        </w:rPr>
-        <w:t>senha</w:t>
-      </w:r>
-      <w:r>
-        <w:rPr>
-          <w:rFonts w:ascii="Times New Roman" w:hAnsi="Times New Roman"/>
-          <w:i/>
-          <w:sz w:val="24"/>
-          <w:lang w:val="pt-BR"/>
-        </w:rPr>
-        <w:tab/>
-      </w:r>
-      <w:r>
-        <w:rPr>
-          <w:rFonts w:ascii="Times New Roman" w:hAnsi="Times New Roman"/>
-          <w:i/>
-          <w:position w:val="-4"/>
-          <w:sz w:val="24"/>
-          <w:lang w:val="pt-BR"/>
-        </w:rPr>
-        <w:t xml:space="preserve">Figura 24: </w:t>
-      </w:r>
-      <w:r>
-        <w:rPr>
-          <w:rFonts w:ascii="Times New Roman" w:hAnsi="Times New Roman"/>
-          <w:i/>
-          <w:spacing w:val="-6"/>
-          <w:position w:val="-4"/>
-          <w:sz w:val="24"/>
-          <w:lang w:val="pt-BR"/>
-        </w:rPr>
-        <w:t xml:space="preserve">Tela </w:t>
-      </w:r>
-      <w:r>
-        <w:rPr>
-          <w:rFonts w:ascii="Times New Roman" w:hAnsi="Times New Roman"/>
-          <w:i/>
-          <w:position w:val="-4"/>
-          <w:sz w:val="24"/>
-          <w:lang w:val="pt-BR"/>
-        </w:rPr>
-        <w:t>redefinição de</w:t>
-      </w:r>
-      <w:r>
-        <w:rPr>
-          <w:rFonts w:ascii="Times New Roman" w:hAnsi="Times New Roman"/>
-          <w:i/>
-          <w:spacing w:val="-12"/>
-          <w:position w:val="-4"/>
-          <w:sz w:val="24"/>
-          <w:lang w:val="pt-BR"/>
-        </w:rPr>
-        <w:t xml:space="preserve"> </w:t>
-      </w:r>
-      <w:r>
-        <w:rPr>
-          <w:rFonts w:ascii="Times New Roman" w:hAnsi="Times New Roman"/>
-          <w:i/>
-          <w:position w:val="-4"/>
-          <w:sz w:val="24"/>
-          <w:lang w:val="pt-BR"/>
-        </w:rPr>
-        <w:t>senha</w:t>
-      </w:r>
-    </w:p>
-    <w:p>
-      <w:pPr>
-        <w:spacing w:line="274" w:lineRule="exact"/>
-        <w:ind w:left="5182"/>
-        <w:rPr>
-          <w:rFonts w:ascii="Times New Roman"/>
-          <w:i/>
-          <w:sz w:val="24"/>
-          <w:lang w:val="pt-BR"/>
-        </w:rPr>
-      </w:pPr>
-      <w:proofErr w:type="gramStart"/>
-      <w:r>
-        <w:rPr>
-          <w:rFonts w:ascii="Times New Roman"/>
-          <w:i/>
-          <w:sz w:val="24"/>
-          <w:lang w:val="pt-BR"/>
-        </w:rPr>
-        <w:t>preenchida</w:t>
-      </w:r>
-      <w:proofErr w:type="gramEnd"/>
-    </w:p>
-    <w:p>
-      <w:pPr>
-        <w:pStyle w:val="Corpodetexto"/>
+      <w:r>
         <w:rPr>
           <w:rFonts w:ascii="Times New Roman"/>
           <w:i/>
           <w:sz w:val="20"/>
           <w:lang w:val="pt-BR"/>
         </w:rPr>
-      </w:pPr>
-    </w:p>
-    <w:p>
-      <w:pPr>
-        <w:pStyle w:val="Corpodetexto"/>
-        <w:rPr>
-          <w:rFonts w:ascii="Times New Roman"/>
+        <w:br/>
+      </w:r>
+      <w:r>
+        <w:rPr>
+          <w:rFonts w:ascii="Times New Roman" w:hAnsi="Times New Roman"/>
           <w:i/>
-          <w:sz w:val="20"/>
-          <w:lang w:val="pt-BR"/>
-        </w:rPr>
-      </w:pPr>
-    </w:p>
-    <w:p>
-      <w:pPr>
-        <w:pStyle w:val="Corpodetexto"/>
-        <w:rPr>
-          <w:rFonts w:ascii="Times New Roman"/>
+          <w:szCs w:val="22"/>
+          <w:lang w:val="pt-BR"/>
+        </w:rPr>
+        <w:t>Figura 23: Tela de confirmação de envio do e-mail de reset de senha</w:t>
+      </w:r>
+    </w:p>
+    <w:p>
+      <w:pPr>
+        <w:pStyle w:val="Corpodetexto"/>
+        <w:spacing w:before="9"/>
+        <w:rPr>
+          <w:rFonts w:ascii="Times New Roman" w:hAnsi="Times New Roman"/>
           <w:i/>
-          <w:sz w:val="20"/>
+          <w:szCs w:val="22"/>
           <w:lang w:val="pt-BR"/>
         </w:rPr>
       </w:pPr>
@@ -33068,60 +32724,96 @@
         <w:pStyle w:val="Corpodetexto"/>
         <w:spacing w:before="9"/>
         <w:rPr>
-          <w:rFonts w:ascii="Times New Roman"/>
+          <w:rFonts w:ascii="Times New Roman" w:hAnsi="Times New Roman"/>
           <w:i/>
-          <w:sz w:val="20"/>
-          <w:lang w:val="pt-BR"/>
-        </w:rPr>
-      </w:pPr>
-      <w:r>
-        <w:rPr>
-          <w:noProof/>
-          <w:lang w:val="pt-BR" w:eastAsia="pt-BR"/>
-        </w:rPr>
-        <w:drawing>
-          <wp:anchor distT="0" distB="0" distL="0" distR="0" simplePos="0" relativeHeight="251656704" behindDoc="0" locked="0" layoutInCell="1" allowOverlap="1" wp14:anchorId="658D068A" wp14:editId="6E40D37E">
-            <wp:simplePos x="0" y="0"/>
-            <wp:positionH relativeFrom="page">
-              <wp:posOffset>949960</wp:posOffset>
-            </wp:positionH>
-            <wp:positionV relativeFrom="paragraph">
-              <wp:posOffset>176621</wp:posOffset>
-            </wp:positionV>
-            <wp:extent cx="5518925" cy="1475232"/>
-            <wp:effectExtent l="0" t="0" r="0" b="0"/>
-            <wp:wrapTopAndBottom/>
-            <wp:docPr id="41" name="image26.jpeg"/>
-            <wp:cNvGraphicFramePr>
-              <a:graphicFrameLocks xmlns:a="http://schemas.openxmlformats.org/drawingml/2006/main" noChangeAspect="1"/>
-            </wp:cNvGraphicFramePr>
-            <a:graphic xmlns:a="http://schemas.openxmlformats.org/drawingml/2006/main">
-              <a:graphicData uri="http://schemas.openxmlformats.org/drawingml/2006/picture">
-                <pic:pic xmlns:pic="http://schemas.openxmlformats.org/drawingml/2006/picture">
-                  <pic:nvPicPr>
-                    <pic:cNvPr id="42" name="image26.jpeg"/>
-                    <pic:cNvPicPr/>
-                  </pic:nvPicPr>
-                  <pic:blipFill>
-                    <a:blip r:embed="rId38" cstate="print"/>
-                    <a:stretch>
-                      <a:fillRect/>
-                    </a:stretch>
-                  </pic:blipFill>
-                  <pic:spPr>
-                    <a:xfrm>
-                      <a:off x="0" y="0"/>
-                      <a:ext cx="5518925" cy="1475232"/>
-                    </a:xfrm>
-                    <a:prstGeom prst="rect">
-                      <a:avLst/>
-                    </a:prstGeom>
-                  </pic:spPr>
-                </pic:pic>
-              </a:graphicData>
-            </a:graphic>
-          </wp:anchor>
-        </w:drawing>
+          <w:szCs w:val="22"/>
+          <w:lang w:val="pt-BR"/>
+        </w:rPr>
+      </w:pPr>
+    </w:p>
+    <w:p>
+      <w:pPr>
+        <w:pStyle w:val="Corpodetexto"/>
+        <w:spacing w:before="9"/>
+        <w:rPr>
+          <w:rFonts w:ascii="Times New Roman" w:hAnsi="Times New Roman"/>
+          <w:i/>
+          <w:szCs w:val="22"/>
+          <w:lang w:val="pt-BR"/>
+        </w:rPr>
+      </w:pPr>
+    </w:p>
+    <w:p>
+      <w:pPr>
+        <w:pStyle w:val="Corpodetexto"/>
+        <w:spacing w:before="9"/>
+        <w:rPr>
+          <w:rFonts w:ascii="Times New Roman" w:hAnsi="Times New Roman"/>
+          <w:i/>
+          <w:szCs w:val="22"/>
+          <w:lang w:val="pt-BR"/>
+        </w:rPr>
+      </w:pPr>
+    </w:p>
+    <w:p>
+      <w:pPr>
+        <w:pStyle w:val="Corpodetexto"/>
+        <w:spacing w:before="9"/>
+        <w:rPr>
+          <w:rFonts w:ascii="Times New Roman" w:hAnsi="Times New Roman"/>
+          <w:i/>
+          <w:szCs w:val="22"/>
+          <w:lang w:val="pt-BR"/>
+        </w:rPr>
+      </w:pPr>
+    </w:p>
+    <w:p>
+      <w:pPr>
+        <w:pStyle w:val="Corpodetexto"/>
+        <w:spacing w:before="9"/>
+        <w:rPr>
+          <w:rFonts w:ascii="Times New Roman" w:hAnsi="Times New Roman"/>
+          <w:i/>
+          <w:szCs w:val="22"/>
+          <w:lang w:val="pt-BR"/>
+        </w:rPr>
+      </w:pPr>
+    </w:p>
+    <w:p>
+      <w:pPr>
+        <w:pStyle w:val="Corpodetexto"/>
+        <w:spacing w:before="9"/>
+        <w:rPr>
+          <w:rFonts w:ascii="Times New Roman" w:hAnsi="Times New Roman"/>
+          <w:i/>
+          <w:szCs w:val="22"/>
+          <w:lang w:val="pt-BR"/>
+        </w:rPr>
+      </w:pPr>
+    </w:p>
+    <w:p>
+      <w:pPr>
+        <w:pStyle w:val="Corpodetexto"/>
+        <w:spacing w:before="9"/>
+        <w:rPr>
+          <w:rFonts w:ascii="Times New Roman" w:hAnsi="Times New Roman"/>
+          <w:i/>
+          <w:szCs w:val="22"/>
+          <w:lang w:val="pt-BR"/>
+        </w:rPr>
+      </w:pPr>
+      <w:r>
+        <w:rPr>
+          <w:rFonts w:ascii="Times New Roman" w:hAnsi="Times New Roman"/>
+          <w:i/>
+          <w:szCs w:val="22"/>
+          <w:lang w:val="pt-BR"/>
+        </w:rPr>
+        <w:pict>
+          <v:shape id="_x0000_i1039" type="#_x0000_t75" style="width:462.05pt;height:161.55pt">
+            <v:imagedata r:id="rId37" o:title="EmailResetSenha"/>
+          </v:shape>
+        </w:pict>
       </w:r>
     </w:p>
     <w:p>
@@ -33142,23 +32834,26 @@
           <w:sz w:val="24"/>
           <w:lang w:val="pt-BR"/>
         </w:rPr>
-        <w:t>Figura 25: E-mail de redefinição de senha</w:t>
-      </w:r>
-    </w:p>
-    <w:p>
-      <w:pPr>
-        <w:spacing w:line="264" w:lineRule="exact"/>
+        <w:t>Figura 2</w:t>
+      </w:r>
+      <w:r>
         <w:rPr>
           <w:rFonts w:ascii="Times New Roman" w:hAnsi="Times New Roman"/>
-          <w:sz w:val="24"/>
-          <w:lang w:val="pt-BR"/>
-        </w:rPr>
-        <w:sectPr>
-          <w:pgSz w:w="11900" w:h="16840"/>
-          <w:pgMar w:top="1960" w:right="1260" w:bottom="280" w:left="1380" w:header="1723" w:footer="0" w:gutter="0"/>
-          <w:cols w:space="720"/>
-        </w:sectPr>
-      </w:pPr>
+          <w:i/>
+          <w:sz w:val="24"/>
+          <w:lang w:val="pt-BR"/>
+        </w:rPr>
+        <w:t>4</w:t>
+      </w:r>
+      <w:r>
+        <w:rPr>
+          <w:rFonts w:ascii="Times New Roman" w:hAnsi="Times New Roman"/>
+          <w:i/>
+          <w:sz w:val="24"/>
+          <w:lang w:val="pt-BR"/>
+        </w:rPr>
+        <w:t>: E-mail de redefinição de senha</w:t>
+      </w:r>
     </w:p>
     <w:p>
       <w:pPr>
@@ -33207,40 +32902,17 @@
         <w:spacing w:before="70"/>
         <w:ind w:left="705" w:hanging="599"/>
         <w:jc w:val="left"/>
-        <w:rPr>
-          <w:sz w:val="24"/>
-        </w:rPr>
-      </w:pPr>
-      <w:bookmarkStart w:id="152" w:name="5.3.5_Menu_Inicial"/>
-      <w:bookmarkStart w:id="153" w:name="_bookmark111"/>
+      </w:pPr>
+      <w:bookmarkStart w:id="151" w:name="5.3.5_Menu_Inicial"/>
+      <w:bookmarkStart w:id="152" w:name="_bookmark111"/>
+      <w:bookmarkEnd w:id="151"/>
       <w:bookmarkEnd w:id="152"/>
-      <w:bookmarkEnd w:id="153"/>
-      <w:r>
-        <w:rPr>
-          <w:sz w:val="24"/>
-        </w:rPr>
-        <w:t>Menu</w:t>
-      </w:r>
-      <w:r>
-        <w:rPr>
-          <w:spacing w:val="-2"/>
-          <w:sz w:val="24"/>
-        </w:rPr>
-        <w:t xml:space="preserve"> </w:t>
-      </w:r>
-      <w:proofErr w:type="spellStart"/>
-      <w:r>
-        <w:rPr>
-          <w:sz w:val="24"/>
-        </w:rPr>
-        <w:t>Inicial</w:t>
-      </w:r>
-      <w:proofErr w:type="spellEnd"/>
-    </w:p>
-    <w:p>
-      <w:pPr>
-        <w:pStyle w:val="Corpodetexto"/>
-      </w:pPr>
+      <w:r>
+        <w:rPr>
+          <w:sz w:val="24"/>
+        </w:rPr>
+        <w:t>Dashboard</w:t>
+      </w:r>
     </w:p>
     <w:p>
       <w:pPr>
@@ -33265,185 +32937,89 @@
         <w:rPr>
           <w:lang w:val="pt-BR"/>
         </w:rPr>
-        <w:t xml:space="preserve">Após ter seu acesso validado, o usuário será direcionado para o </w:t>
-      </w:r>
-      <w:proofErr w:type="gramStart"/>
-      <w:r>
-        <w:rPr>
-          <w:lang w:val="pt-BR"/>
-        </w:rPr>
-        <w:t>menu</w:t>
-      </w:r>
-      <w:proofErr w:type="gramEnd"/>
-      <w:r>
-        <w:rPr>
-          <w:lang w:val="pt-BR"/>
-        </w:rPr>
-        <w:t xml:space="preserve"> inicial da aplicação, onde terá acesso a todas as suas funcionalidades. Além das opções exibidas na figura 26, ainda há um </w:t>
-      </w:r>
-      <w:proofErr w:type="gramStart"/>
-      <w:r>
-        <w:rPr>
-          <w:lang w:val="pt-BR"/>
-        </w:rPr>
-        <w:t>menu</w:t>
-      </w:r>
-      <w:proofErr w:type="gramEnd"/>
-      <w:r>
-        <w:rPr>
-          <w:lang w:val="pt-BR"/>
-        </w:rPr>
-        <w:t xml:space="preserve"> lateral deslizante que é chamado ao clicar no botão do canto superior esquerdo da tela, ou deslizando o dedo da esquerda para direita na tela (Figura 27). As funcionalidades “Anatomia Radiológica” e</w:t>
-      </w:r>
-      <w:proofErr w:type="gramStart"/>
-      <w:r>
-        <w:rPr>
-          <w:lang w:val="pt-BR"/>
-        </w:rPr>
-        <w:t xml:space="preserve">  </w:t>
-      </w:r>
-      <w:proofErr w:type="gramEnd"/>
-      <w:r>
-        <w:rPr>
-          <w:spacing w:val="-5"/>
-          <w:lang w:val="pt-BR"/>
-        </w:rPr>
-        <w:t xml:space="preserve">“F.A.Q” </w:t>
-      </w:r>
-      <w:r>
-        <w:rPr>
-          <w:lang w:val="pt-BR"/>
-        </w:rPr>
-        <w:t>exibidas no menu inicial ainda não estão disponíveis nessa versão e serão abordadas com mais detalhes no capítulo</w:t>
-      </w:r>
-      <w:r>
-        <w:rPr>
-          <w:spacing w:val="-9"/>
-          <w:lang w:val="pt-BR"/>
-        </w:rPr>
-        <w:t xml:space="preserve"> </w:t>
-      </w:r>
-      <w:r>
-        <w:rPr>
-          <w:lang w:val="pt-BR"/>
-        </w:rPr>
-        <w:t>6.</w:t>
-      </w:r>
-    </w:p>
-    <w:p>
-      <w:pPr>
-        <w:pStyle w:val="Corpodetexto"/>
-        <w:rPr>
-          <w:sz w:val="20"/>
-          <w:lang w:val="pt-BR"/>
-        </w:rPr>
-      </w:pPr>
-    </w:p>
-    <w:p>
-      <w:pPr>
-        <w:pStyle w:val="Corpodetexto"/>
-        <w:spacing w:before="2"/>
-        <w:rPr>
-          <w:lang w:val="pt-BR"/>
-        </w:rPr>
-      </w:pPr>
-      <w:r>
-        <w:rPr>
-          <w:noProof/>
-          <w:lang w:val="pt-BR" w:eastAsia="pt-BR"/>
-        </w:rPr>
-        <w:drawing>
-          <wp:anchor distT="0" distB="0" distL="0" distR="0" simplePos="0" relativeHeight="251657728" behindDoc="0" locked="0" layoutInCell="1" allowOverlap="1" wp14:anchorId="47FE702D" wp14:editId="07223B4E">
-            <wp:simplePos x="0" y="0"/>
-            <wp:positionH relativeFrom="page">
-              <wp:posOffset>1059180</wp:posOffset>
-            </wp:positionH>
-            <wp:positionV relativeFrom="paragraph">
-              <wp:posOffset>201356</wp:posOffset>
-            </wp:positionV>
-            <wp:extent cx="2600371" cy="4620767"/>
-            <wp:effectExtent l="0" t="0" r="0" b="0"/>
-            <wp:wrapTopAndBottom/>
-            <wp:docPr id="43" name="image27.jpeg"/>
-            <wp:cNvGraphicFramePr>
-              <a:graphicFrameLocks xmlns:a="http://schemas.openxmlformats.org/drawingml/2006/main" noChangeAspect="1"/>
-            </wp:cNvGraphicFramePr>
-            <a:graphic xmlns:a="http://schemas.openxmlformats.org/drawingml/2006/main">
-              <a:graphicData uri="http://schemas.openxmlformats.org/drawingml/2006/picture">
-                <pic:pic xmlns:pic="http://schemas.openxmlformats.org/drawingml/2006/picture">
-                  <pic:nvPicPr>
-                    <pic:cNvPr id="44" name="image27.jpeg"/>
-                    <pic:cNvPicPr/>
-                  </pic:nvPicPr>
-                  <pic:blipFill>
-                    <a:blip r:embed="rId39" cstate="print"/>
-                    <a:stretch>
-                      <a:fillRect/>
-                    </a:stretch>
-                  </pic:blipFill>
-                  <pic:spPr>
-                    <a:xfrm>
-                      <a:off x="0" y="0"/>
-                      <a:ext cx="2600371" cy="4620767"/>
-                    </a:xfrm>
-                    <a:prstGeom prst="rect">
-                      <a:avLst/>
-                    </a:prstGeom>
-                  </pic:spPr>
-                </pic:pic>
-              </a:graphicData>
-            </a:graphic>
-          </wp:anchor>
-        </w:drawing>
-      </w:r>
-      <w:r>
-        <w:rPr>
-          <w:noProof/>
-          <w:lang w:val="pt-BR" w:eastAsia="pt-BR"/>
-        </w:rPr>
-        <w:drawing>
-          <wp:anchor distT="0" distB="0" distL="0" distR="0" simplePos="0" relativeHeight="251658752" behindDoc="0" locked="0" layoutInCell="1" allowOverlap="1" wp14:anchorId="4749C15A" wp14:editId="738B855D">
-            <wp:simplePos x="0" y="0"/>
-            <wp:positionH relativeFrom="page">
-              <wp:posOffset>4084320</wp:posOffset>
-            </wp:positionH>
-            <wp:positionV relativeFrom="paragraph">
-              <wp:posOffset>220406</wp:posOffset>
-            </wp:positionV>
-            <wp:extent cx="2600371" cy="4620767"/>
-            <wp:effectExtent l="0" t="0" r="0" b="0"/>
-            <wp:wrapTopAndBottom/>
-            <wp:docPr id="45" name="image28.jpeg"/>
-            <wp:cNvGraphicFramePr>
-              <a:graphicFrameLocks xmlns:a="http://schemas.openxmlformats.org/drawingml/2006/main" noChangeAspect="1"/>
-            </wp:cNvGraphicFramePr>
-            <a:graphic xmlns:a="http://schemas.openxmlformats.org/drawingml/2006/main">
-              <a:graphicData uri="http://schemas.openxmlformats.org/drawingml/2006/picture">
-                <pic:pic xmlns:pic="http://schemas.openxmlformats.org/drawingml/2006/picture">
-                  <pic:nvPicPr>
-                    <pic:cNvPr id="46" name="image28.jpeg"/>
-                    <pic:cNvPicPr/>
-                  </pic:nvPicPr>
-                  <pic:blipFill>
-                    <a:blip r:embed="rId40" cstate="print"/>
-                    <a:stretch>
-                      <a:fillRect/>
-                    </a:stretch>
-                  </pic:blipFill>
-                  <pic:spPr>
-                    <a:xfrm>
-                      <a:off x="0" y="0"/>
-                      <a:ext cx="2600371" cy="4620767"/>
-                    </a:xfrm>
-                    <a:prstGeom prst="rect">
-                      <a:avLst/>
-                    </a:prstGeom>
-                  </pic:spPr>
-                </pic:pic>
-              </a:graphicData>
-            </a:graphic>
-          </wp:anchor>
-        </w:drawing>
+        <w:t xml:space="preserve">Após </w:t>
+      </w:r>
+      <w:r>
+        <w:rPr>
+          <w:lang w:val="pt-BR"/>
+        </w:rPr>
+        <w:t>acessar o sistema</w:t>
+      </w:r>
+      <w:r>
+        <w:rPr>
+          <w:lang w:val="pt-BR"/>
+        </w:rPr>
+        <w:t xml:space="preserve">, o usuário será direcionado para </w:t>
+      </w:r>
+      <w:r>
+        <w:rPr>
+          <w:lang w:val="pt-BR"/>
+        </w:rPr>
+        <w:t>a tela principal do sistema (</w:t>
+      </w:r>
+      <w:proofErr w:type="spellStart"/>
+      <w:r>
+        <w:rPr>
+          <w:lang w:val="pt-BR"/>
+        </w:rPr>
+        <w:t>Dashboard</w:t>
+      </w:r>
+      <w:proofErr w:type="spellEnd"/>
+      <w:r>
+        <w:rPr>
+          <w:lang w:val="pt-BR"/>
+        </w:rPr>
+        <w:t>),</w:t>
+      </w:r>
+      <w:r>
+        <w:rPr>
+          <w:lang w:val="pt-BR"/>
+        </w:rPr>
+        <w:t xml:space="preserve"> onde terá acesso a todas as suas funcionalidades</w:t>
+      </w:r>
+      <w:r>
+        <w:rPr>
+          <w:lang w:val="pt-BR"/>
+        </w:rPr>
+        <w:t xml:space="preserve"> (Figura 25)</w:t>
+      </w:r>
+      <w:r>
+        <w:rPr>
+          <w:lang w:val="pt-BR"/>
+        </w:rPr>
+        <w:t xml:space="preserve">. </w:t>
+      </w:r>
+    </w:p>
+    <w:p>
+      <w:pPr>
+        <w:pStyle w:val="Corpodetexto"/>
+        <w:spacing w:line="360" w:lineRule="auto"/>
+        <w:ind w:left="164" w:right="112" w:firstLine="708"/>
+        <w:jc w:val="both"/>
+        <w:rPr>
+          <w:lang w:val="pt-BR"/>
+        </w:rPr>
+      </w:pPr>
+    </w:p>
+    <w:p>
+      <w:pPr>
+        <w:pStyle w:val="Corpodetexto"/>
+        <w:spacing w:line="360" w:lineRule="auto"/>
+        <w:ind w:right="112"/>
+        <w:jc w:val="both"/>
+        <w:rPr>
+          <w:lang w:val="pt-BR"/>
+        </w:rPr>
+      </w:pPr>
+      <w:r>
+        <w:rPr>
+          <w:lang w:val="pt-BR"/>
+        </w:rPr>
+        <w:pict>
+          <v:shape id="_x0000_i1041" type="#_x0000_t75" style="width:458.9pt;height:244.8pt">
+            <v:imagedata r:id="rId38" o:title="Dashboard"/>
+          </v:shape>
+        </w:pict>
       </w:r>
     </w:p>
     <w:p>
@@ -33467,7 +33043,16 @@
           <w:sz w:val="24"/>
           <w:lang w:val="pt-BR"/>
         </w:rPr>
-        <w:t>Figura 26:</w:t>
+        <w:t>Figura 25</w:t>
+      </w:r>
+      <w:r>
+        <w:rPr>
+          <w:rFonts w:ascii="Times New Roman"/>
+          <w:i/>
+          <w:sz w:val="24"/>
+          <w:lang w:val="pt-BR"/>
+        </w:rPr>
+        <w:t>:</w:t>
       </w:r>
       <w:r>
         <w:rPr>
@@ -33479,7 +33064,7 @@
         </w:rPr>
         <w:t xml:space="preserve"> </w:t>
       </w:r>
-      <w:proofErr w:type="gramStart"/>
+      <w:proofErr w:type="spellStart"/>
       <w:r>
         <w:rPr>
           <w:rFonts w:ascii="Times New Roman"/>
@@ -33487,114 +33072,34 @@
           <w:sz w:val="24"/>
           <w:lang w:val="pt-BR"/>
         </w:rPr>
-        <w:t>Menu</w:t>
-      </w:r>
-      <w:proofErr w:type="gramEnd"/>
+        <w:t>Dashboard</w:t>
+      </w:r>
+      <w:proofErr w:type="spellEnd"/>
       <w:r>
         <w:rPr>
           <w:rFonts w:ascii="Times New Roman"/>
           <w:i/>
-          <w:spacing w:val="-2"/>
-          <w:sz w:val="24"/>
-          <w:lang w:val="pt-BR"/>
-        </w:rPr>
-        <w:t xml:space="preserve"> </w:t>
-      </w:r>
-      <w:r>
+          <w:sz w:val="24"/>
+          <w:lang w:val="pt-BR"/>
+        </w:rPr>
+        <w:pict>
+          <v:shape id="_x0000_i1040" type="#_x0000_t75" style="width:458.9pt;height:244.8pt">
+            <v:imagedata r:id="rId38" o:title="Dashboard"/>
+          </v:shape>
+        </w:pict>
+      </w:r>
+    </w:p>
+    <w:p>
+      <w:pPr>
+        <w:tabs>
+          <w:tab w:val="left" w:pos="4893"/>
+        </w:tabs>
+        <w:spacing w:line="244" w:lineRule="exact"/>
+        <w:ind w:left="130"/>
         <w:rPr>
           <w:rFonts w:ascii="Times New Roman"/>
           <w:i/>
           <w:sz w:val="24"/>
-          <w:lang w:val="pt-BR"/>
-        </w:rPr>
-        <w:t>inicial</w:t>
-      </w:r>
-      <w:r>
-        <w:rPr>
-          <w:rFonts w:ascii="Times New Roman"/>
-          <w:i/>
-          <w:sz w:val="24"/>
-          <w:lang w:val="pt-BR"/>
-        </w:rPr>
-        <w:tab/>
-      </w:r>
-      <w:r>
-        <w:rPr>
-          <w:rFonts w:ascii="Times New Roman"/>
-          <w:i/>
-          <w:position w:val="-2"/>
-          <w:sz w:val="24"/>
-          <w:lang w:val="pt-BR"/>
-        </w:rPr>
-        <w:t>Figura 27: Menu</w:t>
-      </w:r>
-      <w:r>
-        <w:rPr>
-          <w:rFonts w:ascii="Times New Roman"/>
-          <w:i/>
-          <w:spacing w:val="-6"/>
-          <w:position w:val="-2"/>
-          <w:sz w:val="24"/>
-          <w:lang w:val="pt-BR"/>
-        </w:rPr>
-        <w:t xml:space="preserve"> </w:t>
-      </w:r>
-      <w:r>
-        <w:rPr>
-          <w:rFonts w:ascii="Times New Roman"/>
-          <w:i/>
-          <w:position w:val="-2"/>
-          <w:sz w:val="24"/>
-          <w:lang w:val="pt-BR"/>
-        </w:rPr>
-        <w:t>lateral</w:t>
-      </w:r>
-    </w:p>
-    <w:p>
-      <w:pPr>
-        <w:spacing w:line="244" w:lineRule="exact"/>
-        <w:rPr>
-          <w:rFonts w:ascii="Times New Roman"/>
-          <w:sz w:val="24"/>
-          <w:lang w:val="pt-BR"/>
-        </w:rPr>
-        <w:sectPr>
-          <w:pgSz w:w="11900" w:h="16840"/>
-          <w:pgMar w:top="1960" w:right="1160" w:bottom="280" w:left="1540" w:header="1723" w:footer="0" w:gutter="0"/>
-          <w:cols w:space="720"/>
-        </w:sectPr>
-      </w:pPr>
-    </w:p>
-    <w:p>
-      <w:pPr>
-        <w:pStyle w:val="Corpodetexto"/>
-        <w:rPr>
-          <w:rFonts w:ascii="Times New Roman"/>
-          <w:i/>
-          <w:sz w:val="20"/>
-          <w:lang w:val="pt-BR"/>
-        </w:rPr>
-      </w:pPr>
-    </w:p>
-    <w:p>
-      <w:pPr>
-        <w:pStyle w:val="Corpodetexto"/>
-        <w:rPr>
-          <w:rFonts w:ascii="Times New Roman"/>
-          <w:i/>
-          <w:sz w:val="20"/>
-          <w:lang w:val="pt-BR"/>
-        </w:rPr>
-      </w:pPr>
-    </w:p>
-    <w:p>
-      <w:pPr>
-        <w:pStyle w:val="Corpodetexto"/>
-        <w:spacing w:before="8"/>
-        <w:rPr>
-          <w:rFonts w:ascii="Times New Roman"/>
-          <w:i/>
-          <w:sz w:val="16"/>
           <w:lang w:val="pt-BR"/>
         </w:rPr>
       </w:pPr>
@@ -33614,53 +33119,50 @@
         <w:jc w:val="left"/>
         <w:rPr>
           <w:sz w:val="24"/>
-        </w:rPr>
-      </w:pPr>
-      <w:bookmarkStart w:id="154" w:name="5.3.6_Tela_de_Diagnósticos"/>
-      <w:bookmarkStart w:id="155" w:name="_bookmark112"/>
+          <w:lang w:val="pt-BR"/>
+        </w:rPr>
+      </w:pPr>
+      <w:bookmarkStart w:id="153" w:name="5.3.6_Tela_de_Diagnósticos"/>
+      <w:bookmarkStart w:id="154" w:name="_bookmark112"/>
+      <w:bookmarkEnd w:id="153"/>
       <w:bookmarkEnd w:id="154"/>
-      <w:bookmarkEnd w:id="155"/>
-      <w:proofErr w:type="spellStart"/>
       <w:r>
         <w:rPr>
           <w:spacing w:val="-7"/>
           <w:sz w:val="24"/>
-        </w:rPr>
-        <w:t>Tela</w:t>
-      </w:r>
-      <w:proofErr w:type="spellEnd"/>
-      <w:r>
-        <w:rPr>
-          <w:spacing w:val="-7"/>
-          <w:sz w:val="24"/>
+          <w:lang w:val="pt-BR"/>
+        </w:rPr>
+        <w:t xml:space="preserve">Tela </w:t>
+      </w:r>
+      <w:r>
+        <w:rPr>
+          <w:sz w:val="24"/>
+          <w:lang w:val="pt-BR"/>
+        </w:rPr>
+        <w:t>de</w:t>
+      </w:r>
+      <w:r>
+        <w:rPr>
+          <w:spacing w:val="5"/>
+          <w:sz w:val="24"/>
+          <w:lang w:val="pt-BR"/>
         </w:rPr>
         <w:t xml:space="preserve"> </w:t>
       </w:r>
       <w:r>
         <w:rPr>
           <w:sz w:val="24"/>
-        </w:rPr>
-        <w:t>de</w:t>
-      </w:r>
-      <w:r>
-        <w:rPr>
-          <w:spacing w:val="5"/>
-          <w:sz w:val="24"/>
-        </w:rPr>
-        <w:t xml:space="preserve"> </w:t>
-      </w:r>
-      <w:proofErr w:type="spellStart"/>
-      <w:r>
-        <w:rPr>
-          <w:sz w:val="24"/>
-        </w:rPr>
-        <w:t>Diagnósticos</w:t>
-      </w:r>
-      <w:proofErr w:type="spellEnd"/>
-    </w:p>
-    <w:p>
-      <w:pPr>
-        <w:pStyle w:val="Corpodetexto"/>
+          <w:lang w:val="pt-BR"/>
+        </w:rPr>
+        <w:t>Atletas</w:t>
+      </w:r>
+    </w:p>
+    <w:p>
+      <w:pPr>
+        <w:pStyle w:val="Corpodetexto"/>
+        <w:rPr>
+          <w:lang w:val="pt-BR"/>
+        </w:rPr>
       </w:pPr>
     </w:p>
     <w:p>
@@ -33669,6 +33171,7 @@
         <w:spacing w:before="5"/>
         <w:rPr>
           <w:sz w:val="22"/>
+          <w:lang w:val="pt-BR"/>
         </w:rPr>
       </w:pPr>
     </w:p>
@@ -33686,7 +33189,7 @@
         <w:rPr>
           <w:lang w:val="pt-BR"/>
         </w:rPr>
-        <w:t xml:space="preserve">Selecionando a opção “Diagnósticos” no </w:t>
+        <w:t xml:space="preserve">Selecionando o </w:t>
       </w:r>
       <w:proofErr w:type="gramStart"/>
       <w:r>
@@ -33700,20 +33203,21 @@
         <w:rPr>
           <w:lang w:val="pt-BR"/>
         </w:rPr>
-        <w:t xml:space="preserve"> inicial, o aplicativo direciona  o usuário para uma tela contendo uma lista de diagnósticos cadastrados (Figura 28). Caso o usuário queira buscar um nome específico, pode selecionar o botão de lupa no canto superior direito da tela e digitar o nome que deseja procurar. À medida que vai escrevendo, o aplicativo filtra os resultados. (Figura</w:t>
-      </w:r>
-      <w:r>
-        <w:rPr>
-          <w:spacing w:val="-17"/>
-          <w:lang w:val="pt-BR"/>
-        </w:rPr>
-        <w:t xml:space="preserve"> </w:t>
-      </w:r>
-      <w:r>
-        <w:rPr>
-          <w:lang w:val="pt-BR"/>
-        </w:rPr>
-        <w:t>29)</w:t>
+        <w:t xml:space="preserve"> “Atletas” no </w:t>
+      </w:r>
+      <w:proofErr w:type="spellStart"/>
+      <w:r>
+        <w:rPr>
+          <w:lang w:val="pt-BR"/>
+        </w:rPr>
+        <w:t>Dashboard</w:t>
+      </w:r>
+      <w:proofErr w:type="spellEnd"/>
+      <w:r>
+        <w:rPr>
+          <w:lang w:val="pt-BR"/>
+        </w:rPr>
+        <w:t>, o sistema redireciona o usuário para a tela de Atletas, contendo todos os atletas cadastrados no sistema, com a possibilidade de editá-los, excluí-los ou criar um novo atleta. (Figura 28)</w:t>
       </w:r>
     </w:p>
     <w:p>
@@ -33727,21 +33231,14 @@
         <w:rPr>
           <w:lang w:val="pt-BR"/>
         </w:rPr>
-        <w:t>Selecionando um determinado item da lista, o aplicativo direciona para a tela onde é apresentado o conteúdo para consulta. Esta tela possui três abas, nas</w:t>
-      </w:r>
-      <w:proofErr w:type="gramStart"/>
-      <w:r>
-        <w:rPr>
-          <w:lang w:val="pt-BR"/>
-        </w:rPr>
-        <w:t xml:space="preserve">  </w:t>
-      </w:r>
-      <w:proofErr w:type="gramEnd"/>
-      <w:r>
-        <w:rPr>
-          <w:lang w:val="pt-BR"/>
-        </w:rPr>
-        <w:t xml:space="preserve">quais o conteúdo é divido. </w:t>
+        <w:lastRenderedPageBreak/>
+        <w:t>Caso o usuário queira editar os dados de um atleta, basta clicar no ícone de lápis após os dados de cada atleta. Será aberta uma janela para que o usuário possa realizar a edição.</w:t>
+      </w:r>
+      <w:r>
+        <w:rPr>
+          <w:lang w:val="pt-BR"/>
+        </w:rPr>
+        <w:t xml:space="preserve"> </w:t>
       </w:r>
       <w:r>
         <w:t>(</w:t>
@@ -33758,51 +33255,215 @@
         <w:t xml:space="preserve"> </w:t>
       </w:r>
       <w:r>
-        <w:t>30)</w:t>
-      </w:r>
-    </w:p>
-    <w:p>
-      <w:pPr>
-        <w:pStyle w:val="Corpodetexto"/>
-        <w:rPr>
-          <w:sz w:val="20"/>
-        </w:rPr>
-      </w:pPr>
-    </w:p>
-    <w:p>
-      <w:pPr>
-        <w:pStyle w:val="Corpodetexto"/>
-        <w:rPr>
-          <w:sz w:val="20"/>
-        </w:rPr>
-      </w:pPr>
-    </w:p>
-    <w:p>
-      <w:pPr>
-        <w:pStyle w:val="Corpodetexto"/>
-        <w:spacing w:before="4"/>
+        <w:t>29</w:t>
+      </w:r>
+      <w:r>
+        <w:t>)</w:t>
+      </w:r>
+    </w:p>
+    <w:p>
+      <w:pPr>
+        <w:pStyle w:val="Corpodetexto"/>
+        <w:spacing w:before="4" w:line="360" w:lineRule="auto"/>
+        <w:ind w:left="144" w:right="117" w:firstLine="708"/>
+        <w:jc w:val="both"/>
+      </w:pPr>
+    </w:p>
+    <w:p>
+      <w:pPr>
+        <w:pStyle w:val="Corpodetexto"/>
+        <w:spacing w:before="4" w:line="360" w:lineRule="auto"/>
+        <w:ind w:right="117"/>
         <w:rPr>
           <w:sz w:val="13"/>
-        </w:rPr>
-      </w:pPr>
-      <w:r>
-        <w:rPr>
+          <w:lang w:val="pt-BR"/>
+        </w:rPr>
+      </w:pPr>
+      <w:r>
+        <w:pict>
+          <v:shape id="_x0000_i1043" type="#_x0000_t75" style="width:458.9pt;height:244.8pt">
+            <v:imagedata r:id="rId39" o:title="TelaAtletas"/>
+          </v:shape>
+        </w:pict>
+      </w:r>
+      <w:r>
+        <w:rPr>
+          <w:rFonts w:ascii="Times New Roman" w:hAnsi="Times New Roman"/>
+          <w:i/>
+          <w:spacing w:val="-6"/>
+          <w:position w:val="1"/>
+          <w:sz w:val="22"/>
+          <w:szCs w:val="22"/>
+          <w:lang w:val="pt-BR"/>
+        </w:rPr>
+        <w:t>Figura 28: Tela de Atletas</w:t>
+      </w:r>
+      <w:r>
+        <w:rPr>
+          <w:rFonts w:ascii="Times New Roman" w:hAnsi="Times New Roman"/>
+          <w:i/>
+          <w:spacing w:val="-6"/>
+          <w:position w:val="1"/>
+          <w:szCs w:val="22"/>
+          <w:lang w:val="pt-BR"/>
+        </w:rPr>
+        <w:br/>
+      </w:r>
+      <w:r>
+        <w:rPr>
+          <w:rFonts w:ascii="Times New Roman" w:hAnsi="Times New Roman"/>
+          <w:i/>
+          <w:spacing w:val="-6"/>
+          <w:position w:val="1"/>
+          <w:szCs w:val="22"/>
+          <w:lang w:val="pt-BR"/>
+        </w:rPr>
+        <w:br/>
+      </w:r>
+      <w:r>
+        <w:pict>
+          <v:shape id="_x0000_i1042" type="#_x0000_t75" style="width:458.9pt;height:244.8pt">
+            <v:imagedata r:id="rId40" o:title="TelaEditAtletas"/>
+          </v:shape>
+        </w:pict>
+      </w:r>
+    </w:p>
+    <w:p>
+      <w:pPr>
+        <w:tabs>
+          <w:tab w:val="left" w:pos="4933"/>
+        </w:tabs>
+        <w:spacing w:line="242" w:lineRule="exact"/>
+        <w:ind w:left="110"/>
+        <w:rPr>
+          <w:rFonts w:ascii="Times New Roman" w:hAnsi="Times New Roman"/>
+          <w:position w:val="1"/>
+          <w:sz w:val="24"/>
+          <w:lang w:val="pt-BR"/>
+        </w:rPr>
+      </w:pPr>
+    </w:p>
+    <w:p>
+      <w:pPr>
+        <w:tabs>
+          <w:tab w:val="left" w:pos="4933"/>
+        </w:tabs>
+        <w:spacing w:line="242" w:lineRule="exact"/>
+        <w:ind w:left="110"/>
+        <w:rPr>
+          <w:rFonts w:ascii="Times New Roman" w:hAnsi="Times New Roman"/>
+          <w:i/>
+          <w:spacing w:val="-6"/>
+          <w:position w:val="1"/>
+          <w:lang w:val="pt-BR"/>
+        </w:rPr>
+      </w:pPr>
+      <w:r>
+        <w:rPr>
+          <w:rFonts w:ascii="Times New Roman" w:hAnsi="Times New Roman"/>
+          <w:i/>
+          <w:spacing w:val="-6"/>
+          <w:position w:val="1"/>
+          <w:lang w:val="pt-BR"/>
+        </w:rPr>
+        <w:t>Figura 2</w:t>
+      </w:r>
+      <w:r>
+        <w:rPr>
+          <w:rFonts w:ascii="Times New Roman" w:hAnsi="Times New Roman"/>
+          <w:i/>
+          <w:spacing w:val="-6"/>
+          <w:position w:val="1"/>
+          <w:lang w:val="pt-BR"/>
+        </w:rPr>
+        <w:t>9</w:t>
+      </w:r>
+      <w:r>
+        <w:rPr>
+          <w:rFonts w:ascii="Times New Roman" w:hAnsi="Times New Roman"/>
+          <w:i/>
+          <w:spacing w:val="-6"/>
+          <w:position w:val="1"/>
+          <w:lang w:val="pt-BR"/>
+        </w:rPr>
+        <w:t xml:space="preserve">: Tela de </w:t>
+      </w:r>
+      <w:r>
+        <w:rPr>
+          <w:rFonts w:ascii="Times New Roman" w:hAnsi="Times New Roman"/>
+          <w:i/>
+          <w:spacing w:val="-6"/>
+          <w:position w:val="1"/>
+          <w:lang w:val="pt-BR"/>
+        </w:rPr>
+        <w:t xml:space="preserve">edição de </w:t>
+      </w:r>
+      <w:r>
+        <w:rPr>
+          <w:rFonts w:ascii="Times New Roman" w:hAnsi="Times New Roman"/>
+          <w:i/>
+          <w:spacing w:val="-6"/>
+          <w:position w:val="1"/>
+          <w:lang w:val="pt-BR"/>
+        </w:rPr>
+        <w:t>Atletas</w:t>
+      </w:r>
+    </w:p>
+    <w:p>
+      <w:pPr>
+        <w:tabs>
+          <w:tab w:val="left" w:pos="4933"/>
+        </w:tabs>
+        <w:spacing w:line="242" w:lineRule="exact"/>
+        <w:ind w:left="110"/>
+        <w:rPr>
+          <w:rFonts w:ascii="Times New Roman" w:hAnsi="Times New Roman"/>
+          <w:i/>
+          <w:spacing w:val="-6"/>
+          <w:position w:val="1"/>
+          <w:lang w:val="pt-BR"/>
+        </w:rPr>
+      </w:pPr>
+    </w:p>
+    <w:p>
+      <w:pPr>
+        <w:tabs>
+          <w:tab w:val="left" w:pos="4933"/>
+        </w:tabs>
+        <w:spacing w:line="242" w:lineRule="exact"/>
+        <w:ind w:left="110"/>
+        <w:rPr>
+          <w:rFonts w:ascii="Times New Roman" w:hAnsi="Times New Roman"/>
+          <w:i/>
+          <w:spacing w:val="-6"/>
+          <w:position w:val="1"/>
+          <w:lang w:val="pt-BR"/>
+        </w:rPr>
+      </w:pPr>
+    </w:p>
+    <w:p>
+      <w:pPr>
+        <w:pStyle w:val="Corpodetexto"/>
+        <w:spacing w:before="8"/>
+        <w:rPr>
+          <w:rFonts w:ascii="Times New Roman"/>
+          <w:i/>
+          <w:sz w:val="16"/>
+          <w:lang w:val="pt-BR"/>
+        </w:rPr>
+      </w:pPr>
+      <w:r>
+        <w:rPr>
+          <w:rFonts w:ascii="Times New Roman" w:hAnsi="Times New Roman"/>
           <w:noProof/>
           <w:lang w:val="pt-BR" w:eastAsia="pt-BR"/>
         </w:rPr>
+        <w:lastRenderedPageBreak/>
         <w:drawing>
-          <wp:anchor distT="0" distB="0" distL="0" distR="0" simplePos="0" relativeHeight="251659776" behindDoc="0" locked="0" layoutInCell="1" allowOverlap="1" wp14:anchorId="4A8841A9" wp14:editId="684BDA6A">
-            <wp:simplePos x="0" y="0"/>
-            <wp:positionH relativeFrom="page">
-              <wp:posOffset>1059180</wp:posOffset>
-            </wp:positionH>
-            <wp:positionV relativeFrom="paragraph">
-              <wp:posOffset>122629</wp:posOffset>
-            </wp:positionV>
-            <wp:extent cx="2601800" cy="4620768"/>
-            <wp:effectExtent l="0" t="0" r="0" b="0"/>
-            <wp:wrapTopAndBottom/>
-            <wp:docPr id="47" name="image29.jpeg"/>
+          <wp:inline distT="0" distB="0" distL="0" distR="0" wp14:anchorId="16A8736C" wp14:editId="5760BC24">
+            <wp:extent cx="5825176" cy="3104222"/>
+            <wp:effectExtent l="0" t="0" r="4445" b="1270"/>
+            <wp:docPr id="19" name="Imagem 19"/>
             <wp:cNvGraphicFramePr>
               <a:graphicFrameLocks xmlns:a="http://schemas.openxmlformats.org/drawingml/2006/main" noChangeAspect="1"/>
             </wp:cNvGraphicFramePr>
@@ -33810,11 +33471,17 @@
               <a:graphicData uri="http://schemas.openxmlformats.org/drawingml/2006/picture">
                 <pic:pic xmlns:pic="http://schemas.openxmlformats.org/drawingml/2006/picture">
                   <pic:nvPicPr>
-                    <pic:cNvPr id="48" name="image29.jpeg"/>
+                    <pic:cNvPr id="0" name="TelaCreateAtletas.jpg"/>
                     <pic:cNvPicPr/>
                   </pic:nvPicPr>
                   <pic:blipFill>
-                    <a:blip r:embed="rId41" cstate="print"/>
+                    <a:blip r:embed="rId41">
+                      <a:extLst>
+                        <a:ext uri="{28A0092B-C50C-407E-A947-70E740481C1C}">
+                          <a14:useLocalDpi xmlns:a14="http://schemas.microsoft.com/office/drawing/2010/main" val="0"/>
+                        </a:ext>
+                      </a:extLst>
+                    </a:blip>
                     <a:stretch>
                       <a:fillRect/>
                     </a:stretch>
@@ -33822,7 +33489,7 @@
                   <pic:spPr>
                     <a:xfrm>
                       <a:off x="0" y="0"/>
-                      <a:ext cx="2601800" cy="4620768"/>
+                      <a:ext cx="5835342" cy="3109640"/>
                     </a:xfrm>
                     <a:prstGeom prst="rect">
                       <a:avLst/>
@@ -33831,27 +33498,546 @@
                 </pic:pic>
               </a:graphicData>
             </a:graphic>
-          </wp:anchor>
+          </wp:inline>
         </w:drawing>
       </w:r>
-      <w:r>
-        <w:rPr>
+    </w:p>
+    <w:p>
+      <w:pPr>
+        <w:tabs>
+          <w:tab w:val="left" w:pos="4933"/>
+        </w:tabs>
+        <w:spacing w:line="242" w:lineRule="exact"/>
+        <w:ind w:left="110"/>
+        <w:rPr>
+          <w:rFonts w:ascii="Times New Roman" w:hAnsi="Times New Roman"/>
+          <w:i/>
+          <w:spacing w:val="-6"/>
+          <w:position w:val="1"/>
+          <w:lang w:val="pt-BR"/>
+        </w:rPr>
+      </w:pPr>
+      <w:r>
+        <w:rPr>
+          <w:rFonts w:ascii="Times New Roman" w:hAnsi="Times New Roman"/>
+          <w:i/>
+          <w:spacing w:val="-6"/>
+          <w:position w:val="1"/>
+          <w:lang w:val="pt-BR"/>
+        </w:rPr>
+        <w:t>Figura</w:t>
+      </w:r>
+      <w:r>
+        <w:rPr>
+          <w:rFonts w:ascii="Times New Roman" w:hAnsi="Times New Roman"/>
+          <w:i/>
+          <w:spacing w:val="-6"/>
+          <w:position w:val="1"/>
+          <w:lang w:val="pt-BR"/>
+        </w:rPr>
+        <w:t xml:space="preserve"> 30</w:t>
+      </w:r>
+      <w:r>
+        <w:rPr>
+          <w:rFonts w:ascii="Times New Roman" w:hAnsi="Times New Roman"/>
+          <w:i/>
+          <w:spacing w:val="-6"/>
+          <w:position w:val="1"/>
+          <w:lang w:val="pt-BR"/>
+        </w:rPr>
+        <w:t xml:space="preserve">: Tela de </w:t>
+      </w:r>
+      <w:r>
+        <w:rPr>
+          <w:rFonts w:ascii="Times New Roman" w:hAnsi="Times New Roman"/>
+          <w:i/>
+          <w:spacing w:val="-6"/>
+          <w:position w:val="1"/>
+          <w:lang w:val="pt-BR"/>
+        </w:rPr>
+        <w:t xml:space="preserve">criação </w:t>
+      </w:r>
+      <w:r>
+        <w:rPr>
+          <w:rFonts w:ascii="Times New Roman" w:hAnsi="Times New Roman"/>
+          <w:i/>
+          <w:spacing w:val="-6"/>
+          <w:position w:val="1"/>
+          <w:lang w:val="pt-BR"/>
+        </w:rPr>
+        <w:t xml:space="preserve">de </w:t>
+      </w:r>
+      <w:r>
+        <w:rPr>
+          <w:rFonts w:ascii="Times New Roman" w:hAnsi="Times New Roman"/>
+          <w:i/>
+          <w:spacing w:val="-6"/>
+          <w:position w:val="1"/>
+          <w:lang w:val="pt-BR"/>
+        </w:rPr>
+        <w:t>Atletas</w:t>
+      </w:r>
+    </w:p>
+    <w:p>
+      <w:pPr>
+        <w:tabs>
+          <w:tab w:val="left" w:pos="4933"/>
+        </w:tabs>
+        <w:spacing w:line="242" w:lineRule="exact"/>
+        <w:ind w:left="110"/>
+        <w:rPr>
+          <w:rFonts w:ascii="Times New Roman" w:hAnsi="Times New Roman"/>
+          <w:i/>
+          <w:spacing w:val="-6"/>
+          <w:position w:val="1"/>
+          <w:lang w:val="pt-BR"/>
+        </w:rPr>
+      </w:pPr>
+    </w:p>
+    <w:p>
+      <w:pPr>
+        <w:tabs>
+          <w:tab w:val="left" w:pos="4933"/>
+        </w:tabs>
+        <w:spacing w:line="242" w:lineRule="exact"/>
+        <w:ind w:left="110"/>
+        <w:rPr>
+          <w:rFonts w:ascii="Times New Roman" w:hAnsi="Times New Roman"/>
+          <w:i/>
+          <w:spacing w:val="-6"/>
+          <w:position w:val="1"/>
+          <w:lang w:val="pt-BR"/>
+        </w:rPr>
+      </w:pPr>
+      <w:bookmarkStart w:id="155" w:name="_GoBack"/>
+      <w:bookmarkEnd w:id="155"/>
+    </w:p>
+    <w:p>
+      <w:pPr>
+        <w:tabs>
+          <w:tab w:val="left" w:pos="4933"/>
+        </w:tabs>
+        <w:spacing w:line="242" w:lineRule="exact"/>
+        <w:ind w:left="110"/>
+        <w:rPr>
+          <w:rFonts w:ascii="Times New Roman"/>
+          <w:i/>
+          <w:sz w:val="16"/>
+          <w:lang w:val="pt-BR"/>
+        </w:rPr>
+      </w:pPr>
+    </w:p>
+    <w:p>
+      <w:pPr>
+        <w:pStyle w:val="PargrafodaLista"/>
+        <w:numPr>
+          <w:ilvl w:val="2"/>
+          <w:numId w:val="1"/>
+        </w:numPr>
+        <w:tabs>
+          <w:tab w:val="left" w:pos="744"/>
+        </w:tabs>
+        <w:spacing w:before="5"/>
+        <w:ind w:left="743" w:hanging="599"/>
+        <w:jc w:val="left"/>
+      </w:pPr>
+      <w:bookmarkStart w:id="156" w:name="5.3.7_Calculadoras"/>
+      <w:bookmarkStart w:id="157" w:name="_bookmark113"/>
+      <w:bookmarkEnd w:id="156"/>
+      <w:bookmarkEnd w:id="157"/>
+      <w:proofErr w:type="spellStart"/>
+      <w:r>
+        <w:rPr>
+          <w:sz w:val="24"/>
+        </w:rPr>
+        <w:t>Tela</w:t>
+      </w:r>
+      <w:proofErr w:type="spellEnd"/>
+      <w:r>
+        <w:rPr>
+          <w:sz w:val="24"/>
+        </w:rPr>
+        <w:t xml:space="preserve"> de </w:t>
+      </w:r>
+      <w:proofErr w:type="spellStart"/>
+      <w:r>
+        <w:rPr>
+          <w:sz w:val="24"/>
+        </w:rPr>
+        <w:t>Clubes</w:t>
+      </w:r>
+      <w:proofErr w:type="spellEnd"/>
+      <w:r>
+        <w:rPr>
+          <w:sz w:val="24"/>
+        </w:rPr>
+        <w:br/>
+      </w:r>
+    </w:p>
+    <w:p>
+      <w:pPr>
+        <w:pStyle w:val="Corpodetexto"/>
+        <w:spacing w:line="360" w:lineRule="auto"/>
+        <w:ind w:left="144" w:right="104" w:firstLine="708"/>
+        <w:jc w:val="both"/>
+        <w:rPr>
+          <w:sz w:val="26"/>
+          <w:lang w:val="pt-BR"/>
+        </w:rPr>
+      </w:pPr>
+      <w:r>
+        <w:rPr>
+          <w:lang w:val="pt-BR"/>
+        </w:rPr>
+        <w:t xml:space="preserve">Ao selecionar a opção “Calculadoras” no </w:t>
+      </w:r>
+      <w:proofErr w:type="gramStart"/>
+      <w:r>
+        <w:rPr>
+          <w:lang w:val="pt-BR"/>
+        </w:rPr>
+        <w:t>menu</w:t>
+      </w:r>
+      <w:proofErr w:type="gramEnd"/>
+      <w:r>
+        <w:rPr>
+          <w:lang w:val="pt-BR"/>
+        </w:rPr>
+        <w:t xml:space="preserve"> inicial, o aplicativo exibe um menu onde é possível escolher dois tipos de calculadoras, conforme mostrado na figura 34. Escolhendo a opção “</w:t>
+      </w:r>
+      <w:proofErr w:type="spellStart"/>
+      <w:r>
+        <w:rPr>
+          <w:lang w:val="pt-BR"/>
+        </w:rPr>
+        <w:t>Corticóides</w:t>
+      </w:r>
+      <w:proofErr w:type="spellEnd"/>
+      <w:r>
+        <w:rPr>
+          <w:lang w:val="pt-BR"/>
+        </w:rPr>
+        <w:t xml:space="preserve">” o usuário é direcionado para a tela de conversão de </w:t>
+      </w:r>
+      <w:proofErr w:type="spellStart"/>
+      <w:r>
+        <w:rPr>
+          <w:lang w:val="pt-BR"/>
+        </w:rPr>
+        <w:t>corticóide</w:t>
+      </w:r>
+      <w:proofErr w:type="spellEnd"/>
+      <w:r>
+        <w:rPr>
+          <w:lang w:val="pt-BR"/>
+        </w:rPr>
+        <w:t>. (Figura 33)</w:t>
+      </w:r>
+      <w:r>
+        <w:rPr>
+          <w:rFonts w:ascii="Times New Roman" w:hAnsi="Times New Roman"/>
           <w:noProof/>
           <w:lang w:val="pt-BR" w:eastAsia="pt-BR"/>
         </w:rPr>
+        <w:t xml:space="preserve"> </w:t>
+      </w:r>
+    </w:p>
+    <w:p>
+      <w:pPr>
+        <w:tabs>
+          <w:tab w:val="left" w:pos="4963"/>
+        </w:tabs>
+        <w:spacing w:line="234" w:lineRule="exact"/>
+        <w:ind w:left="110"/>
+        <w:rPr>
+          <w:rFonts w:ascii="Times New Roman" w:hAnsi="Times New Roman"/>
+          <w:i/>
+          <w:sz w:val="24"/>
+          <w:lang w:val="pt-BR"/>
+        </w:rPr>
+      </w:pPr>
+      <w:r>
+        <w:rPr>
+          <w:rFonts w:ascii="Times New Roman" w:hAnsi="Times New Roman"/>
+          <w:i/>
+          <w:sz w:val="24"/>
+          <w:lang w:val="pt-BR"/>
+        </w:rPr>
+        <w:t xml:space="preserve">Figura 34: </w:t>
+      </w:r>
+      <w:proofErr w:type="gramStart"/>
+      <w:r>
+        <w:rPr>
+          <w:rFonts w:ascii="Times New Roman" w:hAnsi="Times New Roman"/>
+          <w:i/>
+          <w:sz w:val="24"/>
+          <w:lang w:val="pt-BR"/>
+        </w:rPr>
+        <w:t>Menu</w:t>
+      </w:r>
+      <w:proofErr w:type="gramEnd"/>
+      <w:r>
+        <w:rPr>
+          <w:rFonts w:ascii="Times New Roman" w:hAnsi="Times New Roman"/>
+          <w:i/>
+          <w:spacing w:val="-2"/>
+          <w:sz w:val="24"/>
+          <w:lang w:val="pt-BR"/>
+        </w:rPr>
+        <w:t xml:space="preserve"> </w:t>
+      </w:r>
+      <w:r>
+        <w:rPr>
+          <w:rFonts w:ascii="Times New Roman" w:hAnsi="Times New Roman"/>
+          <w:i/>
+          <w:sz w:val="24"/>
+          <w:lang w:val="pt-BR"/>
+        </w:rPr>
+        <w:t>de</w:t>
+      </w:r>
+      <w:r>
+        <w:rPr>
+          <w:rFonts w:ascii="Times New Roman" w:hAnsi="Times New Roman"/>
+          <w:i/>
+          <w:spacing w:val="-3"/>
+          <w:sz w:val="24"/>
+          <w:lang w:val="pt-BR"/>
+        </w:rPr>
+        <w:t xml:space="preserve"> </w:t>
+      </w:r>
+      <w:r>
+        <w:rPr>
+          <w:rFonts w:ascii="Times New Roman" w:hAnsi="Times New Roman"/>
+          <w:i/>
+          <w:sz w:val="24"/>
+          <w:lang w:val="pt-BR"/>
+        </w:rPr>
+        <w:t>calculadoras</w:t>
+      </w:r>
+      <w:r>
+        <w:rPr>
+          <w:rFonts w:ascii="Times New Roman" w:hAnsi="Times New Roman"/>
+          <w:i/>
+          <w:sz w:val="24"/>
+          <w:lang w:val="pt-BR"/>
+        </w:rPr>
+        <w:tab/>
+        <w:t>Figura 33: Calculadora de</w:t>
+      </w:r>
+      <w:r>
+        <w:rPr>
+          <w:rFonts w:ascii="Times New Roman" w:hAnsi="Times New Roman"/>
+          <w:i/>
+          <w:spacing w:val="-12"/>
+          <w:sz w:val="24"/>
+          <w:lang w:val="pt-BR"/>
+        </w:rPr>
+        <w:t xml:space="preserve"> </w:t>
+      </w:r>
+      <w:proofErr w:type="spellStart"/>
+      <w:r>
+        <w:rPr>
+          <w:rFonts w:ascii="Times New Roman" w:hAnsi="Times New Roman"/>
+          <w:i/>
+          <w:sz w:val="24"/>
+          <w:lang w:val="pt-BR"/>
+        </w:rPr>
+        <w:t>Corticóide</w:t>
+      </w:r>
+      <w:proofErr w:type="spellEnd"/>
+    </w:p>
+    <w:p>
+      <w:pPr>
+        <w:pStyle w:val="Corpodetexto"/>
+        <w:spacing w:before="3"/>
+        <w:rPr>
+          <w:rFonts w:ascii="Times New Roman"/>
+          <w:i/>
+          <w:sz w:val="27"/>
+          <w:lang w:val="pt-BR"/>
+        </w:rPr>
+      </w:pPr>
+    </w:p>
+    <w:p>
+      <w:pPr>
+        <w:pStyle w:val="Corpodetexto"/>
+        <w:spacing w:before="69" w:line="360" w:lineRule="auto"/>
+        <w:ind w:left="144" w:right="111" w:firstLine="708"/>
+        <w:jc w:val="both"/>
+        <w:rPr>
+          <w:lang w:val="pt-BR"/>
+        </w:rPr>
+      </w:pPr>
+      <w:r>
+        <w:rPr>
+          <w:lang w:val="pt-BR"/>
+        </w:rPr>
+        <w:t xml:space="preserve">Conforme mostrado na figura 36, ao preencher todos os campos da tela de conversão de </w:t>
+      </w:r>
+      <w:proofErr w:type="spellStart"/>
+      <w:r>
+        <w:rPr>
+          <w:lang w:val="pt-BR"/>
+        </w:rPr>
+        <w:t>corticóides</w:t>
+      </w:r>
+      <w:proofErr w:type="spellEnd"/>
+      <w:r>
+        <w:rPr>
+          <w:lang w:val="pt-BR"/>
+        </w:rPr>
+        <w:t xml:space="preserve"> e selecionar a opção “Converter”, o aplicativo exibe o valor em uma caixa de</w:t>
+      </w:r>
+      <w:r>
+        <w:rPr>
+          <w:spacing w:val="-5"/>
+          <w:lang w:val="pt-BR"/>
+        </w:rPr>
+        <w:t xml:space="preserve"> </w:t>
+      </w:r>
+      <w:r>
+        <w:rPr>
+          <w:lang w:val="pt-BR"/>
+        </w:rPr>
+        <w:t>diálogo.</w:t>
+      </w:r>
+    </w:p>
+    <w:p>
+      <w:pPr>
+        <w:spacing w:line="360" w:lineRule="auto"/>
+        <w:jc w:val="both"/>
+        <w:rPr>
+          <w:lang w:val="pt-BR"/>
+        </w:rPr>
+        <w:sectPr>
+          <w:headerReference w:type="default" r:id="rId42"/>
+          <w:pgSz w:w="11900" w:h="16840"/>
+          <w:pgMar w:top="1960" w:right="1160" w:bottom="280" w:left="1560" w:header="1723" w:footer="0" w:gutter="0"/>
+          <w:cols w:space="720"/>
+        </w:sectPr>
+      </w:pPr>
+    </w:p>
+    <w:p>
+      <w:pPr>
+        <w:pStyle w:val="Corpodetexto"/>
+        <w:rPr>
+          <w:sz w:val="20"/>
+          <w:lang w:val="pt-BR"/>
+        </w:rPr>
+      </w:pPr>
+    </w:p>
+    <w:p>
+      <w:pPr>
+        <w:pStyle w:val="Corpodetexto"/>
+        <w:rPr>
+          <w:sz w:val="20"/>
+          <w:lang w:val="pt-BR"/>
+        </w:rPr>
+      </w:pPr>
+    </w:p>
+    <w:p>
+      <w:pPr>
+        <w:pStyle w:val="Corpodetexto"/>
+        <w:spacing w:before="8"/>
+        <w:rPr>
+          <w:sz w:val="16"/>
+          <w:lang w:val="pt-BR"/>
+        </w:rPr>
+      </w:pPr>
+    </w:p>
+    <w:p>
+      <w:pPr>
+        <w:pStyle w:val="Corpodetexto"/>
+        <w:spacing w:before="70" w:line="360" w:lineRule="auto"/>
+        <w:ind w:left="204" w:right="107" w:firstLine="708"/>
+        <w:jc w:val="both"/>
+        <w:rPr>
+          <w:lang w:val="pt-BR"/>
+        </w:rPr>
+      </w:pPr>
+      <w:r>
+        <w:rPr>
+          <w:lang w:val="pt-BR"/>
+        </w:rPr>
+        <w:t>O Segundo tipo de calculadora disponível é a de antibióticos. Selecionando</w:t>
+      </w:r>
+      <w:proofErr w:type="gramStart"/>
+      <w:r>
+        <w:rPr>
+          <w:lang w:val="pt-BR"/>
+        </w:rPr>
+        <w:t xml:space="preserve">  </w:t>
+      </w:r>
+      <w:proofErr w:type="gramEnd"/>
+      <w:r>
+        <w:rPr>
+          <w:lang w:val="pt-BR"/>
+        </w:rPr>
+        <w:t>a opção “Antibióticos”, no menu de calculadoras, o usuário será direcionado, primeiramente, a uma tela onde selecionará um peso (Figura 35). Após escolhido o peso, será exibida uma lista de medicamentos (Figura 38). Selecionando-se um deles, é exibida uma caixa de diálogo com o resultado da operação, conforme exibido na figura</w:t>
+      </w:r>
+      <w:r>
+        <w:rPr>
+          <w:spacing w:val="-4"/>
+          <w:lang w:val="pt-BR"/>
+        </w:rPr>
+        <w:t xml:space="preserve"> </w:t>
+      </w:r>
+      <w:r>
+        <w:rPr>
+          <w:lang w:val="pt-BR"/>
+        </w:rPr>
+        <w:t>37.</w:t>
+      </w:r>
+    </w:p>
+    <w:p>
+      <w:pPr>
+        <w:pStyle w:val="Corpodetexto"/>
+        <w:rPr>
+          <w:sz w:val="20"/>
+          <w:lang w:val="pt-BR"/>
+        </w:rPr>
+      </w:pPr>
+    </w:p>
+    <w:p>
+      <w:pPr>
+        <w:pStyle w:val="Corpodetexto"/>
+        <w:rPr>
+          <w:sz w:val="20"/>
+          <w:lang w:val="pt-BR"/>
+        </w:rPr>
+      </w:pPr>
+    </w:p>
+    <w:p>
+      <w:pPr>
+        <w:pStyle w:val="Corpodetexto"/>
+        <w:spacing w:before="3"/>
+        <w:rPr>
+          <w:sz w:val="12"/>
+          <w:lang w:val="pt-BR"/>
+        </w:rPr>
+      </w:pPr>
+    </w:p>
+    <w:p>
+      <w:pPr>
+        <w:tabs>
+          <w:tab w:val="left" w:pos="4968"/>
+        </w:tabs>
+        <w:ind w:left="114"/>
+        <w:rPr>
+          <w:sz w:val="20"/>
+        </w:rPr>
+      </w:pPr>
+      <w:r>
+        <w:rPr>
+          <w:noProof/>
+          <w:sz w:val="20"/>
+          <w:lang w:val="pt-BR" w:eastAsia="pt-BR"/>
+        </w:rPr>
         <w:drawing>
-          <wp:anchor distT="0" distB="0" distL="0" distR="0" simplePos="0" relativeHeight="251660800" behindDoc="0" locked="0" layoutInCell="1" allowOverlap="1" wp14:anchorId="41071589" wp14:editId="47D1FA5E">
-            <wp:simplePos x="0" y="0"/>
-            <wp:positionH relativeFrom="page">
-              <wp:posOffset>4122420</wp:posOffset>
-            </wp:positionH>
-            <wp:positionV relativeFrom="paragraph">
-              <wp:posOffset>125169</wp:posOffset>
-            </wp:positionV>
-            <wp:extent cx="2602355" cy="4620768"/>
+          <wp:inline distT="0" distB="0" distL="0" distR="0" wp14:anchorId="682096FF" wp14:editId="454DA182">
+            <wp:extent cx="2603947" cy="4620768"/>
             <wp:effectExtent l="0" t="0" r="0" b="0"/>
-            <wp:wrapTopAndBottom/>
-            <wp:docPr id="49" name="image30.jpeg"/>
+            <wp:docPr id="61" name="image36.jpeg"/>
             <wp:cNvGraphicFramePr>
               <a:graphicFrameLocks xmlns:a="http://schemas.openxmlformats.org/drawingml/2006/main" noChangeAspect="1"/>
             </wp:cNvGraphicFramePr>
@@ -33859,11 +34045,11 @@
               <a:graphicData uri="http://schemas.openxmlformats.org/drawingml/2006/picture">
                 <pic:pic xmlns:pic="http://schemas.openxmlformats.org/drawingml/2006/picture">
                   <pic:nvPicPr>
-                    <pic:cNvPr id="50" name="image30.jpeg"/>
+                    <pic:cNvPr id="62" name="image36.jpeg"/>
                     <pic:cNvPicPr/>
                   </pic:nvPicPr>
                   <pic:blipFill>
-                    <a:blip r:embed="rId42" cstate="print"/>
+                    <a:blip r:embed="rId43" cstate="print"/>
                     <a:stretch>
                       <a:fillRect/>
                     </a:stretch>
@@ -33871,7 +34057,7 @@
                   <pic:spPr>
                     <a:xfrm>
                       <a:off x="0" y="0"/>
-                      <a:ext cx="2602355" cy="4620768"/>
+                      <a:ext cx="2603947" cy="4620768"/>
                     </a:xfrm>
                     <a:prstGeom prst="rect">
                       <a:avLst/>
@@ -33880,239 +34066,27 @@
                 </pic:pic>
               </a:graphicData>
             </a:graphic>
-          </wp:anchor>
+          </wp:inline>
         </w:drawing>
       </w:r>
-    </w:p>
-    <w:p>
-      <w:pPr>
-        <w:tabs>
-          <w:tab w:val="left" w:pos="4933"/>
-        </w:tabs>
-        <w:spacing w:line="242" w:lineRule="exact"/>
-        <w:ind w:left="110"/>
-        <w:rPr>
-          <w:rFonts w:ascii="Times New Roman" w:hAnsi="Times New Roman"/>
-          <w:i/>
-          <w:sz w:val="24"/>
-        </w:rPr>
-      </w:pPr>
-      <w:proofErr w:type="spellStart"/>
-      <w:r>
-        <w:rPr>
-          <w:rFonts w:ascii="Times New Roman" w:hAnsi="Times New Roman"/>
-          <w:i/>
+      <w:r>
+        <w:rPr>
+          <w:sz w:val="20"/>
+        </w:rPr>
+        <w:tab/>
+      </w:r>
+      <w:r>
+        <w:rPr>
+          <w:noProof/>
           <w:position w:val="1"/>
-          <w:sz w:val="24"/>
-        </w:rPr>
-        <w:t>Figura</w:t>
-      </w:r>
-      <w:proofErr w:type="spellEnd"/>
-      <w:r>
-        <w:rPr>
-          <w:rFonts w:ascii="Times New Roman" w:hAnsi="Times New Roman"/>
-          <w:i/>
-          <w:position w:val="1"/>
-          <w:sz w:val="24"/>
-        </w:rPr>
-        <w:t xml:space="preserve"> 28: </w:t>
-      </w:r>
-      <w:proofErr w:type="spellStart"/>
-      <w:r>
-        <w:rPr>
-          <w:rFonts w:ascii="Times New Roman" w:hAnsi="Times New Roman"/>
-          <w:i/>
-          <w:spacing w:val="-6"/>
-          <w:position w:val="1"/>
-          <w:sz w:val="24"/>
-        </w:rPr>
-        <w:t>Tela</w:t>
-      </w:r>
-      <w:proofErr w:type="spellEnd"/>
-      <w:r>
-        <w:rPr>
-          <w:rFonts w:ascii="Times New Roman" w:hAnsi="Times New Roman"/>
-          <w:i/>
-          <w:spacing w:val="-3"/>
-          <w:position w:val="1"/>
-          <w:sz w:val="24"/>
-        </w:rPr>
-        <w:t xml:space="preserve"> </w:t>
-      </w:r>
-      <w:r>
-        <w:rPr>
-          <w:rFonts w:ascii="Times New Roman" w:hAnsi="Times New Roman"/>
-          <w:i/>
-          <w:position w:val="1"/>
-          <w:sz w:val="24"/>
-        </w:rPr>
-        <w:t>de</w:t>
-      </w:r>
-      <w:r>
-        <w:rPr>
-          <w:rFonts w:ascii="Times New Roman" w:hAnsi="Times New Roman"/>
-          <w:i/>
-          <w:spacing w:val="-2"/>
-          <w:position w:val="1"/>
-          <w:sz w:val="24"/>
-        </w:rPr>
-        <w:t xml:space="preserve"> </w:t>
-      </w:r>
-      <w:proofErr w:type="spellStart"/>
-      <w:r>
-        <w:rPr>
-          <w:rFonts w:ascii="Times New Roman" w:hAnsi="Times New Roman"/>
-          <w:i/>
-          <w:position w:val="1"/>
-          <w:sz w:val="24"/>
-        </w:rPr>
-        <w:t>diagnósticos</w:t>
-      </w:r>
-      <w:proofErr w:type="spellEnd"/>
-      <w:r>
-        <w:rPr>
-          <w:rFonts w:ascii="Times New Roman" w:hAnsi="Times New Roman"/>
-          <w:i/>
-          <w:position w:val="1"/>
-          <w:sz w:val="24"/>
-        </w:rPr>
-        <w:tab/>
-      </w:r>
-      <w:proofErr w:type="spellStart"/>
-      <w:r>
-        <w:rPr>
-          <w:rFonts w:ascii="Times New Roman" w:hAnsi="Times New Roman"/>
-          <w:i/>
-          <w:sz w:val="24"/>
-        </w:rPr>
-        <w:t>Figura</w:t>
-      </w:r>
-      <w:proofErr w:type="spellEnd"/>
-      <w:r>
-        <w:rPr>
-          <w:rFonts w:ascii="Times New Roman" w:hAnsi="Times New Roman"/>
-          <w:i/>
-          <w:sz w:val="24"/>
-        </w:rPr>
-        <w:t xml:space="preserve"> 29: </w:t>
-      </w:r>
-      <w:proofErr w:type="spellStart"/>
-      <w:r>
-        <w:rPr>
-          <w:rFonts w:ascii="Times New Roman" w:hAnsi="Times New Roman"/>
-          <w:i/>
-          <w:sz w:val="24"/>
-        </w:rPr>
-        <w:t>Filtragem</w:t>
-      </w:r>
-      <w:proofErr w:type="spellEnd"/>
-      <w:r>
-        <w:rPr>
-          <w:rFonts w:ascii="Times New Roman" w:hAnsi="Times New Roman"/>
-          <w:i/>
-          <w:sz w:val="24"/>
-        </w:rPr>
-        <w:t xml:space="preserve"> de</w:t>
-      </w:r>
-      <w:r>
-        <w:rPr>
-          <w:rFonts w:ascii="Times New Roman" w:hAnsi="Times New Roman"/>
-          <w:i/>
-          <w:spacing w:val="-10"/>
-          <w:sz w:val="24"/>
-        </w:rPr>
-        <w:t xml:space="preserve"> </w:t>
-      </w:r>
-      <w:proofErr w:type="spellStart"/>
-      <w:r>
-        <w:rPr>
-          <w:rFonts w:ascii="Times New Roman" w:hAnsi="Times New Roman"/>
-          <w:i/>
-          <w:sz w:val="24"/>
-        </w:rPr>
-        <w:t>diagnósticos</w:t>
-      </w:r>
-      <w:proofErr w:type="spellEnd"/>
-    </w:p>
-    <w:p>
-      <w:pPr>
-        <w:spacing w:line="242" w:lineRule="exact"/>
-        <w:rPr>
-          <w:rFonts w:ascii="Times New Roman" w:hAnsi="Times New Roman"/>
-          <w:sz w:val="24"/>
-        </w:rPr>
-        <w:sectPr>
-          <w:headerReference w:type="default" r:id="rId43"/>
-          <w:pgSz w:w="11900" w:h="16840"/>
-          <w:pgMar w:top="1960" w:right="1160" w:bottom="280" w:left="1560" w:header="1723" w:footer="0" w:gutter="0"/>
-          <w:cols w:space="720"/>
-        </w:sectPr>
-      </w:pPr>
-    </w:p>
-    <w:p>
-      <w:pPr>
-        <w:pStyle w:val="Corpodetexto"/>
-        <w:rPr>
-          <w:rFonts w:ascii="Times New Roman"/>
-          <w:i/>
-          <w:sz w:val="20"/>
-        </w:rPr>
-      </w:pPr>
-    </w:p>
-    <w:p>
-      <w:pPr>
-        <w:pStyle w:val="Corpodetexto"/>
-        <w:rPr>
-          <w:rFonts w:ascii="Times New Roman"/>
-          <w:i/>
-          <w:sz w:val="20"/>
-        </w:rPr>
-      </w:pPr>
-    </w:p>
-    <w:p>
-      <w:pPr>
-        <w:pStyle w:val="Corpodetexto"/>
-        <w:rPr>
-          <w:rFonts w:ascii="Times New Roman"/>
-          <w:i/>
-          <w:sz w:val="20"/>
-        </w:rPr>
-      </w:pPr>
-    </w:p>
-    <w:p>
-      <w:pPr>
-        <w:pStyle w:val="Corpodetexto"/>
-        <w:spacing w:before="9"/>
-        <w:rPr>
-          <w:rFonts w:ascii="Times New Roman"/>
-          <w:i/>
-          <w:sz w:val="16"/>
-        </w:rPr>
-      </w:pPr>
-    </w:p>
-    <w:p>
-      <w:pPr>
-        <w:tabs>
-          <w:tab w:val="left" w:pos="4962"/>
-        </w:tabs>
-        <w:ind w:left="104"/>
-        <w:rPr>
-          <w:rFonts w:ascii="Times New Roman"/>
-          <w:sz w:val="20"/>
-        </w:rPr>
-      </w:pPr>
-      <w:r>
-        <w:rPr>
-          <w:rFonts w:ascii="Times New Roman"/>
-          <w:noProof/>
           <w:sz w:val="20"/>
           <w:lang w:val="pt-BR" w:eastAsia="pt-BR"/>
         </w:rPr>
         <w:drawing>
-          <wp:inline distT="0" distB="0" distL="0" distR="0" wp14:anchorId="5D7EBA91" wp14:editId="61C84562">
-            <wp:extent cx="2599657" cy="4620768"/>
+          <wp:inline distT="0" distB="0" distL="0" distR="0" wp14:anchorId="4E39CF25" wp14:editId="1ACC8CE5">
+            <wp:extent cx="2604663" cy="4620768"/>
             <wp:effectExtent l="0" t="0" r="0" b="0"/>
-            <wp:docPr id="51" name="image31.jpeg"/>
+            <wp:docPr id="63" name="image37.jpeg"/>
             <wp:cNvGraphicFramePr>
               <a:graphicFrameLocks xmlns:a="http://schemas.openxmlformats.org/drawingml/2006/main" noChangeAspect="1"/>
             </wp:cNvGraphicFramePr>
@@ -34120,11 +34094,680 @@
               <a:graphicData uri="http://schemas.openxmlformats.org/drawingml/2006/picture">
                 <pic:pic xmlns:pic="http://schemas.openxmlformats.org/drawingml/2006/picture">
                   <pic:nvPicPr>
-                    <pic:cNvPr id="52" name="image31.jpeg"/>
+                    <pic:cNvPr id="64" name="image37.jpeg"/>
                     <pic:cNvPicPr/>
                   </pic:nvPicPr>
                   <pic:blipFill>
                     <a:blip r:embed="rId44" cstate="print"/>
+                    <a:stretch>
+                      <a:fillRect/>
+                    </a:stretch>
+                  </pic:blipFill>
+                  <pic:spPr>
+                    <a:xfrm>
+                      <a:off x="0" y="0"/>
+                      <a:ext cx="2604663" cy="4620768"/>
+                    </a:xfrm>
+                    <a:prstGeom prst="rect">
+                      <a:avLst/>
+                    </a:prstGeom>
+                  </pic:spPr>
+                </pic:pic>
+              </a:graphicData>
+            </a:graphic>
+          </wp:inline>
+        </w:drawing>
+      </w:r>
+    </w:p>
+    <w:p>
+      <w:pPr>
+        <w:rPr>
+          <w:sz w:val="20"/>
+        </w:rPr>
+        <w:sectPr>
+          <w:pgSz w:w="11900" w:h="16840"/>
+          <w:pgMar w:top="1960" w:right="1160" w:bottom="280" w:left="1500" w:header="1723" w:footer="0" w:gutter="0"/>
+          <w:cols w:space="720"/>
+        </w:sectPr>
+      </w:pPr>
+    </w:p>
+    <w:p>
+      <w:pPr>
+        <w:ind w:left="115"/>
+        <w:rPr>
+          <w:rFonts w:ascii="Times New Roman" w:hAnsi="Times New Roman"/>
+          <w:i/>
+          <w:sz w:val="24"/>
+          <w:lang w:val="pt-BR"/>
+        </w:rPr>
+      </w:pPr>
+      <w:r>
+        <w:rPr>
+          <w:rFonts w:ascii="Times New Roman" w:hAnsi="Times New Roman"/>
+          <w:i/>
+          <w:sz w:val="24"/>
+          <w:lang w:val="pt-BR"/>
+        </w:rPr>
+        <w:lastRenderedPageBreak/>
+        <w:t xml:space="preserve">Figura 36: Calculadora de </w:t>
+      </w:r>
+      <w:proofErr w:type="spellStart"/>
+      <w:r>
+        <w:rPr>
+          <w:rFonts w:ascii="Times New Roman" w:hAnsi="Times New Roman"/>
+          <w:i/>
+          <w:sz w:val="24"/>
+          <w:lang w:val="pt-BR"/>
+        </w:rPr>
+        <w:t>corticóide</w:t>
+      </w:r>
+      <w:proofErr w:type="spellEnd"/>
+      <w:r>
+        <w:rPr>
+          <w:rFonts w:ascii="Times New Roman" w:hAnsi="Times New Roman"/>
+          <w:i/>
+          <w:sz w:val="24"/>
+          <w:lang w:val="pt-BR"/>
+        </w:rPr>
+        <w:t xml:space="preserve"> resultado</w:t>
+      </w:r>
+    </w:p>
+    <w:p>
+      <w:pPr>
+        <w:spacing w:line="249" w:lineRule="exact"/>
+        <w:ind w:left="116"/>
+        <w:rPr>
+          <w:rFonts w:ascii="Times New Roman"/>
+          <w:i/>
+          <w:sz w:val="24"/>
+          <w:lang w:val="pt-BR"/>
+        </w:rPr>
+      </w:pPr>
+      <w:r>
+        <w:rPr>
+          <w:lang w:val="pt-BR"/>
+        </w:rPr>
+        <w:br w:type="column"/>
+      </w:r>
+      <w:r>
+        <w:rPr>
+          <w:rFonts w:ascii="Times New Roman"/>
+          <w:i/>
+          <w:sz w:val="24"/>
+          <w:lang w:val="pt-BR"/>
+        </w:rPr>
+        <w:lastRenderedPageBreak/>
+        <w:t>Figura 35: Calculadora de doses -</w:t>
+      </w:r>
+    </w:p>
+    <w:p>
+      <w:pPr>
+        <w:ind w:left="116"/>
+        <w:rPr>
+          <w:rFonts w:ascii="Times New Roman"/>
+          <w:i/>
+          <w:sz w:val="24"/>
+        </w:rPr>
+      </w:pPr>
+      <w:proofErr w:type="spellStart"/>
+      <w:proofErr w:type="gramStart"/>
+      <w:r>
+        <w:rPr>
+          <w:rFonts w:ascii="Times New Roman"/>
+          <w:i/>
+          <w:sz w:val="24"/>
+        </w:rPr>
+        <w:t>selecionar</w:t>
+      </w:r>
+      <w:proofErr w:type="spellEnd"/>
+      <w:proofErr w:type="gramEnd"/>
+      <w:r>
+        <w:rPr>
+          <w:rFonts w:ascii="Times New Roman"/>
+          <w:i/>
+          <w:sz w:val="24"/>
+        </w:rPr>
+        <w:t xml:space="preserve"> peso</w:t>
+      </w:r>
+    </w:p>
+    <w:p>
+      <w:pPr>
+        <w:rPr>
+          <w:rFonts w:ascii="Times New Roman"/>
+          <w:sz w:val="24"/>
+        </w:rPr>
+        <w:sectPr>
+          <w:type w:val="continuous"/>
+          <w:pgSz w:w="11900" w:h="16840"/>
+          <w:pgMar w:top="1600" w:right="1160" w:bottom="280" w:left="1500" w:header="720" w:footer="720" w:gutter="0"/>
+          <w:cols w:num="2" w:space="720" w:equalWidth="0">
+            <w:col w:w="4212" w:space="641"/>
+            <w:col w:w="4387"/>
+          </w:cols>
+        </w:sectPr>
+      </w:pPr>
+    </w:p>
+    <w:p>
+      <w:pPr>
+        <w:pStyle w:val="Corpodetexto"/>
+        <w:rPr>
+          <w:rFonts w:ascii="Times New Roman"/>
+          <w:i/>
+          <w:sz w:val="20"/>
+        </w:rPr>
+      </w:pPr>
+    </w:p>
+    <w:p>
+      <w:pPr>
+        <w:pStyle w:val="Corpodetexto"/>
+        <w:rPr>
+          <w:rFonts w:ascii="Times New Roman"/>
+          <w:i/>
+          <w:sz w:val="20"/>
+        </w:rPr>
+      </w:pPr>
+    </w:p>
+    <w:p>
+      <w:pPr>
+        <w:pStyle w:val="Corpodetexto"/>
+        <w:rPr>
+          <w:rFonts w:ascii="Times New Roman"/>
+          <w:i/>
+          <w:sz w:val="20"/>
+        </w:rPr>
+      </w:pPr>
+    </w:p>
+    <w:p>
+      <w:pPr>
+        <w:pStyle w:val="Corpodetexto"/>
+        <w:spacing w:before="7"/>
+        <w:rPr>
+          <w:rFonts w:ascii="Times New Roman"/>
+          <w:i/>
+          <w:sz w:val="21"/>
+        </w:rPr>
+      </w:pPr>
+    </w:p>
+    <w:p>
+      <w:pPr>
+        <w:tabs>
+          <w:tab w:val="left" w:pos="4918"/>
+        </w:tabs>
+        <w:ind w:left="104"/>
+        <w:rPr>
+          <w:rFonts w:ascii="Times New Roman"/>
+          <w:sz w:val="20"/>
+        </w:rPr>
+      </w:pPr>
+      <w:r>
+        <w:rPr>
+          <w:rFonts w:ascii="Times New Roman"/>
+          <w:noProof/>
+          <w:position w:val="20"/>
+          <w:sz w:val="20"/>
+          <w:lang w:val="pt-BR" w:eastAsia="pt-BR"/>
+        </w:rPr>
+        <w:drawing>
+          <wp:inline distT="0" distB="0" distL="0" distR="0" wp14:anchorId="3445E77D" wp14:editId="78CE6605">
+            <wp:extent cx="2523664" cy="4482274"/>
+            <wp:effectExtent l="0" t="0" r="0" b="0"/>
+            <wp:docPr id="65" name="image38.jpeg"/>
+            <wp:cNvGraphicFramePr>
+              <a:graphicFrameLocks xmlns:a="http://schemas.openxmlformats.org/drawingml/2006/main" noChangeAspect="1"/>
+            </wp:cNvGraphicFramePr>
+            <a:graphic xmlns:a="http://schemas.openxmlformats.org/drawingml/2006/main">
+              <a:graphicData uri="http://schemas.openxmlformats.org/drawingml/2006/picture">
+                <pic:pic xmlns:pic="http://schemas.openxmlformats.org/drawingml/2006/picture">
+                  <pic:nvPicPr>
+                    <pic:cNvPr id="66" name="image38.jpeg"/>
+                    <pic:cNvPicPr/>
+                  </pic:nvPicPr>
+                  <pic:blipFill>
+                    <a:blip r:embed="rId45" cstate="print"/>
+                    <a:stretch>
+                      <a:fillRect/>
+                    </a:stretch>
+                  </pic:blipFill>
+                  <pic:spPr>
+                    <a:xfrm>
+                      <a:off x="0" y="0"/>
+                      <a:ext cx="2523664" cy="4482274"/>
+                    </a:xfrm>
+                    <a:prstGeom prst="rect">
+                      <a:avLst/>
+                    </a:prstGeom>
+                  </pic:spPr>
+                </pic:pic>
+              </a:graphicData>
+            </a:graphic>
+          </wp:inline>
+        </w:drawing>
+      </w:r>
+      <w:r>
+        <w:rPr>
+          <w:rFonts w:ascii="Times New Roman"/>
+          <w:position w:val="20"/>
+          <w:sz w:val="20"/>
+        </w:rPr>
+        <w:tab/>
+      </w:r>
+      <w:r>
+        <w:rPr>
+          <w:rFonts w:ascii="Times New Roman"/>
+          <w:noProof/>
+          <w:sz w:val="20"/>
+          <w:lang w:val="pt-BR" w:eastAsia="pt-BR"/>
+        </w:rPr>
+        <w:drawing>
+          <wp:inline distT="0" distB="0" distL="0" distR="0" wp14:anchorId="212CD630" wp14:editId="5021B964">
+            <wp:extent cx="2603802" cy="4626864"/>
+            <wp:effectExtent l="0" t="0" r="0" b="0"/>
+            <wp:docPr id="67" name="image39.jpeg"/>
+            <wp:cNvGraphicFramePr>
+              <a:graphicFrameLocks xmlns:a="http://schemas.openxmlformats.org/drawingml/2006/main" noChangeAspect="1"/>
+            </wp:cNvGraphicFramePr>
+            <a:graphic xmlns:a="http://schemas.openxmlformats.org/drawingml/2006/main">
+              <a:graphicData uri="http://schemas.openxmlformats.org/drawingml/2006/picture">
+                <pic:pic xmlns:pic="http://schemas.openxmlformats.org/drawingml/2006/picture">
+                  <pic:nvPicPr>
+                    <pic:cNvPr id="68" name="image39.jpeg"/>
+                    <pic:cNvPicPr/>
+                  </pic:nvPicPr>
+                  <pic:blipFill>
+                    <a:blip r:embed="rId46" cstate="print"/>
+                    <a:stretch>
+                      <a:fillRect/>
+                    </a:stretch>
+                  </pic:blipFill>
+                  <pic:spPr>
+                    <a:xfrm>
+                      <a:off x="0" y="0"/>
+                      <a:ext cx="2603802" cy="4626864"/>
+                    </a:xfrm>
+                    <a:prstGeom prst="rect">
+                      <a:avLst/>
+                    </a:prstGeom>
+                  </pic:spPr>
+                </pic:pic>
+              </a:graphicData>
+            </a:graphic>
+          </wp:inline>
+        </w:drawing>
+      </w:r>
+    </w:p>
+    <w:p>
+      <w:pPr>
+        <w:rPr>
+          <w:rFonts w:ascii="Times New Roman"/>
+          <w:sz w:val="20"/>
+        </w:rPr>
+        <w:sectPr>
+          <w:pgSz w:w="11900" w:h="16840"/>
+          <w:pgMar w:top="1960" w:right="1160" w:bottom="280" w:left="1560" w:header="1723" w:footer="0" w:gutter="0"/>
+          <w:cols w:space="720"/>
+        </w:sectPr>
+      </w:pPr>
+    </w:p>
+    <w:p>
+      <w:pPr>
+        <w:spacing w:before="19"/>
+        <w:ind w:left="105" w:right="265"/>
+        <w:rPr>
+          <w:rFonts w:ascii="Times New Roman"/>
+          <w:i/>
+          <w:sz w:val="24"/>
+          <w:lang w:val="pt-BR"/>
+        </w:rPr>
+      </w:pPr>
+      <w:r>
+        <w:rPr>
+          <w:rFonts w:ascii="Times New Roman"/>
+          <w:i/>
+          <w:sz w:val="24"/>
+          <w:lang w:val="pt-BR"/>
+        </w:rPr>
+        <w:lastRenderedPageBreak/>
+        <w:t>Figura 38: Calculadora de doses - lista de medicamentos</w:t>
+      </w:r>
+    </w:p>
+    <w:p>
+      <w:pPr>
+        <w:ind w:left="106" w:right="900"/>
+        <w:rPr>
+          <w:rFonts w:ascii="Times New Roman"/>
+          <w:i/>
+          <w:sz w:val="24"/>
+        </w:rPr>
+      </w:pPr>
+      <w:r>
+        <w:rPr>
+          <w:lang w:val="pt-BR"/>
+        </w:rPr>
+        <w:br w:type="column"/>
+      </w:r>
+      <w:proofErr w:type="spellStart"/>
+      <w:r>
+        <w:rPr>
+          <w:rFonts w:ascii="Times New Roman"/>
+          <w:i/>
+          <w:sz w:val="24"/>
+        </w:rPr>
+        <w:lastRenderedPageBreak/>
+        <w:t>Figura</w:t>
+      </w:r>
+      <w:proofErr w:type="spellEnd"/>
+      <w:r>
+        <w:rPr>
+          <w:rFonts w:ascii="Times New Roman"/>
+          <w:i/>
+          <w:sz w:val="24"/>
+        </w:rPr>
+        <w:t xml:space="preserve"> 37: </w:t>
+      </w:r>
+      <w:proofErr w:type="spellStart"/>
+      <w:r>
+        <w:rPr>
+          <w:rFonts w:ascii="Times New Roman"/>
+          <w:i/>
+          <w:sz w:val="24"/>
+        </w:rPr>
+        <w:t>Calculadora</w:t>
+      </w:r>
+      <w:proofErr w:type="spellEnd"/>
+      <w:r>
+        <w:rPr>
+          <w:rFonts w:ascii="Times New Roman"/>
+          <w:i/>
+          <w:sz w:val="24"/>
+        </w:rPr>
+        <w:t xml:space="preserve"> de doses - </w:t>
+      </w:r>
+      <w:proofErr w:type="spellStart"/>
+      <w:r>
+        <w:rPr>
+          <w:rFonts w:ascii="Times New Roman"/>
+          <w:i/>
+          <w:sz w:val="24"/>
+        </w:rPr>
+        <w:t>Resultado</w:t>
+      </w:r>
+      <w:proofErr w:type="spellEnd"/>
+    </w:p>
+    <w:p>
+      <w:pPr>
+        <w:rPr>
+          <w:rFonts w:ascii="Times New Roman"/>
+          <w:sz w:val="24"/>
+        </w:rPr>
+        <w:sectPr>
+          <w:type w:val="continuous"/>
+          <w:pgSz w:w="11900" w:h="16840"/>
+          <w:pgMar w:top="1600" w:right="1160" w:bottom="280" w:left="1560" w:header="720" w:footer="720" w:gutter="0"/>
+          <w:cols w:num="2" w:space="720" w:equalWidth="0">
+            <w:col w:w="4204" w:space="610"/>
+            <w:col w:w="4366"/>
+          </w:cols>
+        </w:sectPr>
+      </w:pPr>
+    </w:p>
+    <w:p>
+      <w:pPr>
+        <w:pStyle w:val="Corpodetexto"/>
+        <w:rPr>
+          <w:rFonts w:ascii="Times New Roman"/>
+          <w:i/>
+          <w:sz w:val="20"/>
+        </w:rPr>
+      </w:pPr>
+    </w:p>
+    <w:p>
+      <w:pPr>
+        <w:pStyle w:val="Corpodetexto"/>
+        <w:spacing w:before="9"/>
+        <w:rPr>
+          <w:rFonts w:ascii="Times New Roman"/>
+          <w:i/>
+          <w:sz w:val="27"/>
+        </w:rPr>
+      </w:pPr>
+    </w:p>
+    <w:p>
+      <w:pPr>
+        <w:pStyle w:val="PargrafodaLista"/>
+        <w:numPr>
+          <w:ilvl w:val="2"/>
+          <w:numId w:val="1"/>
+        </w:numPr>
+        <w:tabs>
+          <w:tab w:val="left" w:pos="744"/>
+        </w:tabs>
+        <w:spacing w:before="69"/>
+        <w:ind w:left="743" w:hanging="599"/>
+        <w:jc w:val="left"/>
+        <w:rPr>
+          <w:sz w:val="24"/>
+        </w:rPr>
+      </w:pPr>
+      <w:bookmarkStart w:id="158" w:name="5.3.8_Bulário"/>
+      <w:bookmarkStart w:id="159" w:name="_bookmark114"/>
+      <w:bookmarkEnd w:id="158"/>
+      <w:bookmarkEnd w:id="159"/>
+      <w:proofErr w:type="spellStart"/>
+      <w:r>
+        <w:rPr>
+          <w:sz w:val="24"/>
+        </w:rPr>
+        <w:t>Bulário</w:t>
+      </w:r>
+      <w:proofErr w:type="spellEnd"/>
+    </w:p>
+    <w:p>
+      <w:pPr>
+        <w:pStyle w:val="Corpodetexto"/>
+      </w:pPr>
+    </w:p>
+    <w:p>
+      <w:pPr>
+        <w:pStyle w:val="Corpodetexto"/>
+        <w:spacing w:before="5"/>
+        <w:rPr>
+          <w:sz w:val="22"/>
+        </w:rPr>
+      </w:pPr>
+    </w:p>
+    <w:p>
+      <w:pPr>
+        <w:pStyle w:val="Corpodetexto"/>
+        <w:spacing w:line="360" w:lineRule="auto"/>
+        <w:ind w:left="144" w:right="112" w:firstLine="708"/>
+        <w:jc w:val="both"/>
+        <w:rPr>
+          <w:lang w:val="pt-BR"/>
+        </w:rPr>
+      </w:pPr>
+      <w:r>
+        <w:rPr>
+          <w:lang w:val="pt-BR"/>
+        </w:rPr>
+        <w:t xml:space="preserve">O fluxo do </w:t>
+      </w:r>
+      <w:proofErr w:type="spellStart"/>
+      <w:r>
+        <w:rPr>
+          <w:lang w:val="pt-BR"/>
+        </w:rPr>
+        <w:t>bulário</w:t>
+      </w:r>
+      <w:proofErr w:type="spellEnd"/>
+      <w:r>
+        <w:rPr>
+          <w:lang w:val="pt-BR"/>
+        </w:rPr>
+        <w:t xml:space="preserve"> se assemelha ao de diagnósticos. Ao selecionar a opção de </w:t>
+      </w:r>
+      <w:proofErr w:type="gramStart"/>
+      <w:r>
+        <w:rPr>
+          <w:lang w:val="pt-BR"/>
+        </w:rPr>
+        <w:t>menu</w:t>
+      </w:r>
+      <w:proofErr w:type="gramEnd"/>
+      <w:r>
+        <w:rPr>
+          <w:lang w:val="pt-BR"/>
+        </w:rPr>
+        <w:t xml:space="preserve"> “</w:t>
+      </w:r>
+      <w:proofErr w:type="spellStart"/>
+      <w:r>
+        <w:rPr>
+          <w:lang w:val="pt-BR"/>
+        </w:rPr>
+        <w:t>Bulário</w:t>
+      </w:r>
+      <w:proofErr w:type="spellEnd"/>
+      <w:r>
+        <w:rPr>
+          <w:lang w:val="pt-BR"/>
+        </w:rPr>
+        <w:t>”, o usuário é direcionado a uma tela contendo uma lista de remédios (Figura 40). Ao realizar a seleção de um deles, este será apresentado na tela exibindo todas as informações mapeadas nos capítulos anteriores (Figura 39). Assim como na tela de diagnósticos, também é possível realizar um filtro para facilitar a busca de uma determinada medicação.</w:t>
+      </w:r>
+    </w:p>
+    <w:p>
+      <w:pPr>
+        <w:spacing w:line="360" w:lineRule="auto"/>
+        <w:jc w:val="both"/>
+        <w:rPr>
+          <w:lang w:val="pt-BR"/>
+        </w:rPr>
+        <w:sectPr>
+          <w:type w:val="continuous"/>
+          <w:pgSz w:w="11900" w:h="16840"/>
+          <w:pgMar w:top="1600" w:right="1160" w:bottom="280" w:left="1560" w:header="720" w:footer="720" w:gutter="0"/>
+          <w:cols w:space="720"/>
+        </w:sectPr>
+      </w:pPr>
+    </w:p>
+    <w:p>
+      <w:pPr>
+        <w:pStyle w:val="Corpodetexto"/>
+        <w:rPr>
+          <w:sz w:val="20"/>
+          <w:lang w:val="pt-BR"/>
+        </w:rPr>
+      </w:pPr>
+    </w:p>
+    <w:p>
+      <w:pPr>
+        <w:pStyle w:val="Corpodetexto"/>
+        <w:rPr>
+          <w:sz w:val="20"/>
+          <w:lang w:val="pt-BR"/>
+        </w:rPr>
+      </w:pPr>
+    </w:p>
+    <w:p>
+      <w:pPr>
+        <w:pStyle w:val="Corpodetexto"/>
+        <w:rPr>
+          <w:sz w:val="20"/>
+          <w:lang w:val="pt-BR"/>
+        </w:rPr>
+      </w:pPr>
+    </w:p>
+    <w:p>
+      <w:pPr>
+        <w:pStyle w:val="Corpodetexto"/>
+        <w:spacing w:before="10"/>
+        <w:rPr>
+          <w:sz w:val="18"/>
+          <w:lang w:val="pt-BR"/>
+        </w:rPr>
+      </w:pPr>
+    </w:p>
+    <w:p>
+      <w:pPr>
+        <w:tabs>
+          <w:tab w:val="left" w:pos="4910"/>
+        </w:tabs>
+        <w:ind w:left="108"/>
+        <w:rPr>
+          <w:sz w:val="20"/>
+        </w:rPr>
+      </w:pPr>
+      <w:r>
+        <w:rPr>
+          <w:noProof/>
+          <w:sz w:val="20"/>
+          <w:lang w:val="pt-BR" w:eastAsia="pt-BR"/>
+        </w:rPr>
+        <w:drawing>
+          <wp:inline distT="0" distB="0" distL="0" distR="0" wp14:anchorId="38D215E2" wp14:editId="6E9E4FCC">
+            <wp:extent cx="2600371" cy="4620768"/>
+            <wp:effectExtent l="0" t="0" r="0" b="0"/>
+            <wp:docPr id="69" name="image40.jpeg"/>
+            <wp:cNvGraphicFramePr>
+              <a:graphicFrameLocks xmlns:a="http://schemas.openxmlformats.org/drawingml/2006/main" noChangeAspect="1"/>
+            </wp:cNvGraphicFramePr>
+            <a:graphic xmlns:a="http://schemas.openxmlformats.org/drawingml/2006/main">
+              <a:graphicData uri="http://schemas.openxmlformats.org/drawingml/2006/picture">
+                <pic:pic xmlns:pic="http://schemas.openxmlformats.org/drawingml/2006/picture">
+                  <pic:nvPicPr>
+                    <pic:cNvPr id="70" name="image40.jpeg"/>
+                    <pic:cNvPicPr/>
+                  </pic:nvPicPr>
+                  <pic:blipFill>
+                    <a:blip r:embed="rId47" cstate="print"/>
+                    <a:stretch>
+                      <a:fillRect/>
+                    </a:stretch>
+                  </pic:blipFill>
+                  <pic:spPr>
+                    <a:xfrm>
+                      <a:off x="0" y="0"/>
+                      <a:ext cx="2600371" cy="4620768"/>
+                    </a:xfrm>
+                    <a:prstGeom prst="rect">
+                      <a:avLst/>
+                    </a:prstGeom>
+                  </pic:spPr>
+                </pic:pic>
+              </a:graphicData>
+            </a:graphic>
+          </wp:inline>
+        </w:drawing>
+      </w:r>
+      <w:r>
+        <w:rPr>
+          <w:sz w:val="20"/>
+        </w:rPr>
+        <w:tab/>
+      </w:r>
+      <w:r>
+        <w:rPr>
+          <w:noProof/>
+          <w:position w:val="4"/>
+          <w:sz w:val="20"/>
+          <w:lang w:val="pt-BR" w:eastAsia="pt-BR"/>
+        </w:rPr>
+        <w:drawing>
+          <wp:inline distT="0" distB="0" distL="0" distR="0" wp14:anchorId="4A683700" wp14:editId="1B12D870">
+            <wp:extent cx="2599657" cy="4620768"/>
+            <wp:effectExtent l="0" t="0" r="0" b="0"/>
+            <wp:docPr id="71" name="image41.jpeg"/>
+            <wp:cNvGraphicFramePr>
+              <a:graphicFrameLocks xmlns:a="http://schemas.openxmlformats.org/drawingml/2006/main" noChangeAspect="1"/>
+            </wp:cNvGraphicFramePr>
+            <a:graphic xmlns:a="http://schemas.openxmlformats.org/drawingml/2006/main">
+              <a:graphicData uri="http://schemas.openxmlformats.org/drawingml/2006/picture">
+                <pic:pic xmlns:pic="http://schemas.openxmlformats.org/drawingml/2006/picture">
+                  <pic:nvPicPr>
+                    <pic:cNvPr id="72" name="image41.jpeg"/>
+                    <pic:cNvPicPr/>
+                  </pic:nvPicPr>
+                  <pic:blipFill>
+                    <a:blip r:embed="rId48" cstate="print"/>
                     <a:stretch>
                       <a:fillRect/>
                     </a:stretch>
@@ -34144,170 +34787,127 @@
           </wp:inline>
         </w:drawing>
       </w:r>
-      <w:r>
-        <w:rPr>
-          <w:rFonts w:ascii="Times New Roman"/>
-          <w:sz w:val="20"/>
-        </w:rPr>
-        <w:tab/>
-      </w:r>
-      <w:r>
-        <w:rPr>
-          <w:rFonts w:ascii="Times New Roman"/>
-          <w:noProof/>
-          <w:position w:val="2"/>
-          <w:sz w:val="20"/>
-          <w:lang w:val="pt-BR" w:eastAsia="pt-BR"/>
-        </w:rPr>
-        <w:drawing>
-          <wp:inline distT="0" distB="0" distL="0" distR="0" wp14:anchorId="5B1AB257" wp14:editId="2A38A978">
-            <wp:extent cx="2605935" cy="4620768"/>
-            <wp:effectExtent l="0" t="0" r="0" b="0"/>
-            <wp:docPr id="53" name="image32.jpeg"/>
-            <wp:cNvGraphicFramePr>
-              <a:graphicFrameLocks xmlns:a="http://schemas.openxmlformats.org/drawingml/2006/main" noChangeAspect="1"/>
-            </wp:cNvGraphicFramePr>
-            <a:graphic xmlns:a="http://schemas.openxmlformats.org/drawingml/2006/main">
-              <a:graphicData uri="http://schemas.openxmlformats.org/drawingml/2006/picture">
-                <pic:pic xmlns:pic="http://schemas.openxmlformats.org/drawingml/2006/picture">
-                  <pic:nvPicPr>
-                    <pic:cNvPr id="54" name="image32.jpeg"/>
-                    <pic:cNvPicPr/>
-                  </pic:nvPicPr>
-                  <pic:blipFill>
-                    <a:blip r:embed="rId45" cstate="print"/>
-                    <a:stretch>
-                      <a:fillRect/>
-                    </a:stretch>
-                  </pic:blipFill>
-                  <pic:spPr>
-                    <a:xfrm>
-                      <a:off x="0" y="0"/>
-                      <a:ext cx="2605935" cy="4620768"/>
-                    </a:xfrm>
-                    <a:prstGeom prst="rect">
-                      <a:avLst/>
-                    </a:prstGeom>
-                  </pic:spPr>
-                </pic:pic>
-              </a:graphicData>
-            </a:graphic>
-          </wp:inline>
-        </w:drawing>
-      </w:r>
-    </w:p>
-    <w:p>
-      <w:pPr>
-        <w:rPr>
-          <w:rFonts w:ascii="Times New Roman"/>
-          <w:sz w:val="20"/>
-        </w:rPr>
-        <w:sectPr>
-          <w:headerReference w:type="default" r:id="rId46"/>
-          <w:pgSz w:w="11900" w:h="16840"/>
-          <w:pgMar w:top="1960" w:right="1180" w:bottom="280" w:left="1540" w:header="1723" w:footer="0" w:gutter="0"/>
-          <w:pgNumType w:start="61"/>
-          <w:cols w:space="720"/>
-        </w:sectPr>
-      </w:pPr>
-    </w:p>
-    <w:p>
-      <w:pPr>
-        <w:ind w:left="105"/>
+    </w:p>
+    <w:p>
+      <w:pPr>
+        <w:tabs>
+          <w:tab w:val="left" w:pos="4911"/>
+        </w:tabs>
+        <w:spacing w:line="271" w:lineRule="exact"/>
+        <w:ind w:left="110"/>
         <w:rPr>
           <w:rFonts w:ascii="Times New Roman" w:hAnsi="Times New Roman"/>
           <w:i/>
           <w:sz w:val="24"/>
-          <w:lang w:val="pt-BR"/>
-        </w:rPr>
-      </w:pPr>
+        </w:rPr>
+      </w:pPr>
+      <w:proofErr w:type="spellStart"/>
       <w:r>
         <w:rPr>
           <w:rFonts w:ascii="Times New Roman" w:hAnsi="Times New Roman"/>
           <w:i/>
-          <w:sz w:val="24"/>
-          <w:lang w:val="pt-BR"/>
-        </w:rPr>
-        <w:lastRenderedPageBreak/>
-        <w:t>Figura 31: Conteúdo do diagnóstico selecionado – aba principal</w:t>
-      </w:r>
-    </w:p>
-    <w:p>
-      <w:pPr>
-        <w:spacing w:line="241" w:lineRule="exact"/>
-        <w:ind w:left="105"/>
+          <w:position w:val="-3"/>
+          <w:sz w:val="24"/>
+        </w:rPr>
+        <w:t>Figura</w:t>
+      </w:r>
+      <w:proofErr w:type="spellEnd"/>
+      <w:r>
         <w:rPr>
           <w:rFonts w:ascii="Times New Roman" w:hAnsi="Times New Roman"/>
           <w:i/>
-          <w:sz w:val="24"/>
-          <w:lang w:val="pt-BR"/>
-        </w:rPr>
-      </w:pPr>
-      <w:r>
-        <w:rPr>
-          <w:lang w:val="pt-BR"/>
-        </w:rPr>
-        <w:br w:type="column"/>
+          <w:spacing w:val="-2"/>
+          <w:position w:val="-3"/>
+          <w:sz w:val="24"/>
+        </w:rPr>
+        <w:t xml:space="preserve"> </w:t>
       </w:r>
       <w:r>
         <w:rPr>
           <w:rFonts w:ascii="Times New Roman" w:hAnsi="Times New Roman"/>
           <w:i/>
-          <w:sz w:val="24"/>
-          <w:lang w:val="pt-BR"/>
-        </w:rPr>
-        <w:lastRenderedPageBreak/>
-        <w:t>Figura 30: Conteúdo do diagnóstico</w:t>
-      </w:r>
-    </w:p>
-    <w:p>
-      <w:pPr>
-        <w:ind w:left="105"/>
+          <w:position w:val="-3"/>
+          <w:sz w:val="24"/>
+        </w:rPr>
+        <w:t>40:</w:t>
+      </w:r>
+      <w:r>
         <w:rPr>
           <w:rFonts w:ascii="Times New Roman" w:hAnsi="Times New Roman"/>
           <w:i/>
-          <w:sz w:val="24"/>
-          <w:lang w:val="pt-BR"/>
-        </w:rPr>
-      </w:pPr>
-      <w:proofErr w:type="gramStart"/>
+          <w:spacing w:val="-2"/>
+          <w:position w:val="-3"/>
+          <w:sz w:val="24"/>
+        </w:rPr>
+        <w:t xml:space="preserve"> </w:t>
+      </w:r>
+      <w:proofErr w:type="spellStart"/>
       <w:r>
         <w:rPr>
           <w:rFonts w:ascii="Times New Roman" w:hAnsi="Times New Roman"/>
           <w:i/>
-          <w:sz w:val="24"/>
-          <w:lang w:val="pt-BR"/>
-        </w:rPr>
-        <w:t>selecionado</w:t>
-      </w:r>
-      <w:proofErr w:type="gramEnd"/>
+          <w:position w:val="-3"/>
+          <w:sz w:val="24"/>
+        </w:rPr>
+        <w:t>Bulário</w:t>
+      </w:r>
+      <w:proofErr w:type="spellEnd"/>
       <w:r>
         <w:rPr>
           <w:rFonts w:ascii="Times New Roman" w:hAnsi="Times New Roman"/>
           <w:i/>
-          <w:sz w:val="24"/>
-          <w:lang w:val="pt-BR"/>
-        </w:rPr>
-        <w:t xml:space="preserve"> – aba Tratamento</w:t>
-      </w:r>
-    </w:p>
-    <w:p>
-      <w:pPr>
+          <w:position w:val="-3"/>
+          <w:sz w:val="24"/>
+        </w:rPr>
+        <w:tab/>
+      </w:r>
+      <w:proofErr w:type="spellStart"/>
+      <w:r>
         <w:rPr>
           <w:rFonts w:ascii="Times New Roman" w:hAnsi="Times New Roman"/>
-          <w:sz w:val="24"/>
-          <w:lang w:val="pt-BR"/>
-        </w:rPr>
-        <w:sectPr>
-          <w:type w:val="continuous"/>
-          <w:pgSz w:w="11900" w:h="16840"/>
-          <w:pgMar w:top="1600" w:right="1180" w:bottom="280" w:left="1540" w:header="720" w:footer="720" w:gutter="0"/>
-          <w:cols w:num="2" w:space="720" w:equalWidth="0">
-            <w:col w:w="4202" w:space="656"/>
-            <w:col w:w="4322"/>
-          </w:cols>
-        </w:sectPr>
-      </w:pPr>
+          <w:i/>
+          <w:sz w:val="24"/>
+        </w:rPr>
+        <w:t>Figura</w:t>
+      </w:r>
+      <w:proofErr w:type="spellEnd"/>
+      <w:r>
+        <w:rPr>
+          <w:rFonts w:ascii="Times New Roman" w:hAnsi="Times New Roman"/>
+          <w:i/>
+          <w:sz w:val="24"/>
+        </w:rPr>
+        <w:t xml:space="preserve"> 39: </w:t>
+      </w:r>
+      <w:proofErr w:type="spellStart"/>
+      <w:r>
+        <w:rPr>
+          <w:rFonts w:ascii="Times New Roman" w:hAnsi="Times New Roman"/>
+          <w:i/>
+          <w:sz w:val="24"/>
+        </w:rPr>
+        <w:t>Informações</w:t>
+      </w:r>
+      <w:proofErr w:type="spellEnd"/>
+      <w:r>
+        <w:rPr>
+          <w:rFonts w:ascii="Times New Roman" w:hAnsi="Times New Roman"/>
+          <w:i/>
+          <w:spacing w:val="-10"/>
+          <w:sz w:val="24"/>
+        </w:rPr>
+        <w:t xml:space="preserve"> </w:t>
+      </w:r>
+      <w:proofErr w:type="spellStart"/>
+      <w:r>
+        <w:rPr>
+          <w:rFonts w:ascii="Times New Roman" w:hAnsi="Times New Roman"/>
+          <w:i/>
+          <w:sz w:val="24"/>
+        </w:rPr>
+        <w:t>medicamento</w:t>
+      </w:r>
+      <w:proofErr w:type="spellEnd"/>
     </w:p>
     <w:p>
       <w:pPr>
@@ -34316,143 +34916,17 @@
           <w:rFonts w:ascii="Times New Roman"/>
           <w:i/>
           <w:sz w:val="20"/>
-          <w:lang w:val="pt-BR"/>
-        </w:rPr>
-      </w:pPr>
-    </w:p>
-    <w:p>
-      <w:pPr>
-        <w:pStyle w:val="Corpodetexto"/>
-        <w:spacing w:before="10"/>
+        </w:rPr>
+      </w:pPr>
+    </w:p>
+    <w:p>
+      <w:pPr>
+        <w:pStyle w:val="Corpodetexto"/>
+        <w:spacing w:before="8"/>
         <w:rPr>
           <w:rFonts w:ascii="Times New Roman"/>
           <w:i/>
-          <w:sz w:val="12"/>
-          <w:lang w:val="pt-BR"/>
-        </w:rPr>
-      </w:pPr>
-    </w:p>
-    <w:p>
-      <w:pPr>
-        <w:pStyle w:val="Corpodetexto"/>
-        <w:ind w:left="1154"/>
-        <w:rPr>
-          <w:rFonts w:ascii="Times New Roman"/>
-          <w:sz w:val="20"/>
-        </w:rPr>
-      </w:pPr>
-      <w:r>
-        <w:rPr>
-          <w:rFonts w:ascii="Times New Roman"/>
-          <w:noProof/>
-          <w:sz w:val="20"/>
-          <w:lang w:val="pt-BR" w:eastAsia="pt-BR"/>
-        </w:rPr>
-        <w:drawing>
-          <wp:inline distT="0" distB="0" distL="0" distR="0" wp14:anchorId="5ACA2FB7" wp14:editId="1995787E">
-            <wp:extent cx="4317548" cy="2429256"/>
-            <wp:effectExtent l="0" t="0" r="0" b="0"/>
-            <wp:docPr id="55" name="image33.jpeg"/>
-            <wp:cNvGraphicFramePr>
-              <a:graphicFrameLocks xmlns:a="http://schemas.openxmlformats.org/drawingml/2006/main" noChangeAspect="1"/>
-            </wp:cNvGraphicFramePr>
-            <a:graphic xmlns:a="http://schemas.openxmlformats.org/drawingml/2006/main">
-              <a:graphicData uri="http://schemas.openxmlformats.org/drawingml/2006/picture">
-                <pic:pic xmlns:pic="http://schemas.openxmlformats.org/drawingml/2006/picture">
-                  <pic:nvPicPr>
-                    <pic:cNvPr id="56" name="image33.jpeg"/>
-                    <pic:cNvPicPr/>
-                  </pic:nvPicPr>
-                  <pic:blipFill>
-                    <a:blip r:embed="rId47" cstate="print"/>
-                    <a:stretch>
-                      <a:fillRect/>
-                    </a:stretch>
-                  </pic:blipFill>
-                  <pic:spPr>
-                    <a:xfrm>
-                      <a:off x="0" y="0"/>
-                      <a:ext cx="4317548" cy="2429256"/>
-                    </a:xfrm>
-                    <a:prstGeom prst="rect">
-                      <a:avLst/>
-                    </a:prstGeom>
-                  </pic:spPr>
-                </pic:pic>
-              </a:graphicData>
-            </a:graphic>
-          </wp:inline>
-        </w:drawing>
-      </w:r>
-    </w:p>
-    <w:p>
-      <w:pPr>
-        <w:spacing w:line="268" w:lineRule="exact"/>
-        <w:ind w:left="1156"/>
-        <w:rPr>
-          <w:rFonts w:ascii="Times New Roman" w:hAnsi="Times New Roman"/>
-          <w:i/>
-          <w:sz w:val="24"/>
-          <w:lang w:val="pt-BR"/>
-        </w:rPr>
-      </w:pPr>
-      <w:r>
-        <w:rPr>
-          <w:rFonts w:ascii="Times New Roman" w:hAnsi="Times New Roman"/>
-          <w:i/>
-          <w:sz w:val="24"/>
-          <w:lang w:val="pt-BR"/>
-        </w:rPr>
-        <w:t>Figura 32: Conteúdo do diagnóstico selecionado – aba Diagnóstico</w:t>
-      </w:r>
-    </w:p>
-    <w:p>
-      <w:pPr>
-        <w:spacing w:line="268" w:lineRule="exact"/>
-        <w:rPr>
-          <w:rFonts w:ascii="Times New Roman" w:hAnsi="Times New Roman"/>
-          <w:sz w:val="24"/>
-          <w:lang w:val="pt-BR"/>
-        </w:rPr>
-        <w:sectPr>
-          <w:type w:val="continuous"/>
-          <w:pgSz w:w="11900" w:h="16840"/>
-          <w:pgMar w:top="1600" w:right="1180" w:bottom="280" w:left="1540" w:header="720" w:footer="720" w:gutter="0"/>
-          <w:cols w:space="720"/>
-        </w:sectPr>
-      </w:pPr>
-    </w:p>
-    <w:p>
-      <w:pPr>
-        <w:pStyle w:val="Corpodetexto"/>
-        <w:rPr>
-          <w:rFonts w:ascii="Times New Roman"/>
-          <w:i/>
-          <w:sz w:val="20"/>
-          <w:lang w:val="pt-BR"/>
-        </w:rPr>
-      </w:pPr>
-    </w:p>
-    <w:p>
-      <w:pPr>
-        <w:pStyle w:val="Corpodetexto"/>
-        <w:rPr>
-          <w:rFonts w:ascii="Times New Roman"/>
-          <w:i/>
-          <w:sz w:val="20"/>
-          <w:lang w:val="pt-BR"/>
-        </w:rPr>
-      </w:pPr>
-    </w:p>
-    <w:p>
-      <w:pPr>
-        <w:pStyle w:val="Corpodetexto"/>
-        <w:spacing w:before="8"/>
-        <w:rPr>
-          <w:rFonts w:ascii="Times New Roman"/>
-          <w:i/>
-          <w:sz w:val="16"/>
-          <w:lang w:val="pt-BR"/>
+          <w:sz w:val="17"/>
         </w:rPr>
       </w:pPr>
     </w:p>
@@ -34466,23 +34940,23 @@
         <w:tabs>
           <w:tab w:val="left" w:pos="744"/>
         </w:tabs>
-        <w:spacing w:before="70"/>
+        <w:spacing w:before="69"/>
         <w:ind w:left="743" w:hanging="599"/>
         <w:jc w:val="left"/>
         <w:rPr>
           <w:sz w:val="24"/>
         </w:rPr>
       </w:pPr>
-      <w:bookmarkStart w:id="156" w:name="5.3.7_Calculadoras"/>
-      <w:bookmarkStart w:id="157" w:name="_bookmark113"/>
-      <w:bookmarkEnd w:id="156"/>
-      <w:bookmarkEnd w:id="157"/>
+      <w:bookmarkStart w:id="160" w:name="5.3.9_Notas"/>
+      <w:bookmarkStart w:id="161" w:name="_bookmark115"/>
+      <w:bookmarkEnd w:id="160"/>
+      <w:bookmarkEnd w:id="161"/>
       <w:proofErr w:type="spellStart"/>
       <w:r>
         <w:rPr>
           <w:sz w:val="24"/>
         </w:rPr>
-        <w:t>Calculadoras</w:t>
+        <w:t>Notas</w:t>
       </w:r>
       <w:proofErr w:type="spellEnd"/>
     </w:p>
@@ -34504,7 +34978,7 @@
       <w:pPr>
         <w:pStyle w:val="Corpodetexto"/>
         <w:spacing w:line="360" w:lineRule="auto"/>
-        <w:ind w:left="144" w:right="104" w:firstLine="708"/>
+        <w:ind w:left="144" w:right="109" w:firstLine="708"/>
         <w:jc w:val="both"/>
         <w:rPr>
           <w:lang w:val="pt-BR"/>
@@ -34514,78 +34988,122 @@
         <w:rPr>
           <w:lang w:val="pt-BR"/>
         </w:rPr>
-        <w:t xml:space="preserve">Ao selecionar a opção “Calculadoras” no </w:t>
+        <w:t xml:space="preserve">Selecionando a opção “Notas”, o usuário é direcionado para a tela de notas, que exibe em uma lista todas as anotações realizadas por ele (Figura 42). Ao selecionar uma delas, o aplicativo exibe o conteúdo detalhado de cada nota em </w:t>
       </w:r>
       <w:proofErr w:type="gramStart"/>
       <w:r>
         <w:rPr>
           <w:lang w:val="pt-BR"/>
         </w:rPr>
-        <w:t>menu</w:t>
+        <w:t>uma outra</w:t>
       </w:r>
       <w:proofErr w:type="gramEnd"/>
       <w:r>
         <w:rPr>
           <w:lang w:val="pt-BR"/>
         </w:rPr>
-        <w:t xml:space="preserve"> inicial, o aplicativo exibe um menu onde é possível escolher dois tipos de calculadoras, conforme mostrado na figura 34. Escolhendo a opção “</w:t>
-      </w:r>
-      <w:proofErr w:type="spellStart"/>
-      <w:r>
-        <w:rPr>
-          <w:lang w:val="pt-BR"/>
-        </w:rPr>
-        <w:t>Corticóides</w:t>
-      </w:r>
-      <w:proofErr w:type="spellEnd"/>
-      <w:r>
-        <w:rPr>
-          <w:lang w:val="pt-BR"/>
-        </w:rPr>
-        <w:t xml:space="preserve">” o usuário é direcionado para a tela de conversão de </w:t>
-      </w:r>
-      <w:proofErr w:type="spellStart"/>
-      <w:r>
-        <w:rPr>
-          <w:lang w:val="pt-BR"/>
-        </w:rPr>
-        <w:t>corticóide</w:t>
-      </w:r>
-      <w:proofErr w:type="spellEnd"/>
-      <w:r>
-        <w:rPr>
-          <w:lang w:val="pt-BR"/>
-        </w:rPr>
-        <w:t>. (Figura 33)</w:t>
-      </w:r>
-    </w:p>
-    <w:p>
-      <w:pPr>
-        <w:pStyle w:val="Corpodetexto"/>
-        <w:spacing w:before="11"/>
-        <w:rPr>
-          <w:sz w:val="26"/>
-          <w:lang w:val="pt-BR"/>
+        <w:t xml:space="preserve"> tela, onde é possível também atualizar os dados ou remover a nota. (Figura 41). Selecionando o botão no canto inferior direito, é possível adicionar</w:t>
+      </w:r>
+      <w:proofErr w:type="gramStart"/>
+      <w:r>
+        <w:rPr>
+          <w:lang w:val="pt-BR"/>
+        </w:rPr>
+        <w:t xml:space="preserve">  </w:t>
+      </w:r>
+      <w:proofErr w:type="gramEnd"/>
+      <w:r>
+        <w:rPr>
+          <w:lang w:val="pt-BR"/>
+        </w:rPr>
+        <w:t>uma nova anotação que, depois de adicionada, será incluída na lista apresentada na tela</w:t>
+      </w:r>
+      <w:r>
+        <w:rPr>
+          <w:spacing w:val="-18"/>
+          <w:lang w:val="pt-BR"/>
+        </w:rPr>
+        <w:t xml:space="preserve"> </w:t>
+      </w:r>
+      <w:r>
+        <w:rPr>
+          <w:lang w:val="pt-BR"/>
+        </w:rPr>
+        <w:t>anterior.</w:t>
+      </w:r>
+    </w:p>
+    <w:p>
+      <w:pPr>
+        <w:spacing w:line="360" w:lineRule="auto"/>
+        <w:jc w:val="both"/>
+        <w:rPr>
+          <w:lang w:val="pt-BR"/>
+        </w:rPr>
+        <w:sectPr>
+          <w:pgSz w:w="11900" w:h="16840"/>
+          <w:pgMar w:top="1960" w:right="1160" w:bottom="280" w:left="1560" w:header="1723" w:footer="0" w:gutter="0"/>
+          <w:cols w:space="720"/>
+        </w:sectPr>
+      </w:pPr>
+    </w:p>
+    <w:p>
+      <w:pPr>
+        <w:pStyle w:val="Corpodetexto"/>
+        <w:rPr>
+          <w:sz w:val="20"/>
+          <w:lang w:val="pt-BR"/>
+        </w:rPr>
+      </w:pPr>
+    </w:p>
+    <w:p>
+      <w:pPr>
+        <w:pStyle w:val="Corpodetexto"/>
+        <w:rPr>
+          <w:sz w:val="20"/>
+          <w:lang w:val="pt-BR"/>
+        </w:rPr>
+      </w:pPr>
+    </w:p>
+    <w:p>
+      <w:pPr>
+        <w:pStyle w:val="Corpodetexto"/>
+        <w:rPr>
+          <w:sz w:val="20"/>
+          <w:lang w:val="pt-BR"/>
+        </w:rPr>
+      </w:pPr>
+    </w:p>
+    <w:p>
+      <w:pPr>
+        <w:pStyle w:val="Corpodetexto"/>
+        <w:spacing w:before="6"/>
+        <w:rPr>
+          <w:sz w:val="22"/>
+          <w:lang w:val="pt-BR"/>
+        </w:rPr>
+      </w:pPr>
+    </w:p>
+    <w:p>
+      <w:pPr>
+        <w:tabs>
+          <w:tab w:val="left" w:pos="4902"/>
+        </w:tabs>
+        <w:ind w:left="110"/>
+        <w:rPr>
+          <w:sz w:val="20"/>
         </w:rPr>
       </w:pPr>
       <w:r>
         <w:rPr>
           <w:noProof/>
+          <w:sz w:val="20"/>
           <w:lang w:val="pt-BR" w:eastAsia="pt-BR"/>
         </w:rPr>
         <w:drawing>
-          <wp:anchor distT="0" distB="0" distL="0" distR="0" simplePos="0" relativeHeight="251661824" behindDoc="0" locked="0" layoutInCell="1" allowOverlap="1" wp14:anchorId="163C3AAA" wp14:editId="1FA34AC6">
-            <wp:simplePos x="0" y="0"/>
-            <wp:positionH relativeFrom="page">
-              <wp:posOffset>1059180</wp:posOffset>
-            </wp:positionH>
-            <wp:positionV relativeFrom="paragraph">
-              <wp:posOffset>229284</wp:posOffset>
-            </wp:positionV>
-            <wp:extent cx="2605218" cy="4620768"/>
+          <wp:inline distT="0" distB="0" distL="0" distR="0" wp14:anchorId="3D060792" wp14:editId="2B5D3F70">
+            <wp:extent cx="2605073" cy="4626864"/>
             <wp:effectExtent l="0" t="0" r="0" b="0"/>
-            <wp:wrapTopAndBottom/>
-            <wp:docPr id="57" name="image34.jpeg"/>
+            <wp:docPr id="73" name="image42.jpeg"/>
             <wp:cNvGraphicFramePr>
               <a:graphicFrameLocks xmlns:a="http://schemas.openxmlformats.org/drawingml/2006/main" noChangeAspect="1"/>
             </wp:cNvGraphicFramePr>
@@ -34593,56 +35111,7 @@
               <a:graphicData uri="http://schemas.openxmlformats.org/drawingml/2006/picture">
                 <pic:pic xmlns:pic="http://schemas.openxmlformats.org/drawingml/2006/picture">
                   <pic:nvPicPr>
-                    <pic:cNvPr id="58" name="image34.jpeg"/>
-                    <pic:cNvPicPr/>
-                  </pic:nvPicPr>
-                  <pic:blipFill>
-                    <a:blip r:embed="rId48" cstate="print"/>
-                    <a:stretch>
-                      <a:fillRect/>
-                    </a:stretch>
-                  </pic:blipFill>
-                  <pic:spPr>
-                    <a:xfrm>
-                      <a:off x="0" y="0"/>
-                      <a:ext cx="2605218" cy="4620768"/>
-                    </a:xfrm>
-                    <a:prstGeom prst="rect">
-                      <a:avLst/>
-                    </a:prstGeom>
-                  </pic:spPr>
-                </pic:pic>
-              </a:graphicData>
-            </a:graphic>
-          </wp:anchor>
-        </w:drawing>
-      </w:r>
-      <w:r>
-        <w:rPr>
-          <w:noProof/>
-          <w:lang w:val="pt-BR" w:eastAsia="pt-BR"/>
-        </w:rPr>
-        <w:drawing>
-          <wp:anchor distT="0" distB="0" distL="0" distR="0" simplePos="0" relativeHeight="251662848" behindDoc="0" locked="0" layoutInCell="1" allowOverlap="1" wp14:anchorId="56785E8D" wp14:editId="62D03225">
-            <wp:simplePos x="0" y="0"/>
-            <wp:positionH relativeFrom="page">
-              <wp:posOffset>4141470</wp:posOffset>
-            </wp:positionH>
-            <wp:positionV relativeFrom="paragraph">
-              <wp:posOffset>221664</wp:posOffset>
-            </wp:positionV>
-            <wp:extent cx="2604357" cy="4626864"/>
-            <wp:effectExtent l="0" t="0" r="0" b="0"/>
-            <wp:wrapTopAndBottom/>
-            <wp:docPr id="59" name="image35.jpeg"/>
-            <wp:cNvGraphicFramePr>
-              <a:graphicFrameLocks xmlns:a="http://schemas.openxmlformats.org/drawingml/2006/main" noChangeAspect="1"/>
-            </wp:cNvGraphicFramePr>
-            <a:graphic xmlns:a="http://schemas.openxmlformats.org/drawingml/2006/main">
-              <a:graphicData uri="http://schemas.openxmlformats.org/drawingml/2006/picture">
-                <pic:pic xmlns:pic="http://schemas.openxmlformats.org/drawingml/2006/picture">
-                  <pic:nvPicPr>
-                    <pic:cNvPr id="60" name="image35.jpeg"/>
+                    <pic:cNvPr id="74" name="image42.jpeg"/>
                     <pic:cNvPicPr/>
                   </pic:nvPicPr>
                   <pic:blipFill>
@@ -34654,7 +35123,7 @@
                   <pic:spPr>
                     <a:xfrm>
                       <a:off x="0" y="0"/>
-                      <a:ext cx="2604357" cy="4626864"/>
+                      <a:ext cx="2605073" cy="4626864"/>
                     </a:xfrm>
                     <a:prstGeom prst="rect">
                       <a:avLst/>
@@ -34663,305 +35132,27 @@
                 </pic:pic>
               </a:graphicData>
             </a:graphic>
-          </wp:anchor>
+          </wp:inline>
         </w:drawing>
       </w:r>
-    </w:p>
-    <w:p>
-      <w:pPr>
-        <w:tabs>
-          <w:tab w:val="left" w:pos="4963"/>
-        </w:tabs>
-        <w:spacing w:line="234" w:lineRule="exact"/>
-        <w:ind w:left="110"/>
-        <w:rPr>
-          <w:rFonts w:ascii="Times New Roman" w:hAnsi="Times New Roman"/>
-          <w:i/>
-          <w:sz w:val="24"/>
-          <w:lang w:val="pt-BR"/>
-        </w:rPr>
-      </w:pPr>
-      <w:r>
-        <w:rPr>
-          <w:rFonts w:ascii="Times New Roman" w:hAnsi="Times New Roman"/>
-          <w:i/>
-          <w:sz w:val="24"/>
-          <w:lang w:val="pt-BR"/>
-        </w:rPr>
-        <w:t xml:space="preserve">Figura 34: </w:t>
-      </w:r>
-      <w:proofErr w:type="gramStart"/>
-      <w:r>
-        <w:rPr>
-          <w:rFonts w:ascii="Times New Roman" w:hAnsi="Times New Roman"/>
-          <w:i/>
-          <w:sz w:val="24"/>
-          <w:lang w:val="pt-BR"/>
-        </w:rPr>
-        <w:t>Menu</w:t>
-      </w:r>
-      <w:proofErr w:type="gramEnd"/>
-      <w:r>
-        <w:rPr>
-          <w:rFonts w:ascii="Times New Roman" w:hAnsi="Times New Roman"/>
-          <w:i/>
-          <w:spacing w:val="-2"/>
-          <w:sz w:val="24"/>
-          <w:lang w:val="pt-BR"/>
-        </w:rPr>
-        <w:t xml:space="preserve"> </w:t>
-      </w:r>
-      <w:r>
-        <w:rPr>
-          <w:rFonts w:ascii="Times New Roman" w:hAnsi="Times New Roman"/>
-          <w:i/>
-          <w:sz w:val="24"/>
-          <w:lang w:val="pt-BR"/>
-        </w:rPr>
-        <w:t>de</w:t>
-      </w:r>
-      <w:r>
-        <w:rPr>
-          <w:rFonts w:ascii="Times New Roman" w:hAnsi="Times New Roman"/>
-          <w:i/>
-          <w:spacing w:val="-3"/>
-          <w:sz w:val="24"/>
-          <w:lang w:val="pt-BR"/>
-        </w:rPr>
-        <w:t xml:space="preserve"> </w:t>
-      </w:r>
-      <w:r>
-        <w:rPr>
-          <w:rFonts w:ascii="Times New Roman" w:hAnsi="Times New Roman"/>
-          <w:i/>
-          <w:sz w:val="24"/>
-          <w:lang w:val="pt-BR"/>
-        </w:rPr>
-        <w:t>calculadoras</w:t>
-      </w:r>
-      <w:r>
-        <w:rPr>
-          <w:rFonts w:ascii="Times New Roman" w:hAnsi="Times New Roman"/>
-          <w:i/>
-          <w:sz w:val="24"/>
-          <w:lang w:val="pt-BR"/>
+      <w:r>
+        <w:rPr>
+          <w:sz w:val="20"/>
         </w:rPr>
         <w:tab/>
-        <w:t>Figura 33: Calculadora de</w:t>
-      </w:r>
-      <w:r>
-        <w:rPr>
-          <w:rFonts w:ascii="Times New Roman" w:hAnsi="Times New Roman"/>
-          <w:i/>
-          <w:spacing w:val="-12"/>
-          <w:sz w:val="24"/>
-          <w:lang w:val="pt-BR"/>
-        </w:rPr>
-        <w:t xml:space="preserve"> </w:t>
-      </w:r>
-      <w:proofErr w:type="spellStart"/>
-      <w:r>
-        <w:rPr>
-          <w:rFonts w:ascii="Times New Roman" w:hAnsi="Times New Roman"/>
-          <w:i/>
-          <w:sz w:val="24"/>
-          <w:lang w:val="pt-BR"/>
-        </w:rPr>
-        <w:t>Corticóide</w:t>
-      </w:r>
-      <w:proofErr w:type="spellEnd"/>
-    </w:p>
-    <w:p>
-      <w:pPr>
-        <w:pStyle w:val="Corpodetexto"/>
-        <w:spacing w:before="3"/>
-        <w:rPr>
-          <w:rFonts w:ascii="Times New Roman"/>
-          <w:i/>
-          <w:sz w:val="27"/>
-          <w:lang w:val="pt-BR"/>
-        </w:rPr>
-      </w:pPr>
-    </w:p>
-    <w:p>
-      <w:pPr>
-        <w:pStyle w:val="Corpodetexto"/>
-        <w:spacing w:before="69" w:line="360" w:lineRule="auto"/>
-        <w:ind w:left="144" w:right="111" w:firstLine="708"/>
-        <w:jc w:val="both"/>
-        <w:rPr>
-          <w:lang w:val="pt-BR"/>
-        </w:rPr>
-      </w:pPr>
-      <w:r>
-        <w:rPr>
-          <w:lang w:val="pt-BR"/>
-        </w:rPr>
-        <w:t xml:space="preserve">Conforme mostrado na figura 36, ao preencher todos os campos da tela de conversão de </w:t>
-      </w:r>
-      <w:proofErr w:type="spellStart"/>
-      <w:r>
-        <w:rPr>
-          <w:lang w:val="pt-BR"/>
-        </w:rPr>
-        <w:t>corticóides</w:t>
-      </w:r>
-      <w:proofErr w:type="spellEnd"/>
-      <w:r>
-        <w:rPr>
-          <w:lang w:val="pt-BR"/>
-        </w:rPr>
-        <w:t xml:space="preserve"> e selecionar a opção “Converter”, o aplicativo exibe o valor em uma caixa de</w:t>
-      </w:r>
-      <w:r>
-        <w:rPr>
-          <w:spacing w:val="-5"/>
-          <w:lang w:val="pt-BR"/>
-        </w:rPr>
-        <w:t xml:space="preserve"> </w:t>
-      </w:r>
-      <w:r>
-        <w:rPr>
-          <w:lang w:val="pt-BR"/>
-        </w:rPr>
-        <w:t>diálogo.</w:t>
-      </w:r>
-    </w:p>
-    <w:p>
-      <w:pPr>
-        <w:spacing w:line="360" w:lineRule="auto"/>
-        <w:jc w:val="both"/>
-        <w:rPr>
-          <w:lang w:val="pt-BR"/>
-        </w:rPr>
-        <w:sectPr>
-          <w:pgSz w:w="11900" w:h="16840"/>
-          <w:pgMar w:top="1960" w:right="1160" w:bottom="280" w:left="1560" w:header="1723" w:footer="0" w:gutter="0"/>
-          <w:cols w:space="720"/>
-        </w:sectPr>
-      </w:pPr>
-    </w:p>
-    <w:p>
-      <w:pPr>
-        <w:pStyle w:val="Corpodetexto"/>
-        <w:rPr>
-          <w:sz w:val="20"/>
-          <w:lang w:val="pt-BR"/>
-        </w:rPr>
-      </w:pPr>
-    </w:p>
-    <w:p>
-      <w:pPr>
-        <w:pStyle w:val="Corpodetexto"/>
-        <w:rPr>
-          <w:sz w:val="20"/>
-          <w:lang w:val="pt-BR"/>
-        </w:rPr>
-      </w:pPr>
-    </w:p>
-    <w:p>
-      <w:pPr>
-        <w:pStyle w:val="Corpodetexto"/>
-        <w:spacing w:before="8"/>
-        <w:rPr>
-          <w:sz w:val="16"/>
-          <w:lang w:val="pt-BR"/>
-        </w:rPr>
-      </w:pPr>
-    </w:p>
-    <w:p>
-      <w:pPr>
-        <w:pStyle w:val="Corpodetexto"/>
-        <w:spacing w:before="70" w:line="360" w:lineRule="auto"/>
-        <w:ind w:left="204" w:right="107" w:firstLine="708"/>
-        <w:jc w:val="both"/>
-        <w:rPr>
-          <w:lang w:val="pt-BR"/>
-        </w:rPr>
-      </w:pPr>
-      <w:r>
-        <w:rPr>
-          <w:lang w:val="pt-BR"/>
-        </w:rPr>
-        <w:t>O Segundo tipo de calculadora disponível é a de antibióticos. Selecionando</w:t>
-      </w:r>
-      <w:proofErr w:type="gramStart"/>
-      <w:r>
-        <w:rPr>
-          <w:lang w:val="pt-BR"/>
-        </w:rPr>
-        <w:t xml:space="preserve">  </w:t>
-      </w:r>
-      <w:proofErr w:type="gramEnd"/>
-      <w:r>
-        <w:rPr>
-          <w:lang w:val="pt-BR"/>
-        </w:rPr>
-        <w:t>a opção “Antibióticos”, no menu de calculadoras, o usuário será direcionado, primeiramente, a uma tela onde selecionará um peso (Figura 35). Após escolhido o peso, será exibida uma lista de medicamentos (Figura 38). Selecionando-se um deles, é exibida uma caixa de diálogo com o resultado da operação, conforme exibido na figura</w:t>
-      </w:r>
-      <w:r>
-        <w:rPr>
-          <w:spacing w:val="-4"/>
-          <w:lang w:val="pt-BR"/>
-        </w:rPr>
-        <w:t xml:space="preserve"> </w:t>
-      </w:r>
-      <w:r>
-        <w:rPr>
-          <w:lang w:val="pt-BR"/>
-        </w:rPr>
-        <w:t>37.</w:t>
-      </w:r>
-    </w:p>
-    <w:p>
-      <w:pPr>
-        <w:pStyle w:val="Corpodetexto"/>
-        <w:rPr>
-          <w:sz w:val="20"/>
-          <w:lang w:val="pt-BR"/>
-        </w:rPr>
-      </w:pPr>
-    </w:p>
-    <w:p>
-      <w:pPr>
-        <w:pStyle w:val="Corpodetexto"/>
-        <w:rPr>
-          <w:sz w:val="20"/>
-          <w:lang w:val="pt-BR"/>
-        </w:rPr>
-      </w:pPr>
-    </w:p>
-    <w:p>
-      <w:pPr>
-        <w:pStyle w:val="Corpodetexto"/>
-        <w:spacing w:before="3"/>
-        <w:rPr>
-          <w:sz w:val="12"/>
-          <w:lang w:val="pt-BR"/>
-        </w:rPr>
-      </w:pPr>
-    </w:p>
-    <w:p>
-      <w:pPr>
-        <w:tabs>
-          <w:tab w:val="left" w:pos="4968"/>
-        </w:tabs>
-        <w:ind w:left="114"/>
-        <w:rPr>
-          <w:sz w:val="20"/>
-        </w:rPr>
-      </w:pPr>
+      </w:r>
       <w:r>
         <w:rPr>
           <w:noProof/>
+          <w:position w:val="1"/>
           <w:sz w:val="20"/>
           <w:lang w:val="pt-BR" w:eastAsia="pt-BR"/>
         </w:rPr>
         <w:drawing>
-          <wp:inline distT="0" distB="0" distL="0" distR="0" wp14:anchorId="682096FF" wp14:editId="454DA182">
-            <wp:extent cx="2603947" cy="4620768"/>
+          <wp:inline distT="0" distB="0" distL="0" distR="0" wp14:anchorId="33576589" wp14:editId="3ADEF4F0">
+            <wp:extent cx="2600371" cy="4620768"/>
             <wp:effectExtent l="0" t="0" r="0" b="0"/>
-            <wp:docPr id="61" name="image36.jpeg"/>
+            <wp:docPr id="75" name="image43.jpeg"/>
             <wp:cNvGraphicFramePr>
               <a:graphicFrameLocks xmlns:a="http://schemas.openxmlformats.org/drawingml/2006/main" noChangeAspect="1"/>
             </wp:cNvGraphicFramePr>
@@ -34969,7 +35160,7 @@
               <a:graphicData uri="http://schemas.openxmlformats.org/drawingml/2006/picture">
                 <pic:pic xmlns:pic="http://schemas.openxmlformats.org/drawingml/2006/picture">
                   <pic:nvPicPr>
-                    <pic:cNvPr id="62" name="image36.jpeg"/>
+                    <pic:cNvPr id="76" name="image43.jpeg"/>
                     <pic:cNvPicPr/>
                   </pic:nvPicPr>
                   <pic:blipFill>
@@ -34981,7 +35172,7 @@
                   <pic:spPr>
                     <a:xfrm>
                       <a:off x="0" y="0"/>
-                      <a:ext cx="2603947" cy="4620768"/>
+                      <a:ext cx="2600371" cy="4620768"/>
                     </a:xfrm>
                     <a:prstGeom prst="rect">
                       <a:avLst/>
@@ -34993,24 +35184,318 @@
           </wp:inline>
         </w:drawing>
       </w:r>
-      <w:r>
-        <w:rPr>
+    </w:p>
+    <w:p>
+      <w:pPr>
+        <w:tabs>
+          <w:tab w:val="left" w:pos="4903"/>
+        </w:tabs>
+        <w:spacing w:line="263" w:lineRule="exact"/>
+        <w:ind w:left="111"/>
+        <w:rPr>
+          <w:rFonts w:ascii="Times New Roman" w:hAnsi="Times New Roman"/>
+          <w:i/>
+          <w:sz w:val="24"/>
+          <w:lang w:val="pt-BR"/>
+        </w:rPr>
+      </w:pPr>
+      <w:r>
+        <w:rPr>
+          <w:rFonts w:ascii="Times New Roman" w:hAnsi="Times New Roman"/>
+          <w:i/>
+          <w:sz w:val="24"/>
+          <w:lang w:val="pt-BR"/>
+        </w:rPr>
+        <w:t>Figura 42: Lista de notas</w:t>
+      </w:r>
+      <w:r>
+        <w:rPr>
+          <w:rFonts w:ascii="Times New Roman" w:hAnsi="Times New Roman"/>
+          <w:i/>
+          <w:spacing w:val="-3"/>
+          <w:sz w:val="24"/>
+          <w:lang w:val="pt-BR"/>
+        </w:rPr>
+        <w:t xml:space="preserve"> </w:t>
+      </w:r>
+      <w:r>
+        <w:rPr>
+          <w:rFonts w:ascii="Times New Roman" w:hAnsi="Times New Roman"/>
+          <w:i/>
+          <w:sz w:val="24"/>
+          <w:lang w:val="pt-BR"/>
+        </w:rPr>
+        <w:t>do</w:t>
+      </w:r>
+      <w:r>
+        <w:rPr>
+          <w:rFonts w:ascii="Times New Roman" w:hAnsi="Times New Roman"/>
+          <w:i/>
+          <w:spacing w:val="-1"/>
+          <w:sz w:val="24"/>
+          <w:lang w:val="pt-BR"/>
+        </w:rPr>
+        <w:t xml:space="preserve"> </w:t>
+      </w:r>
+      <w:r>
+        <w:rPr>
+          <w:rFonts w:ascii="Times New Roman" w:hAnsi="Times New Roman"/>
+          <w:i/>
+          <w:sz w:val="24"/>
+          <w:lang w:val="pt-BR"/>
+        </w:rPr>
+        <w:t>usuário</w:t>
+      </w:r>
+      <w:r>
+        <w:rPr>
+          <w:rFonts w:ascii="Times New Roman" w:hAnsi="Times New Roman"/>
+          <w:i/>
+          <w:sz w:val="24"/>
+          <w:lang w:val="pt-BR"/>
+        </w:rPr>
+        <w:tab/>
+        <w:t>Figura 41: Nota</w:t>
+      </w:r>
+      <w:r>
+        <w:rPr>
+          <w:rFonts w:ascii="Times New Roman" w:hAnsi="Times New Roman"/>
+          <w:i/>
+          <w:spacing w:val="-10"/>
+          <w:sz w:val="24"/>
+          <w:lang w:val="pt-BR"/>
+        </w:rPr>
+        <w:t xml:space="preserve"> </w:t>
+      </w:r>
+      <w:r>
+        <w:rPr>
+          <w:rFonts w:ascii="Times New Roman" w:hAnsi="Times New Roman"/>
+          <w:i/>
+          <w:sz w:val="24"/>
+          <w:lang w:val="pt-BR"/>
+        </w:rPr>
+        <w:t>selecionada</w:t>
+      </w:r>
+    </w:p>
+    <w:p>
+      <w:pPr>
+        <w:pStyle w:val="Corpodetexto"/>
+        <w:rPr>
+          <w:rFonts w:ascii="Times New Roman"/>
+          <w:i/>
           <w:sz w:val="20"/>
-        </w:rPr>
-        <w:tab/>
-      </w:r>
+          <w:lang w:val="pt-BR"/>
+        </w:rPr>
+      </w:pPr>
+    </w:p>
+    <w:p>
+      <w:pPr>
+        <w:pStyle w:val="Corpodetexto"/>
+        <w:spacing w:before="6"/>
+        <w:rPr>
+          <w:rFonts w:ascii="Times New Roman"/>
+          <w:i/>
+          <w:sz w:val="17"/>
+          <w:lang w:val="pt-BR"/>
+        </w:rPr>
+      </w:pPr>
+    </w:p>
+    <w:p>
+      <w:pPr>
+        <w:pStyle w:val="PargrafodaLista"/>
+        <w:numPr>
+          <w:ilvl w:val="2"/>
+          <w:numId w:val="1"/>
+        </w:numPr>
+        <w:tabs>
+          <w:tab w:val="left" w:pos="965"/>
+        </w:tabs>
+        <w:spacing w:before="69"/>
+        <w:ind w:left="964" w:hanging="720"/>
+        <w:jc w:val="left"/>
+        <w:rPr>
+          <w:sz w:val="24"/>
+        </w:rPr>
+      </w:pPr>
+      <w:bookmarkStart w:id="162" w:name="5.3.10_Atualizar_Dados_Cadastrais"/>
+      <w:bookmarkStart w:id="163" w:name="_bookmark116"/>
+      <w:bookmarkEnd w:id="162"/>
+      <w:bookmarkEnd w:id="163"/>
+      <w:proofErr w:type="spellStart"/>
+      <w:r>
+        <w:rPr>
+          <w:sz w:val="24"/>
+        </w:rPr>
+        <w:t>Atualizar</w:t>
+      </w:r>
+      <w:proofErr w:type="spellEnd"/>
+      <w:r>
+        <w:rPr>
+          <w:sz w:val="24"/>
+        </w:rPr>
+        <w:t xml:space="preserve"> Dados</w:t>
+      </w:r>
+      <w:r>
+        <w:rPr>
+          <w:spacing w:val="-5"/>
+          <w:sz w:val="24"/>
+        </w:rPr>
+        <w:t xml:space="preserve"> </w:t>
+      </w:r>
+      <w:proofErr w:type="spellStart"/>
+      <w:r>
+        <w:rPr>
+          <w:sz w:val="24"/>
+        </w:rPr>
+        <w:t>Cadastrais</w:t>
+      </w:r>
+      <w:proofErr w:type="spellEnd"/>
+    </w:p>
+    <w:p>
+      <w:pPr>
+        <w:pStyle w:val="Corpodetexto"/>
+      </w:pPr>
+    </w:p>
+    <w:p>
+      <w:pPr>
+        <w:pStyle w:val="Corpodetexto"/>
+        <w:spacing w:before="5"/>
+        <w:rPr>
+          <w:sz w:val="22"/>
+        </w:rPr>
+      </w:pPr>
+    </w:p>
+    <w:p>
+      <w:pPr>
+        <w:pStyle w:val="Corpodetexto"/>
+        <w:spacing w:line="360" w:lineRule="auto"/>
+        <w:ind w:left="244" w:right="111" w:firstLine="708"/>
+        <w:jc w:val="both"/>
+      </w:pPr>
+      <w:r>
+        <w:rPr>
+          <w:lang w:val="pt-BR"/>
+        </w:rPr>
+        <w:t xml:space="preserve">Na opção “Alterar Cadastro” do </w:t>
+      </w:r>
+      <w:proofErr w:type="gramStart"/>
+      <w:r>
+        <w:rPr>
+          <w:lang w:val="pt-BR"/>
+        </w:rPr>
+        <w:t>menu</w:t>
+      </w:r>
+      <w:proofErr w:type="gramEnd"/>
+      <w:r>
+        <w:rPr>
+          <w:lang w:val="pt-BR"/>
+        </w:rPr>
+        <w:t xml:space="preserve"> lateral (Figura 27), é possível alterar alguns dos dados cadastrais do usuário. Para que a alteração seja efetuada, é necessário informar a senha utilizada no aplicativo. Essa opção está disponível apenas para os usuários que efetuaram cadastro no aplicativo, realizando seu acesso de forma padrão, ou seja, utilizando </w:t>
+      </w:r>
+      <w:proofErr w:type="spellStart"/>
+      <w:r>
+        <w:rPr>
+          <w:lang w:val="pt-BR"/>
+        </w:rPr>
+        <w:t>login</w:t>
+      </w:r>
+      <w:proofErr w:type="spellEnd"/>
+      <w:r>
+        <w:rPr>
+          <w:lang w:val="pt-BR"/>
+        </w:rPr>
+        <w:t xml:space="preserve"> e </w:t>
+      </w:r>
+      <w:proofErr w:type="gramStart"/>
+      <w:r>
+        <w:rPr>
+          <w:lang w:val="pt-BR"/>
+        </w:rPr>
+        <w:t>senha cadastrados</w:t>
+      </w:r>
+      <w:proofErr w:type="gramEnd"/>
+      <w:r>
+        <w:rPr>
+          <w:lang w:val="pt-BR"/>
+        </w:rPr>
+        <w:t xml:space="preserve">. Usuários que realizam seu acesso utilizando sua conta Google não possuem essa funcionalidade. </w:t>
+      </w:r>
+      <w:r>
+        <w:t>(</w:t>
+      </w:r>
+      <w:proofErr w:type="spellStart"/>
+      <w:r>
+        <w:t>Figura</w:t>
+      </w:r>
+      <w:proofErr w:type="spellEnd"/>
+      <w:r>
+        <w:t xml:space="preserve"> 43)</w:t>
+      </w:r>
+    </w:p>
+    <w:p>
+      <w:pPr>
+        <w:spacing w:line="360" w:lineRule="auto"/>
+        <w:jc w:val="both"/>
+        <w:sectPr>
+          <w:pgSz w:w="11900" w:h="16840"/>
+          <w:pgMar w:top="1960" w:right="1160" w:bottom="280" w:left="1460" w:header="1723" w:footer="0" w:gutter="0"/>
+          <w:cols w:space="720"/>
+        </w:sectPr>
+      </w:pPr>
+    </w:p>
+    <w:p>
+      <w:pPr>
+        <w:pStyle w:val="Corpodetexto"/>
+        <w:rPr>
+          <w:sz w:val="20"/>
+        </w:rPr>
+      </w:pPr>
+    </w:p>
+    <w:p>
+      <w:pPr>
+        <w:pStyle w:val="Corpodetexto"/>
+        <w:rPr>
+          <w:sz w:val="20"/>
+        </w:rPr>
+      </w:pPr>
+    </w:p>
+    <w:p>
+      <w:pPr>
+        <w:pStyle w:val="Corpodetexto"/>
+        <w:rPr>
+          <w:sz w:val="20"/>
+        </w:rPr>
+      </w:pPr>
+    </w:p>
+    <w:p>
+      <w:pPr>
+        <w:pStyle w:val="Corpodetexto"/>
+        <w:spacing w:before="9"/>
+        <w:rPr>
+          <w:sz w:val="20"/>
+        </w:rPr>
+      </w:pPr>
+    </w:p>
+    <w:p>
+      <w:pPr>
+        <w:tabs>
+          <w:tab w:val="left" w:pos="4758"/>
+        </w:tabs>
+        <w:ind w:left="102"/>
+        <w:rPr>
+          <w:sz w:val="20"/>
+        </w:rPr>
+      </w:pPr>
       <w:r>
         <w:rPr>
           <w:noProof/>
-          <w:position w:val="1"/>
           <w:sz w:val="20"/>
           <w:lang w:val="pt-BR" w:eastAsia="pt-BR"/>
         </w:rPr>
         <w:drawing>
-          <wp:inline distT="0" distB="0" distL="0" distR="0" wp14:anchorId="4E39CF25" wp14:editId="1ACC8CE5">
+          <wp:inline distT="0" distB="0" distL="0" distR="0" wp14:anchorId="16676F8F" wp14:editId="192F88A9">
             <wp:extent cx="2604663" cy="4620768"/>
             <wp:effectExtent l="0" t="0" r="0" b="0"/>
-            <wp:docPr id="63" name="image37.jpeg"/>
+            <wp:docPr id="77" name="image44.jpeg"/>
             <wp:cNvGraphicFramePr>
               <a:graphicFrameLocks xmlns:a="http://schemas.openxmlformats.org/drawingml/2006/main" noChangeAspect="1"/>
             </wp:cNvGraphicFramePr>
@@ -35018,7 +35503,7 @@
               <a:graphicData uri="http://schemas.openxmlformats.org/drawingml/2006/picture">
                 <pic:pic xmlns:pic="http://schemas.openxmlformats.org/drawingml/2006/picture">
                   <pic:nvPicPr>
-                    <pic:cNvPr id="64" name="image37.jpeg"/>
+                    <pic:cNvPr id="78" name="image44.jpeg"/>
                     <pic:cNvPicPr/>
                   </pic:nvPicPr>
                   <pic:blipFill>
@@ -35042,200 +35527,23 @@
           </wp:inline>
         </w:drawing>
       </w:r>
-    </w:p>
-    <w:p>
-      <w:pPr>
+      <w:r>
         <w:rPr>
           <w:sz w:val="20"/>
         </w:rPr>
-        <w:sectPr>
-          <w:pgSz w:w="11900" w:h="16840"/>
-          <w:pgMar w:top="1960" w:right="1160" w:bottom="280" w:left="1500" w:header="1723" w:footer="0" w:gutter="0"/>
-          <w:cols w:space="720"/>
-        </w:sectPr>
-      </w:pPr>
-    </w:p>
-    <w:p>
-      <w:pPr>
-        <w:ind w:left="115"/>
-        <w:rPr>
-          <w:rFonts w:ascii="Times New Roman" w:hAnsi="Times New Roman"/>
-          <w:i/>
-          <w:sz w:val="24"/>
-          <w:lang w:val="pt-BR"/>
-        </w:rPr>
-      </w:pPr>
-      <w:r>
-        <w:rPr>
-          <w:rFonts w:ascii="Times New Roman" w:hAnsi="Times New Roman"/>
-          <w:i/>
-          <w:sz w:val="24"/>
-          <w:lang w:val="pt-BR"/>
-        </w:rPr>
-        <w:lastRenderedPageBreak/>
-        <w:t xml:space="preserve">Figura 36: Calculadora de </w:t>
-      </w:r>
-      <w:proofErr w:type="spellStart"/>
-      <w:r>
-        <w:rPr>
-          <w:rFonts w:ascii="Times New Roman" w:hAnsi="Times New Roman"/>
-          <w:i/>
-          <w:sz w:val="24"/>
-          <w:lang w:val="pt-BR"/>
-        </w:rPr>
-        <w:t>corticóide</w:t>
-      </w:r>
-      <w:proofErr w:type="spellEnd"/>
-      <w:r>
-        <w:rPr>
-          <w:rFonts w:ascii="Times New Roman" w:hAnsi="Times New Roman"/>
-          <w:i/>
-          <w:sz w:val="24"/>
-          <w:lang w:val="pt-BR"/>
-        </w:rPr>
-        <w:t xml:space="preserve"> resultado</w:t>
-      </w:r>
-    </w:p>
-    <w:p>
-      <w:pPr>
-        <w:spacing w:line="249" w:lineRule="exact"/>
-        <w:ind w:left="116"/>
-        <w:rPr>
-          <w:rFonts w:ascii="Times New Roman"/>
-          <w:i/>
-          <w:sz w:val="24"/>
-          <w:lang w:val="pt-BR"/>
-        </w:rPr>
-      </w:pPr>
-      <w:r>
-        <w:rPr>
-          <w:lang w:val="pt-BR"/>
-        </w:rPr>
-        <w:br w:type="column"/>
-      </w:r>
-      <w:r>
-        <w:rPr>
-          <w:rFonts w:ascii="Times New Roman"/>
-          <w:i/>
-          <w:sz w:val="24"/>
-          <w:lang w:val="pt-BR"/>
-        </w:rPr>
-        <w:lastRenderedPageBreak/>
-        <w:t>Figura 35: Calculadora de doses -</w:t>
-      </w:r>
-    </w:p>
-    <w:p>
-      <w:pPr>
-        <w:ind w:left="116"/>
-        <w:rPr>
-          <w:rFonts w:ascii="Times New Roman"/>
-          <w:i/>
-          <w:sz w:val="24"/>
-        </w:rPr>
-      </w:pPr>
-      <w:proofErr w:type="spellStart"/>
-      <w:proofErr w:type="gramStart"/>
-      <w:r>
-        <w:rPr>
-          <w:rFonts w:ascii="Times New Roman"/>
-          <w:i/>
-          <w:sz w:val="24"/>
-        </w:rPr>
-        <w:t>selecionar</w:t>
-      </w:r>
-      <w:proofErr w:type="spellEnd"/>
-      <w:proofErr w:type="gramEnd"/>
-      <w:r>
-        <w:rPr>
-          <w:rFonts w:ascii="Times New Roman"/>
-          <w:i/>
-          <w:sz w:val="24"/>
-        </w:rPr>
-        <w:t xml:space="preserve"> peso</w:t>
-      </w:r>
-    </w:p>
-    <w:p>
-      <w:pPr>
-        <w:rPr>
-          <w:rFonts w:ascii="Times New Roman"/>
-          <w:sz w:val="24"/>
-        </w:rPr>
-        <w:sectPr>
-          <w:type w:val="continuous"/>
-          <w:pgSz w:w="11900" w:h="16840"/>
-          <w:pgMar w:top="1600" w:right="1160" w:bottom="280" w:left="1500" w:header="720" w:footer="720" w:gutter="0"/>
-          <w:cols w:num="2" w:space="720" w:equalWidth="0">
-            <w:col w:w="4212" w:space="641"/>
-            <w:col w:w="4387"/>
-          </w:cols>
-        </w:sectPr>
-      </w:pPr>
-    </w:p>
-    <w:p>
-      <w:pPr>
-        <w:pStyle w:val="Corpodetexto"/>
-        <w:rPr>
-          <w:rFonts w:ascii="Times New Roman"/>
-          <w:i/>
-          <w:sz w:val="20"/>
-        </w:rPr>
-      </w:pPr>
-    </w:p>
-    <w:p>
-      <w:pPr>
-        <w:pStyle w:val="Corpodetexto"/>
-        <w:rPr>
-          <w:rFonts w:ascii="Times New Roman"/>
-          <w:i/>
-          <w:sz w:val="20"/>
-        </w:rPr>
-      </w:pPr>
-    </w:p>
-    <w:p>
-      <w:pPr>
-        <w:pStyle w:val="Corpodetexto"/>
-        <w:rPr>
-          <w:rFonts w:ascii="Times New Roman"/>
-          <w:i/>
-          <w:sz w:val="20"/>
-        </w:rPr>
-      </w:pPr>
-    </w:p>
-    <w:p>
-      <w:pPr>
-        <w:pStyle w:val="Corpodetexto"/>
-        <w:spacing w:before="7"/>
-        <w:rPr>
-          <w:rFonts w:ascii="Times New Roman"/>
-          <w:i/>
-          <w:sz w:val="21"/>
-        </w:rPr>
-      </w:pPr>
-    </w:p>
-    <w:p>
-      <w:pPr>
-        <w:tabs>
-          <w:tab w:val="left" w:pos="4918"/>
-        </w:tabs>
-        <w:ind w:left="104"/>
-        <w:rPr>
-          <w:rFonts w:ascii="Times New Roman"/>
-          <w:sz w:val="20"/>
-        </w:rPr>
-      </w:pPr>
-      <w:r>
-        <w:rPr>
-          <w:rFonts w:ascii="Times New Roman"/>
+        <w:tab/>
+      </w:r>
+      <w:r>
+        <w:rPr>
           <w:noProof/>
-          <w:position w:val="20"/>
           <w:sz w:val="20"/>
           <w:lang w:val="pt-BR" w:eastAsia="pt-BR"/>
         </w:rPr>
         <w:drawing>
-          <wp:inline distT="0" distB="0" distL="0" distR="0" wp14:anchorId="3445E77D" wp14:editId="78CE6605">
-            <wp:extent cx="2523664" cy="4482274"/>
+          <wp:inline distT="0" distB="0" distL="0" distR="0" wp14:anchorId="4F9A685A" wp14:editId="71A21DEF">
+            <wp:extent cx="2604663" cy="4620768"/>
             <wp:effectExtent l="0" t="0" r="0" b="0"/>
-            <wp:docPr id="65" name="image38.jpeg"/>
+            <wp:docPr id="79" name="image45.jpeg"/>
             <wp:cNvGraphicFramePr>
               <a:graphicFrameLocks xmlns:a="http://schemas.openxmlformats.org/drawingml/2006/main" noChangeAspect="1"/>
             </wp:cNvGraphicFramePr>
@@ -35243,1195 +35551,11 @@
               <a:graphicData uri="http://schemas.openxmlformats.org/drawingml/2006/picture">
                 <pic:pic xmlns:pic="http://schemas.openxmlformats.org/drawingml/2006/picture">
                   <pic:nvPicPr>
-                    <pic:cNvPr id="66" name="image38.jpeg"/>
+                    <pic:cNvPr id="80" name="image45.jpeg"/>
                     <pic:cNvPicPr/>
                   </pic:nvPicPr>
                   <pic:blipFill>
                     <a:blip r:embed="rId52" cstate="print"/>
-                    <a:stretch>
-                      <a:fillRect/>
-                    </a:stretch>
-                  </pic:blipFill>
-                  <pic:spPr>
-                    <a:xfrm>
-                      <a:off x="0" y="0"/>
-                      <a:ext cx="2523664" cy="4482274"/>
-                    </a:xfrm>
-                    <a:prstGeom prst="rect">
-                      <a:avLst/>
-                    </a:prstGeom>
-                  </pic:spPr>
-                </pic:pic>
-              </a:graphicData>
-            </a:graphic>
-          </wp:inline>
-        </w:drawing>
-      </w:r>
-      <w:r>
-        <w:rPr>
-          <w:rFonts w:ascii="Times New Roman"/>
-          <w:position w:val="20"/>
-          <w:sz w:val="20"/>
-        </w:rPr>
-        <w:tab/>
-      </w:r>
-      <w:r>
-        <w:rPr>
-          <w:rFonts w:ascii="Times New Roman"/>
-          <w:noProof/>
-          <w:sz w:val="20"/>
-          <w:lang w:val="pt-BR" w:eastAsia="pt-BR"/>
-        </w:rPr>
-        <w:drawing>
-          <wp:inline distT="0" distB="0" distL="0" distR="0" wp14:anchorId="212CD630" wp14:editId="5021B964">
-            <wp:extent cx="2603802" cy="4626864"/>
-            <wp:effectExtent l="0" t="0" r="0" b="0"/>
-            <wp:docPr id="67" name="image39.jpeg"/>
-            <wp:cNvGraphicFramePr>
-              <a:graphicFrameLocks xmlns:a="http://schemas.openxmlformats.org/drawingml/2006/main" noChangeAspect="1"/>
-            </wp:cNvGraphicFramePr>
-            <a:graphic xmlns:a="http://schemas.openxmlformats.org/drawingml/2006/main">
-              <a:graphicData uri="http://schemas.openxmlformats.org/drawingml/2006/picture">
-                <pic:pic xmlns:pic="http://schemas.openxmlformats.org/drawingml/2006/picture">
-                  <pic:nvPicPr>
-                    <pic:cNvPr id="68" name="image39.jpeg"/>
-                    <pic:cNvPicPr/>
-                  </pic:nvPicPr>
-                  <pic:blipFill>
-                    <a:blip r:embed="rId53" cstate="print"/>
-                    <a:stretch>
-                      <a:fillRect/>
-                    </a:stretch>
-                  </pic:blipFill>
-                  <pic:spPr>
-                    <a:xfrm>
-                      <a:off x="0" y="0"/>
-                      <a:ext cx="2603802" cy="4626864"/>
-                    </a:xfrm>
-                    <a:prstGeom prst="rect">
-                      <a:avLst/>
-                    </a:prstGeom>
-                  </pic:spPr>
-                </pic:pic>
-              </a:graphicData>
-            </a:graphic>
-          </wp:inline>
-        </w:drawing>
-      </w:r>
-    </w:p>
-    <w:p>
-      <w:pPr>
-        <w:rPr>
-          <w:rFonts w:ascii="Times New Roman"/>
-          <w:sz w:val="20"/>
-        </w:rPr>
-        <w:sectPr>
-          <w:pgSz w:w="11900" w:h="16840"/>
-          <w:pgMar w:top="1960" w:right="1160" w:bottom="280" w:left="1560" w:header="1723" w:footer="0" w:gutter="0"/>
-          <w:cols w:space="720"/>
-        </w:sectPr>
-      </w:pPr>
-    </w:p>
-    <w:p>
-      <w:pPr>
-        <w:spacing w:before="19"/>
-        <w:ind w:left="105" w:right="265"/>
-        <w:rPr>
-          <w:rFonts w:ascii="Times New Roman"/>
-          <w:i/>
-          <w:sz w:val="24"/>
-          <w:lang w:val="pt-BR"/>
-        </w:rPr>
-      </w:pPr>
-      <w:r>
-        <w:rPr>
-          <w:rFonts w:ascii="Times New Roman"/>
-          <w:i/>
-          <w:sz w:val="24"/>
-          <w:lang w:val="pt-BR"/>
-        </w:rPr>
-        <w:lastRenderedPageBreak/>
-        <w:t>Figura 38: Calculadora de doses - lista de medicamentos</w:t>
-      </w:r>
-    </w:p>
-    <w:p>
-      <w:pPr>
-        <w:ind w:left="106" w:right="900"/>
-        <w:rPr>
-          <w:rFonts w:ascii="Times New Roman"/>
-          <w:i/>
-          <w:sz w:val="24"/>
-        </w:rPr>
-      </w:pPr>
-      <w:r>
-        <w:rPr>
-          <w:lang w:val="pt-BR"/>
-        </w:rPr>
-        <w:br w:type="column"/>
-      </w:r>
-      <w:proofErr w:type="spellStart"/>
-      <w:r>
-        <w:rPr>
-          <w:rFonts w:ascii="Times New Roman"/>
-          <w:i/>
-          <w:sz w:val="24"/>
-        </w:rPr>
-        <w:lastRenderedPageBreak/>
-        <w:t>Figura</w:t>
-      </w:r>
-      <w:proofErr w:type="spellEnd"/>
-      <w:r>
-        <w:rPr>
-          <w:rFonts w:ascii="Times New Roman"/>
-          <w:i/>
-          <w:sz w:val="24"/>
-        </w:rPr>
-        <w:t xml:space="preserve"> 37: </w:t>
-      </w:r>
-      <w:proofErr w:type="spellStart"/>
-      <w:r>
-        <w:rPr>
-          <w:rFonts w:ascii="Times New Roman"/>
-          <w:i/>
-          <w:sz w:val="24"/>
-        </w:rPr>
-        <w:t>Calculadora</w:t>
-      </w:r>
-      <w:proofErr w:type="spellEnd"/>
-      <w:r>
-        <w:rPr>
-          <w:rFonts w:ascii="Times New Roman"/>
-          <w:i/>
-          <w:sz w:val="24"/>
-        </w:rPr>
-        <w:t xml:space="preserve"> de doses - </w:t>
-      </w:r>
-      <w:proofErr w:type="spellStart"/>
-      <w:r>
-        <w:rPr>
-          <w:rFonts w:ascii="Times New Roman"/>
-          <w:i/>
-          <w:sz w:val="24"/>
-        </w:rPr>
-        <w:t>Resultado</w:t>
-      </w:r>
-      <w:proofErr w:type="spellEnd"/>
-    </w:p>
-    <w:p>
-      <w:pPr>
-        <w:rPr>
-          <w:rFonts w:ascii="Times New Roman"/>
-          <w:sz w:val="24"/>
-        </w:rPr>
-        <w:sectPr>
-          <w:type w:val="continuous"/>
-          <w:pgSz w:w="11900" w:h="16840"/>
-          <w:pgMar w:top="1600" w:right="1160" w:bottom="280" w:left="1560" w:header="720" w:footer="720" w:gutter="0"/>
-          <w:cols w:num="2" w:space="720" w:equalWidth="0">
-            <w:col w:w="4204" w:space="610"/>
-            <w:col w:w="4366"/>
-          </w:cols>
-        </w:sectPr>
-      </w:pPr>
-    </w:p>
-    <w:p>
-      <w:pPr>
-        <w:pStyle w:val="Corpodetexto"/>
-        <w:rPr>
-          <w:rFonts w:ascii="Times New Roman"/>
-          <w:i/>
-          <w:sz w:val="20"/>
-        </w:rPr>
-      </w:pPr>
-    </w:p>
-    <w:p>
-      <w:pPr>
-        <w:pStyle w:val="Corpodetexto"/>
-        <w:spacing w:before="9"/>
-        <w:rPr>
-          <w:rFonts w:ascii="Times New Roman"/>
-          <w:i/>
-          <w:sz w:val="27"/>
-        </w:rPr>
-      </w:pPr>
-    </w:p>
-    <w:p>
-      <w:pPr>
-        <w:pStyle w:val="PargrafodaLista"/>
-        <w:numPr>
-          <w:ilvl w:val="2"/>
-          <w:numId w:val="1"/>
-        </w:numPr>
-        <w:tabs>
-          <w:tab w:val="left" w:pos="744"/>
-        </w:tabs>
-        <w:spacing w:before="69"/>
-        <w:ind w:left="743" w:hanging="599"/>
-        <w:jc w:val="left"/>
-        <w:rPr>
-          <w:sz w:val="24"/>
-        </w:rPr>
-      </w:pPr>
-      <w:bookmarkStart w:id="158" w:name="5.3.8_Bulário"/>
-      <w:bookmarkStart w:id="159" w:name="_bookmark114"/>
-      <w:bookmarkEnd w:id="158"/>
-      <w:bookmarkEnd w:id="159"/>
-      <w:proofErr w:type="spellStart"/>
-      <w:r>
-        <w:rPr>
-          <w:sz w:val="24"/>
-        </w:rPr>
-        <w:t>Bulário</w:t>
-      </w:r>
-      <w:proofErr w:type="spellEnd"/>
-    </w:p>
-    <w:p>
-      <w:pPr>
-        <w:pStyle w:val="Corpodetexto"/>
-      </w:pPr>
-    </w:p>
-    <w:p>
-      <w:pPr>
-        <w:pStyle w:val="Corpodetexto"/>
-        <w:spacing w:before="5"/>
-        <w:rPr>
-          <w:sz w:val="22"/>
-        </w:rPr>
-      </w:pPr>
-    </w:p>
-    <w:p>
-      <w:pPr>
-        <w:pStyle w:val="Corpodetexto"/>
-        <w:spacing w:line="360" w:lineRule="auto"/>
-        <w:ind w:left="144" w:right="112" w:firstLine="708"/>
-        <w:jc w:val="both"/>
-        <w:rPr>
-          <w:lang w:val="pt-BR"/>
-        </w:rPr>
-      </w:pPr>
-      <w:r>
-        <w:rPr>
-          <w:lang w:val="pt-BR"/>
-        </w:rPr>
-        <w:t xml:space="preserve">O fluxo do </w:t>
-      </w:r>
-      <w:proofErr w:type="spellStart"/>
-      <w:r>
-        <w:rPr>
-          <w:lang w:val="pt-BR"/>
-        </w:rPr>
-        <w:t>bulário</w:t>
-      </w:r>
-      <w:proofErr w:type="spellEnd"/>
-      <w:r>
-        <w:rPr>
-          <w:lang w:val="pt-BR"/>
-        </w:rPr>
-        <w:t xml:space="preserve"> se assemelha ao de diagnósticos. Ao selecionar a opção de </w:t>
-      </w:r>
-      <w:proofErr w:type="gramStart"/>
-      <w:r>
-        <w:rPr>
-          <w:lang w:val="pt-BR"/>
-        </w:rPr>
-        <w:t>menu</w:t>
-      </w:r>
-      <w:proofErr w:type="gramEnd"/>
-      <w:r>
-        <w:rPr>
-          <w:lang w:val="pt-BR"/>
-        </w:rPr>
-        <w:t xml:space="preserve"> “</w:t>
-      </w:r>
-      <w:proofErr w:type="spellStart"/>
-      <w:r>
-        <w:rPr>
-          <w:lang w:val="pt-BR"/>
-        </w:rPr>
-        <w:t>Bulário</w:t>
-      </w:r>
-      <w:proofErr w:type="spellEnd"/>
-      <w:r>
-        <w:rPr>
-          <w:lang w:val="pt-BR"/>
-        </w:rPr>
-        <w:t>”, o usuário é direcionado a uma tela contendo uma lista de remédios (Figura 40). Ao realizar a seleção de um deles, este será apresentado na tela exibindo todas as informações mapeadas nos capítulos anteriores (Figura 39). Assim como na tela de diagnósticos, também é possível realizar um filtro para facilitar a busca de uma determinada medicação.</w:t>
-      </w:r>
-    </w:p>
-    <w:p>
-      <w:pPr>
-        <w:spacing w:line="360" w:lineRule="auto"/>
-        <w:jc w:val="both"/>
-        <w:rPr>
-          <w:lang w:val="pt-BR"/>
-        </w:rPr>
-        <w:sectPr>
-          <w:type w:val="continuous"/>
-          <w:pgSz w:w="11900" w:h="16840"/>
-          <w:pgMar w:top="1600" w:right="1160" w:bottom="280" w:left="1560" w:header="720" w:footer="720" w:gutter="0"/>
-          <w:cols w:space="720"/>
-        </w:sectPr>
-      </w:pPr>
-    </w:p>
-    <w:p>
-      <w:pPr>
-        <w:pStyle w:val="Corpodetexto"/>
-        <w:rPr>
-          <w:sz w:val="20"/>
-          <w:lang w:val="pt-BR"/>
-        </w:rPr>
-      </w:pPr>
-    </w:p>
-    <w:p>
-      <w:pPr>
-        <w:pStyle w:val="Corpodetexto"/>
-        <w:rPr>
-          <w:sz w:val="20"/>
-          <w:lang w:val="pt-BR"/>
-        </w:rPr>
-      </w:pPr>
-    </w:p>
-    <w:p>
-      <w:pPr>
-        <w:pStyle w:val="Corpodetexto"/>
-        <w:rPr>
-          <w:sz w:val="20"/>
-          <w:lang w:val="pt-BR"/>
-        </w:rPr>
-      </w:pPr>
-    </w:p>
-    <w:p>
-      <w:pPr>
-        <w:pStyle w:val="Corpodetexto"/>
-        <w:spacing w:before="10"/>
-        <w:rPr>
-          <w:sz w:val="18"/>
-          <w:lang w:val="pt-BR"/>
-        </w:rPr>
-      </w:pPr>
-    </w:p>
-    <w:p>
-      <w:pPr>
-        <w:tabs>
-          <w:tab w:val="left" w:pos="4910"/>
-        </w:tabs>
-        <w:ind w:left="108"/>
-        <w:rPr>
-          <w:sz w:val="20"/>
-        </w:rPr>
-      </w:pPr>
-      <w:r>
-        <w:rPr>
-          <w:noProof/>
-          <w:sz w:val="20"/>
-          <w:lang w:val="pt-BR" w:eastAsia="pt-BR"/>
-        </w:rPr>
-        <w:drawing>
-          <wp:inline distT="0" distB="0" distL="0" distR="0" wp14:anchorId="38D215E2" wp14:editId="6E9E4FCC">
-            <wp:extent cx="2600371" cy="4620768"/>
-            <wp:effectExtent l="0" t="0" r="0" b="0"/>
-            <wp:docPr id="69" name="image40.jpeg"/>
-            <wp:cNvGraphicFramePr>
-              <a:graphicFrameLocks xmlns:a="http://schemas.openxmlformats.org/drawingml/2006/main" noChangeAspect="1"/>
-            </wp:cNvGraphicFramePr>
-            <a:graphic xmlns:a="http://schemas.openxmlformats.org/drawingml/2006/main">
-              <a:graphicData uri="http://schemas.openxmlformats.org/drawingml/2006/picture">
-                <pic:pic xmlns:pic="http://schemas.openxmlformats.org/drawingml/2006/picture">
-                  <pic:nvPicPr>
-                    <pic:cNvPr id="70" name="image40.jpeg"/>
-                    <pic:cNvPicPr/>
-                  </pic:nvPicPr>
-                  <pic:blipFill>
-                    <a:blip r:embed="rId54" cstate="print"/>
-                    <a:stretch>
-                      <a:fillRect/>
-                    </a:stretch>
-                  </pic:blipFill>
-                  <pic:spPr>
-                    <a:xfrm>
-                      <a:off x="0" y="0"/>
-                      <a:ext cx="2600371" cy="4620768"/>
-                    </a:xfrm>
-                    <a:prstGeom prst="rect">
-                      <a:avLst/>
-                    </a:prstGeom>
-                  </pic:spPr>
-                </pic:pic>
-              </a:graphicData>
-            </a:graphic>
-          </wp:inline>
-        </w:drawing>
-      </w:r>
-      <w:r>
-        <w:rPr>
-          <w:sz w:val="20"/>
-        </w:rPr>
-        <w:tab/>
-      </w:r>
-      <w:r>
-        <w:rPr>
-          <w:noProof/>
-          <w:position w:val="4"/>
-          <w:sz w:val="20"/>
-          <w:lang w:val="pt-BR" w:eastAsia="pt-BR"/>
-        </w:rPr>
-        <w:drawing>
-          <wp:inline distT="0" distB="0" distL="0" distR="0" wp14:anchorId="4A683700" wp14:editId="1B12D870">
-            <wp:extent cx="2599657" cy="4620768"/>
-            <wp:effectExtent l="0" t="0" r="0" b="0"/>
-            <wp:docPr id="71" name="image41.jpeg"/>
-            <wp:cNvGraphicFramePr>
-              <a:graphicFrameLocks xmlns:a="http://schemas.openxmlformats.org/drawingml/2006/main" noChangeAspect="1"/>
-            </wp:cNvGraphicFramePr>
-            <a:graphic xmlns:a="http://schemas.openxmlformats.org/drawingml/2006/main">
-              <a:graphicData uri="http://schemas.openxmlformats.org/drawingml/2006/picture">
-                <pic:pic xmlns:pic="http://schemas.openxmlformats.org/drawingml/2006/picture">
-                  <pic:nvPicPr>
-                    <pic:cNvPr id="72" name="image41.jpeg"/>
-                    <pic:cNvPicPr/>
-                  </pic:nvPicPr>
-                  <pic:blipFill>
-                    <a:blip r:embed="rId55" cstate="print"/>
-                    <a:stretch>
-                      <a:fillRect/>
-                    </a:stretch>
-                  </pic:blipFill>
-                  <pic:spPr>
-                    <a:xfrm>
-                      <a:off x="0" y="0"/>
-                      <a:ext cx="2599657" cy="4620768"/>
-                    </a:xfrm>
-                    <a:prstGeom prst="rect">
-                      <a:avLst/>
-                    </a:prstGeom>
-                  </pic:spPr>
-                </pic:pic>
-              </a:graphicData>
-            </a:graphic>
-          </wp:inline>
-        </w:drawing>
-      </w:r>
-    </w:p>
-    <w:p>
-      <w:pPr>
-        <w:tabs>
-          <w:tab w:val="left" w:pos="4911"/>
-        </w:tabs>
-        <w:spacing w:line="271" w:lineRule="exact"/>
-        <w:ind w:left="110"/>
-        <w:rPr>
-          <w:rFonts w:ascii="Times New Roman" w:hAnsi="Times New Roman"/>
-          <w:i/>
-          <w:sz w:val="24"/>
-        </w:rPr>
-      </w:pPr>
-      <w:proofErr w:type="spellStart"/>
-      <w:r>
-        <w:rPr>
-          <w:rFonts w:ascii="Times New Roman" w:hAnsi="Times New Roman"/>
-          <w:i/>
-          <w:position w:val="-3"/>
-          <w:sz w:val="24"/>
-        </w:rPr>
-        <w:t>Figura</w:t>
-      </w:r>
-      <w:proofErr w:type="spellEnd"/>
-      <w:r>
-        <w:rPr>
-          <w:rFonts w:ascii="Times New Roman" w:hAnsi="Times New Roman"/>
-          <w:i/>
-          <w:spacing w:val="-2"/>
-          <w:position w:val="-3"/>
-          <w:sz w:val="24"/>
-        </w:rPr>
-        <w:t xml:space="preserve"> </w:t>
-      </w:r>
-      <w:r>
-        <w:rPr>
-          <w:rFonts w:ascii="Times New Roman" w:hAnsi="Times New Roman"/>
-          <w:i/>
-          <w:position w:val="-3"/>
-          <w:sz w:val="24"/>
-        </w:rPr>
-        <w:t>40:</w:t>
-      </w:r>
-      <w:r>
-        <w:rPr>
-          <w:rFonts w:ascii="Times New Roman" w:hAnsi="Times New Roman"/>
-          <w:i/>
-          <w:spacing w:val="-2"/>
-          <w:position w:val="-3"/>
-          <w:sz w:val="24"/>
-        </w:rPr>
-        <w:t xml:space="preserve"> </w:t>
-      </w:r>
-      <w:proofErr w:type="spellStart"/>
-      <w:r>
-        <w:rPr>
-          <w:rFonts w:ascii="Times New Roman" w:hAnsi="Times New Roman"/>
-          <w:i/>
-          <w:position w:val="-3"/>
-          <w:sz w:val="24"/>
-        </w:rPr>
-        <w:t>Bulário</w:t>
-      </w:r>
-      <w:proofErr w:type="spellEnd"/>
-      <w:r>
-        <w:rPr>
-          <w:rFonts w:ascii="Times New Roman" w:hAnsi="Times New Roman"/>
-          <w:i/>
-          <w:position w:val="-3"/>
-          <w:sz w:val="24"/>
-        </w:rPr>
-        <w:tab/>
-      </w:r>
-      <w:proofErr w:type="spellStart"/>
-      <w:r>
-        <w:rPr>
-          <w:rFonts w:ascii="Times New Roman" w:hAnsi="Times New Roman"/>
-          <w:i/>
-          <w:sz w:val="24"/>
-        </w:rPr>
-        <w:t>Figura</w:t>
-      </w:r>
-      <w:proofErr w:type="spellEnd"/>
-      <w:r>
-        <w:rPr>
-          <w:rFonts w:ascii="Times New Roman" w:hAnsi="Times New Roman"/>
-          <w:i/>
-          <w:sz w:val="24"/>
-        </w:rPr>
-        <w:t xml:space="preserve"> 39: </w:t>
-      </w:r>
-      <w:proofErr w:type="spellStart"/>
-      <w:r>
-        <w:rPr>
-          <w:rFonts w:ascii="Times New Roman" w:hAnsi="Times New Roman"/>
-          <w:i/>
-          <w:sz w:val="24"/>
-        </w:rPr>
-        <w:t>Informações</w:t>
-      </w:r>
-      <w:proofErr w:type="spellEnd"/>
-      <w:r>
-        <w:rPr>
-          <w:rFonts w:ascii="Times New Roman" w:hAnsi="Times New Roman"/>
-          <w:i/>
-          <w:spacing w:val="-10"/>
-          <w:sz w:val="24"/>
-        </w:rPr>
-        <w:t xml:space="preserve"> </w:t>
-      </w:r>
-      <w:proofErr w:type="spellStart"/>
-      <w:r>
-        <w:rPr>
-          <w:rFonts w:ascii="Times New Roman" w:hAnsi="Times New Roman"/>
-          <w:i/>
-          <w:sz w:val="24"/>
-        </w:rPr>
-        <w:t>medicamento</w:t>
-      </w:r>
-      <w:proofErr w:type="spellEnd"/>
-    </w:p>
-    <w:p>
-      <w:pPr>
-        <w:pStyle w:val="Corpodetexto"/>
-        <w:rPr>
-          <w:rFonts w:ascii="Times New Roman"/>
-          <w:i/>
-          <w:sz w:val="20"/>
-        </w:rPr>
-      </w:pPr>
-    </w:p>
-    <w:p>
-      <w:pPr>
-        <w:pStyle w:val="Corpodetexto"/>
-        <w:spacing w:before="8"/>
-        <w:rPr>
-          <w:rFonts w:ascii="Times New Roman"/>
-          <w:i/>
-          <w:sz w:val="17"/>
-        </w:rPr>
-      </w:pPr>
-    </w:p>
-    <w:p>
-      <w:pPr>
-        <w:pStyle w:val="PargrafodaLista"/>
-        <w:numPr>
-          <w:ilvl w:val="2"/>
-          <w:numId w:val="1"/>
-        </w:numPr>
-        <w:tabs>
-          <w:tab w:val="left" w:pos="744"/>
-        </w:tabs>
-        <w:spacing w:before="69"/>
-        <w:ind w:left="743" w:hanging="599"/>
-        <w:jc w:val="left"/>
-        <w:rPr>
-          <w:sz w:val="24"/>
-        </w:rPr>
-      </w:pPr>
-      <w:bookmarkStart w:id="160" w:name="5.3.9_Notas"/>
-      <w:bookmarkStart w:id="161" w:name="_bookmark115"/>
-      <w:bookmarkEnd w:id="160"/>
-      <w:bookmarkEnd w:id="161"/>
-      <w:proofErr w:type="spellStart"/>
-      <w:r>
-        <w:rPr>
-          <w:sz w:val="24"/>
-        </w:rPr>
-        <w:t>Notas</w:t>
-      </w:r>
-      <w:proofErr w:type="spellEnd"/>
-    </w:p>
-    <w:p>
-      <w:pPr>
-        <w:pStyle w:val="Corpodetexto"/>
-      </w:pPr>
-    </w:p>
-    <w:p>
-      <w:pPr>
-        <w:pStyle w:val="Corpodetexto"/>
-        <w:spacing w:before="5"/>
-        <w:rPr>
-          <w:sz w:val="22"/>
-        </w:rPr>
-      </w:pPr>
-    </w:p>
-    <w:p>
-      <w:pPr>
-        <w:pStyle w:val="Corpodetexto"/>
-        <w:spacing w:line="360" w:lineRule="auto"/>
-        <w:ind w:left="144" w:right="109" w:firstLine="708"/>
-        <w:jc w:val="both"/>
-        <w:rPr>
-          <w:lang w:val="pt-BR"/>
-        </w:rPr>
-      </w:pPr>
-      <w:r>
-        <w:rPr>
-          <w:lang w:val="pt-BR"/>
-        </w:rPr>
-        <w:t xml:space="preserve">Selecionando a opção “Notas”, o usuário é direcionado para a tela de notas, que exibe em uma lista todas as anotações realizadas por ele (Figura 42). Ao selecionar uma delas, o aplicativo exibe o conteúdo detalhado de cada nota em </w:t>
-      </w:r>
-      <w:proofErr w:type="gramStart"/>
-      <w:r>
-        <w:rPr>
-          <w:lang w:val="pt-BR"/>
-        </w:rPr>
-        <w:t>uma outra</w:t>
-      </w:r>
-      <w:proofErr w:type="gramEnd"/>
-      <w:r>
-        <w:rPr>
-          <w:lang w:val="pt-BR"/>
-        </w:rPr>
-        <w:t xml:space="preserve"> tela, onde é possível também atualizar os dados ou remover a nota. (Figura 41). Selecionando o botão no canto inferior direito, é possível adicionar</w:t>
-      </w:r>
-      <w:proofErr w:type="gramStart"/>
-      <w:r>
-        <w:rPr>
-          <w:lang w:val="pt-BR"/>
-        </w:rPr>
-        <w:t xml:space="preserve">  </w:t>
-      </w:r>
-      <w:proofErr w:type="gramEnd"/>
-      <w:r>
-        <w:rPr>
-          <w:lang w:val="pt-BR"/>
-        </w:rPr>
-        <w:t>uma nova anotação que, depois de adicionada, será incluída na lista apresentada na tela</w:t>
-      </w:r>
-      <w:r>
-        <w:rPr>
-          <w:spacing w:val="-18"/>
-          <w:lang w:val="pt-BR"/>
-        </w:rPr>
-        <w:t xml:space="preserve"> </w:t>
-      </w:r>
-      <w:r>
-        <w:rPr>
-          <w:lang w:val="pt-BR"/>
-        </w:rPr>
-        <w:t>anterior.</w:t>
-      </w:r>
-    </w:p>
-    <w:p>
-      <w:pPr>
-        <w:spacing w:line="360" w:lineRule="auto"/>
-        <w:jc w:val="both"/>
-        <w:rPr>
-          <w:lang w:val="pt-BR"/>
-        </w:rPr>
-        <w:sectPr>
-          <w:pgSz w:w="11900" w:h="16840"/>
-          <w:pgMar w:top="1960" w:right="1160" w:bottom="280" w:left="1560" w:header="1723" w:footer="0" w:gutter="0"/>
-          <w:cols w:space="720"/>
-        </w:sectPr>
-      </w:pPr>
-    </w:p>
-    <w:p>
-      <w:pPr>
-        <w:pStyle w:val="Corpodetexto"/>
-        <w:rPr>
-          <w:sz w:val="20"/>
-          <w:lang w:val="pt-BR"/>
-        </w:rPr>
-      </w:pPr>
-    </w:p>
-    <w:p>
-      <w:pPr>
-        <w:pStyle w:val="Corpodetexto"/>
-        <w:rPr>
-          <w:sz w:val="20"/>
-          <w:lang w:val="pt-BR"/>
-        </w:rPr>
-      </w:pPr>
-    </w:p>
-    <w:p>
-      <w:pPr>
-        <w:pStyle w:val="Corpodetexto"/>
-        <w:rPr>
-          <w:sz w:val="20"/>
-          <w:lang w:val="pt-BR"/>
-        </w:rPr>
-      </w:pPr>
-    </w:p>
-    <w:p>
-      <w:pPr>
-        <w:pStyle w:val="Corpodetexto"/>
-        <w:spacing w:before="6"/>
-        <w:rPr>
-          <w:sz w:val="22"/>
-          <w:lang w:val="pt-BR"/>
-        </w:rPr>
-      </w:pPr>
-    </w:p>
-    <w:p>
-      <w:pPr>
-        <w:tabs>
-          <w:tab w:val="left" w:pos="4902"/>
-        </w:tabs>
-        <w:ind w:left="110"/>
-        <w:rPr>
-          <w:sz w:val="20"/>
-        </w:rPr>
-      </w:pPr>
-      <w:r>
-        <w:rPr>
-          <w:noProof/>
-          <w:sz w:val="20"/>
-          <w:lang w:val="pt-BR" w:eastAsia="pt-BR"/>
-        </w:rPr>
-        <w:drawing>
-          <wp:inline distT="0" distB="0" distL="0" distR="0" wp14:anchorId="3D060792" wp14:editId="2B5D3F70">
-            <wp:extent cx="2605073" cy="4626864"/>
-            <wp:effectExtent l="0" t="0" r="0" b="0"/>
-            <wp:docPr id="73" name="image42.jpeg"/>
-            <wp:cNvGraphicFramePr>
-              <a:graphicFrameLocks xmlns:a="http://schemas.openxmlformats.org/drawingml/2006/main" noChangeAspect="1"/>
-            </wp:cNvGraphicFramePr>
-            <a:graphic xmlns:a="http://schemas.openxmlformats.org/drawingml/2006/main">
-              <a:graphicData uri="http://schemas.openxmlformats.org/drawingml/2006/picture">
-                <pic:pic xmlns:pic="http://schemas.openxmlformats.org/drawingml/2006/picture">
-                  <pic:nvPicPr>
-                    <pic:cNvPr id="74" name="image42.jpeg"/>
-                    <pic:cNvPicPr/>
-                  </pic:nvPicPr>
-                  <pic:blipFill>
-                    <a:blip r:embed="rId56" cstate="print"/>
-                    <a:stretch>
-                      <a:fillRect/>
-                    </a:stretch>
-                  </pic:blipFill>
-                  <pic:spPr>
-                    <a:xfrm>
-                      <a:off x="0" y="0"/>
-                      <a:ext cx="2605073" cy="4626864"/>
-                    </a:xfrm>
-                    <a:prstGeom prst="rect">
-                      <a:avLst/>
-                    </a:prstGeom>
-                  </pic:spPr>
-                </pic:pic>
-              </a:graphicData>
-            </a:graphic>
-          </wp:inline>
-        </w:drawing>
-      </w:r>
-      <w:r>
-        <w:rPr>
-          <w:sz w:val="20"/>
-        </w:rPr>
-        <w:tab/>
-      </w:r>
-      <w:r>
-        <w:rPr>
-          <w:noProof/>
-          <w:position w:val="1"/>
-          <w:sz w:val="20"/>
-          <w:lang w:val="pt-BR" w:eastAsia="pt-BR"/>
-        </w:rPr>
-        <w:drawing>
-          <wp:inline distT="0" distB="0" distL="0" distR="0" wp14:anchorId="33576589" wp14:editId="3ADEF4F0">
-            <wp:extent cx="2600371" cy="4620768"/>
-            <wp:effectExtent l="0" t="0" r="0" b="0"/>
-            <wp:docPr id="75" name="image43.jpeg"/>
-            <wp:cNvGraphicFramePr>
-              <a:graphicFrameLocks xmlns:a="http://schemas.openxmlformats.org/drawingml/2006/main" noChangeAspect="1"/>
-            </wp:cNvGraphicFramePr>
-            <a:graphic xmlns:a="http://schemas.openxmlformats.org/drawingml/2006/main">
-              <a:graphicData uri="http://schemas.openxmlformats.org/drawingml/2006/picture">
-                <pic:pic xmlns:pic="http://schemas.openxmlformats.org/drawingml/2006/picture">
-                  <pic:nvPicPr>
-                    <pic:cNvPr id="76" name="image43.jpeg"/>
-                    <pic:cNvPicPr/>
-                  </pic:nvPicPr>
-                  <pic:blipFill>
-                    <a:blip r:embed="rId57" cstate="print"/>
-                    <a:stretch>
-                      <a:fillRect/>
-                    </a:stretch>
-                  </pic:blipFill>
-                  <pic:spPr>
-                    <a:xfrm>
-                      <a:off x="0" y="0"/>
-                      <a:ext cx="2600371" cy="4620768"/>
-                    </a:xfrm>
-                    <a:prstGeom prst="rect">
-                      <a:avLst/>
-                    </a:prstGeom>
-                  </pic:spPr>
-                </pic:pic>
-              </a:graphicData>
-            </a:graphic>
-          </wp:inline>
-        </w:drawing>
-      </w:r>
-    </w:p>
-    <w:p>
-      <w:pPr>
-        <w:tabs>
-          <w:tab w:val="left" w:pos="4903"/>
-        </w:tabs>
-        <w:spacing w:line="263" w:lineRule="exact"/>
-        <w:ind w:left="111"/>
-        <w:rPr>
-          <w:rFonts w:ascii="Times New Roman" w:hAnsi="Times New Roman"/>
-          <w:i/>
-          <w:sz w:val="24"/>
-          <w:lang w:val="pt-BR"/>
-        </w:rPr>
-      </w:pPr>
-      <w:r>
-        <w:rPr>
-          <w:rFonts w:ascii="Times New Roman" w:hAnsi="Times New Roman"/>
-          <w:i/>
-          <w:sz w:val="24"/>
-          <w:lang w:val="pt-BR"/>
-        </w:rPr>
-        <w:t>Figura 42: Lista de notas</w:t>
-      </w:r>
-      <w:r>
-        <w:rPr>
-          <w:rFonts w:ascii="Times New Roman" w:hAnsi="Times New Roman"/>
-          <w:i/>
-          <w:spacing w:val="-3"/>
-          <w:sz w:val="24"/>
-          <w:lang w:val="pt-BR"/>
-        </w:rPr>
-        <w:t xml:space="preserve"> </w:t>
-      </w:r>
-      <w:r>
-        <w:rPr>
-          <w:rFonts w:ascii="Times New Roman" w:hAnsi="Times New Roman"/>
-          <w:i/>
-          <w:sz w:val="24"/>
-          <w:lang w:val="pt-BR"/>
-        </w:rPr>
-        <w:t>do</w:t>
-      </w:r>
-      <w:r>
-        <w:rPr>
-          <w:rFonts w:ascii="Times New Roman" w:hAnsi="Times New Roman"/>
-          <w:i/>
-          <w:spacing w:val="-1"/>
-          <w:sz w:val="24"/>
-          <w:lang w:val="pt-BR"/>
-        </w:rPr>
-        <w:t xml:space="preserve"> </w:t>
-      </w:r>
-      <w:r>
-        <w:rPr>
-          <w:rFonts w:ascii="Times New Roman" w:hAnsi="Times New Roman"/>
-          <w:i/>
-          <w:sz w:val="24"/>
-          <w:lang w:val="pt-BR"/>
-        </w:rPr>
-        <w:t>usuário</w:t>
-      </w:r>
-      <w:r>
-        <w:rPr>
-          <w:rFonts w:ascii="Times New Roman" w:hAnsi="Times New Roman"/>
-          <w:i/>
-          <w:sz w:val="24"/>
-          <w:lang w:val="pt-BR"/>
-        </w:rPr>
-        <w:tab/>
-        <w:t>Figura 41: Nota</w:t>
-      </w:r>
-      <w:r>
-        <w:rPr>
-          <w:rFonts w:ascii="Times New Roman" w:hAnsi="Times New Roman"/>
-          <w:i/>
-          <w:spacing w:val="-10"/>
-          <w:sz w:val="24"/>
-          <w:lang w:val="pt-BR"/>
-        </w:rPr>
-        <w:t xml:space="preserve"> </w:t>
-      </w:r>
-      <w:r>
-        <w:rPr>
-          <w:rFonts w:ascii="Times New Roman" w:hAnsi="Times New Roman"/>
-          <w:i/>
-          <w:sz w:val="24"/>
-          <w:lang w:val="pt-BR"/>
-        </w:rPr>
-        <w:t>selecionada</w:t>
-      </w:r>
-    </w:p>
-    <w:p>
-      <w:pPr>
-        <w:pStyle w:val="Corpodetexto"/>
-        <w:rPr>
-          <w:rFonts w:ascii="Times New Roman"/>
-          <w:i/>
-          <w:sz w:val="20"/>
-          <w:lang w:val="pt-BR"/>
-        </w:rPr>
-      </w:pPr>
-    </w:p>
-    <w:p>
-      <w:pPr>
-        <w:pStyle w:val="Corpodetexto"/>
-        <w:spacing w:before="6"/>
-        <w:rPr>
-          <w:rFonts w:ascii="Times New Roman"/>
-          <w:i/>
-          <w:sz w:val="17"/>
-          <w:lang w:val="pt-BR"/>
-        </w:rPr>
-      </w:pPr>
-    </w:p>
-    <w:p>
-      <w:pPr>
-        <w:pStyle w:val="PargrafodaLista"/>
-        <w:numPr>
-          <w:ilvl w:val="2"/>
-          <w:numId w:val="1"/>
-        </w:numPr>
-        <w:tabs>
-          <w:tab w:val="left" w:pos="965"/>
-        </w:tabs>
-        <w:spacing w:before="69"/>
-        <w:ind w:left="964" w:hanging="720"/>
-        <w:jc w:val="left"/>
-        <w:rPr>
-          <w:sz w:val="24"/>
-        </w:rPr>
-      </w:pPr>
-      <w:bookmarkStart w:id="162" w:name="5.3.10_Atualizar_Dados_Cadastrais"/>
-      <w:bookmarkStart w:id="163" w:name="_bookmark116"/>
-      <w:bookmarkEnd w:id="162"/>
-      <w:bookmarkEnd w:id="163"/>
-      <w:proofErr w:type="spellStart"/>
-      <w:r>
-        <w:rPr>
-          <w:sz w:val="24"/>
-        </w:rPr>
-        <w:t>Atualizar</w:t>
-      </w:r>
-      <w:proofErr w:type="spellEnd"/>
-      <w:r>
-        <w:rPr>
-          <w:sz w:val="24"/>
-        </w:rPr>
-        <w:t xml:space="preserve"> Dados</w:t>
-      </w:r>
-      <w:r>
-        <w:rPr>
-          <w:spacing w:val="-5"/>
-          <w:sz w:val="24"/>
-        </w:rPr>
-        <w:t xml:space="preserve"> </w:t>
-      </w:r>
-      <w:proofErr w:type="spellStart"/>
-      <w:r>
-        <w:rPr>
-          <w:sz w:val="24"/>
-        </w:rPr>
-        <w:t>Cadastrais</w:t>
-      </w:r>
-      <w:proofErr w:type="spellEnd"/>
-    </w:p>
-    <w:p>
-      <w:pPr>
-        <w:pStyle w:val="Corpodetexto"/>
-      </w:pPr>
-    </w:p>
-    <w:p>
-      <w:pPr>
-        <w:pStyle w:val="Corpodetexto"/>
-        <w:spacing w:before="5"/>
-        <w:rPr>
-          <w:sz w:val="22"/>
-        </w:rPr>
-      </w:pPr>
-    </w:p>
-    <w:p>
-      <w:pPr>
-        <w:pStyle w:val="Corpodetexto"/>
-        <w:spacing w:line="360" w:lineRule="auto"/>
-        <w:ind w:left="244" w:right="111" w:firstLine="708"/>
-        <w:jc w:val="both"/>
-      </w:pPr>
-      <w:r>
-        <w:rPr>
-          <w:lang w:val="pt-BR"/>
-        </w:rPr>
-        <w:t xml:space="preserve">Na opção “Alterar Cadastro” do </w:t>
-      </w:r>
-      <w:proofErr w:type="gramStart"/>
-      <w:r>
-        <w:rPr>
-          <w:lang w:val="pt-BR"/>
-        </w:rPr>
-        <w:t>menu</w:t>
-      </w:r>
-      <w:proofErr w:type="gramEnd"/>
-      <w:r>
-        <w:rPr>
-          <w:lang w:val="pt-BR"/>
-        </w:rPr>
-        <w:t xml:space="preserve"> lateral (Figura 27), é possível alterar alguns dos dados cadastrais do usuário. Para que a alteração seja efetuada, é necessário informar a senha utilizada no aplicativo. Essa opção está disponível apenas para os usuários que efetuaram cadastro no aplicativo, realizando seu acesso de forma padrão, ou seja, utilizando </w:t>
-      </w:r>
-      <w:proofErr w:type="spellStart"/>
-      <w:r>
-        <w:rPr>
-          <w:lang w:val="pt-BR"/>
-        </w:rPr>
-        <w:t>login</w:t>
-      </w:r>
-      <w:proofErr w:type="spellEnd"/>
-      <w:r>
-        <w:rPr>
-          <w:lang w:val="pt-BR"/>
-        </w:rPr>
-        <w:t xml:space="preserve"> e </w:t>
-      </w:r>
-      <w:proofErr w:type="gramStart"/>
-      <w:r>
-        <w:rPr>
-          <w:lang w:val="pt-BR"/>
-        </w:rPr>
-        <w:t>senha cadastrados</w:t>
-      </w:r>
-      <w:proofErr w:type="gramEnd"/>
-      <w:r>
-        <w:rPr>
-          <w:lang w:val="pt-BR"/>
-        </w:rPr>
-        <w:t xml:space="preserve">. Usuários que realizam seu acesso utilizando sua conta Google não possuem essa funcionalidade. </w:t>
-      </w:r>
-      <w:r>
-        <w:t>(</w:t>
-      </w:r>
-      <w:proofErr w:type="spellStart"/>
-      <w:r>
-        <w:t>Figura</w:t>
-      </w:r>
-      <w:proofErr w:type="spellEnd"/>
-      <w:r>
-        <w:t xml:space="preserve"> 43)</w:t>
-      </w:r>
-    </w:p>
-    <w:p>
-      <w:pPr>
-        <w:spacing w:line="360" w:lineRule="auto"/>
-        <w:jc w:val="both"/>
-        <w:sectPr>
-          <w:pgSz w:w="11900" w:h="16840"/>
-          <w:pgMar w:top="1960" w:right="1160" w:bottom="280" w:left="1460" w:header="1723" w:footer="0" w:gutter="0"/>
-          <w:cols w:space="720"/>
-        </w:sectPr>
-      </w:pPr>
-    </w:p>
-    <w:p>
-      <w:pPr>
-        <w:pStyle w:val="Corpodetexto"/>
-        <w:rPr>
-          <w:sz w:val="20"/>
-        </w:rPr>
-      </w:pPr>
-    </w:p>
-    <w:p>
-      <w:pPr>
-        <w:pStyle w:val="Corpodetexto"/>
-        <w:rPr>
-          <w:sz w:val="20"/>
-        </w:rPr>
-      </w:pPr>
-    </w:p>
-    <w:p>
-      <w:pPr>
-        <w:pStyle w:val="Corpodetexto"/>
-        <w:rPr>
-          <w:sz w:val="20"/>
-        </w:rPr>
-      </w:pPr>
-    </w:p>
-    <w:p>
-      <w:pPr>
-        <w:pStyle w:val="Corpodetexto"/>
-        <w:spacing w:before="9"/>
-        <w:rPr>
-          <w:sz w:val="20"/>
-        </w:rPr>
-      </w:pPr>
-    </w:p>
-    <w:p>
-      <w:pPr>
-        <w:tabs>
-          <w:tab w:val="left" w:pos="4758"/>
-        </w:tabs>
-        <w:ind w:left="102"/>
-        <w:rPr>
-          <w:sz w:val="20"/>
-        </w:rPr>
-      </w:pPr>
-      <w:r>
-        <w:rPr>
-          <w:noProof/>
-          <w:sz w:val="20"/>
-          <w:lang w:val="pt-BR" w:eastAsia="pt-BR"/>
-        </w:rPr>
-        <w:drawing>
-          <wp:inline distT="0" distB="0" distL="0" distR="0" wp14:anchorId="16676F8F" wp14:editId="192F88A9">
-            <wp:extent cx="2604663" cy="4620768"/>
-            <wp:effectExtent l="0" t="0" r="0" b="0"/>
-            <wp:docPr id="77" name="image44.jpeg"/>
-            <wp:cNvGraphicFramePr>
-              <a:graphicFrameLocks xmlns:a="http://schemas.openxmlformats.org/drawingml/2006/main" noChangeAspect="1"/>
-            </wp:cNvGraphicFramePr>
-            <a:graphic xmlns:a="http://schemas.openxmlformats.org/drawingml/2006/main">
-              <a:graphicData uri="http://schemas.openxmlformats.org/drawingml/2006/picture">
-                <pic:pic xmlns:pic="http://schemas.openxmlformats.org/drawingml/2006/picture">
-                  <pic:nvPicPr>
-                    <pic:cNvPr id="78" name="image44.jpeg"/>
-                    <pic:cNvPicPr/>
-                  </pic:nvPicPr>
-                  <pic:blipFill>
-                    <a:blip r:embed="rId58" cstate="print"/>
                     <a:stretch>
                       <a:fillRect/>
                     </a:stretch>
@@ -36451,54 +35575,6 @@
           </wp:inline>
         </w:drawing>
       </w:r>
-      <w:r>
-        <w:rPr>
-          <w:sz w:val="20"/>
-        </w:rPr>
-        <w:tab/>
-      </w:r>
-      <w:r>
-        <w:rPr>
-          <w:noProof/>
-          <w:sz w:val="20"/>
-          <w:lang w:val="pt-BR" w:eastAsia="pt-BR"/>
-        </w:rPr>
-        <w:drawing>
-          <wp:inline distT="0" distB="0" distL="0" distR="0" wp14:anchorId="4F9A685A" wp14:editId="71A21DEF">
-            <wp:extent cx="2604663" cy="4620768"/>
-            <wp:effectExtent l="0" t="0" r="0" b="0"/>
-            <wp:docPr id="79" name="image45.jpeg"/>
-            <wp:cNvGraphicFramePr>
-              <a:graphicFrameLocks xmlns:a="http://schemas.openxmlformats.org/drawingml/2006/main" noChangeAspect="1"/>
-            </wp:cNvGraphicFramePr>
-            <a:graphic xmlns:a="http://schemas.openxmlformats.org/drawingml/2006/main">
-              <a:graphicData uri="http://schemas.openxmlformats.org/drawingml/2006/picture">
-                <pic:pic xmlns:pic="http://schemas.openxmlformats.org/drawingml/2006/picture">
-                  <pic:nvPicPr>
-                    <pic:cNvPr id="80" name="image45.jpeg"/>
-                    <pic:cNvPicPr/>
-                  </pic:nvPicPr>
-                  <pic:blipFill>
-                    <a:blip r:embed="rId59" cstate="print"/>
-                    <a:stretch>
-                      <a:fillRect/>
-                    </a:stretch>
-                  </pic:blipFill>
-                  <pic:spPr>
-                    <a:xfrm>
-                      <a:off x="0" y="0"/>
-                      <a:ext cx="2604663" cy="4620768"/>
-                    </a:xfrm>
-                    <a:prstGeom prst="rect">
-                      <a:avLst/>
-                    </a:prstGeom>
-                  </pic:spPr>
-                </pic:pic>
-              </a:graphicData>
-            </a:graphic>
-          </wp:inline>
-        </w:drawing>
-      </w:r>
     </w:p>
     <w:p>
       <w:pPr>
@@ -37248,7 +36324,7 @@
         </w:rPr>
         <w:t>. Disponível em: &lt;</w:t>
       </w:r>
-      <w:hyperlink r:id="rId60">
+      <w:hyperlink r:id="rId53">
         <w:r>
           <w:rPr>
             <w:color w:val="00007F"/>
@@ -37266,7 +36342,7 @@
         </w:rPr>
         <w:t xml:space="preserve"> </w:t>
       </w:r>
-      <w:hyperlink r:id="rId61">
+      <w:hyperlink r:id="rId54">
         <w:r>
           <w:rPr>
             <w:color w:val="00007F"/>
@@ -37509,7 +36585,7 @@
         </w:rPr>
         <w:t>Disponível em &lt;</w:t>
       </w:r>
-      <w:hyperlink r:id="rId62">
+      <w:hyperlink r:id="rId55">
         <w:r>
           <w:rPr>
             <w:color w:val="333333"/>
@@ -37587,7 +36663,7 @@
         </w:rPr>
         <w:t>Disponível em &lt;</w:t>
       </w:r>
-      <w:hyperlink r:id="rId63">
+      <w:hyperlink r:id="rId56">
         <w:r>
           <w:rPr>
             <w:color w:val="333333"/>
@@ -37605,7 +36681,7 @@
         </w:rPr>
         <w:t xml:space="preserve"> </w:t>
       </w:r>
-      <w:hyperlink r:id="rId64">
+      <w:hyperlink r:id="rId57">
         <w:proofErr w:type="spellStart"/>
         <w:r>
           <w:rPr>
@@ -38050,7 +37126,7 @@
           <w:lang w:val="pt-BR"/>
         </w:rPr>
         <w:sectPr>
-          <w:headerReference w:type="default" r:id="rId65"/>
+          <w:headerReference w:type="default" r:id="rId58"/>
           <w:pgSz w:w="11900" w:h="16840"/>
           <w:pgMar w:top="1960" w:right="1160" w:bottom="280" w:left="1600" w:header="1723" w:footer="0" w:gutter="0"/>
           <w:cols w:space="720"/>
@@ -38118,7 +37194,7 @@
         </w:rPr>
         <w:t>Disponível em: &lt;</w:t>
       </w:r>
-      <w:hyperlink r:id="rId66">
+      <w:hyperlink r:id="rId59">
         <w:r>
           <w:rPr>
             <w:u w:val="single"/>
@@ -38137,7 +37213,7 @@
           <w:lang w:val="pt-BR"/>
         </w:rPr>
       </w:pPr>
-      <w:hyperlink r:id="rId67">
+      <w:hyperlink r:id="rId60">
         <w:r>
           <w:rPr>
             <w:u w:val="single"/>
@@ -38323,7 +37399,7 @@
         </w:rPr>
         <w:t>&lt;</w:t>
       </w:r>
-      <w:hyperlink r:id="rId68">
+      <w:hyperlink r:id="rId61">
         <w:r>
           <w:rPr>
             <w:color w:val="00007F"/>
@@ -38341,7 +37417,7 @@
         </w:rPr>
         <w:t xml:space="preserve"> </w:t>
       </w:r>
-      <w:hyperlink r:id="rId69">
+      <w:hyperlink r:id="rId62">
         <w:r>
           <w:rPr>
             <w:color w:val="00007F"/>
@@ -38439,7 +37515,7 @@
         </w:rPr>
         <w:t>&lt;</w:t>
       </w:r>
-      <w:hyperlink r:id="rId70">
+      <w:hyperlink r:id="rId63">
         <w:r>
           <w:rPr>
             <w:color w:val="00007F"/>
@@ -38457,7 +37533,7 @@
         </w:rPr>
         <w:t xml:space="preserve"> </w:t>
       </w:r>
-      <w:hyperlink r:id="rId71">
+      <w:hyperlink r:id="rId64">
         <w:r>
           <w:rPr>
             <w:color w:val="00007F"/>
@@ -38530,7 +37606,7 @@
         </w:rPr>
         <w:t xml:space="preserve"> de saúde vieram para ficar, e médicos precisam lidar com isso. Disponível em:&lt;</w:t>
       </w:r>
-      <w:hyperlink r:id="rId72">
+      <w:hyperlink r:id="rId65">
         <w:r>
           <w:rPr>
             <w:color w:val="00007F"/>
@@ -38548,7 +37624,7 @@
         </w:rPr>
         <w:t xml:space="preserve"> </w:t>
       </w:r>
-      <w:hyperlink r:id="rId73">
+      <w:hyperlink r:id="rId66">
         <w:r>
           <w:rPr>
             <w:color w:val="00007F"/>
@@ -38584,7 +37660,7 @@
         </w:rPr>
         <w:t xml:space="preserve"> </w:t>
       </w:r>
-      <w:hyperlink r:id="rId74">
+      <w:hyperlink r:id="rId67">
         <w:r>
           <w:rPr>
             <w:color w:val="00007F"/>
@@ -38603,7 +37679,7 @@
       </w:r>
     </w:p>
     <w:sectPr>
-      <w:headerReference w:type="default" r:id="rId75"/>
+      <w:headerReference w:type="default" r:id="rId68"/>
       <w:pgSz w:w="11900" w:h="16840"/>
       <w:pgMar w:top="1960" w:right="1180" w:bottom="280" w:left="1600" w:header="1723" w:footer="0" w:gutter="0"/>
       <w:cols w:space="720"/>
@@ -38910,7 +37986,7 @@
                               <w:rFonts w:ascii="Times New Roman"/>
                               <w:noProof/>
                             </w:rPr>
-                            <w:t>41</w:t>
+                            <w:t>43</w:t>
                           </w:r>
                           <w:r>
                             <w:fldChar w:fldCharType="end"/>
@@ -38968,7 +38044,7 @@
                         <w:rFonts w:ascii="Times New Roman"/>
                         <w:noProof/>
                       </w:rPr>
-                      <w:t>41</w:t>
+                      <w:t>43</w:t>
                     </w:r>
                     <w:r>
                       <w:fldChar w:fldCharType="end"/>
@@ -39004,7 +38080,7 @@
       <mc:AlternateContent>
         <mc:Choice Requires="wps">
           <w:drawing>
-            <wp:anchor distT="0" distB="0" distL="114300" distR="114300" simplePos="0" relativeHeight="503249792" behindDoc="1" locked="0" layoutInCell="1" allowOverlap="1" wp14:anchorId="6B70AEB1" wp14:editId="5CEAB934">
+            <wp:anchor distT="0" distB="0" distL="114300" distR="114300" simplePos="0" relativeHeight="503249792" behindDoc="1" locked="0" layoutInCell="1" allowOverlap="1" wp14:anchorId="1097B1BA" wp14:editId="2689F806">
               <wp:simplePos x="0" y="0"/>
               <wp:positionH relativeFrom="page">
                 <wp:posOffset>6484620</wp:posOffset>
@@ -39085,7 +38161,7 @@
                               <w:rFonts w:ascii="Times New Roman"/>
                               <w:noProof/>
                             </w:rPr>
-                            <w:t>49</w:t>
+                            <w:t>45</w:t>
                           </w:r>
                           <w:r>
                             <w:fldChar w:fldCharType="end"/>
@@ -39143,7 +38219,7 @@
                         <w:rFonts w:ascii="Times New Roman"/>
                         <w:noProof/>
                       </w:rPr>
-                      <w:t>49</w:t>
+                      <w:t>45</w:t>
                     </w:r>
                     <w:r>
                       <w:fldChar w:fldCharType="end"/>
@@ -39179,150 +38255,7 @@
       <mc:AlternateContent>
         <mc:Choice Requires="wps">
           <w:drawing>
-            <wp:anchor distT="0" distB="0" distL="114300" distR="114300" simplePos="0" relativeHeight="503249816" behindDoc="1" locked="0" layoutInCell="1" allowOverlap="1" wp14:anchorId="33CFF84D" wp14:editId="4C7577D7">
-              <wp:simplePos x="0" y="0"/>
-              <wp:positionH relativeFrom="page">
-                <wp:posOffset>6497320</wp:posOffset>
-              </wp:positionH>
-              <wp:positionV relativeFrom="page">
-                <wp:posOffset>1081405</wp:posOffset>
-              </wp:positionV>
-              <wp:extent cx="177800" cy="177800"/>
-              <wp:effectExtent l="1270" t="0" r="1905" b="0"/>
-              <wp:wrapNone/>
-              <wp:docPr id="8" name="Text Box 4"/>
-              <wp:cNvGraphicFramePr>
-                <a:graphicFrameLocks xmlns:a="http://schemas.openxmlformats.org/drawingml/2006/main"/>
-              </wp:cNvGraphicFramePr>
-              <a:graphic xmlns:a="http://schemas.openxmlformats.org/drawingml/2006/main">
-                <a:graphicData uri="http://schemas.microsoft.com/office/word/2010/wordprocessingShape">
-                  <wps:wsp>
-                    <wps:cNvSpPr txBox="1">
-                      <a:spLocks noChangeArrowheads="1"/>
-                    </wps:cNvSpPr>
-                    <wps:spPr bwMode="auto">
-                      <a:xfrm>
-                        <a:off x="0" y="0"/>
-                        <a:ext cx="177800" cy="177800"/>
-                      </a:xfrm>
-                      <a:prstGeom prst="rect">
-                        <a:avLst/>
-                      </a:prstGeom>
-                      <a:noFill/>
-                      <a:ln>
-                        <a:noFill/>
-                      </a:ln>
-                      <a:extLst>
-                        <a:ext uri="{909E8E84-426E-40DD-AFC4-6F175D3DCCD1}">
-                          <a14:hiddenFill xmlns:a14="http://schemas.microsoft.com/office/drawing/2010/main">
-                            <a:solidFill>
-                              <a:srgbClr val="FFFFFF"/>
-                            </a:solidFill>
-                          </a14:hiddenFill>
-                        </a:ext>
-                        <a:ext uri="{91240B29-F687-4F45-9708-019B960494DF}">
-                          <a14:hiddenLine xmlns:a14="http://schemas.microsoft.com/office/drawing/2010/main" w="9525">
-                            <a:solidFill>
-                              <a:srgbClr val="000000"/>
-                            </a:solidFill>
-                            <a:miter lim="800000"/>
-                            <a:headEnd/>
-                            <a:tailEnd/>
-                          </a14:hiddenLine>
-                        </a:ext>
-                      </a:extLst>
-                    </wps:spPr>
-                    <wps:txbx>
-                      <w:txbxContent>
-                        <w:p>
-                          <w:pPr>
-                            <w:pStyle w:val="Corpodetexto"/>
-                            <w:spacing w:line="265" w:lineRule="exact"/>
-                            <w:ind w:left="20"/>
-                            <w:rPr>
-                              <w:rFonts w:ascii="Times New Roman"/>
-                            </w:rPr>
-                          </w:pPr>
-                          <w:r>
-                            <w:rPr>
-                              <w:rFonts w:ascii="Times New Roman"/>
-                            </w:rPr>
-                            <w:t>60</w:t>
-                          </w:r>
-                        </w:p>
-                      </w:txbxContent>
-                    </wps:txbx>
-                    <wps:bodyPr rot="0" vert="horz" wrap="square" lIns="0" tIns="0" rIns="0" bIns="0" anchor="t" anchorCtr="0" upright="1">
-                      <a:noAutofit/>
-                    </wps:bodyPr>
-                  </wps:wsp>
-                </a:graphicData>
-              </a:graphic>
-              <wp14:sizeRelH relativeFrom="page">
-                <wp14:pctWidth>0</wp14:pctWidth>
-              </wp14:sizeRelH>
-              <wp14:sizeRelV relativeFrom="page">
-                <wp14:pctHeight>0</wp14:pctHeight>
-              </wp14:sizeRelV>
-            </wp:anchor>
-          </w:drawing>
-        </mc:Choice>
-        <mc:Fallback>
-          <w:pict>
-            <v:shapetype id="_x0000_t202" coordsize="21600,21600" o:spt="202" path="m,l,21600r21600,l21600,xe">
-              <v:stroke joinstyle="miter"/>
-              <v:path gradientshapeok="t" o:connecttype="rect"/>
-            </v:shapetype>
-            <v:shape id="Text Box 4" o:spid="_x0000_s1036" type="#_x0000_t202" style="position:absolute;margin-left:511.6pt;margin-top:85.15pt;width:14pt;height:14pt;z-index:-66664;visibility:visible;mso-wrap-style:square;mso-width-percent:0;mso-height-percent:0;mso-wrap-distance-left:9pt;mso-wrap-distance-top:0;mso-wrap-distance-right:9pt;mso-wrap-distance-bottom:0;mso-position-horizontal:absolute;mso-position-horizontal-relative:page;mso-position-vertical:absolute;mso-position-vertical-relative:page;mso-width-percent:0;mso-height-percent:0;mso-width-relative:page;mso-height-relative:page;v-text-anchor:top" o:gfxdata="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" filled="f" stroked="f">
-              <v:textbox inset="0,0,0,0">
-                <w:txbxContent>
-                  <w:p>
-                    <w:pPr>
-                      <w:pStyle w:val="Corpodetexto"/>
-                      <w:spacing w:line="265" w:lineRule="exact"/>
-                      <w:ind w:left="20"/>
-                      <w:rPr>
-                        <w:rFonts w:ascii="Times New Roman"/>
-                      </w:rPr>
-                    </w:pPr>
-                    <w:r>
-                      <w:rPr>
-                        <w:rFonts w:ascii="Times New Roman"/>
-                      </w:rPr>
-                      <w:t>60</w:t>
-                    </w:r>
-                  </w:p>
-                </w:txbxContent>
-              </v:textbox>
-              <w10:wrap anchorx="page" anchory="page"/>
-            </v:shape>
-          </w:pict>
-        </mc:Fallback>
-      </mc:AlternateContent>
-    </w:r>
-  </w:p>
-</w:hdr>
-</file>
-
-<file path=word/header13.xml><?xml version="1.0" encoding="utf-8"?>
-<w:hdr xmlns:wpc="http://schemas.microsoft.com/office/word/2010/wordprocessingCanvas" xmlns:mc="http://schemas.openxmlformats.org/markup-compatibility/2006" xmlns:o="urn:schemas-microsoft-com:office:office" xmlns:r="http://schemas.openxmlformats.org/officeDocument/2006/relationships" xmlns:m="http://schemas.openxmlformats.org/officeDocument/2006/math" xmlns:v="urn:schemas-microsoft-com:vml" xmlns:wp14="http://schemas.microsoft.com/office/word/2010/wordprocessingDrawing" xmlns:wp="http://schemas.openxmlformats.org/drawingml/2006/wordprocessingDrawing" xmlns:w10="urn:schemas-microsoft-com:office:word" xmlns:w="http://schemas.openxmlformats.org/wordprocessingml/2006/main" xmlns:w14="http://schemas.microsoft.com/office/word/2010/wordml" xmlns:wpg="http://schemas.microsoft.com/office/word/2010/wordprocessingGroup" xmlns:wpi="http://schemas.microsoft.com/office/word/2010/wordprocessingInk" xmlns:wne="http://schemas.microsoft.com/office/word/2006/wordml" xmlns:wps="http://schemas.microsoft.com/office/word/2010/wordprocessingShape" mc:Ignorable="w14 wp14">
-  <w:p>
-    <w:pPr>
-      <w:pStyle w:val="Corpodetexto"/>
-      <w:spacing w:line="14" w:lineRule="auto"/>
-      <w:rPr>
-        <w:sz w:val="20"/>
-      </w:rPr>
-    </w:pPr>
-    <w:r>
-      <w:rPr>
-        <w:noProof/>
-        <w:lang w:val="pt-BR" w:eastAsia="pt-BR"/>
-      </w:rPr>
-      <mc:AlternateContent>
-        <mc:Choice Requires="wps">
-          <w:drawing>
-            <wp:anchor distT="0" distB="0" distL="114300" distR="114300" simplePos="0" relativeHeight="503249840" behindDoc="1" locked="0" layoutInCell="1" allowOverlap="1" wp14:anchorId="51835316" wp14:editId="361766FB">
+            <wp:anchor distT="0" distB="0" distL="114300" distR="114300" simplePos="0" relativeHeight="503249840" behindDoc="1" locked="0" layoutInCell="1" allowOverlap="1" wp14:anchorId="0937D1AF" wp14:editId="3D73D63B">
               <wp:simplePos x="0" y="0"/>
               <wp:positionH relativeFrom="page">
                 <wp:posOffset>6484620</wp:posOffset>
@@ -39403,7 +38336,7 @@
                               <w:rFonts w:ascii="Times New Roman"/>
                               <w:noProof/>
                             </w:rPr>
-                            <w:t>69</w:t>
+                            <w:t>53</w:t>
                           </w:r>
                           <w:r>
                             <w:fldChar w:fldCharType="end"/>
@@ -39432,7 +38365,7 @@
               <v:stroke joinstyle="miter"/>
               <v:path gradientshapeok="t" o:connecttype="rect"/>
             </v:shapetype>
-            <v:shape id="Text Box 3" o:spid="_x0000_s1037" type="#_x0000_t202" style="position:absolute;margin-left:510.6pt;margin-top:85.15pt;width:16pt;height:14pt;z-index:-66640;visibility:visible;mso-wrap-style:square;mso-width-percent:0;mso-height-percent:0;mso-wrap-distance-left:9pt;mso-wrap-distance-top:0;mso-wrap-distance-right:9pt;mso-wrap-distance-bottom:0;mso-position-horizontal:absolute;mso-position-horizontal-relative:page;mso-position-vertical:absolute;mso-position-vertical-relative:page;mso-width-percent:0;mso-height-percent:0;mso-width-relative:page;mso-height-relative:page;v-text-anchor:top" o:gfxdata="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" filled="f" stroked="f">
+            <v:shape id="Text Box 3" o:spid="_x0000_s1036" type="#_x0000_t202" style="position:absolute;margin-left:510.6pt;margin-top:85.15pt;width:16pt;height:14pt;z-index:-66640;visibility:visible;mso-wrap-style:square;mso-width-percent:0;mso-height-percent:0;mso-wrap-distance-left:9pt;mso-wrap-distance-top:0;mso-wrap-distance-right:9pt;mso-wrap-distance-bottom:0;mso-position-horizontal:absolute;mso-position-horizontal-relative:page;mso-position-vertical:absolute;mso-position-vertical-relative:page;mso-width-percent:0;mso-height-percent:0;mso-width-relative:page;mso-height-relative:page;v-text-anchor:top" o:gfxdata="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" filled="f" stroked="f">
               <v:textbox inset="0,0,0,0">
                 <w:txbxContent>
                   <w:p>
@@ -39461,7 +38394,7 @@
                         <w:rFonts w:ascii="Times New Roman"/>
                         <w:noProof/>
                       </w:rPr>
-                      <w:t>69</w:t>
+                      <w:t>53</w:t>
                     </w:r>
                     <w:r>
                       <w:fldChar w:fldCharType="end"/>
@@ -39479,7 +38412,7 @@
 </w:hdr>
 </file>
 
-<file path=word/header14.xml><?xml version="1.0" encoding="utf-8"?>
+<file path=word/header13.xml><?xml version="1.0" encoding="utf-8"?>
 <w:hdr xmlns:wpc="http://schemas.microsoft.com/office/word/2010/wordprocessingCanvas" xmlns:mc="http://schemas.openxmlformats.org/markup-compatibility/2006" xmlns:o="urn:schemas-microsoft-com:office:office" xmlns:r="http://schemas.openxmlformats.org/officeDocument/2006/relationships" xmlns:m="http://schemas.openxmlformats.org/officeDocument/2006/math" xmlns:v="urn:schemas-microsoft-com:vml" xmlns:wp14="http://schemas.microsoft.com/office/word/2010/wordprocessingDrawing" xmlns:wp="http://schemas.openxmlformats.org/drawingml/2006/wordprocessingDrawing" xmlns:w10="urn:schemas-microsoft-com:office:word" xmlns:w="http://schemas.openxmlformats.org/wordprocessingml/2006/main" xmlns:w14="http://schemas.microsoft.com/office/word/2010/wordml" xmlns:wpg="http://schemas.microsoft.com/office/word/2010/wordprocessingGroup" xmlns:wpi="http://schemas.microsoft.com/office/word/2010/wordprocessingInk" xmlns:wne="http://schemas.microsoft.com/office/word/2006/wordml" xmlns:wps="http://schemas.microsoft.com/office/word/2010/wordprocessingShape" mc:Ignorable="w14 wp14">
   <w:p>
     <w:pPr>
@@ -39622,7 +38555,7 @@
 </w:hdr>
 </file>
 
-<file path=word/header15.xml><?xml version="1.0" encoding="utf-8"?>
+<file path=word/header14.xml><?xml version="1.0" encoding="utf-8"?>
 <w:hdr xmlns:wpc="http://schemas.microsoft.com/office/word/2010/wordprocessingCanvas" xmlns:mc="http://schemas.openxmlformats.org/markup-compatibility/2006" xmlns:o="urn:schemas-microsoft-com:office:office" xmlns:r="http://schemas.openxmlformats.org/officeDocument/2006/relationships" xmlns:m="http://schemas.openxmlformats.org/officeDocument/2006/math" xmlns:v="urn:schemas-microsoft-com:vml" xmlns:wp14="http://schemas.microsoft.com/office/word/2010/wordprocessingDrawing" xmlns:wp="http://schemas.openxmlformats.org/drawingml/2006/wordprocessingDrawing" xmlns:w10="urn:schemas-microsoft-com:office:word" xmlns:w="http://schemas.openxmlformats.org/wordprocessingml/2006/main" xmlns:w14="http://schemas.microsoft.com/office/word/2010/wordml" xmlns:wpg="http://schemas.microsoft.com/office/word/2010/wordprocessingGroup" xmlns:wpi="http://schemas.microsoft.com/office/word/2010/wordprocessingInk" xmlns:wne="http://schemas.microsoft.com/office/word/2006/wordml" xmlns:wps="http://schemas.microsoft.com/office/word/2010/wordprocessingShape" mc:Ignorable="w14 wp14">
   <w:p>
     <w:pPr>
@@ -40023,7 +38956,7 @@
                               <w:rFonts w:ascii="Times New Roman"/>
                               <w:noProof/>
                             </w:rPr>
-                            <w:t>11</w:t>
+                            <w:t>10</w:t>
                           </w:r>
                           <w:r>
                             <w:fldChar w:fldCharType="end"/>
@@ -40081,7 +39014,7 @@
                         <w:rFonts w:ascii="Times New Roman"/>
                         <w:noProof/>
                       </w:rPr>
-                      <w:t>11</w:t>
+                      <w:t>10</w:t>
                     </w:r>
                     <w:r>
                       <w:fldChar w:fldCharType="end"/>
@@ -40341,7 +39274,7 @@
                               <w:rFonts w:ascii="Times New Roman"/>
                               <w:noProof/>
                             </w:rPr>
-                            <w:t>14</w:t>
+                            <w:t>11</w:t>
                           </w:r>
                           <w:r>
                             <w:fldChar w:fldCharType="end"/>
@@ -40399,7 +39332,7 @@
                         <w:rFonts w:ascii="Times New Roman"/>
                         <w:noProof/>
                       </w:rPr>
-                      <w:t>14</w:t>
+                      <w:t>11</w:t>
                     </w:r>
                     <w:r>
                       <w:fldChar w:fldCharType="end"/>
@@ -40659,7 +39592,7 @@
                               <w:rFonts w:ascii="Times New Roman"/>
                               <w:noProof/>
                             </w:rPr>
-                            <w:t>26</w:t>
+                            <w:t>22</w:t>
                           </w:r>
                           <w:r>
                             <w:fldChar w:fldCharType="end"/>
@@ -40717,7 +39650,7 @@
                         <w:rFonts w:ascii="Times New Roman"/>
                         <w:noProof/>
                       </w:rPr>
-                      <w:t>26</w:t>
+                      <w:t>22</w:t>
                     </w:r>
                     <w:r>
                       <w:fldChar w:fldCharType="end"/>
@@ -40834,7 +39767,7 @@
                               <w:rFonts w:ascii="Times New Roman"/>
                               <w:noProof/>
                             </w:rPr>
-                            <w:t>36</w:t>
+                            <w:t>31</w:t>
                           </w:r>
                           <w:r>
                             <w:fldChar w:fldCharType="end"/>
@@ -40892,7 +39825,7 @@
                         <w:rFonts w:ascii="Times New Roman"/>
                         <w:noProof/>
                       </w:rPr>
-                      <w:t>36</w:t>
+                      <w:t>31</w:t>
                     </w:r>
                     <w:r>
                       <w:fldChar w:fldCharType="end"/>
@@ -48718,7 +47651,7 @@
 </file>
 
 <file path=customXml/itemProps1.xml><?xml version="1.0" encoding="utf-8"?>
-<ds:datastoreItem xmlns:ds="http://schemas.openxmlformats.org/officeDocument/2006/customXml" ds:itemID="{26535E8F-2069-4707-90DC-DCF6AC28A823}">
+<ds:datastoreItem xmlns:ds="http://schemas.openxmlformats.org/officeDocument/2006/customXml" ds:itemID="{7948CD0F-E2CF-4C2C-A7E1-0AF0479D9AEC}">
   <ds:schemaRefs>
     <ds:schemaRef ds:uri="http://schemas.openxmlformats.org/officeDocument/2006/bibliography"/>
   </ds:schemaRefs>
